--- a/docs/apidoc/《橙推送》接口文档.docx
+++ b/docs/apidoc/《橙推送》接口文档.docx
@@ -375,11 +375,6 @@
       </w:r>
     </w:p>
     <w:p>
-      <w:pPr>
-        <w:rPr>
-          <w:rFonts w:hint="eastAsia"/>
-        </w:rPr>
-      </w:pPr>
       <w:r>
         <w:rPr>
           <w:rFonts w:hint="eastAsia"/>
@@ -429,11 +424,6 @@
       </w:r>
     </w:p>
     <w:p>
-      <w:pPr>
-        <w:rPr>
-          <w:rFonts w:hint="eastAsia"/>
-        </w:rPr>
-      </w:pPr>
       <w:r>
         <w:rPr>
           <w:rFonts w:hint="eastAsia"/>
@@ -15089,9 +15079,6 @@
           <w:ilvl w:val="0"/>
           <w:numId w:val="8"/>
         </w:numPr>
-        <w:rPr>
-          <w:rFonts w:hint="eastAsia"/>
-        </w:rPr>
       </w:pPr>
       <w:r>
         <w:rPr>
@@ -16945,7 +16932,7 @@
             <w:pPr>
               <w:spacing w:line="240" w:lineRule="auto"/>
               <w:rPr>
-                <w:rFonts w:ascii="宋体" w:hAnsi="宋体" w:cs="Consolas" w:hint="eastAsia"/>
+                <w:rFonts w:ascii="宋体" w:hAnsi="宋体" w:cs="Consolas"/>
                 <w:b/>
                 <w:bCs/>
                 <w:sz w:val="20"/>
@@ -17816,7 +17803,7 @@
             <w:pPr>
               <w:spacing w:line="240" w:lineRule="auto"/>
               <w:rPr>
-                <w:rFonts w:ascii="宋体" w:hAnsi="宋体" w:cs="Consolas" w:hint="eastAsia"/>
+                <w:rFonts w:ascii="宋体" w:hAnsi="宋体" w:cs="Consolas"/>
                 <w:b/>
                 <w:bCs/>
                 <w:sz w:val="20"/>
@@ -18562,13 +18549,7 @@
         </w:tc>
       </w:tr>
     </w:tbl>
-    <w:p>
-      <w:pPr>
-        <w:rPr>
-          <w:rFonts w:hint="eastAsia"/>
-        </w:rPr>
-      </w:pPr>
-    </w:p>
+    <w:p/>
     <w:p>
       <w:pPr>
         <w:pStyle w:val="2"/>
@@ -19112,7 +19093,7 @@
             <w:pPr>
               <w:spacing w:line="240" w:lineRule="auto"/>
               <w:rPr>
-                <w:rFonts w:ascii="宋体" w:hAnsi="宋体" w:cs="Consolas" w:hint="eastAsia"/>
+                <w:rFonts w:ascii="宋体" w:hAnsi="宋体" w:cs="Consolas"/>
                 <w:b/>
                 <w:bCs/>
                 <w:sz w:val="20"/>
@@ -19847,7 +19828,7 @@
                 <w:sz w:val="20"/>
                 <w:szCs w:val="20"/>
               </w:rPr>
-              <w:t>（</w:t>
+              <w:t>（选</w:t>
             </w:r>
             <w:r>
               <w:rPr>
@@ -19855,14 +19836,6 @@
                 <w:sz w:val="20"/>
                 <w:szCs w:val="20"/>
               </w:rPr>
-              <w:t>选</w:t>
-            </w:r>
-            <w:r>
-              <w:rPr>
-                <w:rFonts w:ascii="宋体" w:hAnsi="宋体" w:cs="宋体" w:hint="eastAsia"/>
-                <w:sz w:val="20"/>
-                <w:szCs w:val="20"/>
-              </w:rPr>
               <w:t>填）</w:t>
             </w:r>
           </w:p>
@@ -19914,7 +19887,7 @@
             <w:pPr>
               <w:spacing w:line="240" w:lineRule="auto"/>
               <w:rPr>
-                <w:rFonts w:ascii="宋体" w:hAnsi="宋体" w:cs="Consolas" w:hint="eastAsia"/>
+                <w:rFonts w:ascii="宋体" w:hAnsi="宋体" w:cs="Consolas"/>
                 <w:b/>
                 <w:bCs/>
                 <w:sz w:val="20"/>
@@ -20150,7 +20123,7 @@
             <w:pPr>
               <w:spacing w:line="240" w:lineRule="auto"/>
               <w:rPr>
-                <w:rFonts w:ascii="宋体" w:hAnsi="宋体" w:cs="Consolas" w:hint="eastAsia"/>
+                <w:rFonts w:ascii="宋体" w:hAnsi="宋体" w:cs="Consolas"/>
                 <w:b/>
                 <w:bCs/>
                 <w:sz w:val="20"/>
@@ -21608,7 +21581,7 @@
             <w:pPr>
               <w:spacing w:line="240" w:lineRule="auto"/>
               <w:rPr>
-                <w:rFonts w:ascii="宋体" w:hAnsi="宋体" w:cs="Consolas" w:hint="eastAsia"/>
+                <w:rFonts w:ascii="宋体" w:hAnsi="宋体" w:cs="Consolas"/>
                 <w:b/>
                 <w:bCs/>
                 <w:sz w:val="20"/>
@@ -22392,7 +22365,7 @@
             <w:pPr>
               <w:spacing w:line="240" w:lineRule="auto"/>
               <w:rPr>
-                <w:rFonts w:ascii="宋体" w:hAnsi="宋体" w:cs="Consolas" w:hint="eastAsia"/>
+                <w:rFonts w:ascii="宋体" w:hAnsi="宋体" w:cs="Consolas"/>
                 <w:b/>
                 <w:bCs/>
                 <w:sz w:val="20"/>
@@ -22628,7 +22601,7 @@
             <w:pPr>
               <w:spacing w:line="240" w:lineRule="auto"/>
               <w:rPr>
-                <w:rFonts w:ascii="宋体" w:hAnsi="宋体" w:cs="Consolas" w:hint="eastAsia"/>
+                <w:rFonts w:ascii="宋体" w:hAnsi="宋体" w:cs="Consolas"/>
                 <w:b/>
                 <w:bCs/>
                 <w:sz w:val="20"/>
@@ -24104,7 +24077,7 @@
             <w:pPr>
               <w:spacing w:line="240" w:lineRule="auto"/>
               <w:rPr>
-                <w:rFonts w:ascii="宋体" w:hAnsi="宋体" w:cs="Consolas" w:hint="eastAsia"/>
+                <w:rFonts w:ascii="宋体" w:hAnsi="宋体" w:cs="Consolas"/>
                 <w:b/>
                 <w:bCs/>
                 <w:sz w:val="20"/>
@@ -25453,7 +25426,7 @@
     <w:p>
       <w:pPr>
         <w:rPr>
-          <w:rFonts w:ascii="宋体" w:hAnsi="宋体" w:cs="Consolas" w:hint="eastAsia"/>
+          <w:rFonts w:ascii="宋体" w:hAnsi="宋体" w:cs="Consolas"/>
           <w:b/>
           <w:bCs/>
           <w:sz w:val="20"/>
@@ -25915,7 +25888,7 @@
     <w:p>
       <w:pPr>
         <w:rPr>
-          <w:rFonts w:ascii="宋体" w:hAnsi="宋体" w:cs="Consolas" w:hint="eastAsia"/>
+          <w:rFonts w:ascii="宋体" w:hAnsi="宋体" w:cs="Consolas"/>
           <w:b/>
           <w:bCs/>
           <w:sz w:val="20"/>
@@ -25958,7 +25931,7 @@
     <w:p>
       <w:pPr>
         <w:rPr>
-          <w:rFonts w:ascii="宋体" w:hAnsi="宋体" w:cs="Consolas" w:hint="eastAsia"/>
+          <w:rFonts w:ascii="宋体" w:hAnsi="宋体" w:cs="Consolas"/>
           <w:b/>
           <w:bCs/>
           <w:sz w:val="20"/>
@@ -27279,21 +27252,21 @@
             <w:pPr>
               <w:spacing w:line="240" w:lineRule="auto"/>
               <w:rPr>
+                <w:rFonts w:ascii="宋体" w:hAnsi="宋体" w:cs="Consolas"/>
+                <w:b/>
+                <w:bCs/>
+                <w:sz w:val="20"/>
+                <w:szCs w:val="20"/>
+              </w:rPr>
+            </w:pPr>
+            <w:r>
+              <w:rPr>
                 <w:rFonts w:ascii="宋体" w:hAnsi="宋体" w:cs="Consolas" w:hint="eastAsia"/>
                 <w:b/>
                 <w:bCs/>
                 <w:sz w:val="20"/>
                 <w:szCs w:val="20"/>
               </w:rPr>
-            </w:pPr>
-            <w:r>
-              <w:rPr>
-                <w:rFonts w:ascii="宋体" w:hAnsi="宋体" w:cs="Consolas" w:hint="eastAsia"/>
-                <w:b/>
-                <w:bCs/>
-                <w:sz w:val="20"/>
-                <w:szCs w:val="20"/>
-              </w:rPr>
               <w:t xml:space="preserve">    "name": "谢延径",</w:t>
             </w:r>
           </w:p>
@@ -27301,7 +27274,7 @@
             <w:pPr>
               <w:spacing w:line="240" w:lineRule="auto"/>
               <w:rPr>
-                <w:rFonts w:ascii="宋体" w:hAnsi="宋体" w:cs="Consolas" w:hint="eastAsia"/>
+                <w:rFonts w:ascii="宋体" w:hAnsi="宋体" w:cs="Consolas"/>
                 <w:b/>
                 <w:bCs/>
                 <w:sz w:val="20"/>
@@ -27983,7 +27956,7 @@
     <w:p>
       <w:pPr>
         <w:rPr>
-          <w:rFonts w:ascii="宋体" w:hAnsi="宋体" w:cs="Consolas" w:hint="eastAsia"/>
+          <w:rFonts w:ascii="宋体" w:hAnsi="宋体" w:cs="Consolas"/>
           <w:b/>
           <w:bCs/>
           <w:sz w:val="20"/>
@@ -28167,7 +28140,7 @@
     <w:p>
       <w:pPr>
         <w:rPr>
-          <w:rFonts w:ascii="宋体" w:hAnsi="宋体" w:cs="Consolas" w:hint="eastAsia"/>
+          <w:rFonts w:ascii="宋体" w:hAnsi="宋体" w:cs="Consolas"/>
           <w:b/>
           <w:bCs/>
           <w:sz w:val="20"/>
@@ -28210,7 +28183,7 @@
     <w:p>
       <w:pPr>
         <w:rPr>
-          <w:rFonts w:ascii="宋体" w:hAnsi="宋体" w:cs="Consolas" w:hint="eastAsia"/>
+          <w:rFonts w:ascii="宋体" w:hAnsi="宋体" w:cs="Consolas"/>
           <w:b/>
           <w:bCs/>
           <w:sz w:val="20"/>
@@ -29006,7 +28979,7 @@
       <w:pPr>
         <w:ind w:firstLineChars="200" w:firstLine="400"/>
         <w:rPr>
-          <w:rFonts w:ascii="宋体" w:hAnsi="宋体" w:hint="eastAsia"/>
+          <w:rFonts w:ascii="宋体" w:hAnsi="宋体"/>
           <w:b/>
           <w:sz w:val="20"/>
           <w:szCs w:val="20"/>
@@ -29429,17 +29402,7 @@
                 <w:sz w:val="20"/>
                 <w:szCs w:val="20"/>
               </w:rPr>
-              <w:t xml:space="preserve">  </w:t>
-            </w:r>
-            <w:r>
-              <w:rPr>
-                <w:rFonts w:ascii="宋体" w:hAnsi="宋体" w:cs="Consolas" w:hint="eastAsia"/>
-                <w:b/>
-                <w:bCs/>
-                <w:sz w:val="20"/>
-                <w:szCs w:val="20"/>
-              </w:rPr>
-              <w:t xml:space="preserve">  </w:t>
+              <w:t xml:space="preserve">    </w:t>
             </w:r>
             <w:r>
               <w:rPr>
@@ -29479,7 +29442,7 @@
               <w:spacing w:line="240" w:lineRule="auto"/>
               <w:ind w:firstLine="440"/>
               <w:rPr>
-                <w:rFonts w:ascii="宋体" w:hAnsi="宋体" w:cs="Consolas" w:hint="eastAsia"/>
+                <w:rFonts w:ascii="宋体" w:hAnsi="宋体" w:cs="Consolas"/>
                 <w:b/>
                 <w:bCs/>
                 <w:sz w:val="20"/>
@@ -29805,7 +29768,7 @@
             <w:pPr>
               <w:spacing w:line="240" w:lineRule="auto"/>
               <w:rPr>
-                <w:rFonts w:ascii="宋体" w:hAnsi="宋体" w:cs="宋体" w:hint="eastAsia"/>
+                <w:rFonts w:ascii="宋体" w:hAnsi="宋体" w:cs="宋体"/>
                 <w:sz w:val="20"/>
                 <w:szCs w:val="20"/>
               </w:rPr>
@@ -30129,7 +30092,7 @@
     <w:p>
       <w:pPr>
         <w:rPr>
-          <w:rFonts w:ascii="宋体" w:hAnsi="宋体" w:cs="Consolas" w:hint="eastAsia"/>
+          <w:rFonts w:ascii="宋体" w:hAnsi="宋体" w:cs="Consolas"/>
           <w:b/>
           <w:bCs/>
           <w:sz w:val="20"/>
@@ -30172,7 +30135,7 @@
     <w:p>
       <w:pPr>
         <w:rPr>
-          <w:rFonts w:ascii="宋体" w:hAnsi="宋体" w:cs="Consolas" w:hint="eastAsia"/>
+          <w:rFonts w:ascii="宋体" w:hAnsi="宋体" w:cs="Consolas"/>
           <w:b/>
           <w:bCs/>
           <w:sz w:val="20"/>
@@ -30869,8 +30832,6 @@
               </w:rPr>
               <w:t>新增</w:t>
             </w:r>
-            <w:bookmarkStart w:id="0" w:name="_GoBack"/>
-            <w:bookmarkEnd w:id="0"/>
             <w:r>
               <w:rPr>
                 <w:rFonts w:ascii="宋体" w:hAnsi="宋体" w:cs="Consolas" w:hint="eastAsia"/>
@@ -30886,7 +30847,4107 @@
       </w:tr>
     </w:tbl>
     <w:p/>
+    <w:p>
+      <w:pPr>
+        <w:pStyle w:val="1"/>
+        <w:numPr>
+          <w:ilvl w:val="0"/>
+          <w:numId w:val="8"/>
+        </w:numPr>
+      </w:pPr>
+      <w:r>
+        <w:rPr>
+          <w:rFonts w:hint="eastAsia"/>
+        </w:rPr>
+        <w:t>接收者接口</w:t>
+      </w:r>
+    </w:p>
+    <w:p>
+      <w:pPr>
+        <w:pStyle w:val="2"/>
+        <w:numPr>
+          <w:ilvl w:val="1"/>
+          <w:numId w:val="8"/>
+        </w:numPr>
+        <w:tabs>
+          <w:tab w:val="left" w:pos="2552"/>
+        </w:tabs>
+        <w:spacing w:line="415" w:lineRule="auto"/>
+        <w:rPr>
+          <w:rFonts w:ascii="宋体" w:hAnsi="宋体" w:hint="eastAsia"/>
+          <w:sz w:val="28"/>
+          <w:szCs w:val="28"/>
+        </w:rPr>
+      </w:pPr>
+      <w:r>
+        <w:rPr>
+          <w:rFonts w:ascii="宋体" w:hAnsi="宋体" w:hint="eastAsia"/>
+          <w:sz w:val="28"/>
+          <w:szCs w:val="28"/>
+        </w:rPr>
+        <w:t>立即发</w:t>
+      </w:r>
+    </w:p>
+    <w:p>
+      <w:pPr>
+        <w:pStyle w:val="3"/>
+        <w:rPr>
+          <w:rFonts w:ascii="宋体" w:hAnsi="宋体"/>
+          <w:sz w:val="21"/>
+          <w:szCs w:val="21"/>
+        </w:rPr>
+      </w:pPr>
+      <w:r>
+        <w:rPr>
+          <w:rFonts w:ascii="宋体" w:hAnsi="宋体" w:hint="eastAsia"/>
+          <w:sz w:val="21"/>
+          <w:szCs w:val="21"/>
+        </w:rPr>
+        <w:t>接口说明</w:t>
+      </w:r>
+    </w:p>
+    <w:p>
+      <w:pPr>
+        <w:ind w:firstLineChars="200" w:firstLine="400"/>
+        <w:rPr>
+          <w:rFonts w:ascii="宋体" w:hAnsi="宋体"/>
+          <w:b/>
+          <w:sz w:val="20"/>
+          <w:szCs w:val="20"/>
+        </w:rPr>
+      </w:pPr>
+      <w:r>
+        <w:rPr>
+          <w:rFonts w:ascii="宋体" w:hAnsi="宋体" w:hint="eastAsia"/>
+          <w:sz w:val="20"/>
+          <w:szCs w:val="20"/>
+        </w:rPr>
+        <w:t>立即发</w:t>
+      </w:r>
+    </w:p>
+    <w:p>
+      <w:pPr>
+        <w:pStyle w:val="3"/>
+        <w:rPr>
+          <w:rFonts w:ascii="宋体" w:hAnsi="宋体"/>
+          <w:sz w:val="21"/>
+          <w:szCs w:val="21"/>
+        </w:rPr>
+      </w:pPr>
+      <w:r>
+        <w:rPr>
+          <w:rFonts w:ascii="宋体" w:hAnsi="宋体" w:hint="eastAsia"/>
+          <w:sz w:val="21"/>
+          <w:szCs w:val="21"/>
+        </w:rPr>
+        <w:t>Request体</w:t>
+      </w:r>
+    </w:p>
+    <w:tbl>
+      <w:tblPr>
+        <w:tblW w:w="9080" w:type="dxa"/>
+        <w:tblInd w:w="93" w:type="dxa"/>
+        <w:tblLayout w:type="fixed"/>
+        <w:tblLook w:val="04A0" w:firstRow="1" w:lastRow="0" w:firstColumn="1" w:lastColumn="0" w:noHBand="0" w:noVBand="1"/>
+      </w:tblPr>
+      <w:tblGrid>
+        <w:gridCol w:w="2380"/>
+        <w:gridCol w:w="1321"/>
+        <w:gridCol w:w="5379"/>
+      </w:tblGrid>
+      <w:tr>
+        <w:trPr>
+          <w:trHeight w:val="285"/>
+        </w:trPr>
+        <w:tc>
+          <w:tcPr>
+            <w:tcW w:w="2380" w:type="dxa"/>
+            <w:tcBorders>
+              <w:top w:val="single" w:sz="8" w:space="0" w:color="auto"/>
+              <w:left w:val="single" w:sz="8" w:space="0" w:color="auto"/>
+              <w:bottom w:val="single" w:sz="8" w:space="0" w:color="auto"/>
+              <w:right w:val="single" w:sz="8" w:space="0" w:color="auto"/>
+            </w:tcBorders>
+            <w:shd w:val="clear" w:color="000000" w:fill="FFFF00"/>
+            <w:vAlign w:val="center"/>
+          </w:tcPr>
+          <w:p>
+            <w:pPr>
+              <w:spacing w:line="240" w:lineRule="auto"/>
+              <w:rPr>
+                <w:rFonts w:ascii="宋体" w:hAnsi="宋体" w:cs="Arial"/>
+                <w:sz w:val="20"/>
+                <w:szCs w:val="20"/>
+              </w:rPr>
+            </w:pPr>
+            <w:r>
+              <w:rPr>
+                <w:rFonts w:ascii="宋体" w:hAnsi="宋体" w:cs="Arial"/>
+                <w:sz w:val="20"/>
+                <w:szCs w:val="20"/>
+              </w:rPr>
+              <w:t>Http URL</w:t>
+            </w:r>
+          </w:p>
+        </w:tc>
+        <w:tc>
+          <w:tcPr>
+            <w:tcW w:w="6700" w:type="dxa"/>
+            <w:gridSpan w:val="2"/>
+            <w:tcBorders>
+              <w:top w:val="single" w:sz="8" w:space="0" w:color="auto"/>
+              <w:left w:val="nil"/>
+              <w:bottom w:val="single" w:sz="8" w:space="0" w:color="auto"/>
+              <w:right w:val="single" w:sz="8" w:space="0" w:color="000000"/>
+            </w:tcBorders>
+            <w:vAlign w:val="center"/>
+          </w:tcPr>
+          <w:p>
+            <w:pPr>
+              <w:spacing w:line="240" w:lineRule="auto"/>
+              <w:rPr>
+                <w:rFonts w:ascii="宋体" w:hAnsi="宋体" w:cs="Arial"/>
+                <w:sz w:val="20"/>
+                <w:szCs w:val="20"/>
+              </w:rPr>
+            </w:pPr>
+            <w:r>
+              <w:rPr>
+                <w:rFonts w:ascii="宋体" w:hAnsi="宋体" w:cs="Arial"/>
+                <w:sz w:val="20"/>
+                <w:szCs w:val="20"/>
+              </w:rPr>
+              <w:t>http://IP:端口/项目部署名/</w:t>
+            </w:r>
+            <w:proofErr w:type="spellStart"/>
+            <w:r>
+              <w:rPr>
+                <w:rFonts w:ascii="宋体" w:hAnsi="宋体" w:cs="Arial"/>
+                <w:sz w:val="20"/>
+                <w:szCs w:val="20"/>
+              </w:rPr>
+              <w:t>api</w:t>
+            </w:r>
+            <w:proofErr w:type="spellEnd"/>
+          </w:p>
+        </w:tc>
+      </w:tr>
+      <w:tr>
+        <w:trPr>
+          <w:trHeight w:val="285"/>
+        </w:trPr>
+        <w:tc>
+          <w:tcPr>
+            <w:tcW w:w="2380" w:type="dxa"/>
+            <w:tcBorders>
+              <w:top w:val="nil"/>
+              <w:left w:val="single" w:sz="8" w:space="0" w:color="auto"/>
+              <w:bottom w:val="single" w:sz="8" w:space="0" w:color="auto"/>
+              <w:right w:val="single" w:sz="8" w:space="0" w:color="auto"/>
+            </w:tcBorders>
+            <w:shd w:val="clear" w:color="000000" w:fill="FFFF00"/>
+            <w:vAlign w:val="center"/>
+          </w:tcPr>
+          <w:p>
+            <w:pPr>
+              <w:spacing w:line="240" w:lineRule="auto"/>
+              <w:rPr>
+                <w:rFonts w:ascii="宋体" w:hAnsi="宋体" w:cs="Arial"/>
+                <w:sz w:val="20"/>
+                <w:szCs w:val="20"/>
+              </w:rPr>
+            </w:pPr>
+            <w:r>
+              <w:rPr>
+                <w:rFonts w:ascii="宋体" w:hAnsi="宋体" w:cs="Arial"/>
+                <w:sz w:val="20"/>
+                <w:szCs w:val="20"/>
+              </w:rPr>
+              <w:t xml:space="preserve">Http </w:t>
+            </w:r>
+            <w:r>
+              <w:rPr>
+                <w:rFonts w:ascii="宋体" w:hAnsi="宋体" w:cs="Arial" w:hint="eastAsia"/>
+                <w:sz w:val="20"/>
+                <w:szCs w:val="20"/>
+              </w:rPr>
+              <w:t>交互方式</w:t>
+            </w:r>
+          </w:p>
+        </w:tc>
+        <w:tc>
+          <w:tcPr>
+            <w:tcW w:w="6700" w:type="dxa"/>
+            <w:gridSpan w:val="2"/>
+            <w:tcBorders>
+              <w:top w:val="single" w:sz="8" w:space="0" w:color="auto"/>
+              <w:left w:val="nil"/>
+              <w:bottom w:val="single" w:sz="8" w:space="0" w:color="auto"/>
+              <w:right w:val="single" w:sz="8" w:space="0" w:color="000000"/>
+            </w:tcBorders>
+            <w:vAlign w:val="center"/>
+          </w:tcPr>
+          <w:p>
+            <w:pPr>
+              <w:spacing w:line="240" w:lineRule="auto"/>
+              <w:rPr>
+                <w:rFonts w:ascii="宋体" w:hAnsi="宋体" w:cs="Arial"/>
+                <w:sz w:val="20"/>
+                <w:szCs w:val="20"/>
+              </w:rPr>
+            </w:pPr>
+            <w:r>
+              <w:rPr>
+                <w:rFonts w:ascii="宋体" w:hAnsi="宋体" w:cs="Arial"/>
+                <w:sz w:val="20"/>
+                <w:szCs w:val="20"/>
+              </w:rPr>
+              <w:t>POST</w:t>
+            </w:r>
+          </w:p>
+        </w:tc>
+      </w:tr>
+      <w:tr>
+        <w:trPr>
+          <w:trHeight w:val="285"/>
+        </w:trPr>
+        <w:tc>
+          <w:tcPr>
+            <w:tcW w:w="2380" w:type="dxa"/>
+            <w:tcBorders>
+              <w:top w:val="nil"/>
+              <w:left w:val="single" w:sz="8" w:space="0" w:color="auto"/>
+              <w:bottom w:val="single" w:sz="8" w:space="0" w:color="auto"/>
+              <w:right w:val="single" w:sz="8" w:space="0" w:color="auto"/>
+            </w:tcBorders>
+            <w:shd w:val="clear" w:color="000000" w:fill="FFFF00"/>
+            <w:vAlign w:val="center"/>
+          </w:tcPr>
+          <w:p>
+            <w:pPr>
+              <w:spacing w:line="240" w:lineRule="auto"/>
+              <w:rPr>
+                <w:rFonts w:ascii="宋体" w:hAnsi="宋体" w:cs="Arial"/>
+                <w:sz w:val="20"/>
+                <w:szCs w:val="20"/>
+              </w:rPr>
+            </w:pPr>
+            <w:r>
+              <w:rPr>
+                <w:rFonts w:ascii="宋体" w:hAnsi="宋体" w:cs="Arial"/>
+                <w:sz w:val="20"/>
+                <w:szCs w:val="20"/>
+              </w:rPr>
+              <w:t xml:space="preserve">Http </w:t>
+            </w:r>
+            <w:r>
+              <w:rPr>
+                <w:rFonts w:ascii="宋体" w:hAnsi="宋体" w:cs="Arial" w:hint="eastAsia"/>
+                <w:sz w:val="20"/>
+                <w:szCs w:val="20"/>
+              </w:rPr>
+              <w:t>参数</w:t>
+            </w:r>
+          </w:p>
+        </w:tc>
+        <w:tc>
+          <w:tcPr>
+            <w:tcW w:w="1321" w:type="dxa"/>
+            <w:tcBorders>
+              <w:top w:val="nil"/>
+              <w:left w:val="nil"/>
+              <w:bottom w:val="single" w:sz="8" w:space="0" w:color="auto"/>
+              <w:right w:val="single" w:sz="8" w:space="0" w:color="auto"/>
+            </w:tcBorders>
+            <w:vAlign w:val="center"/>
+          </w:tcPr>
+          <w:p>
+            <w:pPr>
+              <w:spacing w:line="240" w:lineRule="auto"/>
+              <w:rPr>
+                <w:rFonts w:ascii="宋体" w:hAnsi="宋体" w:cs="Consolas"/>
+                <w:b/>
+                <w:bCs/>
+                <w:sz w:val="20"/>
+                <w:szCs w:val="20"/>
+              </w:rPr>
+            </w:pPr>
+            <w:proofErr w:type="gramStart"/>
+            <w:r>
+              <w:rPr>
+                <w:rFonts w:ascii="宋体" w:hAnsi="宋体" w:cs="Consolas"/>
+                <w:b/>
+                <w:bCs/>
+                <w:sz w:val="20"/>
+                <w:szCs w:val="20"/>
+              </w:rPr>
+              <w:t>code</w:t>
+            </w:r>
+            <w:proofErr w:type="gramEnd"/>
+          </w:p>
+        </w:tc>
+        <w:tc>
+          <w:tcPr>
+            <w:tcW w:w="5379" w:type="dxa"/>
+            <w:tcBorders>
+              <w:top w:val="nil"/>
+              <w:left w:val="nil"/>
+              <w:bottom w:val="single" w:sz="8" w:space="0" w:color="auto"/>
+              <w:right w:val="single" w:sz="8" w:space="0" w:color="000000"/>
+            </w:tcBorders>
+            <w:vAlign w:val="center"/>
+          </w:tcPr>
+          <w:p>
+            <w:pPr>
+              <w:spacing w:line="240" w:lineRule="auto"/>
+              <w:rPr>
+                <w:rFonts w:ascii="宋体" w:hAnsi="宋体" w:cs="Consolas"/>
+                <w:b/>
+                <w:bCs/>
+                <w:sz w:val="20"/>
+                <w:szCs w:val="20"/>
+              </w:rPr>
+            </w:pPr>
+            <w:r>
+              <w:rPr>
+                <w:rFonts w:ascii="宋体" w:hAnsi="宋体" w:cs="Consolas"/>
+                <w:b/>
+                <w:bCs/>
+                <w:sz w:val="20"/>
+                <w:szCs w:val="20"/>
+              </w:rPr>
+              <w:t>804030</w:t>
+            </w:r>
+          </w:p>
+        </w:tc>
+      </w:tr>
+      <w:tr>
+        <w:trPr>
+          <w:trHeight w:val="285"/>
+        </w:trPr>
+        <w:tc>
+          <w:tcPr>
+            <w:tcW w:w="2380" w:type="dxa"/>
+            <w:tcBorders>
+              <w:top w:val="nil"/>
+              <w:left w:val="single" w:sz="8" w:space="0" w:color="auto"/>
+              <w:bottom w:val="single" w:sz="8" w:space="0" w:color="000000"/>
+              <w:right w:val="single" w:sz="8" w:space="0" w:color="auto"/>
+            </w:tcBorders>
+            <w:vAlign w:val="center"/>
+          </w:tcPr>
+          <w:p>
+            <w:pPr>
+              <w:spacing w:line="240" w:lineRule="auto"/>
+              <w:rPr>
+                <w:rFonts w:ascii="宋体" w:hAnsi="宋体" w:cs="宋体"/>
+                <w:sz w:val="20"/>
+                <w:szCs w:val="20"/>
+              </w:rPr>
+            </w:pPr>
+          </w:p>
+        </w:tc>
+        <w:tc>
+          <w:tcPr>
+            <w:tcW w:w="1321" w:type="dxa"/>
+            <w:tcBorders>
+              <w:top w:val="nil"/>
+              <w:left w:val="single" w:sz="8" w:space="0" w:color="auto"/>
+              <w:bottom w:val="single" w:sz="8" w:space="0" w:color="000000"/>
+              <w:right w:val="single" w:sz="8" w:space="0" w:color="auto"/>
+            </w:tcBorders>
+            <w:vAlign w:val="center"/>
+          </w:tcPr>
+          <w:p>
+            <w:pPr>
+              <w:spacing w:line="240" w:lineRule="auto"/>
+              <w:rPr>
+                <w:rFonts w:ascii="宋体" w:hAnsi="宋体" w:cs="Arial"/>
+                <w:sz w:val="20"/>
+                <w:szCs w:val="20"/>
+              </w:rPr>
+            </w:pPr>
+            <w:proofErr w:type="spellStart"/>
+            <w:proofErr w:type="gramStart"/>
+            <w:r>
+              <w:rPr>
+                <w:rFonts w:ascii="宋体" w:hAnsi="宋体" w:cs="Arial" w:hint="eastAsia"/>
+                <w:sz w:val="20"/>
+                <w:szCs w:val="20"/>
+              </w:rPr>
+              <w:t>json</w:t>
+            </w:r>
+            <w:proofErr w:type="spellEnd"/>
+            <w:proofErr w:type="gramEnd"/>
+          </w:p>
+        </w:tc>
+        <w:tc>
+          <w:tcPr>
+            <w:tcW w:w="5379" w:type="dxa"/>
+            <w:tcBorders>
+              <w:top w:val="nil"/>
+              <w:left w:val="nil"/>
+              <w:bottom w:val="single" w:sz="8" w:space="0" w:color="auto"/>
+              <w:right w:val="single" w:sz="8" w:space="0" w:color="000000"/>
+            </w:tcBorders>
+            <w:vAlign w:val="center"/>
+          </w:tcPr>
+          <w:p>
+            <w:pPr>
+              <w:spacing w:line="240" w:lineRule="auto"/>
+              <w:rPr>
+                <w:rFonts w:ascii="宋体" w:hAnsi="宋体" w:cs="Consolas"/>
+                <w:b/>
+                <w:bCs/>
+                <w:sz w:val="20"/>
+                <w:szCs w:val="20"/>
+              </w:rPr>
+            </w:pPr>
+            <w:r>
+              <w:rPr>
+                <w:rFonts w:ascii="宋体" w:hAnsi="宋体" w:cs="Consolas"/>
+                <w:b/>
+                <w:bCs/>
+                <w:sz w:val="20"/>
+                <w:szCs w:val="20"/>
+              </w:rPr>
+              <w:t>{</w:t>
+            </w:r>
+          </w:p>
+          <w:p>
+            <w:pPr>
+              <w:spacing w:line="240" w:lineRule="auto"/>
+              <w:rPr>
+                <w:rFonts w:ascii="宋体" w:hAnsi="宋体" w:cs="Consolas"/>
+                <w:b/>
+                <w:bCs/>
+                <w:sz w:val="20"/>
+                <w:szCs w:val="20"/>
+              </w:rPr>
+            </w:pPr>
+            <w:r>
+              <w:rPr>
+                <w:rFonts w:ascii="宋体" w:hAnsi="宋体" w:cs="Consolas"/>
+                <w:b/>
+                <w:bCs/>
+                <w:sz w:val="20"/>
+                <w:szCs w:val="20"/>
+              </w:rPr>
+              <w:t xml:space="preserve">    "</w:t>
+            </w:r>
+            <w:proofErr w:type="gramStart"/>
+            <w:r>
+              <w:rPr>
+                <w:rFonts w:ascii="宋体" w:hAnsi="宋体" w:cs="Consolas"/>
+                <w:b/>
+                <w:bCs/>
+                <w:sz w:val="20"/>
+                <w:szCs w:val="20"/>
+              </w:rPr>
+              <w:t>fromSystemCode</w:t>
+            </w:r>
+            <w:proofErr w:type="gramEnd"/>
+            <w:r>
+              <w:rPr>
+                <w:rFonts w:ascii="宋体" w:hAnsi="宋体" w:cs="Consolas"/>
+                <w:b/>
+                <w:bCs/>
+                <w:sz w:val="20"/>
+                <w:szCs w:val="20"/>
+              </w:rPr>
+              <w:t>": "SC2016000000000000002",</w:t>
+            </w:r>
+          </w:p>
+          <w:p>
+            <w:pPr>
+              <w:spacing w:line="240" w:lineRule="auto"/>
+              <w:rPr>
+                <w:rFonts w:ascii="宋体" w:hAnsi="宋体" w:cs="Consolas"/>
+                <w:b/>
+                <w:bCs/>
+                <w:sz w:val="20"/>
+                <w:szCs w:val="20"/>
+              </w:rPr>
+            </w:pPr>
+            <w:r>
+              <w:rPr>
+                <w:rFonts w:ascii="宋体" w:hAnsi="宋体" w:cs="Consolas"/>
+                <w:b/>
+                <w:bCs/>
+                <w:sz w:val="20"/>
+                <w:szCs w:val="20"/>
+              </w:rPr>
+              <w:t xml:space="preserve">    "</w:t>
+            </w:r>
+            <w:proofErr w:type="spellStart"/>
+            <w:proofErr w:type="gramStart"/>
+            <w:r>
+              <w:rPr>
+                <w:rFonts w:ascii="宋体" w:hAnsi="宋体" w:cs="Consolas"/>
+                <w:b/>
+                <w:bCs/>
+                <w:sz w:val="20"/>
+                <w:szCs w:val="20"/>
+              </w:rPr>
+              <w:t>channelType</w:t>
+            </w:r>
+            <w:proofErr w:type="spellEnd"/>
+            <w:proofErr w:type="gramEnd"/>
+            <w:r>
+              <w:rPr>
+                <w:rFonts w:ascii="宋体" w:hAnsi="宋体" w:cs="Consolas"/>
+                <w:b/>
+                <w:bCs/>
+                <w:sz w:val="20"/>
+                <w:szCs w:val="20"/>
+              </w:rPr>
+              <w:t>": "3",</w:t>
+            </w:r>
+          </w:p>
+          <w:p>
+            <w:pPr>
+              <w:spacing w:line="240" w:lineRule="auto"/>
+              <w:rPr>
+                <w:rFonts w:ascii="宋体" w:hAnsi="宋体" w:cs="Consolas"/>
+                <w:b/>
+                <w:bCs/>
+                <w:sz w:val="20"/>
+                <w:szCs w:val="20"/>
+              </w:rPr>
+            </w:pPr>
+            <w:r>
+              <w:rPr>
+                <w:rFonts w:ascii="宋体" w:hAnsi="宋体" w:cs="Consolas"/>
+                <w:b/>
+                <w:bCs/>
+                <w:sz w:val="20"/>
+                <w:szCs w:val="20"/>
+              </w:rPr>
+              <w:t xml:space="preserve">    "</w:t>
+            </w:r>
+            <w:proofErr w:type="spellStart"/>
+            <w:proofErr w:type="gramStart"/>
+            <w:r>
+              <w:rPr>
+                <w:rFonts w:ascii="宋体" w:hAnsi="宋体" w:cs="Consolas"/>
+                <w:b/>
+                <w:bCs/>
+                <w:sz w:val="20"/>
+                <w:szCs w:val="20"/>
+              </w:rPr>
+              <w:t>pushType</w:t>
+            </w:r>
+            <w:proofErr w:type="spellEnd"/>
+            <w:proofErr w:type="gramEnd"/>
+            <w:r>
+              <w:rPr>
+                <w:rFonts w:ascii="宋体" w:hAnsi="宋体" w:cs="Consolas"/>
+                <w:b/>
+                <w:bCs/>
+                <w:sz w:val="20"/>
+                <w:szCs w:val="20"/>
+              </w:rPr>
+              <w:t>": "31",</w:t>
+            </w:r>
+          </w:p>
+          <w:p>
+            <w:pPr>
+              <w:spacing w:line="240" w:lineRule="auto"/>
+              <w:rPr>
+                <w:rFonts w:ascii="宋体" w:hAnsi="宋体" w:cs="Consolas"/>
+                <w:b/>
+                <w:bCs/>
+                <w:sz w:val="20"/>
+                <w:szCs w:val="20"/>
+              </w:rPr>
+            </w:pPr>
+            <w:r>
+              <w:rPr>
+                <w:rFonts w:ascii="宋体" w:hAnsi="宋体" w:cs="Consolas"/>
+                <w:b/>
+                <w:bCs/>
+                <w:sz w:val="20"/>
+                <w:szCs w:val="20"/>
+              </w:rPr>
+              <w:t xml:space="preserve">    "</w:t>
+            </w:r>
+            <w:proofErr w:type="spellStart"/>
+            <w:proofErr w:type="gramStart"/>
+            <w:r>
+              <w:rPr>
+                <w:rFonts w:ascii="宋体" w:hAnsi="宋体" w:cs="Consolas"/>
+                <w:b/>
+                <w:bCs/>
+                <w:sz w:val="20"/>
+                <w:szCs w:val="20"/>
+              </w:rPr>
+              <w:t>toSystemCode</w:t>
+            </w:r>
+            <w:proofErr w:type="spellEnd"/>
+            <w:proofErr w:type="gramEnd"/>
+            <w:r>
+              <w:rPr>
+                <w:rFonts w:ascii="宋体" w:hAnsi="宋体" w:cs="Consolas"/>
+                <w:b/>
+                <w:bCs/>
+                <w:sz w:val="20"/>
+                <w:szCs w:val="20"/>
+              </w:rPr>
+              <w:t>": "SC2016000000000000002",</w:t>
+            </w:r>
+          </w:p>
+          <w:p>
+            <w:pPr>
+              <w:spacing w:line="240" w:lineRule="auto"/>
+              <w:rPr>
+                <w:rFonts w:ascii="宋体" w:hAnsi="宋体" w:cs="Consolas"/>
+                <w:b/>
+                <w:bCs/>
+                <w:sz w:val="20"/>
+                <w:szCs w:val="20"/>
+              </w:rPr>
+            </w:pPr>
+            <w:r>
+              <w:rPr>
+                <w:rFonts w:ascii="宋体" w:hAnsi="宋体" w:cs="Consolas"/>
+                <w:b/>
+                <w:bCs/>
+                <w:sz w:val="20"/>
+                <w:szCs w:val="20"/>
+              </w:rPr>
+              <w:t xml:space="preserve">    "</w:t>
+            </w:r>
+            <w:proofErr w:type="spellStart"/>
+            <w:proofErr w:type="gramStart"/>
+            <w:r>
+              <w:rPr>
+                <w:rFonts w:ascii="宋体" w:hAnsi="宋体" w:cs="Consolas"/>
+                <w:b/>
+                <w:bCs/>
+                <w:sz w:val="20"/>
+                <w:szCs w:val="20"/>
+              </w:rPr>
+              <w:t>toMobile</w:t>
+            </w:r>
+            <w:proofErr w:type="spellEnd"/>
+            <w:proofErr w:type="gramEnd"/>
+            <w:r>
+              <w:rPr>
+                <w:rFonts w:ascii="宋体" w:hAnsi="宋体" w:cs="Consolas"/>
+                <w:b/>
+                <w:bCs/>
+                <w:sz w:val="20"/>
+                <w:szCs w:val="20"/>
+              </w:rPr>
+              <w:t>": "18767101909",</w:t>
+            </w:r>
+          </w:p>
+          <w:p>
+            <w:pPr>
+              <w:spacing w:line="240" w:lineRule="auto"/>
+              <w:ind w:firstLine="440"/>
+              <w:rPr>
+                <w:rFonts w:ascii="宋体" w:hAnsi="宋体" w:cs="Consolas" w:hint="eastAsia"/>
+                <w:b/>
+                <w:bCs/>
+                <w:sz w:val="20"/>
+                <w:szCs w:val="20"/>
+              </w:rPr>
+            </w:pPr>
+            <w:r>
+              <w:rPr>
+                <w:rFonts w:ascii="宋体" w:hAnsi="宋体" w:cs="Consolas"/>
+                <w:b/>
+                <w:bCs/>
+                <w:sz w:val="20"/>
+                <w:szCs w:val="20"/>
+              </w:rPr>
+              <w:t>"</w:t>
+            </w:r>
+            <w:proofErr w:type="spellStart"/>
+            <w:proofErr w:type="gramStart"/>
+            <w:r>
+              <w:rPr>
+                <w:rFonts w:ascii="宋体" w:hAnsi="宋体" w:cs="Consolas"/>
+                <w:b/>
+                <w:bCs/>
+                <w:sz w:val="20"/>
+                <w:szCs w:val="20"/>
+              </w:rPr>
+              <w:t>smsType</w:t>
+            </w:r>
+            <w:proofErr w:type="spellEnd"/>
+            <w:proofErr w:type="gramEnd"/>
+            <w:r>
+              <w:rPr>
+                <w:rFonts w:ascii="宋体" w:hAnsi="宋体" w:cs="Consolas"/>
+                <w:b/>
+                <w:bCs/>
+                <w:sz w:val="20"/>
+                <w:szCs w:val="20"/>
+              </w:rPr>
+              <w:t>": "1",</w:t>
+            </w:r>
+          </w:p>
+          <w:p>
+            <w:pPr>
+              <w:spacing w:line="240" w:lineRule="auto"/>
+              <w:ind w:firstLine="440"/>
+              <w:rPr>
+                <w:rFonts w:ascii="宋体" w:hAnsi="宋体" w:cs="Consolas" w:hint="eastAsia"/>
+                <w:b/>
+                <w:bCs/>
+                <w:sz w:val="20"/>
+                <w:szCs w:val="20"/>
+              </w:rPr>
+            </w:pPr>
+            <w:r>
+              <w:rPr>
+                <w:rFonts w:ascii="宋体" w:hAnsi="宋体" w:cs="Consolas"/>
+                <w:b/>
+                <w:bCs/>
+                <w:sz w:val="20"/>
+                <w:szCs w:val="20"/>
+              </w:rPr>
+              <w:t>"</w:t>
+            </w:r>
+            <w:proofErr w:type="spellStart"/>
+            <w:proofErr w:type="gramStart"/>
+            <w:r>
+              <w:rPr>
+                <w:rFonts w:ascii="宋体" w:hAnsi="宋体" w:cs="Consolas"/>
+                <w:b/>
+                <w:bCs/>
+                <w:sz w:val="20"/>
+                <w:szCs w:val="20"/>
+              </w:rPr>
+              <w:t>sms</w:t>
+            </w:r>
+            <w:r>
+              <w:rPr>
+                <w:rFonts w:ascii="宋体" w:hAnsi="宋体" w:cs="Consolas" w:hint="eastAsia"/>
+                <w:b/>
+                <w:bCs/>
+                <w:sz w:val="20"/>
+                <w:szCs w:val="20"/>
+              </w:rPr>
+              <w:t>Title</w:t>
+            </w:r>
+            <w:proofErr w:type="spellEnd"/>
+            <w:proofErr w:type="gramEnd"/>
+            <w:r>
+              <w:rPr>
+                <w:rFonts w:ascii="宋体" w:hAnsi="宋体" w:cs="Consolas"/>
+                <w:b/>
+                <w:bCs/>
+                <w:sz w:val="20"/>
+                <w:szCs w:val="20"/>
+              </w:rPr>
+              <w:t>": "1",</w:t>
+            </w:r>
+          </w:p>
+          <w:p>
+            <w:pPr>
+              <w:spacing w:line="240" w:lineRule="auto"/>
+              <w:ind w:firstLine="440"/>
+              <w:rPr>
+                <w:rFonts w:ascii="宋体" w:hAnsi="宋体" w:cs="Consolas" w:hint="eastAsia"/>
+                <w:b/>
+                <w:bCs/>
+                <w:sz w:val="20"/>
+                <w:szCs w:val="20"/>
+              </w:rPr>
+            </w:pPr>
+            <w:r>
+              <w:rPr>
+                <w:rFonts w:ascii="宋体" w:hAnsi="宋体" w:cs="Consolas"/>
+                <w:b/>
+                <w:bCs/>
+                <w:sz w:val="20"/>
+                <w:szCs w:val="20"/>
+              </w:rPr>
+              <w:t>"</w:t>
+            </w:r>
+            <w:proofErr w:type="spellStart"/>
+            <w:proofErr w:type="gramStart"/>
+            <w:r>
+              <w:rPr>
+                <w:rFonts w:ascii="宋体" w:hAnsi="宋体" w:cs="Consolas"/>
+                <w:b/>
+                <w:bCs/>
+                <w:sz w:val="20"/>
+                <w:szCs w:val="20"/>
+              </w:rPr>
+              <w:t>sms</w:t>
+            </w:r>
+            <w:r>
+              <w:rPr>
+                <w:rFonts w:ascii="宋体" w:hAnsi="宋体" w:cs="Consolas" w:hint="eastAsia"/>
+                <w:b/>
+                <w:bCs/>
+                <w:sz w:val="20"/>
+                <w:szCs w:val="20"/>
+              </w:rPr>
+              <w:t>Content</w:t>
+            </w:r>
+            <w:proofErr w:type="spellEnd"/>
+            <w:proofErr w:type="gramEnd"/>
+            <w:r>
+              <w:rPr>
+                <w:rFonts w:ascii="宋体" w:hAnsi="宋体" w:cs="Consolas"/>
+                <w:b/>
+                <w:bCs/>
+                <w:sz w:val="20"/>
+                <w:szCs w:val="20"/>
+              </w:rPr>
+              <w:t>": "1",</w:t>
+            </w:r>
+          </w:p>
+          <w:p>
+            <w:pPr>
+              <w:spacing w:line="240" w:lineRule="auto"/>
+              <w:rPr>
+                <w:rFonts w:ascii="宋体" w:hAnsi="宋体" w:cs="Consolas"/>
+                <w:b/>
+                <w:bCs/>
+                <w:sz w:val="20"/>
+                <w:szCs w:val="20"/>
+              </w:rPr>
+            </w:pPr>
+            <w:r>
+              <w:rPr>
+                <w:rFonts w:ascii="宋体" w:hAnsi="宋体" w:cs="Consolas"/>
+                <w:b/>
+                <w:bCs/>
+                <w:sz w:val="20"/>
+                <w:szCs w:val="20"/>
+              </w:rPr>
+              <w:t xml:space="preserve">    "</w:t>
+            </w:r>
+            <w:proofErr w:type="spellStart"/>
+            <w:proofErr w:type="gramStart"/>
+            <w:r>
+              <w:rPr>
+                <w:rFonts w:ascii="宋体" w:hAnsi="宋体" w:cs="Consolas"/>
+                <w:b/>
+                <w:bCs/>
+                <w:sz w:val="20"/>
+                <w:szCs w:val="20"/>
+              </w:rPr>
+              <w:t>wxContent</w:t>
+            </w:r>
+            <w:proofErr w:type="spellEnd"/>
+            <w:proofErr w:type="gramEnd"/>
+            <w:r>
+              <w:rPr>
+                <w:rFonts w:ascii="宋体" w:hAnsi="宋体" w:cs="Consolas"/>
+                <w:b/>
+                <w:bCs/>
+                <w:sz w:val="20"/>
+                <w:szCs w:val="20"/>
+              </w:rPr>
+              <w:t>": {</w:t>
+            </w:r>
+          </w:p>
+          <w:p>
+            <w:pPr>
+              <w:spacing w:line="240" w:lineRule="auto"/>
+              <w:rPr>
+                <w:rFonts w:ascii="宋体" w:hAnsi="宋体" w:cs="Consolas"/>
+                <w:b/>
+                <w:bCs/>
+                <w:sz w:val="20"/>
+                <w:szCs w:val="20"/>
+              </w:rPr>
+            </w:pPr>
+            <w:r>
+              <w:rPr>
+                <w:rFonts w:ascii="宋体" w:hAnsi="宋体" w:cs="Consolas"/>
+                <w:b/>
+                <w:bCs/>
+                <w:sz w:val="20"/>
+                <w:szCs w:val="20"/>
+              </w:rPr>
+              <w:t xml:space="preserve">        "</w:t>
+            </w:r>
+            <w:proofErr w:type="spellStart"/>
+            <w:proofErr w:type="gramStart"/>
+            <w:r>
+              <w:rPr>
+                <w:rFonts w:ascii="宋体" w:hAnsi="宋体" w:cs="Consolas"/>
+                <w:b/>
+                <w:bCs/>
+                <w:sz w:val="20"/>
+                <w:szCs w:val="20"/>
+              </w:rPr>
+              <w:t>template</w:t>
+            </w:r>
+            <w:proofErr w:type="gramEnd"/>
+            <w:r>
+              <w:rPr>
+                <w:rFonts w:ascii="宋体" w:hAnsi="宋体" w:cs="Consolas"/>
+                <w:b/>
+                <w:bCs/>
+                <w:sz w:val="20"/>
+                <w:szCs w:val="20"/>
+              </w:rPr>
+              <w:t>_id</w:t>
+            </w:r>
+            <w:proofErr w:type="spellEnd"/>
+            <w:r>
+              <w:rPr>
+                <w:rFonts w:ascii="宋体" w:hAnsi="宋体" w:cs="Consolas"/>
+                <w:b/>
+                <w:bCs/>
+                <w:sz w:val="20"/>
+                <w:szCs w:val="20"/>
+              </w:rPr>
+              <w:t>": "E1KoO96UdD5-xAuUDhEIktkQBDarcsRJxhljsDEOk3M",</w:t>
+            </w:r>
+          </w:p>
+          <w:p>
+            <w:pPr>
+              <w:spacing w:line="240" w:lineRule="auto"/>
+              <w:rPr>
+                <w:rFonts w:ascii="宋体" w:hAnsi="宋体" w:cs="Consolas"/>
+                <w:b/>
+                <w:bCs/>
+                <w:sz w:val="20"/>
+                <w:szCs w:val="20"/>
+              </w:rPr>
+            </w:pPr>
+            <w:r>
+              <w:rPr>
+                <w:rFonts w:ascii="宋体" w:hAnsi="宋体" w:cs="Consolas"/>
+                <w:b/>
+                <w:bCs/>
+                <w:sz w:val="20"/>
+                <w:szCs w:val="20"/>
+              </w:rPr>
+              <w:t xml:space="preserve">        "</w:t>
+            </w:r>
+            <w:proofErr w:type="spellStart"/>
+            <w:proofErr w:type="gramStart"/>
+            <w:r>
+              <w:rPr>
+                <w:rFonts w:ascii="宋体" w:hAnsi="宋体" w:cs="Consolas"/>
+                <w:b/>
+                <w:bCs/>
+                <w:sz w:val="20"/>
+                <w:szCs w:val="20"/>
+              </w:rPr>
+              <w:t>url</w:t>
+            </w:r>
+            <w:proofErr w:type="spellEnd"/>
+            <w:proofErr w:type="gramEnd"/>
+            <w:r>
+              <w:rPr>
+                <w:rFonts w:ascii="宋体" w:hAnsi="宋体" w:cs="Consolas"/>
+                <w:b/>
+                <w:bCs/>
+                <w:sz w:val="20"/>
+                <w:szCs w:val="20"/>
+              </w:rPr>
+              <w:t>": "http://www.longyan.cn",</w:t>
+            </w:r>
+          </w:p>
+          <w:p>
+            <w:pPr>
+              <w:spacing w:line="240" w:lineRule="auto"/>
+              <w:rPr>
+                <w:rFonts w:ascii="宋体" w:hAnsi="宋体" w:cs="Consolas"/>
+                <w:b/>
+                <w:bCs/>
+                <w:sz w:val="20"/>
+                <w:szCs w:val="20"/>
+              </w:rPr>
+            </w:pPr>
+            <w:r>
+              <w:rPr>
+                <w:rFonts w:ascii="宋体" w:hAnsi="宋体" w:cs="Consolas"/>
+                <w:b/>
+                <w:bCs/>
+                <w:sz w:val="20"/>
+                <w:szCs w:val="20"/>
+              </w:rPr>
+              <w:t xml:space="preserve">        "</w:t>
+            </w:r>
+            <w:proofErr w:type="spellStart"/>
+            <w:proofErr w:type="gramStart"/>
+            <w:r>
+              <w:rPr>
+                <w:rFonts w:ascii="宋体" w:hAnsi="宋体" w:cs="Consolas"/>
+                <w:b/>
+                <w:bCs/>
+                <w:sz w:val="20"/>
+                <w:szCs w:val="20"/>
+              </w:rPr>
+              <w:t>topcolor</w:t>
+            </w:r>
+            <w:proofErr w:type="spellEnd"/>
+            <w:proofErr w:type="gramEnd"/>
+            <w:r>
+              <w:rPr>
+                <w:rFonts w:ascii="宋体" w:hAnsi="宋体" w:cs="Consolas"/>
+                <w:b/>
+                <w:bCs/>
+                <w:sz w:val="20"/>
+                <w:szCs w:val="20"/>
+              </w:rPr>
+              <w:t>": "#FF0000",</w:t>
+            </w:r>
+          </w:p>
+          <w:p>
+            <w:pPr>
+              <w:spacing w:line="240" w:lineRule="auto"/>
+              <w:rPr>
+                <w:rFonts w:ascii="宋体" w:hAnsi="宋体" w:cs="Consolas"/>
+                <w:b/>
+                <w:bCs/>
+                <w:sz w:val="20"/>
+                <w:szCs w:val="20"/>
+              </w:rPr>
+            </w:pPr>
+            <w:r>
+              <w:rPr>
+                <w:rFonts w:ascii="宋体" w:hAnsi="宋体" w:cs="Consolas"/>
+                <w:b/>
+                <w:bCs/>
+                <w:sz w:val="20"/>
+                <w:szCs w:val="20"/>
+              </w:rPr>
+              <w:lastRenderedPageBreak/>
+              <w:t xml:space="preserve">        "</w:t>
+            </w:r>
+            <w:proofErr w:type="gramStart"/>
+            <w:r>
+              <w:rPr>
+                <w:rFonts w:ascii="宋体" w:hAnsi="宋体" w:cs="Consolas"/>
+                <w:b/>
+                <w:bCs/>
+                <w:sz w:val="20"/>
+                <w:szCs w:val="20"/>
+              </w:rPr>
+              <w:t>data</w:t>
+            </w:r>
+            <w:proofErr w:type="gramEnd"/>
+            <w:r>
+              <w:rPr>
+                <w:rFonts w:ascii="宋体" w:hAnsi="宋体" w:cs="Consolas"/>
+                <w:b/>
+                <w:bCs/>
+                <w:sz w:val="20"/>
+                <w:szCs w:val="20"/>
+              </w:rPr>
+              <w:t>": {</w:t>
+            </w:r>
+          </w:p>
+          <w:p>
+            <w:pPr>
+              <w:spacing w:line="240" w:lineRule="auto"/>
+              <w:rPr>
+                <w:rFonts w:ascii="宋体" w:hAnsi="宋体" w:cs="Consolas"/>
+                <w:b/>
+                <w:bCs/>
+                <w:sz w:val="20"/>
+                <w:szCs w:val="20"/>
+              </w:rPr>
+            </w:pPr>
+            <w:r>
+              <w:rPr>
+                <w:rFonts w:ascii="宋体" w:hAnsi="宋体" w:cs="Consolas"/>
+                <w:b/>
+                <w:bCs/>
+                <w:sz w:val="20"/>
+                <w:szCs w:val="20"/>
+              </w:rPr>
+              <w:t xml:space="preserve">            "</w:t>
+            </w:r>
+            <w:proofErr w:type="gramStart"/>
+            <w:r>
+              <w:rPr>
+                <w:rFonts w:ascii="宋体" w:hAnsi="宋体" w:cs="Consolas"/>
+                <w:b/>
+                <w:bCs/>
+                <w:sz w:val="20"/>
+                <w:szCs w:val="20"/>
+              </w:rPr>
+              <w:t>first</w:t>
+            </w:r>
+            <w:proofErr w:type="gramEnd"/>
+            <w:r>
+              <w:rPr>
+                <w:rFonts w:ascii="宋体" w:hAnsi="宋体" w:cs="Consolas"/>
+                <w:b/>
+                <w:bCs/>
+                <w:sz w:val="20"/>
+                <w:szCs w:val="20"/>
+              </w:rPr>
+              <w:t>": {</w:t>
+            </w:r>
+          </w:p>
+          <w:p>
+            <w:pPr>
+              <w:spacing w:line="240" w:lineRule="auto"/>
+              <w:rPr>
+                <w:rFonts w:ascii="宋体" w:hAnsi="宋体" w:cs="Consolas" w:hint="eastAsia"/>
+                <w:b/>
+                <w:bCs/>
+                <w:sz w:val="20"/>
+                <w:szCs w:val="20"/>
+              </w:rPr>
+            </w:pPr>
+            <w:r>
+              <w:rPr>
+                <w:rFonts w:ascii="宋体" w:hAnsi="宋体" w:cs="Consolas" w:hint="eastAsia"/>
+                <w:b/>
+                <w:bCs/>
+                <w:sz w:val="20"/>
+                <w:szCs w:val="20"/>
+              </w:rPr>
+              <w:t xml:space="preserve">                "value": "尊敬的用户：您好，感谢您使用龙岩公共服务网进行全流程网上办事，您的办事进度如下",</w:t>
+            </w:r>
+          </w:p>
+          <w:p>
+            <w:pPr>
+              <w:spacing w:line="240" w:lineRule="auto"/>
+              <w:rPr>
+                <w:rFonts w:ascii="宋体" w:hAnsi="宋体" w:cs="Consolas"/>
+                <w:b/>
+                <w:bCs/>
+                <w:sz w:val="20"/>
+                <w:szCs w:val="20"/>
+              </w:rPr>
+            </w:pPr>
+            <w:r>
+              <w:rPr>
+                <w:rFonts w:ascii="宋体" w:hAnsi="宋体" w:cs="Consolas"/>
+                <w:b/>
+                <w:bCs/>
+                <w:sz w:val="20"/>
+                <w:szCs w:val="20"/>
+              </w:rPr>
+              <w:t xml:space="preserve">                "</w:t>
+            </w:r>
+            <w:proofErr w:type="gramStart"/>
+            <w:r>
+              <w:rPr>
+                <w:rFonts w:ascii="宋体" w:hAnsi="宋体" w:cs="Consolas"/>
+                <w:b/>
+                <w:bCs/>
+                <w:sz w:val="20"/>
+                <w:szCs w:val="20"/>
+              </w:rPr>
+              <w:t>color</w:t>
+            </w:r>
+            <w:proofErr w:type="gramEnd"/>
+            <w:r>
+              <w:rPr>
+                <w:rFonts w:ascii="宋体" w:hAnsi="宋体" w:cs="Consolas"/>
+                <w:b/>
+                <w:bCs/>
+                <w:sz w:val="20"/>
+                <w:szCs w:val="20"/>
+              </w:rPr>
+              <w:t>": "#173177"</w:t>
+            </w:r>
+          </w:p>
+          <w:p>
+            <w:pPr>
+              <w:spacing w:line="240" w:lineRule="auto"/>
+              <w:rPr>
+                <w:rFonts w:ascii="宋体" w:hAnsi="宋体" w:cs="Consolas"/>
+                <w:b/>
+                <w:bCs/>
+                <w:sz w:val="20"/>
+                <w:szCs w:val="20"/>
+              </w:rPr>
+            </w:pPr>
+            <w:r>
+              <w:rPr>
+                <w:rFonts w:ascii="宋体" w:hAnsi="宋体" w:cs="Consolas"/>
+                <w:b/>
+                <w:bCs/>
+                <w:sz w:val="20"/>
+                <w:szCs w:val="20"/>
+              </w:rPr>
+              <w:t xml:space="preserve">            },</w:t>
+            </w:r>
+          </w:p>
+          <w:p>
+            <w:pPr>
+              <w:spacing w:line="240" w:lineRule="auto"/>
+              <w:rPr>
+                <w:rFonts w:ascii="宋体" w:hAnsi="宋体" w:cs="Consolas"/>
+                <w:b/>
+                <w:bCs/>
+                <w:sz w:val="20"/>
+                <w:szCs w:val="20"/>
+              </w:rPr>
+            </w:pPr>
+            <w:r>
+              <w:rPr>
+                <w:rFonts w:ascii="宋体" w:hAnsi="宋体" w:cs="Consolas"/>
+                <w:b/>
+                <w:bCs/>
+                <w:sz w:val="20"/>
+                <w:szCs w:val="20"/>
+              </w:rPr>
+              <w:t xml:space="preserve">            "</w:t>
+            </w:r>
+            <w:proofErr w:type="gramStart"/>
+            <w:r>
+              <w:rPr>
+                <w:rFonts w:ascii="宋体" w:hAnsi="宋体" w:cs="Consolas"/>
+                <w:b/>
+                <w:bCs/>
+                <w:sz w:val="20"/>
+                <w:szCs w:val="20"/>
+              </w:rPr>
+              <w:t>keyword1</w:t>
+            </w:r>
+            <w:proofErr w:type="gramEnd"/>
+            <w:r>
+              <w:rPr>
+                <w:rFonts w:ascii="宋体" w:hAnsi="宋体" w:cs="Consolas"/>
+                <w:b/>
+                <w:bCs/>
+                <w:sz w:val="20"/>
+                <w:szCs w:val="20"/>
+              </w:rPr>
+              <w:t>": {</w:t>
+            </w:r>
+          </w:p>
+          <w:p>
+            <w:pPr>
+              <w:spacing w:line="240" w:lineRule="auto"/>
+              <w:rPr>
+                <w:rFonts w:ascii="宋体" w:hAnsi="宋体" w:cs="Consolas" w:hint="eastAsia"/>
+                <w:b/>
+                <w:bCs/>
+                <w:sz w:val="20"/>
+                <w:szCs w:val="20"/>
+              </w:rPr>
+            </w:pPr>
+            <w:r>
+              <w:rPr>
+                <w:rFonts w:ascii="宋体" w:hAnsi="宋体" w:cs="Consolas" w:hint="eastAsia"/>
+                <w:b/>
+                <w:bCs/>
+                <w:sz w:val="20"/>
+                <w:szCs w:val="20"/>
+              </w:rPr>
+              <w:t xml:space="preserve">                "value": "法律援助案件审批",</w:t>
+            </w:r>
+          </w:p>
+          <w:p>
+            <w:pPr>
+              <w:spacing w:line="240" w:lineRule="auto"/>
+              <w:rPr>
+                <w:rFonts w:ascii="宋体" w:hAnsi="宋体" w:cs="Consolas"/>
+                <w:b/>
+                <w:bCs/>
+                <w:sz w:val="20"/>
+                <w:szCs w:val="20"/>
+              </w:rPr>
+            </w:pPr>
+            <w:r>
+              <w:rPr>
+                <w:rFonts w:ascii="宋体" w:hAnsi="宋体" w:cs="Consolas"/>
+                <w:b/>
+                <w:bCs/>
+                <w:sz w:val="20"/>
+                <w:szCs w:val="20"/>
+              </w:rPr>
+              <w:t xml:space="preserve">                "</w:t>
+            </w:r>
+            <w:proofErr w:type="gramStart"/>
+            <w:r>
+              <w:rPr>
+                <w:rFonts w:ascii="宋体" w:hAnsi="宋体" w:cs="Consolas"/>
+                <w:b/>
+                <w:bCs/>
+                <w:sz w:val="20"/>
+                <w:szCs w:val="20"/>
+              </w:rPr>
+              <w:t>color</w:t>
+            </w:r>
+            <w:proofErr w:type="gramEnd"/>
+            <w:r>
+              <w:rPr>
+                <w:rFonts w:ascii="宋体" w:hAnsi="宋体" w:cs="Consolas"/>
+                <w:b/>
+                <w:bCs/>
+                <w:sz w:val="20"/>
+                <w:szCs w:val="20"/>
+              </w:rPr>
+              <w:t>": "#173177"</w:t>
+            </w:r>
+          </w:p>
+          <w:p>
+            <w:pPr>
+              <w:spacing w:line="240" w:lineRule="auto"/>
+              <w:rPr>
+                <w:rFonts w:ascii="宋体" w:hAnsi="宋体" w:cs="Consolas"/>
+                <w:b/>
+                <w:bCs/>
+                <w:sz w:val="20"/>
+                <w:szCs w:val="20"/>
+              </w:rPr>
+            </w:pPr>
+            <w:r>
+              <w:rPr>
+                <w:rFonts w:ascii="宋体" w:hAnsi="宋体" w:cs="Consolas"/>
+                <w:b/>
+                <w:bCs/>
+                <w:sz w:val="20"/>
+                <w:szCs w:val="20"/>
+              </w:rPr>
+              <w:t xml:space="preserve">            },</w:t>
+            </w:r>
+          </w:p>
+          <w:p>
+            <w:pPr>
+              <w:spacing w:line="240" w:lineRule="auto"/>
+              <w:rPr>
+                <w:rFonts w:ascii="宋体" w:hAnsi="宋体" w:cs="Consolas"/>
+                <w:b/>
+                <w:bCs/>
+                <w:sz w:val="20"/>
+                <w:szCs w:val="20"/>
+              </w:rPr>
+            </w:pPr>
+            <w:r>
+              <w:rPr>
+                <w:rFonts w:ascii="宋体" w:hAnsi="宋体" w:cs="Consolas"/>
+                <w:b/>
+                <w:bCs/>
+                <w:sz w:val="20"/>
+                <w:szCs w:val="20"/>
+              </w:rPr>
+              <w:t xml:space="preserve">            "</w:t>
+            </w:r>
+            <w:proofErr w:type="gramStart"/>
+            <w:r>
+              <w:rPr>
+                <w:rFonts w:ascii="宋体" w:hAnsi="宋体" w:cs="Consolas"/>
+                <w:b/>
+                <w:bCs/>
+                <w:sz w:val="20"/>
+                <w:szCs w:val="20"/>
+              </w:rPr>
+              <w:t>keyword2</w:t>
+            </w:r>
+            <w:proofErr w:type="gramEnd"/>
+            <w:r>
+              <w:rPr>
+                <w:rFonts w:ascii="宋体" w:hAnsi="宋体" w:cs="Consolas"/>
+                <w:b/>
+                <w:bCs/>
+                <w:sz w:val="20"/>
+                <w:szCs w:val="20"/>
+              </w:rPr>
+              <w:t>": {</w:t>
+            </w:r>
+          </w:p>
+          <w:p>
+            <w:pPr>
+              <w:spacing w:line="240" w:lineRule="auto"/>
+              <w:rPr>
+                <w:rFonts w:ascii="宋体" w:hAnsi="宋体" w:cs="Consolas" w:hint="eastAsia"/>
+                <w:b/>
+                <w:bCs/>
+                <w:sz w:val="20"/>
+                <w:szCs w:val="20"/>
+              </w:rPr>
+            </w:pPr>
+            <w:r>
+              <w:rPr>
+                <w:rFonts w:ascii="宋体" w:hAnsi="宋体" w:cs="Consolas" w:hint="eastAsia"/>
+                <w:b/>
+                <w:bCs/>
+                <w:sz w:val="20"/>
+                <w:szCs w:val="20"/>
+              </w:rPr>
+              <w:t xml:space="preserve">                "value": "市法律援助中心",</w:t>
+            </w:r>
+          </w:p>
+          <w:p>
+            <w:pPr>
+              <w:spacing w:line="240" w:lineRule="auto"/>
+              <w:rPr>
+                <w:rFonts w:ascii="宋体" w:hAnsi="宋体" w:cs="Consolas"/>
+                <w:b/>
+                <w:bCs/>
+                <w:sz w:val="20"/>
+                <w:szCs w:val="20"/>
+              </w:rPr>
+            </w:pPr>
+            <w:r>
+              <w:rPr>
+                <w:rFonts w:ascii="宋体" w:hAnsi="宋体" w:cs="Consolas"/>
+                <w:b/>
+                <w:bCs/>
+                <w:sz w:val="20"/>
+                <w:szCs w:val="20"/>
+              </w:rPr>
+              <w:t xml:space="preserve">                "</w:t>
+            </w:r>
+            <w:proofErr w:type="gramStart"/>
+            <w:r>
+              <w:rPr>
+                <w:rFonts w:ascii="宋体" w:hAnsi="宋体" w:cs="Consolas"/>
+                <w:b/>
+                <w:bCs/>
+                <w:sz w:val="20"/>
+                <w:szCs w:val="20"/>
+              </w:rPr>
+              <w:t>color</w:t>
+            </w:r>
+            <w:proofErr w:type="gramEnd"/>
+            <w:r>
+              <w:rPr>
+                <w:rFonts w:ascii="宋体" w:hAnsi="宋体" w:cs="Consolas"/>
+                <w:b/>
+                <w:bCs/>
+                <w:sz w:val="20"/>
+                <w:szCs w:val="20"/>
+              </w:rPr>
+              <w:t>": "#173177"</w:t>
+            </w:r>
+          </w:p>
+          <w:p>
+            <w:pPr>
+              <w:spacing w:line="240" w:lineRule="auto"/>
+              <w:rPr>
+                <w:rFonts w:ascii="宋体" w:hAnsi="宋体" w:cs="Consolas"/>
+                <w:b/>
+                <w:bCs/>
+                <w:sz w:val="20"/>
+                <w:szCs w:val="20"/>
+              </w:rPr>
+            </w:pPr>
+            <w:r>
+              <w:rPr>
+                <w:rFonts w:ascii="宋体" w:hAnsi="宋体" w:cs="Consolas"/>
+                <w:b/>
+                <w:bCs/>
+                <w:sz w:val="20"/>
+                <w:szCs w:val="20"/>
+              </w:rPr>
+              <w:t xml:space="preserve">            },</w:t>
+            </w:r>
+          </w:p>
+          <w:p>
+            <w:pPr>
+              <w:spacing w:line="240" w:lineRule="auto"/>
+              <w:rPr>
+                <w:rFonts w:ascii="宋体" w:hAnsi="宋体" w:cs="Consolas"/>
+                <w:b/>
+                <w:bCs/>
+                <w:sz w:val="20"/>
+                <w:szCs w:val="20"/>
+              </w:rPr>
+            </w:pPr>
+            <w:r>
+              <w:rPr>
+                <w:rFonts w:ascii="宋体" w:hAnsi="宋体" w:cs="Consolas"/>
+                <w:b/>
+                <w:bCs/>
+                <w:sz w:val="20"/>
+                <w:szCs w:val="20"/>
+              </w:rPr>
+              <w:t xml:space="preserve">            "</w:t>
+            </w:r>
+            <w:proofErr w:type="gramStart"/>
+            <w:r>
+              <w:rPr>
+                <w:rFonts w:ascii="宋体" w:hAnsi="宋体" w:cs="Consolas"/>
+                <w:b/>
+                <w:bCs/>
+                <w:sz w:val="20"/>
+                <w:szCs w:val="20"/>
+              </w:rPr>
+              <w:t>keyword3</w:t>
+            </w:r>
+            <w:proofErr w:type="gramEnd"/>
+            <w:r>
+              <w:rPr>
+                <w:rFonts w:ascii="宋体" w:hAnsi="宋体" w:cs="Consolas"/>
+                <w:b/>
+                <w:bCs/>
+                <w:sz w:val="20"/>
+                <w:szCs w:val="20"/>
+              </w:rPr>
+              <w:t>": {</w:t>
+            </w:r>
+          </w:p>
+          <w:p>
+            <w:pPr>
+              <w:spacing w:line="240" w:lineRule="auto"/>
+              <w:rPr>
+                <w:rFonts w:ascii="宋体" w:hAnsi="宋体" w:cs="Consolas" w:hint="eastAsia"/>
+                <w:b/>
+                <w:bCs/>
+                <w:sz w:val="20"/>
+                <w:szCs w:val="20"/>
+              </w:rPr>
+            </w:pPr>
+            <w:r>
+              <w:rPr>
+                <w:rFonts w:ascii="宋体" w:hAnsi="宋体" w:cs="Consolas" w:hint="eastAsia"/>
+                <w:b/>
+                <w:bCs/>
+                <w:sz w:val="20"/>
+                <w:szCs w:val="20"/>
+              </w:rPr>
+              <w:t xml:space="preserve">                "value": "正在办理",</w:t>
+            </w:r>
+          </w:p>
+          <w:p>
+            <w:pPr>
+              <w:spacing w:line="240" w:lineRule="auto"/>
+              <w:rPr>
+                <w:rFonts w:ascii="宋体" w:hAnsi="宋体" w:cs="Consolas"/>
+                <w:b/>
+                <w:bCs/>
+                <w:sz w:val="20"/>
+                <w:szCs w:val="20"/>
+              </w:rPr>
+            </w:pPr>
+            <w:r>
+              <w:rPr>
+                <w:rFonts w:ascii="宋体" w:hAnsi="宋体" w:cs="Consolas"/>
+                <w:b/>
+                <w:bCs/>
+                <w:sz w:val="20"/>
+                <w:szCs w:val="20"/>
+              </w:rPr>
+              <w:t xml:space="preserve">                "</w:t>
+            </w:r>
+            <w:proofErr w:type="gramStart"/>
+            <w:r>
+              <w:rPr>
+                <w:rFonts w:ascii="宋体" w:hAnsi="宋体" w:cs="Consolas"/>
+                <w:b/>
+                <w:bCs/>
+                <w:sz w:val="20"/>
+                <w:szCs w:val="20"/>
+              </w:rPr>
+              <w:t>color</w:t>
+            </w:r>
+            <w:proofErr w:type="gramEnd"/>
+            <w:r>
+              <w:rPr>
+                <w:rFonts w:ascii="宋体" w:hAnsi="宋体" w:cs="Consolas"/>
+                <w:b/>
+                <w:bCs/>
+                <w:sz w:val="20"/>
+                <w:szCs w:val="20"/>
+              </w:rPr>
+              <w:t>": "#173177"</w:t>
+            </w:r>
+          </w:p>
+          <w:p>
+            <w:pPr>
+              <w:spacing w:line="240" w:lineRule="auto"/>
+              <w:rPr>
+                <w:rFonts w:ascii="宋体" w:hAnsi="宋体" w:cs="Consolas"/>
+                <w:b/>
+                <w:bCs/>
+                <w:sz w:val="20"/>
+                <w:szCs w:val="20"/>
+              </w:rPr>
+            </w:pPr>
+            <w:r>
+              <w:rPr>
+                <w:rFonts w:ascii="宋体" w:hAnsi="宋体" w:cs="Consolas"/>
+                <w:b/>
+                <w:bCs/>
+                <w:sz w:val="20"/>
+                <w:szCs w:val="20"/>
+              </w:rPr>
+              <w:t xml:space="preserve">            },</w:t>
+            </w:r>
+          </w:p>
+          <w:p>
+            <w:pPr>
+              <w:spacing w:line="240" w:lineRule="auto"/>
+              <w:rPr>
+                <w:rFonts w:ascii="宋体" w:hAnsi="宋体" w:cs="Consolas"/>
+                <w:b/>
+                <w:bCs/>
+                <w:sz w:val="20"/>
+                <w:szCs w:val="20"/>
+              </w:rPr>
+            </w:pPr>
+            <w:r>
+              <w:rPr>
+                <w:rFonts w:ascii="宋体" w:hAnsi="宋体" w:cs="Consolas"/>
+                <w:b/>
+                <w:bCs/>
+                <w:sz w:val="20"/>
+                <w:szCs w:val="20"/>
+              </w:rPr>
+              <w:t xml:space="preserve">            "</w:t>
+            </w:r>
+            <w:proofErr w:type="gramStart"/>
+            <w:r>
+              <w:rPr>
+                <w:rFonts w:ascii="宋体" w:hAnsi="宋体" w:cs="Consolas"/>
+                <w:b/>
+                <w:bCs/>
+                <w:sz w:val="20"/>
+                <w:szCs w:val="20"/>
+              </w:rPr>
+              <w:t>keyword4</w:t>
+            </w:r>
+            <w:proofErr w:type="gramEnd"/>
+            <w:r>
+              <w:rPr>
+                <w:rFonts w:ascii="宋体" w:hAnsi="宋体" w:cs="Consolas"/>
+                <w:b/>
+                <w:bCs/>
+                <w:sz w:val="20"/>
+                <w:szCs w:val="20"/>
+              </w:rPr>
+              <w:t>": {</w:t>
+            </w:r>
+          </w:p>
+          <w:p>
+            <w:pPr>
+              <w:spacing w:line="240" w:lineRule="auto"/>
+              <w:rPr>
+                <w:rFonts w:ascii="宋体" w:hAnsi="宋体" w:cs="Consolas" w:hint="eastAsia"/>
+                <w:b/>
+                <w:bCs/>
+                <w:sz w:val="20"/>
+                <w:szCs w:val="20"/>
+              </w:rPr>
+            </w:pPr>
+            <w:r>
+              <w:rPr>
+                <w:rFonts w:ascii="宋体" w:hAnsi="宋体" w:cs="Consolas" w:hint="eastAsia"/>
+                <w:b/>
+                <w:bCs/>
+                <w:sz w:val="20"/>
+                <w:szCs w:val="20"/>
+              </w:rPr>
+              <w:t xml:space="preserve">                "value": "陈娉娉",</w:t>
+            </w:r>
+          </w:p>
+          <w:p>
+            <w:pPr>
+              <w:spacing w:line="240" w:lineRule="auto"/>
+              <w:rPr>
+                <w:rFonts w:ascii="宋体" w:hAnsi="宋体" w:cs="Consolas"/>
+                <w:b/>
+                <w:bCs/>
+                <w:sz w:val="20"/>
+                <w:szCs w:val="20"/>
+              </w:rPr>
+            </w:pPr>
+            <w:r>
+              <w:rPr>
+                <w:rFonts w:ascii="宋体" w:hAnsi="宋体" w:cs="Consolas"/>
+                <w:b/>
+                <w:bCs/>
+                <w:sz w:val="20"/>
+                <w:szCs w:val="20"/>
+              </w:rPr>
+              <w:t xml:space="preserve">                "</w:t>
+            </w:r>
+            <w:proofErr w:type="gramStart"/>
+            <w:r>
+              <w:rPr>
+                <w:rFonts w:ascii="宋体" w:hAnsi="宋体" w:cs="Consolas"/>
+                <w:b/>
+                <w:bCs/>
+                <w:sz w:val="20"/>
+                <w:szCs w:val="20"/>
+              </w:rPr>
+              <w:t>color</w:t>
+            </w:r>
+            <w:proofErr w:type="gramEnd"/>
+            <w:r>
+              <w:rPr>
+                <w:rFonts w:ascii="宋体" w:hAnsi="宋体" w:cs="Consolas"/>
+                <w:b/>
+                <w:bCs/>
+                <w:sz w:val="20"/>
+                <w:szCs w:val="20"/>
+              </w:rPr>
+              <w:t>": "#173177"</w:t>
+            </w:r>
+          </w:p>
+          <w:p>
+            <w:pPr>
+              <w:spacing w:line="240" w:lineRule="auto"/>
+              <w:rPr>
+                <w:rFonts w:ascii="宋体" w:hAnsi="宋体" w:cs="Consolas"/>
+                <w:b/>
+                <w:bCs/>
+                <w:sz w:val="20"/>
+                <w:szCs w:val="20"/>
+              </w:rPr>
+            </w:pPr>
+            <w:r>
+              <w:rPr>
+                <w:rFonts w:ascii="宋体" w:hAnsi="宋体" w:cs="Consolas"/>
+                <w:b/>
+                <w:bCs/>
+                <w:sz w:val="20"/>
+                <w:szCs w:val="20"/>
+              </w:rPr>
+              <w:t xml:space="preserve">            },</w:t>
+            </w:r>
+          </w:p>
+          <w:p>
+            <w:pPr>
+              <w:spacing w:line="240" w:lineRule="auto"/>
+              <w:rPr>
+                <w:rFonts w:ascii="宋体" w:hAnsi="宋体" w:cs="Consolas"/>
+                <w:b/>
+                <w:bCs/>
+                <w:sz w:val="20"/>
+                <w:szCs w:val="20"/>
+              </w:rPr>
+            </w:pPr>
+            <w:r>
+              <w:rPr>
+                <w:rFonts w:ascii="宋体" w:hAnsi="宋体" w:cs="Consolas"/>
+                <w:b/>
+                <w:bCs/>
+                <w:sz w:val="20"/>
+                <w:szCs w:val="20"/>
+              </w:rPr>
+              <w:t xml:space="preserve">            "</w:t>
+            </w:r>
+            <w:proofErr w:type="gramStart"/>
+            <w:r>
+              <w:rPr>
+                <w:rFonts w:ascii="宋体" w:hAnsi="宋体" w:cs="Consolas"/>
+                <w:b/>
+                <w:bCs/>
+                <w:sz w:val="20"/>
+                <w:szCs w:val="20"/>
+              </w:rPr>
+              <w:t>keyword5</w:t>
+            </w:r>
+            <w:proofErr w:type="gramEnd"/>
+            <w:r>
+              <w:rPr>
+                <w:rFonts w:ascii="宋体" w:hAnsi="宋体" w:cs="Consolas"/>
+                <w:b/>
+                <w:bCs/>
+                <w:sz w:val="20"/>
+                <w:szCs w:val="20"/>
+              </w:rPr>
+              <w:t>": {</w:t>
+            </w:r>
+          </w:p>
+          <w:p>
+            <w:pPr>
+              <w:spacing w:line="240" w:lineRule="auto"/>
+              <w:rPr>
+                <w:rFonts w:ascii="宋体" w:hAnsi="宋体" w:cs="Consolas" w:hint="eastAsia"/>
+                <w:b/>
+                <w:bCs/>
+                <w:sz w:val="20"/>
+                <w:szCs w:val="20"/>
+              </w:rPr>
+            </w:pPr>
+            <w:r>
+              <w:rPr>
+                <w:rFonts w:ascii="宋体" w:hAnsi="宋体" w:cs="Consolas" w:hint="eastAsia"/>
+                <w:b/>
+                <w:bCs/>
+                <w:sz w:val="20"/>
+                <w:szCs w:val="20"/>
+              </w:rPr>
+              <w:t xml:space="preserve">                "value": "2016年4月15日",</w:t>
+            </w:r>
+          </w:p>
+          <w:p>
+            <w:pPr>
+              <w:spacing w:line="240" w:lineRule="auto"/>
+              <w:rPr>
+                <w:rFonts w:ascii="宋体" w:hAnsi="宋体" w:cs="Consolas"/>
+                <w:b/>
+                <w:bCs/>
+                <w:sz w:val="20"/>
+                <w:szCs w:val="20"/>
+              </w:rPr>
+            </w:pPr>
+            <w:r>
+              <w:rPr>
+                <w:rFonts w:ascii="宋体" w:hAnsi="宋体" w:cs="Consolas"/>
+                <w:b/>
+                <w:bCs/>
+                <w:sz w:val="20"/>
+                <w:szCs w:val="20"/>
+              </w:rPr>
+              <w:t xml:space="preserve">                "</w:t>
+            </w:r>
+            <w:proofErr w:type="gramStart"/>
+            <w:r>
+              <w:rPr>
+                <w:rFonts w:ascii="宋体" w:hAnsi="宋体" w:cs="Consolas"/>
+                <w:b/>
+                <w:bCs/>
+                <w:sz w:val="20"/>
+                <w:szCs w:val="20"/>
+              </w:rPr>
+              <w:t>color</w:t>
+            </w:r>
+            <w:proofErr w:type="gramEnd"/>
+            <w:r>
+              <w:rPr>
+                <w:rFonts w:ascii="宋体" w:hAnsi="宋体" w:cs="Consolas"/>
+                <w:b/>
+                <w:bCs/>
+                <w:sz w:val="20"/>
+                <w:szCs w:val="20"/>
+              </w:rPr>
+              <w:t>": "#173177"</w:t>
+            </w:r>
+          </w:p>
+          <w:p>
+            <w:pPr>
+              <w:spacing w:line="240" w:lineRule="auto"/>
+              <w:rPr>
+                <w:rFonts w:ascii="宋体" w:hAnsi="宋体" w:cs="Consolas"/>
+                <w:b/>
+                <w:bCs/>
+                <w:sz w:val="20"/>
+                <w:szCs w:val="20"/>
+              </w:rPr>
+            </w:pPr>
+            <w:r>
+              <w:rPr>
+                <w:rFonts w:ascii="宋体" w:hAnsi="宋体" w:cs="Consolas"/>
+                <w:b/>
+                <w:bCs/>
+                <w:sz w:val="20"/>
+                <w:szCs w:val="20"/>
+              </w:rPr>
+              <w:t xml:space="preserve">            },</w:t>
+            </w:r>
+          </w:p>
+          <w:p>
+            <w:pPr>
+              <w:spacing w:line="240" w:lineRule="auto"/>
+              <w:rPr>
+                <w:rFonts w:ascii="宋体" w:hAnsi="宋体" w:cs="Consolas"/>
+                <w:b/>
+                <w:bCs/>
+                <w:sz w:val="20"/>
+                <w:szCs w:val="20"/>
+              </w:rPr>
+            </w:pPr>
+            <w:r>
+              <w:rPr>
+                <w:rFonts w:ascii="宋体" w:hAnsi="宋体" w:cs="Consolas"/>
+                <w:b/>
+                <w:bCs/>
+                <w:sz w:val="20"/>
+                <w:szCs w:val="20"/>
+              </w:rPr>
+              <w:t xml:space="preserve">            "</w:t>
+            </w:r>
+            <w:proofErr w:type="gramStart"/>
+            <w:r>
+              <w:rPr>
+                <w:rFonts w:ascii="宋体" w:hAnsi="宋体" w:cs="Consolas"/>
+                <w:b/>
+                <w:bCs/>
+                <w:sz w:val="20"/>
+                <w:szCs w:val="20"/>
+              </w:rPr>
+              <w:t>remark</w:t>
+            </w:r>
+            <w:proofErr w:type="gramEnd"/>
+            <w:r>
+              <w:rPr>
+                <w:rFonts w:ascii="宋体" w:hAnsi="宋体" w:cs="Consolas"/>
+                <w:b/>
+                <w:bCs/>
+                <w:sz w:val="20"/>
+                <w:szCs w:val="20"/>
+              </w:rPr>
+              <w:t>": {</w:t>
+            </w:r>
+          </w:p>
+          <w:p>
+            <w:pPr>
+              <w:spacing w:line="240" w:lineRule="auto"/>
+              <w:rPr>
+                <w:rFonts w:ascii="宋体" w:hAnsi="宋体" w:cs="Consolas" w:hint="eastAsia"/>
+                <w:b/>
+                <w:bCs/>
+                <w:sz w:val="20"/>
+                <w:szCs w:val="20"/>
+              </w:rPr>
+            </w:pPr>
+            <w:r>
+              <w:rPr>
+                <w:rFonts w:ascii="宋体" w:hAnsi="宋体" w:cs="Consolas" w:hint="eastAsia"/>
+                <w:b/>
+                <w:bCs/>
+                <w:sz w:val="20"/>
+                <w:szCs w:val="20"/>
+              </w:rPr>
+              <w:t xml:space="preserve">                "value": "更多详细内容，请登录www.longyan.cn查看",</w:t>
+            </w:r>
+          </w:p>
+          <w:p>
+            <w:pPr>
+              <w:spacing w:line="240" w:lineRule="auto"/>
+              <w:rPr>
+                <w:rFonts w:ascii="宋体" w:hAnsi="宋体" w:cs="Consolas"/>
+                <w:b/>
+                <w:bCs/>
+                <w:sz w:val="20"/>
+                <w:szCs w:val="20"/>
+              </w:rPr>
+            </w:pPr>
+            <w:r>
+              <w:rPr>
+                <w:rFonts w:ascii="宋体" w:hAnsi="宋体" w:cs="Consolas"/>
+                <w:b/>
+                <w:bCs/>
+                <w:sz w:val="20"/>
+                <w:szCs w:val="20"/>
+              </w:rPr>
+              <w:t xml:space="preserve">                "</w:t>
+            </w:r>
+            <w:proofErr w:type="gramStart"/>
+            <w:r>
+              <w:rPr>
+                <w:rFonts w:ascii="宋体" w:hAnsi="宋体" w:cs="Consolas"/>
+                <w:b/>
+                <w:bCs/>
+                <w:sz w:val="20"/>
+                <w:szCs w:val="20"/>
+              </w:rPr>
+              <w:t>color</w:t>
+            </w:r>
+            <w:proofErr w:type="gramEnd"/>
+            <w:r>
+              <w:rPr>
+                <w:rFonts w:ascii="宋体" w:hAnsi="宋体" w:cs="Consolas"/>
+                <w:b/>
+                <w:bCs/>
+                <w:sz w:val="20"/>
+                <w:szCs w:val="20"/>
+              </w:rPr>
+              <w:t>": "#173177"</w:t>
+            </w:r>
+          </w:p>
+          <w:p>
+            <w:pPr>
+              <w:spacing w:line="240" w:lineRule="auto"/>
+              <w:rPr>
+                <w:rFonts w:ascii="宋体" w:hAnsi="宋体" w:cs="Consolas"/>
+                <w:b/>
+                <w:bCs/>
+                <w:sz w:val="20"/>
+                <w:szCs w:val="20"/>
+              </w:rPr>
+            </w:pPr>
+            <w:r>
+              <w:rPr>
+                <w:rFonts w:ascii="宋体" w:hAnsi="宋体" w:cs="Consolas"/>
+                <w:b/>
+                <w:bCs/>
+                <w:sz w:val="20"/>
+                <w:szCs w:val="20"/>
+              </w:rPr>
+              <w:t xml:space="preserve">            }</w:t>
+            </w:r>
+          </w:p>
+          <w:p>
+            <w:pPr>
+              <w:spacing w:line="240" w:lineRule="auto"/>
+              <w:rPr>
+                <w:rFonts w:ascii="宋体" w:hAnsi="宋体" w:cs="Consolas"/>
+                <w:b/>
+                <w:bCs/>
+                <w:sz w:val="20"/>
+                <w:szCs w:val="20"/>
+              </w:rPr>
+            </w:pPr>
+            <w:r>
+              <w:rPr>
+                <w:rFonts w:ascii="宋体" w:hAnsi="宋体" w:cs="Consolas"/>
+                <w:b/>
+                <w:bCs/>
+                <w:sz w:val="20"/>
+                <w:szCs w:val="20"/>
+              </w:rPr>
+              <w:t xml:space="preserve">        }</w:t>
+            </w:r>
+          </w:p>
+          <w:p>
+            <w:pPr>
+              <w:spacing w:line="240" w:lineRule="auto"/>
+              <w:rPr>
+                <w:rFonts w:ascii="宋体" w:hAnsi="宋体" w:cs="Consolas"/>
+                <w:b/>
+                <w:bCs/>
+                <w:sz w:val="20"/>
+                <w:szCs w:val="20"/>
+              </w:rPr>
+            </w:pPr>
+            <w:r>
+              <w:rPr>
+                <w:rFonts w:ascii="宋体" w:hAnsi="宋体" w:cs="Consolas"/>
+                <w:b/>
+                <w:bCs/>
+                <w:sz w:val="20"/>
+                <w:szCs w:val="20"/>
+              </w:rPr>
+              <w:t xml:space="preserve">    }</w:t>
+            </w:r>
+          </w:p>
+          <w:p>
+            <w:pPr>
+              <w:spacing w:line="240" w:lineRule="auto"/>
+              <w:rPr>
+                <w:rFonts w:ascii="宋体" w:hAnsi="宋体" w:cs="Consolas"/>
+                <w:b/>
+                <w:bCs/>
+                <w:sz w:val="20"/>
+                <w:szCs w:val="20"/>
+              </w:rPr>
+            </w:pPr>
+            <w:r>
+              <w:rPr>
+                <w:rFonts w:ascii="宋体" w:hAnsi="宋体" w:cs="Consolas"/>
+                <w:b/>
+                <w:bCs/>
+                <w:sz w:val="20"/>
+                <w:szCs w:val="20"/>
+              </w:rPr>
+              <w:t>}</w:t>
+            </w:r>
+          </w:p>
+        </w:tc>
+      </w:tr>
+      <w:tr>
+        <w:trPr>
+          <w:trHeight w:val="270"/>
+        </w:trPr>
+        <w:tc>
+          <w:tcPr>
+            <w:tcW w:w="2380" w:type="dxa"/>
+            <w:tcBorders>
+              <w:top w:val="single" w:sz="4" w:space="0" w:color="auto"/>
+              <w:left w:val="single" w:sz="4" w:space="0" w:color="auto"/>
+              <w:bottom w:val="single" w:sz="4" w:space="0" w:color="auto"/>
+              <w:right w:val="single" w:sz="4" w:space="0" w:color="auto"/>
+            </w:tcBorders>
+            <w:shd w:val="clear" w:color="000000" w:fill="FFFF00"/>
+            <w:vAlign w:val="bottom"/>
+          </w:tcPr>
+          <w:p>
+            <w:pPr>
+              <w:spacing w:line="240" w:lineRule="auto"/>
+              <w:rPr>
+                <w:rFonts w:ascii="宋体" w:hAnsi="宋体" w:cs="宋体"/>
+                <w:sz w:val="20"/>
+                <w:szCs w:val="20"/>
+              </w:rPr>
+            </w:pPr>
+            <w:r>
+              <w:rPr>
+                <w:rFonts w:ascii="宋体" w:hAnsi="宋体" w:cs="宋体" w:hint="eastAsia"/>
+                <w:sz w:val="20"/>
+                <w:szCs w:val="20"/>
+              </w:rPr>
+              <w:lastRenderedPageBreak/>
+              <w:t>参数名</w:t>
+            </w:r>
+          </w:p>
+        </w:tc>
+        <w:tc>
+          <w:tcPr>
+            <w:tcW w:w="1321" w:type="dxa"/>
+            <w:tcBorders>
+              <w:top w:val="single" w:sz="4" w:space="0" w:color="auto"/>
+              <w:left w:val="nil"/>
+              <w:bottom w:val="single" w:sz="4" w:space="0" w:color="auto"/>
+              <w:right w:val="single" w:sz="4" w:space="0" w:color="auto"/>
+            </w:tcBorders>
+            <w:shd w:val="clear" w:color="000000" w:fill="FFFF00"/>
+            <w:vAlign w:val="bottom"/>
+          </w:tcPr>
+          <w:p>
+            <w:pPr>
+              <w:spacing w:line="240" w:lineRule="auto"/>
+              <w:rPr>
+                <w:rFonts w:ascii="宋体" w:hAnsi="宋体" w:cs="宋体"/>
+                <w:sz w:val="20"/>
+                <w:szCs w:val="20"/>
+              </w:rPr>
+            </w:pPr>
+            <w:r>
+              <w:rPr>
+                <w:rFonts w:ascii="宋体" w:hAnsi="宋体" w:cs="宋体" w:hint="eastAsia"/>
+                <w:sz w:val="20"/>
+                <w:szCs w:val="20"/>
+              </w:rPr>
+              <w:t>说明</w:t>
+            </w:r>
+          </w:p>
+        </w:tc>
+        <w:tc>
+          <w:tcPr>
+            <w:tcW w:w="5379" w:type="dxa"/>
+            <w:tcBorders>
+              <w:top w:val="single" w:sz="4" w:space="0" w:color="auto"/>
+              <w:left w:val="nil"/>
+              <w:bottom w:val="single" w:sz="4" w:space="0" w:color="auto"/>
+              <w:right w:val="single" w:sz="4" w:space="0" w:color="auto"/>
+            </w:tcBorders>
+            <w:shd w:val="clear" w:color="000000" w:fill="FFFF00"/>
+            <w:vAlign w:val="bottom"/>
+          </w:tcPr>
+          <w:p>
+            <w:pPr>
+              <w:spacing w:line="240" w:lineRule="auto"/>
+              <w:rPr>
+                <w:rFonts w:ascii="宋体" w:hAnsi="宋体" w:cs="宋体"/>
+                <w:sz w:val="20"/>
+                <w:szCs w:val="20"/>
+              </w:rPr>
+            </w:pPr>
+            <w:r>
+              <w:rPr>
+                <w:rFonts w:ascii="宋体" w:hAnsi="宋体" w:cs="宋体" w:hint="eastAsia"/>
+                <w:sz w:val="20"/>
+                <w:szCs w:val="20"/>
+              </w:rPr>
+              <w:t>示例</w:t>
+            </w:r>
+          </w:p>
+        </w:tc>
+      </w:tr>
+      <w:tr>
+        <w:trPr>
+          <w:trHeight w:val="270"/>
+        </w:trPr>
+        <w:tc>
+          <w:tcPr>
+            <w:tcW w:w="2380" w:type="dxa"/>
+            <w:tcBorders>
+              <w:top w:val="nil"/>
+              <w:left w:val="single" w:sz="4" w:space="0" w:color="auto"/>
+              <w:bottom w:val="single" w:sz="4" w:space="0" w:color="auto"/>
+              <w:right w:val="single" w:sz="4" w:space="0" w:color="auto"/>
+            </w:tcBorders>
+            <w:vAlign w:val="bottom"/>
+          </w:tcPr>
+          <w:p>
+            <w:pPr>
+              <w:spacing w:line="240" w:lineRule="auto"/>
+              <w:rPr>
+                <w:rFonts w:ascii="宋体" w:hAnsi="宋体" w:cs="宋体"/>
+                <w:sz w:val="20"/>
+                <w:szCs w:val="20"/>
+              </w:rPr>
+            </w:pPr>
+            <w:proofErr w:type="spellStart"/>
+            <w:r>
+              <w:rPr>
+                <w:rFonts w:ascii="宋体" w:hAnsi="宋体" w:cs="Consolas"/>
+                <w:b/>
+                <w:bCs/>
+                <w:sz w:val="20"/>
+                <w:szCs w:val="20"/>
+              </w:rPr>
+              <w:t>fromSystemCode</w:t>
+            </w:r>
+            <w:proofErr w:type="spellEnd"/>
+            <w:r>
+              <w:rPr>
+                <w:rFonts w:ascii="宋体" w:hAnsi="宋体" w:cs="宋体" w:hint="eastAsia"/>
+                <w:sz w:val="20"/>
+                <w:szCs w:val="20"/>
+              </w:rPr>
+              <w:t>（必填）</w:t>
+            </w:r>
+          </w:p>
+        </w:tc>
+        <w:tc>
+          <w:tcPr>
+            <w:tcW w:w="1321" w:type="dxa"/>
+            <w:tcBorders>
+              <w:top w:val="nil"/>
+              <w:left w:val="nil"/>
+              <w:bottom w:val="single" w:sz="4" w:space="0" w:color="auto"/>
+              <w:right w:val="single" w:sz="4" w:space="0" w:color="auto"/>
+            </w:tcBorders>
+            <w:vAlign w:val="bottom"/>
+          </w:tcPr>
+          <w:p>
+            <w:pPr>
+              <w:spacing w:line="240" w:lineRule="auto"/>
+              <w:rPr>
+                <w:rFonts w:ascii="宋体" w:hAnsi="宋体" w:cs="宋体"/>
+                <w:sz w:val="20"/>
+                <w:szCs w:val="20"/>
+              </w:rPr>
+            </w:pPr>
+            <w:r>
+              <w:rPr>
+                <w:rFonts w:ascii="宋体" w:hAnsi="宋体" w:cs="宋体" w:hint="eastAsia"/>
+                <w:sz w:val="20"/>
+                <w:szCs w:val="20"/>
+              </w:rPr>
+              <w:t>发送系统</w:t>
+            </w:r>
+            <w:r>
+              <w:rPr>
+                <w:rFonts w:ascii="宋体" w:hAnsi="宋体" w:cs="宋体" w:hint="eastAsia"/>
+                <w:sz w:val="20"/>
+                <w:szCs w:val="20"/>
+              </w:rPr>
+              <w:t>编号</w:t>
+            </w:r>
+          </w:p>
+        </w:tc>
+        <w:tc>
+          <w:tcPr>
+            <w:tcW w:w="5379" w:type="dxa"/>
+            <w:tcBorders>
+              <w:top w:val="nil"/>
+              <w:left w:val="nil"/>
+              <w:bottom w:val="single" w:sz="4" w:space="0" w:color="auto"/>
+              <w:right w:val="single" w:sz="4" w:space="0" w:color="auto"/>
+            </w:tcBorders>
+            <w:vAlign w:val="bottom"/>
+          </w:tcPr>
+          <w:p>
+            <w:pPr>
+              <w:spacing w:line="240" w:lineRule="auto"/>
+              <w:rPr>
+                <w:rFonts w:ascii="宋体" w:hAnsi="宋体" w:cs="宋体"/>
+                <w:sz w:val="20"/>
+                <w:szCs w:val="20"/>
+              </w:rPr>
+            </w:pPr>
+            <w:r>
+              <w:rPr>
+                <w:rFonts w:ascii="宋体" w:hAnsi="宋体" w:cs="Consolas"/>
+                <w:b/>
+                <w:bCs/>
+                <w:sz w:val="20"/>
+                <w:szCs w:val="20"/>
+              </w:rPr>
+              <w:t>SC2016000000000000002</w:t>
+            </w:r>
+          </w:p>
+        </w:tc>
+      </w:tr>
+      <w:tr>
+        <w:trPr>
+          <w:trHeight w:val="270"/>
+        </w:trPr>
+        <w:tc>
+          <w:tcPr>
+            <w:tcW w:w="2380" w:type="dxa"/>
+            <w:tcBorders>
+              <w:top w:val="nil"/>
+              <w:left w:val="single" w:sz="4" w:space="0" w:color="auto"/>
+              <w:bottom w:val="single" w:sz="4" w:space="0" w:color="auto"/>
+              <w:right w:val="single" w:sz="4" w:space="0" w:color="auto"/>
+            </w:tcBorders>
+            <w:vAlign w:val="bottom"/>
+          </w:tcPr>
+          <w:p>
+            <w:pPr>
+              <w:spacing w:line="240" w:lineRule="auto"/>
+              <w:rPr>
+                <w:rFonts w:ascii="宋体" w:hAnsi="宋体" w:cs="Consolas"/>
+                <w:b/>
+                <w:bCs/>
+                <w:sz w:val="20"/>
+                <w:szCs w:val="20"/>
+              </w:rPr>
+            </w:pPr>
+            <w:proofErr w:type="spellStart"/>
+            <w:r>
+              <w:rPr>
+                <w:rFonts w:ascii="宋体" w:hAnsi="宋体" w:cs="Consolas"/>
+                <w:b/>
+                <w:bCs/>
+                <w:sz w:val="20"/>
+                <w:szCs w:val="20"/>
+              </w:rPr>
+              <w:t>channelType</w:t>
+            </w:r>
+            <w:proofErr w:type="spellEnd"/>
+            <w:r>
+              <w:rPr>
+                <w:rFonts w:ascii="宋体" w:hAnsi="宋体" w:cs="宋体" w:hint="eastAsia"/>
+                <w:sz w:val="20"/>
+                <w:szCs w:val="20"/>
+              </w:rPr>
+              <w:t>（必填）</w:t>
+            </w:r>
+          </w:p>
+        </w:tc>
+        <w:tc>
+          <w:tcPr>
+            <w:tcW w:w="1321" w:type="dxa"/>
+            <w:tcBorders>
+              <w:top w:val="nil"/>
+              <w:left w:val="nil"/>
+              <w:bottom w:val="single" w:sz="4" w:space="0" w:color="auto"/>
+              <w:right w:val="single" w:sz="4" w:space="0" w:color="auto"/>
+            </w:tcBorders>
+            <w:vAlign w:val="bottom"/>
+          </w:tcPr>
+          <w:p>
+            <w:pPr>
+              <w:spacing w:line="240" w:lineRule="auto"/>
+              <w:rPr>
+                <w:rFonts w:ascii="宋体" w:hAnsi="宋体" w:cs="宋体" w:hint="eastAsia"/>
+                <w:sz w:val="20"/>
+                <w:szCs w:val="20"/>
+              </w:rPr>
+            </w:pPr>
+            <w:r>
+              <w:rPr>
+                <w:rFonts w:ascii="宋体" w:hAnsi="宋体" w:cs="宋体" w:hint="eastAsia"/>
+                <w:sz w:val="20"/>
+                <w:szCs w:val="20"/>
+              </w:rPr>
+              <w:t>渠道大类</w:t>
+            </w:r>
+          </w:p>
+        </w:tc>
+        <w:tc>
+          <w:tcPr>
+            <w:tcW w:w="5379" w:type="dxa"/>
+            <w:tcBorders>
+              <w:top w:val="nil"/>
+              <w:left w:val="nil"/>
+              <w:bottom w:val="single" w:sz="4" w:space="0" w:color="auto"/>
+              <w:right w:val="single" w:sz="4" w:space="0" w:color="auto"/>
+            </w:tcBorders>
+            <w:vAlign w:val="bottom"/>
+          </w:tcPr>
+          <w:p>
+            <w:pPr>
+              <w:spacing w:line="240" w:lineRule="auto"/>
+              <w:rPr>
+                <w:rFonts w:ascii="宋体" w:hAnsi="宋体" w:cs="Consolas" w:hint="eastAsia"/>
+                <w:b/>
+                <w:bCs/>
+                <w:sz w:val="20"/>
+                <w:szCs w:val="20"/>
+              </w:rPr>
+            </w:pPr>
+            <w:r>
+              <w:rPr>
+                <w:rFonts w:ascii="宋体" w:hAnsi="宋体" w:cs="宋体"/>
+                <w:sz w:val="20"/>
+                <w:szCs w:val="20"/>
+              </w:rPr>
+              <w:t>1短信 2 APP 3 微信 4 系统</w:t>
+            </w:r>
+          </w:p>
+        </w:tc>
+      </w:tr>
+      <w:tr>
+        <w:trPr>
+          <w:trHeight w:val="270"/>
+        </w:trPr>
+        <w:tc>
+          <w:tcPr>
+            <w:tcW w:w="2380" w:type="dxa"/>
+            <w:tcBorders>
+              <w:top w:val="nil"/>
+              <w:left w:val="single" w:sz="4" w:space="0" w:color="auto"/>
+              <w:bottom w:val="single" w:sz="4" w:space="0" w:color="auto"/>
+              <w:right w:val="single" w:sz="4" w:space="0" w:color="auto"/>
+            </w:tcBorders>
+            <w:vAlign w:val="bottom"/>
+          </w:tcPr>
+          <w:p>
+            <w:pPr>
+              <w:spacing w:line="240" w:lineRule="auto"/>
+              <w:rPr>
+                <w:rFonts w:ascii="宋体" w:hAnsi="宋体" w:cs="Consolas"/>
+                <w:b/>
+                <w:bCs/>
+                <w:sz w:val="20"/>
+                <w:szCs w:val="20"/>
+              </w:rPr>
+            </w:pPr>
+            <w:proofErr w:type="spellStart"/>
+            <w:r>
+              <w:rPr>
+                <w:rFonts w:ascii="宋体" w:hAnsi="宋体" w:cs="Consolas"/>
+                <w:b/>
+                <w:bCs/>
+                <w:sz w:val="20"/>
+                <w:szCs w:val="20"/>
+              </w:rPr>
+              <w:t>pushType</w:t>
+            </w:r>
+            <w:proofErr w:type="spellEnd"/>
+            <w:r>
+              <w:rPr>
+                <w:rFonts w:ascii="宋体" w:hAnsi="宋体" w:cs="宋体" w:hint="eastAsia"/>
+                <w:sz w:val="20"/>
+                <w:szCs w:val="20"/>
+              </w:rPr>
+              <w:t>（必填）</w:t>
+            </w:r>
+          </w:p>
+        </w:tc>
+        <w:tc>
+          <w:tcPr>
+            <w:tcW w:w="1321" w:type="dxa"/>
+            <w:tcBorders>
+              <w:top w:val="nil"/>
+              <w:left w:val="nil"/>
+              <w:bottom w:val="single" w:sz="4" w:space="0" w:color="auto"/>
+              <w:right w:val="single" w:sz="4" w:space="0" w:color="auto"/>
+            </w:tcBorders>
+            <w:vAlign w:val="bottom"/>
+          </w:tcPr>
+          <w:p>
+            <w:pPr>
+              <w:spacing w:line="240" w:lineRule="auto"/>
+              <w:rPr>
+                <w:rFonts w:ascii="宋体" w:hAnsi="宋体" w:cs="宋体" w:hint="eastAsia"/>
+                <w:sz w:val="20"/>
+                <w:szCs w:val="20"/>
+              </w:rPr>
+            </w:pPr>
+            <w:r>
+              <w:rPr>
+                <w:rFonts w:ascii="宋体" w:hAnsi="宋体" w:cs="宋体" w:hint="eastAsia"/>
+                <w:sz w:val="20"/>
+                <w:szCs w:val="20"/>
+              </w:rPr>
+              <w:t>渠道小类</w:t>
+            </w:r>
+          </w:p>
+        </w:tc>
+        <w:tc>
+          <w:tcPr>
+            <w:tcW w:w="5379" w:type="dxa"/>
+            <w:tcBorders>
+              <w:top w:val="nil"/>
+              <w:left w:val="nil"/>
+              <w:bottom w:val="single" w:sz="4" w:space="0" w:color="auto"/>
+              <w:right w:val="single" w:sz="4" w:space="0" w:color="auto"/>
+            </w:tcBorders>
+            <w:vAlign w:val="bottom"/>
+          </w:tcPr>
+          <w:p>
+            <w:pPr>
+              <w:spacing w:line="240" w:lineRule="auto"/>
+              <w:rPr>
+                <w:rFonts w:ascii="宋体" w:hAnsi="宋体" w:cs="Consolas" w:hint="eastAsia"/>
+                <w:b/>
+                <w:bCs/>
+                <w:sz w:val="20"/>
+                <w:szCs w:val="20"/>
+              </w:rPr>
+            </w:pPr>
+            <w:r>
+              <w:rPr>
+                <w:rFonts w:ascii="宋体" w:hAnsi="宋体" w:cs="宋体"/>
+                <w:sz w:val="20"/>
+                <w:szCs w:val="20"/>
+              </w:rPr>
+              <w:t>11 创世漫道 12 汇禾 21 极光推送 31 微信 41 公告</w:t>
+            </w:r>
+          </w:p>
+        </w:tc>
+      </w:tr>
+      <w:tr>
+        <w:trPr>
+          <w:trHeight w:val="270"/>
+        </w:trPr>
+        <w:tc>
+          <w:tcPr>
+            <w:tcW w:w="2380" w:type="dxa"/>
+            <w:tcBorders>
+              <w:top w:val="nil"/>
+              <w:left w:val="single" w:sz="4" w:space="0" w:color="auto"/>
+              <w:bottom w:val="single" w:sz="4" w:space="0" w:color="auto"/>
+              <w:right w:val="single" w:sz="4" w:space="0" w:color="auto"/>
+            </w:tcBorders>
+            <w:vAlign w:val="bottom"/>
+          </w:tcPr>
+          <w:p>
+            <w:pPr>
+              <w:spacing w:line="240" w:lineRule="auto"/>
+              <w:rPr>
+                <w:rFonts w:ascii="宋体" w:hAnsi="宋体" w:cs="Consolas"/>
+                <w:b/>
+                <w:bCs/>
+                <w:sz w:val="20"/>
+                <w:szCs w:val="20"/>
+              </w:rPr>
+            </w:pPr>
+            <w:proofErr w:type="spellStart"/>
+            <w:r>
+              <w:rPr>
+                <w:rFonts w:ascii="宋体" w:hAnsi="宋体" w:cs="Consolas"/>
+                <w:b/>
+                <w:bCs/>
+                <w:sz w:val="20"/>
+                <w:szCs w:val="20"/>
+              </w:rPr>
+              <w:t>toSystemCode</w:t>
+            </w:r>
+            <w:proofErr w:type="spellEnd"/>
+            <w:r>
+              <w:rPr>
+                <w:rFonts w:ascii="宋体" w:hAnsi="宋体" w:cs="宋体" w:hint="eastAsia"/>
+                <w:sz w:val="20"/>
+                <w:szCs w:val="20"/>
+              </w:rPr>
+              <w:t>（必填）</w:t>
+            </w:r>
+          </w:p>
+        </w:tc>
+        <w:tc>
+          <w:tcPr>
+            <w:tcW w:w="1321" w:type="dxa"/>
+            <w:tcBorders>
+              <w:top w:val="nil"/>
+              <w:left w:val="nil"/>
+              <w:bottom w:val="single" w:sz="4" w:space="0" w:color="auto"/>
+              <w:right w:val="single" w:sz="4" w:space="0" w:color="auto"/>
+            </w:tcBorders>
+            <w:vAlign w:val="bottom"/>
+          </w:tcPr>
+          <w:p>
+            <w:pPr>
+              <w:spacing w:line="240" w:lineRule="auto"/>
+              <w:rPr>
+                <w:rFonts w:ascii="宋体" w:hAnsi="宋体" w:cs="宋体" w:hint="eastAsia"/>
+                <w:sz w:val="20"/>
+                <w:szCs w:val="20"/>
+              </w:rPr>
+            </w:pPr>
+            <w:r>
+              <w:rPr>
+                <w:rFonts w:ascii="宋体" w:hAnsi="宋体" w:cs="宋体" w:hint="eastAsia"/>
+                <w:sz w:val="20"/>
+                <w:szCs w:val="20"/>
+              </w:rPr>
+              <w:t>针对系统</w:t>
+            </w:r>
+          </w:p>
+        </w:tc>
+        <w:tc>
+          <w:tcPr>
+            <w:tcW w:w="5379" w:type="dxa"/>
+            <w:tcBorders>
+              <w:top w:val="nil"/>
+              <w:left w:val="nil"/>
+              <w:bottom w:val="single" w:sz="4" w:space="0" w:color="auto"/>
+              <w:right w:val="single" w:sz="4" w:space="0" w:color="auto"/>
+            </w:tcBorders>
+            <w:vAlign w:val="bottom"/>
+          </w:tcPr>
+          <w:p>
+            <w:pPr>
+              <w:spacing w:line="240" w:lineRule="auto"/>
+              <w:rPr>
+                <w:rFonts w:ascii="宋体" w:hAnsi="宋体" w:cs="Consolas" w:hint="eastAsia"/>
+                <w:b/>
+                <w:bCs/>
+                <w:sz w:val="20"/>
+                <w:szCs w:val="20"/>
+              </w:rPr>
+            </w:pPr>
+          </w:p>
+        </w:tc>
+      </w:tr>
+      <w:tr>
+        <w:trPr>
+          <w:trHeight w:val="270"/>
+        </w:trPr>
+        <w:tc>
+          <w:tcPr>
+            <w:tcW w:w="2380" w:type="dxa"/>
+            <w:tcBorders>
+              <w:top w:val="nil"/>
+              <w:left w:val="single" w:sz="4" w:space="0" w:color="auto"/>
+              <w:bottom w:val="single" w:sz="4" w:space="0" w:color="auto"/>
+              <w:right w:val="single" w:sz="4" w:space="0" w:color="auto"/>
+            </w:tcBorders>
+            <w:vAlign w:val="bottom"/>
+          </w:tcPr>
+          <w:p>
+            <w:pPr>
+              <w:spacing w:line="240" w:lineRule="auto"/>
+              <w:rPr>
+                <w:rFonts w:ascii="宋体" w:hAnsi="宋体" w:cs="Consolas"/>
+                <w:b/>
+                <w:bCs/>
+                <w:sz w:val="20"/>
+                <w:szCs w:val="20"/>
+              </w:rPr>
+            </w:pPr>
+            <w:proofErr w:type="spellStart"/>
+            <w:r>
+              <w:rPr>
+                <w:rFonts w:ascii="宋体" w:hAnsi="宋体" w:cs="Consolas"/>
+                <w:b/>
+                <w:bCs/>
+                <w:sz w:val="20"/>
+                <w:szCs w:val="20"/>
+              </w:rPr>
+              <w:t>toMobile</w:t>
+            </w:r>
+            <w:proofErr w:type="spellEnd"/>
+            <w:r>
+              <w:rPr>
+                <w:rFonts w:ascii="宋体" w:hAnsi="宋体" w:cs="宋体" w:hint="eastAsia"/>
+                <w:sz w:val="20"/>
+                <w:szCs w:val="20"/>
+              </w:rPr>
+              <w:t>（选</w:t>
+            </w:r>
+            <w:r>
+              <w:rPr>
+                <w:rFonts w:ascii="宋体" w:hAnsi="宋体" w:cs="宋体" w:hint="eastAsia"/>
+                <w:sz w:val="20"/>
+                <w:szCs w:val="20"/>
+              </w:rPr>
+              <w:t>填）</w:t>
+            </w:r>
+          </w:p>
+        </w:tc>
+        <w:tc>
+          <w:tcPr>
+            <w:tcW w:w="1321" w:type="dxa"/>
+            <w:tcBorders>
+              <w:top w:val="nil"/>
+              <w:left w:val="nil"/>
+              <w:bottom w:val="single" w:sz="4" w:space="0" w:color="auto"/>
+              <w:right w:val="single" w:sz="4" w:space="0" w:color="auto"/>
+            </w:tcBorders>
+            <w:vAlign w:val="bottom"/>
+          </w:tcPr>
+          <w:p>
+            <w:pPr>
+              <w:spacing w:line="240" w:lineRule="auto"/>
+              <w:rPr>
+                <w:rFonts w:ascii="宋体" w:hAnsi="宋体" w:cs="宋体" w:hint="eastAsia"/>
+                <w:sz w:val="20"/>
+                <w:szCs w:val="20"/>
+              </w:rPr>
+            </w:pPr>
+            <w:r>
+              <w:rPr>
+                <w:rFonts w:ascii="宋体" w:hAnsi="宋体" w:cs="宋体" w:hint="eastAsia"/>
+                <w:sz w:val="20"/>
+                <w:szCs w:val="20"/>
+              </w:rPr>
+              <w:t>针对手机</w:t>
+            </w:r>
+          </w:p>
+        </w:tc>
+        <w:tc>
+          <w:tcPr>
+            <w:tcW w:w="5379" w:type="dxa"/>
+            <w:tcBorders>
+              <w:top w:val="nil"/>
+              <w:left w:val="nil"/>
+              <w:bottom w:val="single" w:sz="4" w:space="0" w:color="auto"/>
+              <w:right w:val="single" w:sz="4" w:space="0" w:color="auto"/>
+            </w:tcBorders>
+            <w:vAlign w:val="bottom"/>
+          </w:tcPr>
+          <w:p>
+            <w:pPr>
+              <w:spacing w:line="240" w:lineRule="auto"/>
+              <w:rPr>
+                <w:rFonts w:ascii="宋体" w:hAnsi="宋体" w:cs="Consolas" w:hint="eastAsia"/>
+                <w:b/>
+                <w:bCs/>
+                <w:sz w:val="20"/>
+                <w:szCs w:val="20"/>
+              </w:rPr>
+            </w:pPr>
+            <w:r>
+              <w:rPr>
+                <w:rFonts w:ascii="宋体" w:hAnsi="宋体" w:cs="Consolas" w:hint="eastAsia"/>
+                <w:b/>
+                <w:bCs/>
+                <w:sz w:val="20"/>
+                <w:szCs w:val="20"/>
+              </w:rPr>
+              <w:t>18767101909</w:t>
+            </w:r>
+          </w:p>
+        </w:tc>
+      </w:tr>
+      <w:tr>
+        <w:trPr>
+          <w:trHeight w:val="270"/>
+        </w:trPr>
+        <w:tc>
+          <w:tcPr>
+            <w:tcW w:w="2380" w:type="dxa"/>
+            <w:tcBorders>
+              <w:top w:val="nil"/>
+              <w:left w:val="single" w:sz="4" w:space="0" w:color="auto"/>
+              <w:bottom w:val="single" w:sz="4" w:space="0" w:color="auto"/>
+              <w:right w:val="single" w:sz="4" w:space="0" w:color="auto"/>
+            </w:tcBorders>
+            <w:vAlign w:val="bottom"/>
+          </w:tcPr>
+          <w:p>
+            <w:pPr>
+              <w:spacing w:line="240" w:lineRule="auto"/>
+              <w:rPr>
+                <w:rFonts w:ascii="宋体" w:hAnsi="宋体" w:cs="Consolas"/>
+                <w:b/>
+                <w:bCs/>
+                <w:sz w:val="20"/>
+                <w:szCs w:val="20"/>
+              </w:rPr>
+            </w:pPr>
+            <w:proofErr w:type="spellStart"/>
+            <w:r>
+              <w:rPr>
+                <w:rFonts w:ascii="宋体" w:hAnsi="宋体" w:cs="Consolas"/>
+                <w:b/>
+                <w:bCs/>
+                <w:sz w:val="20"/>
+                <w:szCs w:val="20"/>
+              </w:rPr>
+              <w:t>smsType</w:t>
+            </w:r>
+            <w:proofErr w:type="spellEnd"/>
+            <w:r>
+              <w:rPr>
+                <w:rFonts w:ascii="宋体" w:hAnsi="宋体" w:cs="宋体" w:hint="eastAsia"/>
+                <w:sz w:val="20"/>
+                <w:szCs w:val="20"/>
+              </w:rPr>
+              <w:t>（必填）</w:t>
+            </w:r>
+          </w:p>
+        </w:tc>
+        <w:tc>
+          <w:tcPr>
+            <w:tcW w:w="1321" w:type="dxa"/>
+            <w:tcBorders>
+              <w:top w:val="nil"/>
+              <w:left w:val="nil"/>
+              <w:bottom w:val="single" w:sz="4" w:space="0" w:color="auto"/>
+              <w:right w:val="single" w:sz="4" w:space="0" w:color="auto"/>
+            </w:tcBorders>
+            <w:vAlign w:val="bottom"/>
+          </w:tcPr>
+          <w:p>
+            <w:pPr>
+              <w:spacing w:line="240" w:lineRule="auto"/>
+              <w:rPr>
+                <w:rFonts w:ascii="宋体" w:hAnsi="宋体" w:cs="宋体" w:hint="eastAsia"/>
+                <w:sz w:val="20"/>
+                <w:szCs w:val="20"/>
+              </w:rPr>
+            </w:pPr>
+            <w:r>
+              <w:rPr>
+                <w:rFonts w:ascii="宋体" w:hAnsi="宋体" w:cs="宋体" w:hint="eastAsia"/>
+                <w:sz w:val="20"/>
+                <w:szCs w:val="20"/>
+              </w:rPr>
+              <w:t>消息</w:t>
+            </w:r>
+            <w:r>
+              <w:rPr>
+                <w:rFonts w:ascii="宋体" w:hAnsi="宋体" w:cs="宋体" w:hint="eastAsia"/>
+                <w:sz w:val="20"/>
+                <w:szCs w:val="20"/>
+              </w:rPr>
+              <w:t>类型</w:t>
+            </w:r>
+          </w:p>
+        </w:tc>
+        <w:tc>
+          <w:tcPr>
+            <w:tcW w:w="5379" w:type="dxa"/>
+            <w:tcBorders>
+              <w:top w:val="nil"/>
+              <w:left w:val="nil"/>
+              <w:bottom w:val="single" w:sz="4" w:space="0" w:color="auto"/>
+              <w:right w:val="single" w:sz="4" w:space="0" w:color="auto"/>
+            </w:tcBorders>
+            <w:vAlign w:val="bottom"/>
+          </w:tcPr>
+          <w:p>
+            <w:pPr>
+              <w:spacing w:line="240" w:lineRule="auto"/>
+              <w:rPr>
+                <w:rFonts w:ascii="宋体" w:hAnsi="宋体" w:cs="Consolas" w:hint="eastAsia"/>
+                <w:b/>
+                <w:bCs/>
+                <w:sz w:val="20"/>
+                <w:szCs w:val="20"/>
+              </w:rPr>
+            </w:pPr>
+            <w:r>
+              <w:rPr>
+                <w:rFonts w:ascii="宋体" w:hAnsi="宋体" w:cs="Consolas" w:hint="eastAsia"/>
+                <w:b/>
+                <w:bCs/>
+                <w:sz w:val="20"/>
+                <w:szCs w:val="20"/>
+              </w:rPr>
+              <w:t>1 立即发 2 定时发</w:t>
+            </w:r>
+          </w:p>
+        </w:tc>
+      </w:tr>
+      <w:tr>
+        <w:trPr>
+          <w:trHeight w:val="270"/>
+        </w:trPr>
+        <w:tc>
+          <w:tcPr>
+            <w:tcW w:w="2380" w:type="dxa"/>
+            <w:tcBorders>
+              <w:top w:val="nil"/>
+              <w:left w:val="single" w:sz="4" w:space="0" w:color="auto"/>
+              <w:bottom w:val="single" w:sz="4" w:space="0" w:color="auto"/>
+              <w:right w:val="single" w:sz="4" w:space="0" w:color="auto"/>
+            </w:tcBorders>
+            <w:vAlign w:val="bottom"/>
+          </w:tcPr>
+          <w:p>
+            <w:pPr>
+              <w:spacing w:line="240" w:lineRule="auto"/>
+              <w:rPr>
+                <w:rFonts w:ascii="宋体" w:hAnsi="宋体" w:cs="Consolas"/>
+                <w:b/>
+                <w:bCs/>
+                <w:sz w:val="20"/>
+                <w:szCs w:val="20"/>
+              </w:rPr>
+            </w:pPr>
+            <w:proofErr w:type="spellStart"/>
+            <w:r>
+              <w:rPr>
+                <w:rFonts w:ascii="宋体" w:hAnsi="宋体" w:cs="Consolas"/>
+                <w:b/>
+                <w:bCs/>
+                <w:sz w:val="20"/>
+                <w:szCs w:val="20"/>
+              </w:rPr>
+              <w:t>sms</w:t>
+            </w:r>
+            <w:r>
+              <w:rPr>
+                <w:rFonts w:ascii="宋体" w:hAnsi="宋体" w:cs="Consolas" w:hint="eastAsia"/>
+                <w:b/>
+                <w:bCs/>
+                <w:sz w:val="20"/>
+                <w:szCs w:val="20"/>
+              </w:rPr>
+              <w:t>Title</w:t>
+            </w:r>
+            <w:proofErr w:type="spellEnd"/>
+            <w:r>
+              <w:rPr>
+                <w:rFonts w:ascii="宋体" w:hAnsi="宋体" w:cs="宋体" w:hint="eastAsia"/>
+                <w:sz w:val="20"/>
+                <w:szCs w:val="20"/>
+              </w:rPr>
+              <w:t>（选</w:t>
+            </w:r>
+            <w:r>
+              <w:rPr>
+                <w:rFonts w:ascii="宋体" w:hAnsi="宋体" w:cs="宋体" w:hint="eastAsia"/>
+                <w:sz w:val="20"/>
+                <w:szCs w:val="20"/>
+              </w:rPr>
+              <w:t>填）</w:t>
+            </w:r>
+          </w:p>
+        </w:tc>
+        <w:tc>
+          <w:tcPr>
+            <w:tcW w:w="1321" w:type="dxa"/>
+            <w:tcBorders>
+              <w:top w:val="nil"/>
+              <w:left w:val="nil"/>
+              <w:bottom w:val="single" w:sz="4" w:space="0" w:color="auto"/>
+              <w:right w:val="single" w:sz="4" w:space="0" w:color="auto"/>
+            </w:tcBorders>
+            <w:vAlign w:val="bottom"/>
+          </w:tcPr>
+          <w:p>
+            <w:pPr>
+              <w:spacing w:line="240" w:lineRule="auto"/>
+              <w:rPr>
+                <w:rFonts w:ascii="宋体" w:hAnsi="宋体" w:cs="宋体" w:hint="eastAsia"/>
+                <w:sz w:val="20"/>
+                <w:szCs w:val="20"/>
+              </w:rPr>
+            </w:pPr>
+            <w:r>
+              <w:rPr>
+                <w:rFonts w:ascii="宋体" w:hAnsi="宋体" w:cs="宋体" w:hint="eastAsia"/>
+                <w:sz w:val="20"/>
+                <w:szCs w:val="20"/>
+              </w:rPr>
+              <w:t>消息标题</w:t>
+            </w:r>
+          </w:p>
+        </w:tc>
+        <w:tc>
+          <w:tcPr>
+            <w:tcW w:w="5379" w:type="dxa"/>
+            <w:tcBorders>
+              <w:top w:val="nil"/>
+              <w:left w:val="nil"/>
+              <w:bottom w:val="single" w:sz="4" w:space="0" w:color="auto"/>
+              <w:right w:val="single" w:sz="4" w:space="0" w:color="auto"/>
+            </w:tcBorders>
+            <w:vAlign w:val="bottom"/>
+          </w:tcPr>
+          <w:p>
+            <w:pPr>
+              <w:spacing w:line="240" w:lineRule="auto"/>
+              <w:rPr>
+                <w:rFonts w:ascii="宋体" w:hAnsi="宋体" w:cs="Consolas" w:hint="eastAsia"/>
+                <w:b/>
+                <w:bCs/>
+                <w:sz w:val="20"/>
+                <w:szCs w:val="20"/>
+              </w:rPr>
+            </w:pPr>
+            <w:r>
+              <w:rPr>
+                <w:rFonts w:ascii="宋体" w:hAnsi="宋体" w:cs="Consolas" w:hint="eastAsia"/>
+                <w:b/>
+                <w:bCs/>
+                <w:sz w:val="20"/>
+                <w:szCs w:val="20"/>
+              </w:rPr>
+              <w:t>公告标题</w:t>
+            </w:r>
+          </w:p>
+        </w:tc>
+      </w:tr>
+      <w:tr>
+        <w:trPr>
+          <w:trHeight w:val="270"/>
+        </w:trPr>
+        <w:tc>
+          <w:tcPr>
+            <w:tcW w:w="2380" w:type="dxa"/>
+            <w:tcBorders>
+              <w:top w:val="nil"/>
+              <w:left w:val="single" w:sz="4" w:space="0" w:color="auto"/>
+              <w:bottom w:val="single" w:sz="4" w:space="0" w:color="auto"/>
+              <w:right w:val="single" w:sz="4" w:space="0" w:color="auto"/>
+            </w:tcBorders>
+            <w:vAlign w:val="bottom"/>
+          </w:tcPr>
+          <w:p>
+            <w:pPr>
+              <w:spacing w:line="240" w:lineRule="auto"/>
+              <w:rPr>
+                <w:rFonts w:ascii="宋体" w:hAnsi="宋体" w:cs="Consolas"/>
+                <w:b/>
+                <w:bCs/>
+                <w:sz w:val="20"/>
+                <w:szCs w:val="20"/>
+              </w:rPr>
+            </w:pPr>
+            <w:proofErr w:type="spellStart"/>
+            <w:r>
+              <w:rPr>
+                <w:rFonts w:ascii="宋体" w:hAnsi="宋体" w:cs="Consolas"/>
+                <w:b/>
+                <w:bCs/>
+                <w:sz w:val="20"/>
+                <w:szCs w:val="20"/>
+              </w:rPr>
+              <w:lastRenderedPageBreak/>
+              <w:t>sms</w:t>
+            </w:r>
+            <w:r>
+              <w:rPr>
+                <w:rFonts w:ascii="宋体" w:hAnsi="宋体" w:cs="Consolas" w:hint="eastAsia"/>
+                <w:b/>
+                <w:bCs/>
+                <w:sz w:val="20"/>
+                <w:szCs w:val="20"/>
+              </w:rPr>
+              <w:t>Content</w:t>
+            </w:r>
+            <w:proofErr w:type="spellEnd"/>
+            <w:r>
+              <w:rPr>
+                <w:rFonts w:ascii="宋体" w:hAnsi="宋体" w:cs="宋体" w:hint="eastAsia"/>
+                <w:sz w:val="20"/>
+                <w:szCs w:val="20"/>
+              </w:rPr>
+              <w:t>（选填）</w:t>
+            </w:r>
+          </w:p>
+        </w:tc>
+        <w:tc>
+          <w:tcPr>
+            <w:tcW w:w="1321" w:type="dxa"/>
+            <w:tcBorders>
+              <w:top w:val="nil"/>
+              <w:left w:val="nil"/>
+              <w:bottom w:val="single" w:sz="4" w:space="0" w:color="auto"/>
+              <w:right w:val="single" w:sz="4" w:space="0" w:color="auto"/>
+            </w:tcBorders>
+            <w:vAlign w:val="bottom"/>
+          </w:tcPr>
+          <w:p>
+            <w:pPr>
+              <w:spacing w:line="240" w:lineRule="auto"/>
+              <w:rPr>
+                <w:rFonts w:ascii="宋体" w:hAnsi="宋体" w:cs="宋体" w:hint="eastAsia"/>
+                <w:sz w:val="20"/>
+                <w:szCs w:val="20"/>
+              </w:rPr>
+            </w:pPr>
+            <w:r>
+              <w:rPr>
+                <w:rFonts w:ascii="宋体" w:hAnsi="宋体" w:cs="宋体" w:hint="eastAsia"/>
+                <w:sz w:val="20"/>
+                <w:szCs w:val="20"/>
+              </w:rPr>
+              <w:t>消息内容</w:t>
+            </w:r>
+            <w:r>
+              <w:rPr>
+                <w:rFonts w:ascii="宋体" w:hAnsi="宋体" w:cs="宋体" w:hint="eastAsia"/>
+                <w:sz w:val="20"/>
+                <w:szCs w:val="20"/>
+              </w:rPr>
+              <w:t>，不是微信必填，微信不填</w:t>
+            </w:r>
+          </w:p>
+        </w:tc>
+        <w:tc>
+          <w:tcPr>
+            <w:tcW w:w="5379" w:type="dxa"/>
+            <w:tcBorders>
+              <w:top w:val="nil"/>
+              <w:left w:val="nil"/>
+              <w:bottom w:val="single" w:sz="4" w:space="0" w:color="auto"/>
+              <w:right w:val="single" w:sz="4" w:space="0" w:color="auto"/>
+            </w:tcBorders>
+            <w:vAlign w:val="bottom"/>
+          </w:tcPr>
+          <w:p>
+            <w:pPr>
+              <w:spacing w:line="240" w:lineRule="auto"/>
+              <w:rPr>
+                <w:rFonts w:ascii="宋体" w:hAnsi="宋体" w:cs="Consolas" w:hint="eastAsia"/>
+                <w:b/>
+                <w:bCs/>
+                <w:sz w:val="20"/>
+                <w:szCs w:val="20"/>
+              </w:rPr>
+            </w:pPr>
+            <w:r>
+              <w:rPr>
+                <w:rFonts w:ascii="宋体" w:hAnsi="宋体" w:cs="Consolas" w:hint="eastAsia"/>
+                <w:b/>
+                <w:bCs/>
+                <w:sz w:val="20"/>
+                <w:szCs w:val="20"/>
+              </w:rPr>
+              <w:t>消息内容</w:t>
+            </w:r>
+          </w:p>
+        </w:tc>
+      </w:tr>
+      <w:tr>
+        <w:trPr>
+          <w:trHeight w:val="270"/>
+        </w:trPr>
+        <w:tc>
+          <w:tcPr>
+            <w:tcW w:w="2380" w:type="dxa"/>
+            <w:tcBorders>
+              <w:top w:val="nil"/>
+              <w:left w:val="single" w:sz="4" w:space="0" w:color="auto"/>
+              <w:bottom w:val="single" w:sz="4" w:space="0" w:color="auto"/>
+              <w:right w:val="single" w:sz="4" w:space="0" w:color="auto"/>
+            </w:tcBorders>
+            <w:vAlign w:val="bottom"/>
+          </w:tcPr>
+          <w:p>
+            <w:pPr>
+              <w:spacing w:line="240" w:lineRule="auto"/>
+              <w:rPr>
+                <w:rFonts w:ascii="宋体" w:hAnsi="宋体" w:cs="Consolas"/>
+                <w:b/>
+                <w:bCs/>
+                <w:sz w:val="20"/>
+                <w:szCs w:val="20"/>
+              </w:rPr>
+            </w:pPr>
+            <w:proofErr w:type="spellStart"/>
+            <w:r>
+              <w:rPr>
+                <w:rFonts w:ascii="宋体" w:hAnsi="宋体" w:cs="Consolas"/>
+                <w:b/>
+                <w:bCs/>
+                <w:sz w:val="20"/>
+                <w:szCs w:val="20"/>
+              </w:rPr>
+              <w:t>wxContent</w:t>
+            </w:r>
+            <w:proofErr w:type="spellEnd"/>
+            <w:r>
+              <w:rPr>
+                <w:rFonts w:ascii="宋体" w:hAnsi="宋体" w:cs="宋体" w:hint="eastAsia"/>
+                <w:sz w:val="20"/>
+                <w:szCs w:val="20"/>
+              </w:rPr>
+              <w:t>（选填）</w:t>
+            </w:r>
+          </w:p>
+        </w:tc>
+        <w:tc>
+          <w:tcPr>
+            <w:tcW w:w="1321" w:type="dxa"/>
+            <w:tcBorders>
+              <w:top w:val="nil"/>
+              <w:left w:val="nil"/>
+              <w:bottom w:val="single" w:sz="4" w:space="0" w:color="auto"/>
+              <w:right w:val="single" w:sz="4" w:space="0" w:color="auto"/>
+            </w:tcBorders>
+            <w:vAlign w:val="bottom"/>
+          </w:tcPr>
+          <w:p>
+            <w:pPr>
+              <w:spacing w:line="240" w:lineRule="auto"/>
+              <w:rPr>
+                <w:rFonts w:ascii="宋体" w:hAnsi="宋体" w:cs="宋体" w:hint="eastAsia"/>
+                <w:sz w:val="20"/>
+                <w:szCs w:val="20"/>
+              </w:rPr>
+            </w:pPr>
+            <w:r>
+              <w:rPr>
+                <w:rFonts w:ascii="宋体" w:hAnsi="宋体" w:cs="宋体" w:hint="eastAsia"/>
+                <w:sz w:val="20"/>
+                <w:szCs w:val="20"/>
+              </w:rPr>
+              <w:t>微信类型必填，其他类型选填</w:t>
+            </w:r>
+          </w:p>
+        </w:tc>
+        <w:tc>
+          <w:tcPr>
+            <w:tcW w:w="5379" w:type="dxa"/>
+            <w:tcBorders>
+              <w:top w:val="nil"/>
+              <w:left w:val="nil"/>
+              <w:bottom w:val="single" w:sz="4" w:space="0" w:color="auto"/>
+              <w:right w:val="single" w:sz="4" w:space="0" w:color="auto"/>
+            </w:tcBorders>
+            <w:vAlign w:val="bottom"/>
+          </w:tcPr>
+          <w:p>
+            <w:pPr>
+              <w:spacing w:line="240" w:lineRule="auto"/>
+              <w:rPr>
+                <w:rFonts w:ascii="宋体" w:hAnsi="宋体" w:cs="Consolas" w:hint="eastAsia"/>
+                <w:b/>
+                <w:bCs/>
+                <w:sz w:val="20"/>
+                <w:szCs w:val="20"/>
+              </w:rPr>
+            </w:pPr>
+            <w:r>
+              <w:rPr>
+                <w:rFonts w:ascii="宋体" w:hAnsi="宋体" w:cs="Consolas" w:hint="eastAsia"/>
+                <w:b/>
+                <w:bCs/>
+                <w:sz w:val="20"/>
+                <w:szCs w:val="20"/>
+              </w:rPr>
+              <w:t>按照微信消息模板</w:t>
+            </w:r>
+            <w:bookmarkStart w:id="0" w:name="_GoBack"/>
+            <w:bookmarkEnd w:id="0"/>
+          </w:p>
+        </w:tc>
+      </w:tr>
+    </w:tbl>
+    <w:p>
+      <w:pPr>
+        <w:pStyle w:val="3"/>
+        <w:rPr>
+          <w:rFonts w:ascii="宋体" w:hAnsi="宋体"/>
+          <w:sz w:val="21"/>
+          <w:szCs w:val="21"/>
+        </w:rPr>
+      </w:pPr>
+      <w:r>
+        <w:rPr>
+          <w:rFonts w:ascii="宋体" w:hAnsi="宋体" w:hint="eastAsia"/>
+          <w:sz w:val="21"/>
+          <w:szCs w:val="21"/>
+        </w:rPr>
+        <w:t>Response体</w:t>
+      </w:r>
+    </w:p>
+    <w:p>
+      <w:pPr>
+        <w:rPr>
+          <w:rFonts w:ascii="宋体" w:hAnsi="宋体" w:cs="Consolas"/>
+          <w:b/>
+          <w:bCs/>
+          <w:sz w:val="20"/>
+          <w:szCs w:val="20"/>
+        </w:rPr>
+      </w:pPr>
+      <w:r>
+        <w:rPr>
+          <w:rFonts w:ascii="宋体" w:hAnsi="宋体" w:cs="Consolas"/>
+          <w:b/>
+          <w:bCs/>
+          <w:sz w:val="20"/>
+          <w:szCs w:val="20"/>
+        </w:rPr>
+        <w:t>{</w:t>
+      </w:r>
+    </w:p>
+    <w:p>
+      <w:pPr>
+        <w:rPr>
+          <w:rFonts w:ascii="宋体" w:hAnsi="宋体" w:cs="Consolas"/>
+          <w:b/>
+          <w:bCs/>
+          <w:sz w:val="20"/>
+          <w:szCs w:val="20"/>
+        </w:rPr>
+      </w:pPr>
+      <w:r>
+        <w:rPr>
+          <w:rFonts w:ascii="宋体" w:hAnsi="宋体" w:cs="Consolas"/>
+          <w:b/>
+          <w:bCs/>
+          <w:sz w:val="20"/>
+          <w:szCs w:val="20"/>
+        </w:rPr>
+        <w:t xml:space="preserve">    "</w:t>
+      </w:r>
+      <w:proofErr w:type="spellStart"/>
+      <w:proofErr w:type="gramStart"/>
+      <w:r>
+        <w:rPr>
+          <w:rFonts w:ascii="宋体" w:hAnsi="宋体" w:cs="Consolas"/>
+          <w:b/>
+          <w:bCs/>
+          <w:sz w:val="20"/>
+          <w:szCs w:val="20"/>
+        </w:rPr>
+        <w:t>errorCode</w:t>
+      </w:r>
+      <w:proofErr w:type="spellEnd"/>
+      <w:proofErr w:type="gramEnd"/>
+      <w:r>
+        <w:rPr>
+          <w:rFonts w:ascii="宋体" w:hAnsi="宋体" w:cs="Consolas"/>
+          <w:b/>
+          <w:bCs/>
+          <w:sz w:val="20"/>
+          <w:szCs w:val="20"/>
+        </w:rPr>
+        <w:t>": "0",</w:t>
+      </w:r>
+    </w:p>
+    <w:p>
+      <w:pPr>
+        <w:rPr>
+          <w:rFonts w:ascii="宋体" w:hAnsi="宋体" w:cs="Consolas"/>
+          <w:b/>
+          <w:bCs/>
+          <w:sz w:val="20"/>
+          <w:szCs w:val="20"/>
+        </w:rPr>
+      </w:pPr>
+      <w:r>
+        <w:rPr>
+          <w:rFonts w:ascii="宋体" w:hAnsi="宋体" w:cs="Consolas" w:hint="eastAsia"/>
+          <w:b/>
+          <w:bCs/>
+          <w:sz w:val="20"/>
+          <w:szCs w:val="20"/>
+        </w:rPr>
+        <w:t xml:space="preserve">    "</w:t>
+      </w:r>
+      <w:proofErr w:type="spellStart"/>
+      <w:r>
+        <w:rPr>
+          <w:rFonts w:ascii="宋体" w:hAnsi="宋体" w:cs="Consolas" w:hint="eastAsia"/>
+          <w:b/>
+          <w:bCs/>
+          <w:sz w:val="20"/>
+          <w:szCs w:val="20"/>
+        </w:rPr>
+        <w:t>errorInfo</w:t>
+      </w:r>
+      <w:proofErr w:type="spellEnd"/>
+      <w:r>
+        <w:rPr>
+          <w:rFonts w:ascii="宋体" w:hAnsi="宋体" w:cs="Consolas" w:hint="eastAsia"/>
+          <w:b/>
+          <w:bCs/>
+          <w:sz w:val="20"/>
+          <w:szCs w:val="20"/>
+        </w:rPr>
+        <w:t>": "成功",</w:t>
+      </w:r>
+    </w:p>
+    <w:p>
+      <w:pPr>
+        <w:rPr>
+          <w:rFonts w:ascii="宋体" w:hAnsi="宋体" w:cs="Consolas"/>
+          <w:b/>
+          <w:bCs/>
+          <w:sz w:val="20"/>
+          <w:szCs w:val="20"/>
+        </w:rPr>
+      </w:pPr>
+      <w:r>
+        <w:rPr>
+          <w:rFonts w:ascii="宋体" w:hAnsi="宋体" w:cs="Consolas"/>
+          <w:b/>
+          <w:bCs/>
+          <w:sz w:val="20"/>
+          <w:szCs w:val="20"/>
+        </w:rPr>
+        <w:t xml:space="preserve">    "</w:t>
+      </w:r>
+      <w:proofErr w:type="gramStart"/>
+      <w:r>
+        <w:rPr>
+          <w:rFonts w:ascii="宋体" w:hAnsi="宋体" w:cs="Consolas"/>
+          <w:b/>
+          <w:bCs/>
+          <w:sz w:val="20"/>
+          <w:szCs w:val="20"/>
+        </w:rPr>
+        <w:t>data</w:t>
+      </w:r>
+      <w:proofErr w:type="gramEnd"/>
+      <w:r>
+        <w:rPr>
+          <w:rFonts w:ascii="宋体" w:hAnsi="宋体" w:cs="Consolas"/>
+          <w:b/>
+          <w:bCs/>
+          <w:sz w:val="20"/>
+          <w:szCs w:val="20"/>
+        </w:rPr>
+        <w:t>": {</w:t>
+      </w:r>
+    </w:p>
+    <w:p>
+      <w:pPr>
+        <w:rPr>
+          <w:rFonts w:ascii="宋体" w:hAnsi="宋体" w:cs="Consolas"/>
+          <w:b/>
+          <w:bCs/>
+          <w:sz w:val="20"/>
+          <w:szCs w:val="20"/>
+        </w:rPr>
+      </w:pPr>
+      <w:r>
+        <w:rPr>
+          <w:rFonts w:ascii="宋体" w:hAnsi="宋体" w:cs="Consolas"/>
+          <w:b/>
+          <w:bCs/>
+          <w:sz w:val="20"/>
+          <w:szCs w:val="20"/>
+        </w:rPr>
+        <w:t xml:space="preserve">        "</w:t>
+      </w:r>
+      <w:proofErr w:type="spellStart"/>
+      <w:proofErr w:type="gramStart"/>
+      <w:r>
+        <w:rPr>
+          <w:rFonts w:ascii="宋体" w:hAnsi="宋体" w:cs="Consolas" w:hint="eastAsia"/>
+          <w:b/>
+          <w:bCs/>
+          <w:sz w:val="20"/>
+          <w:szCs w:val="20"/>
+        </w:rPr>
+        <w:t>isSuccess</w:t>
+      </w:r>
+      <w:proofErr w:type="spellEnd"/>
+      <w:proofErr w:type="gramEnd"/>
+      <w:r>
+        <w:rPr>
+          <w:rFonts w:ascii="宋体" w:hAnsi="宋体" w:cs="Consolas"/>
+          <w:b/>
+          <w:bCs/>
+          <w:sz w:val="20"/>
+          <w:szCs w:val="20"/>
+        </w:rPr>
+        <w:t>": "</w:t>
+      </w:r>
+      <w:r>
+        <w:rPr>
+          <w:rFonts w:ascii="宋体" w:hAnsi="宋体" w:cs="Consolas" w:hint="eastAsia"/>
+          <w:b/>
+          <w:bCs/>
+          <w:sz w:val="20"/>
+          <w:szCs w:val="20"/>
+        </w:rPr>
+        <w:t>true</w:t>
+      </w:r>
+      <w:r>
+        <w:rPr>
+          <w:rFonts w:ascii="宋体" w:hAnsi="宋体" w:cs="Consolas"/>
+          <w:b/>
+          <w:bCs/>
+          <w:sz w:val="20"/>
+          <w:szCs w:val="20"/>
+        </w:rPr>
+        <w:t>"</w:t>
+      </w:r>
+    </w:p>
+    <w:p>
+      <w:pPr>
+        <w:rPr>
+          <w:rFonts w:ascii="宋体" w:hAnsi="宋体" w:cs="Consolas"/>
+          <w:b/>
+          <w:bCs/>
+          <w:sz w:val="20"/>
+          <w:szCs w:val="20"/>
+        </w:rPr>
+      </w:pPr>
+      <w:r>
+        <w:rPr>
+          <w:rFonts w:ascii="宋体" w:hAnsi="宋体" w:cs="Consolas"/>
+          <w:b/>
+          <w:bCs/>
+          <w:sz w:val="20"/>
+          <w:szCs w:val="20"/>
+        </w:rPr>
+        <w:t xml:space="preserve">    }</w:t>
+      </w:r>
+    </w:p>
+    <w:p>
+      <w:pPr>
+        <w:rPr>
+          <w:rFonts w:ascii="宋体" w:hAnsi="宋体" w:cs="Consolas"/>
+          <w:b/>
+          <w:bCs/>
+          <w:sz w:val="20"/>
+          <w:szCs w:val="20"/>
+        </w:rPr>
+      </w:pPr>
+      <w:r>
+        <w:rPr>
+          <w:rFonts w:ascii="宋体" w:hAnsi="宋体" w:cs="Consolas"/>
+          <w:b/>
+          <w:bCs/>
+          <w:sz w:val="20"/>
+          <w:szCs w:val="20"/>
+        </w:rPr>
+        <w:t>}</w:t>
+      </w:r>
+    </w:p>
+    <w:tbl>
+      <w:tblPr>
+        <w:tblW w:w="9240" w:type="dxa"/>
+        <w:tblInd w:w="93" w:type="dxa"/>
+        <w:tblLayout w:type="fixed"/>
+        <w:tblLook w:val="04A0" w:firstRow="1" w:lastRow="0" w:firstColumn="1" w:lastColumn="0" w:noHBand="0" w:noVBand="1"/>
+      </w:tblPr>
+      <w:tblGrid>
+        <w:gridCol w:w="1260"/>
+        <w:gridCol w:w="1700"/>
+        <w:gridCol w:w="6280"/>
+      </w:tblGrid>
+      <w:tr>
+        <w:trPr>
+          <w:trHeight w:val="270"/>
+        </w:trPr>
+        <w:tc>
+          <w:tcPr>
+            <w:tcW w:w="1260" w:type="dxa"/>
+            <w:tcBorders>
+              <w:top w:val="single" w:sz="4" w:space="0" w:color="auto"/>
+              <w:left w:val="single" w:sz="4" w:space="0" w:color="auto"/>
+              <w:bottom w:val="single" w:sz="4" w:space="0" w:color="auto"/>
+              <w:right w:val="single" w:sz="4" w:space="0" w:color="auto"/>
+            </w:tcBorders>
+            <w:shd w:val="clear" w:color="000000" w:fill="FFFF00"/>
+            <w:vAlign w:val="bottom"/>
+          </w:tcPr>
+          <w:p>
+            <w:pPr>
+              <w:spacing w:line="240" w:lineRule="auto"/>
+              <w:rPr>
+                <w:rFonts w:ascii="宋体" w:hAnsi="宋体" w:cs="宋体"/>
+                <w:sz w:val="20"/>
+                <w:szCs w:val="20"/>
+              </w:rPr>
+            </w:pPr>
+            <w:r>
+              <w:rPr>
+                <w:rFonts w:ascii="宋体" w:hAnsi="宋体" w:cs="宋体" w:hint="eastAsia"/>
+                <w:sz w:val="20"/>
+                <w:szCs w:val="20"/>
+              </w:rPr>
+              <w:t>参数名</w:t>
+            </w:r>
+          </w:p>
+        </w:tc>
+        <w:tc>
+          <w:tcPr>
+            <w:tcW w:w="1700" w:type="dxa"/>
+            <w:tcBorders>
+              <w:top w:val="single" w:sz="4" w:space="0" w:color="auto"/>
+              <w:left w:val="nil"/>
+              <w:bottom w:val="single" w:sz="4" w:space="0" w:color="auto"/>
+              <w:right w:val="single" w:sz="4" w:space="0" w:color="auto"/>
+            </w:tcBorders>
+            <w:shd w:val="clear" w:color="000000" w:fill="FFFF00"/>
+            <w:vAlign w:val="bottom"/>
+          </w:tcPr>
+          <w:p>
+            <w:pPr>
+              <w:spacing w:line="240" w:lineRule="auto"/>
+              <w:rPr>
+                <w:rFonts w:ascii="宋体" w:hAnsi="宋体" w:cs="宋体"/>
+                <w:sz w:val="20"/>
+                <w:szCs w:val="20"/>
+              </w:rPr>
+            </w:pPr>
+            <w:r>
+              <w:rPr>
+                <w:rFonts w:ascii="宋体" w:hAnsi="宋体" w:cs="宋体" w:hint="eastAsia"/>
+                <w:sz w:val="20"/>
+                <w:szCs w:val="20"/>
+              </w:rPr>
+              <w:t>说明</w:t>
+            </w:r>
+          </w:p>
+        </w:tc>
+        <w:tc>
+          <w:tcPr>
+            <w:tcW w:w="6280" w:type="dxa"/>
+            <w:tcBorders>
+              <w:top w:val="single" w:sz="4" w:space="0" w:color="auto"/>
+              <w:left w:val="nil"/>
+              <w:bottom w:val="single" w:sz="4" w:space="0" w:color="auto"/>
+              <w:right w:val="single" w:sz="4" w:space="0" w:color="auto"/>
+            </w:tcBorders>
+            <w:shd w:val="clear" w:color="000000" w:fill="FFFF00"/>
+            <w:vAlign w:val="bottom"/>
+          </w:tcPr>
+          <w:p>
+            <w:pPr>
+              <w:spacing w:line="240" w:lineRule="auto"/>
+              <w:rPr>
+                <w:rFonts w:ascii="宋体" w:hAnsi="宋体" w:cs="宋体"/>
+                <w:sz w:val="20"/>
+                <w:szCs w:val="20"/>
+              </w:rPr>
+            </w:pPr>
+            <w:r>
+              <w:rPr>
+                <w:rFonts w:ascii="宋体" w:hAnsi="宋体" w:cs="宋体" w:hint="eastAsia"/>
+                <w:sz w:val="20"/>
+                <w:szCs w:val="20"/>
+              </w:rPr>
+              <w:t>示例</w:t>
+            </w:r>
+          </w:p>
+        </w:tc>
+      </w:tr>
+      <w:tr>
+        <w:trPr>
+          <w:trHeight w:val="270"/>
+        </w:trPr>
+        <w:tc>
+          <w:tcPr>
+            <w:tcW w:w="1260" w:type="dxa"/>
+            <w:tcBorders>
+              <w:top w:val="nil"/>
+              <w:left w:val="single" w:sz="4" w:space="0" w:color="auto"/>
+              <w:bottom w:val="single" w:sz="4" w:space="0" w:color="auto"/>
+              <w:right w:val="single" w:sz="4" w:space="0" w:color="auto"/>
+            </w:tcBorders>
+            <w:vAlign w:val="bottom"/>
+          </w:tcPr>
+          <w:p>
+            <w:pPr>
+              <w:spacing w:line="240" w:lineRule="auto"/>
+              <w:rPr>
+                <w:rFonts w:ascii="宋体" w:hAnsi="宋体" w:cs="宋体"/>
+                <w:sz w:val="20"/>
+                <w:szCs w:val="20"/>
+              </w:rPr>
+            </w:pPr>
+            <w:proofErr w:type="spellStart"/>
+            <w:proofErr w:type="gramStart"/>
+            <w:r>
+              <w:rPr>
+                <w:rFonts w:ascii="宋体" w:hAnsi="宋体" w:cs="宋体" w:hint="eastAsia"/>
+                <w:sz w:val="20"/>
+                <w:szCs w:val="20"/>
+              </w:rPr>
+              <w:t>errorCode</w:t>
+            </w:r>
+            <w:proofErr w:type="spellEnd"/>
+            <w:proofErr w:type="gramEnd"/>
+          </w:p>
+        </w:tc>
+        <w:tc>
+          <w:tcPr>
+            <w:tcW w:w="1700" w:type="dxa"/>
+            <w:tcBorders>
+              <w:top w:val="nil"/>
+              <w:left w:val="nil"/>
+              <w:bottom w:val="single" w:sz="4" w:space="0" w:color="auto"/>
+              <w:right w:val="single" w:sz="4" w:space="0" w:color="auto"/>
+            </w:tcBorders>
+            <w:vAlign w:val="bottom"/>
+          </w:tcPr>
+          <w:p>
+            <w:pPr>
+              <w:spacing w:line="240" w:lineRule="auto"/>
+              <w:rPr>
+                <w:rFonts w:ascii="宋体" w:hAnsi="宋体" w:cs="宋体"/>
+                <w:sz w:val="20"/>
+                <w:szCs w:val="20"/>
+              </w:rPr>
+            </w:pPr>
+            <w:r>
+              <w:rPr>
+                <w:rFonts w:ascii="宋体" w:hAnsi="宋体" w:cs="宋体" w:hint="eastAsia"/>
+                <w:sz w:val="20"/>
+                <w:szCs w:val="20"/>
+              </w:rPr>
+              <w:t>错误代码</w:t>
+            </w:r>
+          </w:p>
+        </w:tc>
+        <w:tc>
+          <w:tcPr>
+            <w:tcW w:w="6280" w:type="dxa"/>
+            <w:tcBorders>
+              <w:top w:val="nil"/>
+              <w:left w:val="nil"/>
+              <w:bottom w:val="single" w:sz="4" w:space="0" w:color="auto"/>
+              <w:right w:val="single" w:sz="4" w:space="0" w:color="auto"/>
+            </w:tcBorders>
+            <w:vAlign w:val="bottom"/>
+          </w:tcPr>
+          <w:p>
+            <w:pPr>
+              <w:spacing w:line="240" w:lineRule="auto"/>
+              <w:rPr>
+                <w:rFonts w:ascii="宋体" w:hAnsi="宋体" w:cs="宋体"/>
+                <w:sz w:val="20"/>
+                <w:szCs w:val="20"/>
+              </w:rPr>
+            </w:pPr>
+            <w:r>
+              <w:rPr>
+                <w:rFonts w:ascii="宋体" w:hAnsi="宋体" w:cs="宋体" w:hint="eastAsia"/>
+                <w:sz w:val="20"/>
+                <w:szCs w:val="20"/>
+              </w:rPr>
+              <w:t>0=成功；1=权限错误；2=参数错误；3=业务错误；9=未知错误</w:t>
+            </w:r>
+          </w:p>
+        </w:tc>
+      </w:tr>
+      <w:tr>
+        <w:trPr>
+          <w:trHeight w:val="270"/>
+        </w:trPr>
+        <w:tc>
+          <w:tcPr>
+            <w:tcW w:w="1260" w:type="dxa"/>
+            <w:tcBorders>
+              <w:top w:val="nil"/>
+              <w:left w:val="single" w:sz="4" w:space="0" w:color="auto"/>
+              <w:bottom w:val="single" w:sz="4" w:space="0" w:color="auto"/>
+              <w:right w:val="single" w:sz="4" w:space="0" w:color="auto"/>
+            </w:tcBorders>
+            <w:vAlign w:val="bottom"/>
+          </w:tcPr>
+          <w:p>
+            <w:pPr>
+              <w:spacing w:line="240" w:lineRule="auto"/>
+              <w:rPr>
+                <w:rFonts w:ascii="宋体" w:hAnsi="宋体" w:cs="宋体"/>
+                <w:sz w:val="20"/>
+                <w:szCs w:val="20"/>
+              </w:rPr>
+            </w:pPr>
+            <w:proofErr w:type="spellStart"/>
+            <w:proofErr w:type="gramStart"/>
+            <w:r>
+              <w:rPr>
+                <w:rFonts w:ascii="宋体" w:hAnsi="宋体" w:cs="宋体" w:hint="eastAsia"/>
+                <w:sz w:val="20"/>
+                <w:szCs w:val="20"/>
+              </w:rPr>
+              <w:t>errorInfo</w:t>
+            </w:r>
+            <w:proofErr w:type="spellEnd"/>
+            <w:proofErr w:type="gramEnd"/>
+          </w:p>
+        </w:tc>
+        <w:tc>
+          <w:tcPr>
+            <w:tcW w:w="1700" w:type="dxa"/>
+            <w:tcBorders>
+              <w:top w:val="nil"/>
+              <w:left w:val="nil"/>
+              <w:bottom w:val="single" w:sz="4" w:space="0" w:color="auto"/>
+              <w:right w:val="single" w:sz="4" w:space="0" w:color="auto"/>
+            </w:tcBorders>
+            <w:vAlign w:val="bottom"/>
+          </w:tcPr>
+          <w:p>
+            <w:pPr>
+              <w:spacing w:line="240" w:lineRule="auto"/>
+              <w:rPr>
+                <w:rFonts w:ascii="宋体" w:hAnsi="宋体" w:cs="宋体"/>
+                <w:sz w:val="20"/>
+                <w:szCs w:val="20"/>
+              </w:rPr>
+            </w:pPr>
+            <w:r>
+              <w:rPr>
+                <w:rFonts w:ascii="宋体" w:hAnsi="宋体" w:cs="宋体" w:hint="eastAsia"/>
+                <w:sz w:val="20"/>
+                <w:szCs w:val="20"/>
+              </w:rPr>
+              <w:t>错误信息</w:t>
+            </w:r>
+          </w:p>
+        </w:tc>
+        <w:tc>
+          <w:tcPr>
+            <w:tcW w:w="6280" w:type="dxa"/>
+            <w:tcBorders>
+              <w:top w:val="nil"/>
+              <w:left w:val="nil"/>
+              <w:bottom w:val="single" w:sz="4" w:space="0" w:color="auto"/>
+              <w:right w:val="single" w:sz="4" w:space="0" w:color="auto"/>
+            </w:tcBorders>
+            <w:vAlign w:val="bottom"/>
+          </w:tcPr>
+          <w:p>
+            <w:pPr>
+              <w:spacing w:line="240" w:lineRule="auto"/>
+              <w:rPr>
+                <w:rFonts w:ascii="宋体" w:hAnsi="宋体" w:cs="宋体"/>
+                <w:sz w:val="20"/>
+                <w:szCs w:val="20"/>
+              </w:rPr>
+            </w:pPr>
+            <w:r>
+              <w:rPr>
+                <w:rFonts w:ascii="宋体" w:hAnsi="宋体" w:cs="宋体" w:hint="eastAsia"/>
+                <w:sz w:val="20"/>
+                <w:szCs w:val="20"/>
+              </w:rPr>
+              <w:t>具体错误信息</w:t>
+            </w:r>
+          </w:p>
+        </w:tc>
+      </w:tr>
+      <w:tr>
+        <w:trPr>
+          <w:trHeight w:val="270"/>
+        </w:trPr>
+        <w:tc>
+          <w:tcPr>
+            <w:tcW w:w="1260" w:type="dxa"/>
+            <w:tcBorders>
+              <w:top w:val="nil"/>
+              <w:left w:val="single" w:sz="4" w:space="0" w:color="auto"/>
+              <w:bottom w:val="single" w:sz="4" w:space="0" w:color="auto"/>
+              <w:right w:val="single" w:sz="4" w:space="0" w:color="auto"/>
+            </w:tcBorders>
+            <w:vAlign w:val="bottom"/>
+          </w:tcPr>
+          <w:p>
+            <w:pPr>
+              <w:spacing w:line="240" w:lineRule="auto"/>
+              <w:rPr>
+                <w:rFonts w:ascii="宋体" w:hAnsi="宋体" w:cs="宋体"/>
+                <w:sz w:val="20"/>
+                <w:szCs w:val="20"/>
+              </w:rPr>
+            </w:pPr>
+            <w:proofErr w:type="gramStart"/>
+            <w:r>
+              <w:rPr>
+                <w:rFonts w:ascii="宋体" w:hAnsi="宋体" w:cs="宋体" w:hint="eastAsia"/>
+                <w:sz w:val="20"/>
+                <w:szCs w:val="20"/>
+              </w:rPr>
+              <w:t>data</w:t>
+            </w:r>
+            <w:proofErr w:type="gramEnd"/>
+          </w:p>
+        </w:tc>
+        <w:tc>
+          <w:tcPr>
+            <w:tcW w:w="1700" w:type="dxa"/>
+            <w:tcBorders>
+              <w:top w:val="nil"/>
+              <w:left w:val="nil"/>
+              <w:bottom w:val="single" w:sz="4" w:space="0" w:color="auto"/>
+              <w:right w:val="single" w:sz="4" w:space="0" w:color="auto"/>
+            </w:tcBorders>
+            <w:vAlign w:val="bottom"/>
+          </w:tcPr>
+          <w:p>
+            <w:pPr>
+              <w:spacing w:line="240" w:lineRule="auto"/>
+              <w:rPr>
+                <w:rFonts w:ascii="宋体" w:hAnsi="宋体" w:cs="宋体"/>
+                <w:sz w:val="20"/>
+                <w:szCs w:val="20"/>
+              </w:rPr>
+            </w:pPr>
+            <w:r>
+              <w:rPr>
+                <w:rFonts w:ascii="宋体" w:hAnsi="宋体" w:cs="宋体" w:hint="eastAsia"/>
+                <w:sz w:val="20"/>
+                <w:szCs w:val="20"/>
+              </w:rPr>
+              <w:t>接口返回数据</w:t>
+            </w:r>
+          </w:p>
+        </w:tc>
+        <w:tc>
+          <w:tcPr>
+            <w:tcW w:w="6280" w:type="dxa"/>
+            <w:tcBorders>
+              <w:top w:val="nil"/>
+              <w:left w:val="nil"/>
+              <w:bottom w:val="single" w:sz="4" w:space="0" w:color="auto"/>
+              <w:right w:val="single" w:sz="4" w:space="0" w:color="auto"/>
+            </w:tcBorders>
+            <w:vAlign w:val="bottom"/>
+          </w:tcPr>
+          <w:p>
+            <w:pPr>
+              <w:spacing w:line="240" w:lineRule="auto"/>
+              <w:rPr>
+                <w:rFonts w:ascii="宋体" w:hAnsi="宋体" w:cs="Consolas"/>
+                <w:bCs/>
+                <w:szCs w:val="18"/>
+              </w:rPr>
+            </w:pPr>
+            <w:proofErr w:type="spellStart"/>
+            <w:r>
+              <w:rPr>
+                <w:rFonts w:ascii="宋体" w:hAnsi="宋体" w:cs="Consolas" w:hint="eastAsia"/>
+                <w:b/>
+                <w:bCs/>
+                <w:sz w:val="20"/>
+                <w:szCs w:val="20"/>
+              </w:rPr>
+              <w:t>isSuccess</w:t>
+            </w:r>
+            <w:proofErr w:type="spellEnd"/>
+            <w:r>
+              <w:rPr>
+                <w:rFonts w:ascii="宋体" w:hAnsi="宋体" w:cs="Consolas" w:hint="eastAsia"/>
+                <w:b/>
+                <w:bCs/>
+                <w:sz w:val="20"/>
+                <w:szCs w:val="20"/>
+              </w:rPr>
+              <w:t xml:space="preserve"> 是否成功</w:t>
+            </w:r>
+            <w:r>
+              <w:rPr>
+                <w:rFonts w:ascii="宋体" w:hAnsi="宋体" w:cs="Consolas"/>
+                <w:bCs/>
+                <w:szCs w:val="18"/>
+              </w:rPr>
+              <w:t xml:space="preserve"> </w:t>
+            </w:r>
+          </w:p>
+        </w:tc>
+      </w:tr>
+    </w:tbl>
     <w:p/>
+    <w:p>
+      <w:pPr>
+        <w:rPr>
+          <w:rFonts w:hint="eastAsia"/>
+        </w:rPr>
+      </w:pPr>
+    </w:p>
+    <w:p>
+      <w:pPr>
+        <w:pStyle w:val="2"/>
+        <w:numPr>
+          <w:ilvl w:val="1"/>
+          <w:numId w:val="8"/>
+        </w:numPr>
+        <w:spacing w:line="415" w:lineRule="auto"/>
+        <w:rPr>
+          <w:rFonts w:ascii="宋体" w:hAnsi="宋体"/>
+          <w:sz w:val="28"/>
+          <w:szCs w:val="28"/>
+        </w:rPr>
+      </w:pPr>
+      <w:r>
+        <w:rPr>
+          <w:rFonts w:ascii="宋体" w:hAnsi="宋体" w:hint="eastAsia"/>
+          <w:sz w:val="28"/>
+          <w:szCs w:val="28"/>
+        </w:rPr>
+        <w:lastRenderedPageBreak/>
+        <w:t>定时发</w:t>
+      </w:r>
+    </w:p>
+    <w:p>
+      <w:pPr>
+        <w:pStyle w:val="2"/>
+        <w:numPr>
+          <w:ilvl w:val="1"/>
+          <w:numId w:val="8"/>
+        </w:numPr>
+        <w:spacing w:line="415" w:lineRule="auto"/>
+        <w:rPr>
+          <w:rFonts w:ascii="宋体" w:hAnsi="宋体"/>
+          <w:sz w:val="28"/>
+          <w:szCs w:val="28"/>
+        </w:rPr>
+      </w:pPr>
+      <w:r>
+        <w:rPr>
+          <w:rFonts w:ascii="宋体" w:hAnsi="宋体" w:hint="eastAsia"/>
+          <w:sz w:val="28"/>
+          <w:szCs w:val="28"/>
+        </w:rPr>
+        <w:t>重发</w:t>
+      </w:r>
+    </w:p>
+    <w:p>
+      <w:pPr>
+        <w:pStyle w:val="2"/>
+        <w:numPr>
+          <w:ilvl w:val="1"/>
+          <w:numId w:val="8"/>
+        </w:numPr>
+        <w:spacing w:line="415" w:lineRule="auto"/>
+        <w:rPr>
+          <w:rFonts w:ascii="宋体" w:hAnsi="宋体"/>
+          <w:sz w:val="28"/>
+          <w:szCs w:val="28"/>
+        </w:rPr>
+      </w:pPr>
+      <w:r>
+        <w:rPr>
+          <w:rFonts w:ascii="宋体" w:hAnsi="宋体" w:hint="eastAsia"/>
+          <w:sz w:val="28"/>
+          <w:szCs w:val="28"/>
+        </w:rPr>
+        <w:t>再发</w:t>
+      </w:r>
+    </w:p>
+    <w:p>
+      <w:pPr>
+        <w:pStyle w:val="2"/>
+        <w:numPr>
+          <w:ilvl w:val="1"/>
+          <w:numId w:val="8"/>
+        </w:numPr>
+        <w:spacing w:line="415" w:lineRule="auto"/>
+        <w:rPr>
+          <w:rFonts w:ascii="宋体" w:hAnsi="宋体"/>
+          <w:sz w:val="28"/>
+          <w:szCs w:val="28"/>
+        </w:rPr>
+      </w:pPr>
+      <w:r>
+        <w:rPr>
+          <w:rFonts w:ascii="宋体" w:hAnsi="宋体" w:hint="eastAsia"/>
+          <w:sz w:val="28"/>
+          <w:szCs w:val="28"/>
+        </w:rPr>
+        <w:t>消息分页查询</w:t>
+      </w:r>
+    </w:p>
+    <w:p>
+      <w:pPr>
+        <w:pStyle w:val="2"/>
+        <w:numPr>
+          <w:ilvl w:val="1"/>
+          <w:numId w:val="8"/>
+        </w:numPr>
+        <w:spacing w:line="415" w:lineRule="auto"/>
+        <w:rPr>
+          <w:rFonts w:ascii="宋体" w:hAnsi="宋体"/>
+          <w:sz w:val="28"/>
+          <w:szCs w:val="28"/>
+        </w:rPr>
+      </w:pPr>
+      <w:r>
+        <w:rPr>
+          <w:rFonts w:ascii="宋体" w:hAnsi="宋体" w:hint="eastAsia"/>
+          <w:sz w:val="28"/>
+          <w:szCs w:val="28"/>
+        </w:rPr>
+        <w:t>消息列表查询</w:t>
+      </w:r>
+    </w:p>
+    <w:p>
+      <w:pPr>
+        <w:pStyle w:val="2"/>
+        <w:numPr>
+          <w:ilvl w:val="1"/>
+          <w:numId w:val="8"/>
+        </w:numPr>
+        <w:spacing w:line="415" w:lineRule="auto"/>
+        <w:rPr>
+          <w:rFonts w:ascii="宋体" w:hAnsi="宋体"/>
+          <w:sz w:val="28"/>
+          <w:szCs w:val="28"/>
+        </w:rPr>
+      </w:pPr>
+      <w:r>
+        <w:rPr>
+          <w:rFonts w:ascii="宋体" w:hAnsi="宋体" w:hint="eastAsia"/>
+          <w:sz w:val="28"/>
+          <w:szCs w:val="28"/>
+        </w:rPr>
+        <w:t>消息详情查询</w:t>
+      </w:r>
+    </w:p>
     <w:p>
       <w:pPr>
         <w:pStyle w:val="af1"/>
@@ -32686,6 +36747,9 @@
   <w:num w:numId="29">
     <w:abstractNumId w:val="12"/>
   </w:num>
+  <w:num w:numId="30">
+    <w:abstractNumId w:val="3"/>
+  </w:num>
 </w:numbering>
 </file>
 

--- a/docs/apidoc/《橙推送》接口文档.docx
+++ b/docs/apidoc/《橙推送》接口文档.docx
@@ -30859,7 +30859,13 @@
         <w:rPr>
           <w:rFonts w:hint="eastAsia"/>
         </w:rPr>
-        <w:t>接收者接口</w:t>
+        <w:t>消息</w:t>
+      </w:r>
+      <w:r>
+        <w:rPr>
+          <w:rFonts w:hint="eastAsia"/>
+        </w:rPr>
+        <w:t>接口</w:t>
       </w:r>
     </w:p>
     <w:p>
@@ -30885,7 +30891,15 @@
           <w:sz w:val="28"/>
           <w:szCs w:val="28"/>
         </w:rPr>
-        <w:t>立即发</w:t>
+        <w:t>发</w:t>
+      </w:r>
+      <w:r>
+        <w:rPr>
+          <w:rFonts w:ascii="宋体" w:hAnsi="宋体" w:hint="eastAsia"/>
+          <w:sz w:val="28"/>
+          <w:szCs w:val="28"/>
+        </w:rPr>
+        <w:t>送消息</w:t>
       </w:r>
     </w:p>
     <w:p>
@@ -30916,6 +30930,22 @@
           <w:szCs w:val="20"/>
         </w:rPr>
       </w:pPr>
+      <w:r>
+        <w:rPr>
+          <w:rFonts w:ascii="宋体" w:hAnsi="宋体" w:hint="eastAsia"/>
+          <w:sz w:val="20"/>
+          <w:szCs w:val="20"/>
+        </w:rPr>
+        <w:t>短信，微信，极光推送</w:t>
+      </w:r>
+      <w:r>
+        <w:rPr>
+          <w:rFonts w:ascii="宋体" w:hAnsi="宋体" w:hint="eastAsia"/>
+          <w:sz w:val="20"/>
+          <w:szCs w:val="20"/>
+        </w:rPr>
+        <w:t>，站内信</w:t>
+      </w:r>
       <w:r>
         <w:rPr>
           <w:rFonts w:ascii="宋体" w:hAnsi="宋体" w:hint="eastAsia"/>
@@ -34090,8 +34120,6 @@
               </w:rPr>
               <w:t>按照微信消息模板</w:t>
             </w:r>
-            <w:bookmarkStart w:id="0" w:name="_GoBack"/>
-            <w:bookmarkEnd w:id="0"/>
           </w:p>
         </w:tc>
       </w:tr>
@@ -34829,7 +34857,6 @@
           <w:sz w:val="28"/>
           <w:szCs w:val="28"/>
         </w:rPr>
-        <w:lastRenderedPageBreak/>
         <w:t>定时发</w:t>
       </w:r>
     </w:p>
@@ -34899,9 +34926,3680 @@
           <w:sz w:val="28"/>
           <w:szCs w:val="28"/>
         </w:rPr>
-        <w:t>消息分页查询</w:t>
+        <w:t>分页查询</w:t>
+      </w:r>
+      <w:r>
+        <w:rPr>
+          <w:rFonts w:ascii="宋体" w:hAnsi="宋体" w:hint="eastAsia"/>
+          <w:sz w:val="28"/>
+          <w:szCs w:val="28"/>
+        </w:rPr>
+        <w:t>消息</w:t>
       </w:r>
     </w:p>
+    <w:p>
+      <w:pPr>
+        <w:pStyle w:val="3"/>
+        <w:rPr>
+          <w:rFonts w:ascii="宋体" w:hAnsi="宋体"/>
+          <w:sz w:val="21"/>
+          <w:szCs w:val="21"/>
+        </w:rPr>
+      </w:pPr>
+      <w:r>
+        <w:rPr>
+          <w:rFonts w:ascii="宋体" w:hAnsi="宋体" w:hint="eastAsia"/>
+          <w:sz w:val="21"/>
+          <w:szCs w:val="21"/>
+        </w:rPr>
+        <w:t>接口说明</w:t>
+      </w:r>
+    </w:p>
+    <w:p>
+      <w:pPr>
+        <w:ind w:firstLineChars="200" w:firstLine="400"/>
+        <w:rPr>
+          <w:rFonts w:ascii="宋体" w:hAnsi="宋体"/>
+          <w:b/>
+          <w:sz w:val="20"/>
+          <w:szCs w:val="20"/>
+        </w:rPr>
+      </w:pPr>
+      <w:r>
+        <w:rPr>
+          <w:rFonts w:ascii="宋体" w:hAnsi="宋体" w:hint="eastAsia"/>
+          <w:sz w:val="20"/>
+          <w:szCs w:val="20"/>
+        </w:rPr>
+        <w:t>分页查询</w:t>
+      </w:r>
+      <w:r>
+        <w:rPr>
+          <w:rFonts w:ascii="宋体" w:hAnsi="宋体" w:hint="eastAsia"/>
+          <w:sz w:val="20"/>
+          <w:szCs w:val="20"/>
+        </w:rPr>
+        <w:t>消息</w:t>
+      </w:r>
+    </w:p>
+    <w:p>
+      <w:pPr>
+        <w:pStyle w:val="3"/>
+        <w:rPr>
+          <w:rFonts w:ascii="宋体" w:hAnsi="宋体"/>
+          <w:sz w:val="21"/>
+          <w:szCs w:val="21"/>
+        </w:rPr>
+      </w:pPr>
+      <w:r>
+        <w:rPr>
+          <w:rFonts w:ascii="宋体" w:hAnsi="宋体" w:hint="eastAsia"/>
+          <w:sz w:val="21"/>
+          <w:szCs w:val="21"/>
+        </w:rPr>
+        <w:lastRenderedPageBreak/>
+        <w:t>Request体</w:t>
+      </w:r>
+    </w:p>
+    <w:tbl>
+      <w:tblPr>
+        <w:tblW w:w="9080" w:type="dxa"/>
+        <w:tblInd w:w="93" w:type="dxa"/>
+        <w:tblLayout w:type="fixed"/>
+        <w:tblLook w:val="04A0" w:firstRow="1" w:lastRow="0" w:firstColumn="1" w:lastColumn="0" w:noHBand="0" w:noVBand="1"/>
+      </w:tblPr>
+      <w:tblGrid>
+        <w:gridCol w:w="2380"/>
+        <w:gridCol w:w="1321"/>
+        <w:gridCol w:w="5379"/>
+      </w:tblGrid>
+      <w:tr>
+        <w:trPr>
+          <w:trHeight w:val="285"/>
+        </w:trPr>
+        <w:tc>
+          <w:tcPr>
+            <w:tcW w:w="2380" w:type="dxa"/>
+            <w:tcBorders>
+              <w:top w:val="single" w:sz="8" w:space="0" w:color="auto"/>
+              <w:left w:val="single" w:sz="8" w:space="0" w:color="auto"/>
+              <w:bottom w:val="single" w:sz="8" w:space="0" w:color="auto"/>
+              <w:right w:val="single" w:sz="8" w:space="0" w:color="auto"/>
+            </w:tcBorders>
+            <w:shd w:val="clear" w:color="000000" w:fill="FFFF00"/>
+            <w:vAlign w:val="center"/>
+          </w:tcPr>
+          <w:p>
+            <w:pPr>
+              <w:spacing w:line="240" w:lineRule="auto"/>
+              <w:rPr>
+                <w:rFonts w:ascii="宋体" w:hAnsi="宋体" w:cs="Arial"/>
+                <w:sz w:val="20"/>
+                <w:szCs w:val="20"/>
+              </w:rPr>
+            </w:pPr>
+            <w:r>
+              <w:rPr>
+                <w:rFonts w:ascii="宋体" w:hAnsi="宋体" w:cs="Arial"/>
+                <w:sz w:val="20"/>
+                <w:szCs w:val="20"/>
+              </w:rPr>
+              <w:t>Http URL</w:t>
+            </w:r>
+          </w:p>
+        </w:tc>
+        <w:tc>
+          <w:tcPr>
+            <w:tcW w:w="6700" w:type="dxa"/>
+            <w:gridSpan w:val="2"/>
+            <w:tcBorders>
+              <w:top w:val="single" w:sz="8" w:space="0" w:color="auto"/>
+              <w:left w:val="nil"/>
+              <w:bottom w:val="single" w:sz="8" w:space="0" w:color="auto"/>
+              <w:right w:val="single" w:sz="8" w:space="0" w:color="000000"/>
+            </w:tcBorders>
+            <w:vAlign w:val="center"/>
+          </w:tcPr>
+          <w:p>
+            <w:pPr>
+              <w:spacing w:line="240" w:lineRule="auto"/>
+              <w:rPr>
+                <w:rFonts w:ascii="宋体" w:hAnsi="宋体" w:cs="Arial"/>
+                <w:sz w:val="20"/>
+                <w:szCs w:val="20"/>
+              </w:rPr>
+            </w:pPr>
+            <w:r>
+              <w:rPr>
+                <w:rFonts w:ascii="宋体" w:hAnsi="宋体" w:cs="Arial"/>
+                <w:sz w:val="20"/>
+                <w:szCs w:val="20"/>
+              </w:rPr>
+              <w:t>http://IP:端口/项目部署名/</w:t>
+            </w:r>
+            <w:proofErr w:type="spellStart"/>
+            <w:r>
+              <w:rPr>
+                <w:rFonts w:ascii="宋体" w:hAnsi="宋体" w:cs="Arial"/>
+                <w:sz w:val="20"/>
+                <w:szCs w:val="20"/>
+              </w:rPr>
+              <w:t>api</w:t>
+            </w:r>
+            <w:proofErr w:type="spellEnd"/>
+          </w:p>
+        </w:tc>
+      </w:tr>
+      <w:tr>
+        <w:trPr>
+          <w:trHeight w:val="285"/>
+        </w:trPr>
+        <w:tc>
+          <w:tcPr>
+            <w:tcW w:w="2380" w:type="dxa"/>
+            <w:tcBorders>
+              <w:top w:val="nil"/>
+              <w:left w:val="single" w:sz="8" w:space="0" w:color="auto"/>
+              <w:bottom w:val="single" w:sz="8" w:space="0" w:color="auto"/>
+              <w:right w:val="single" w:sz="8" w:space="0" w:color="auto"/>
+            </w:tcBorders>
+            <w:shd w:val="clear" w:color="000000" w:fill="FFFF00"/>
+            <w:vAlign w:val="center"/>
+          </w:tcPr>
+          <w:p>
+            <w:pPr>
+              <w:spacing w:line="240" w:lineRule="auto"/>
+              <w:rPr>
+                <w:rFonts w:ascii="宋体" w:hAnsi="宋体" w:cs="Arial"/>
+                <w:sz w:val="20"/>
+                <w:szCs w:val="20"/>
+              </w:rPr>
+            </w:pPr>
+            <w:r>
+              <w:rPr>
+                <w:rFonts w:ascii="宋体" w:hAnsi="宋体" w:cs="Arial"/>
+                <w:sz w:val="20"/>
+                <w:szCs w:val="20"/>
+              </w:rPr>
+              <w:t xml:space="preserve">Http </w:t>
+            </w:r>
+            <w:r>
+              <w:rPr>
+                <w:rFonts w:ascii="宋体" w:hAnsi="宋体" w:cs="Arial" w:hint="eastAsia"/>
+                <w:sz w:val="20"/>
+                <w:szCs w:val="20"/>
+              </w:rPr>
+              <w:t>交互方式</w:t>
+            </w:r>
+          </w:p>
+        </w:tc>
+        <w:tc>
+          <w:tcPr>
+            <w:tcW w:w="6700" w:type="dxa"/>
+            <w:gridSpan w:val="2"/>
+            <w:tcBorders>
+              <w:top w:val="single" w:sz="8" w:space="0" w:color="auto"/>
+              <w:left w:val="nil"/>
+              <w:bottom w:val="single" w:sz="8" w:space="0" w:color="auto"/>
+              <w:right w:val="single" w:sz="8" w:space="0" w:color="000000"/>
+            </w:tcBorders>
+            <w:vAlign w:val="center"/>
+          </w:tcPr>
+          <w:p>
+            <w:pPr>
+              <w:spacing w:line="240" w:lineRule="auto"/>
+              <w:rPr>
+                <w:rFonts w:ascii="宋体" w:hAnsi="宋体" w:cs="Arial"/>
+                <w:sz w:val="20"/>
+                <w:szCs w:val="20"/>
+              </w:rPr>
+            </w:pPr>
+            <w:r>
+              <w:rPr>
+                <w:rFonts w:ascii="宋体" w:hAnsi="宋体" w:cs="Arial"/>
+                <w:sz w:val="20"/>
+                <w:szCs w:val="20"/>
+              </w:rPr>
+              <w:t>POST</w:t>
+            </w:r>
+          </w:p>
+        </w:tc>
+      </w:tr>
+      <w:tr>
+        <w:trPr>
+          <w:trHeight w:val="285"/>
+        </w:trPr>
+        <w:tc>
+          <w:tcPr>
+            <w:tcW w:w="2380" w:type="dxa"/>
+            <w:tcBorders>
+              <w:top w:val="nil"/>
+              <w:left w:val="single" w:sz="8" w:space="0" w:color="auto"/>
+              <w:bottom w:val="single" w:sz="8" w:space="0" w:color="auto"/>
+              <w:right w:val="single" w:sz="8" w:space="0" w:color="auto"/>
+            </w:tcBorders>
+            <w:shd w:val="clear" w:color="000000" w:fill="FFFF00"/>
+            <w:vAlign w:val="center"/>
+          </w:tcPr>
+          <w:p>
+            <w:pPr>
+              <w:spacing w:line="240" w:lineRule="auto"/>
+              <w:rPr>
+                <w:rFonts w:ascii="宋体" w:hAnsi="宋体" w:cs="Arial"/>
+                <w:sz w:val="20"/>
+                <w:szCs w:val="20"/>
+              </w:rPr>
+            </w:pPr>
+            <w:r>
+              <w:rPr>
+                <w:rFonts w:ascii="宋体" w:hAnsi="宋体" w:cs="Arial"/>
+                <w:sz w:val="20"/>
+                <w:szCs w:val="20"/>
+              </w:rPr>
+              <w:t xml:space="preserve">Http </w:t>
+            </w:r>
+            <w:r>
+              <w:rPr>
+                <w:rFonts w:ascii="宋体" w:hAnsi="宋体" w:cs="Arial" w:hint="eastAsia"/>
+                <w:sz w:val="20"/>
+                <w:szCs w:val="20"/>
+              </w:rPr>
+              <w:t>参数</w:t>
+            </w:r>
+          </w:p>
+        </w:tc>
+        <w:tc>
+          <w:tcPr>
+            <w:tcW w:w="1321" w:type="dxa"/>
+            <w:tcBorders>
+              <w:top w:val="nil"/>
+              <w:left w:val="nil"/>
+              <w:bottom w:val="single" w:sz="8" w:space="0" w:color="auto"/>
+              <w:right w:val="single" w:sz="8" w:space="0" w:color="auto"/>
+            </w:tcBorders>
+            <w:vAlign w:val="center"/>
+          </w:tcPr>
+          <w:p>
+            <w:pPr>
+              <w:spacing w:line="240" w:lineRule="auto"/>
+              <w:rPr>
+                <w:rFonts w:ascii="宋体" w:hAnsi="宋体" w:cs="Arial"/>
+                <w:sz w:val="20"/>
+                <w:szCs w:val="20"/>
+              </w:rPr>
+            </w:pPr>
+            <w:proofErr w:type="gramStart"/>
+            <w:r>
+              <w:rPr>
+                <w:rFonts w:ascii="宋体" w:hAnsi="宋体" w:cs="Arial"/>
+                <w:sz w:val="20"/>
+                <w:szCs w:val="20"/>
+              </w:rPr>
+              <w:t>code</w:t>
+            </w:r>
+            <w:proofErr w:type="gramEnd"/>
+          </w:p>
+        </w:tc>
+        <w:tc>
+          <w:tcPr>
+            <w:tcW w:w="5379" w:type="dxa"/>
+            <w:tcBorders>
+              <w:top w:val="nil"/>
+              <w:left w:val="nil"/>
+              <w:bottom w:val="single" w:sz="8" w:space="0" w:color="auto"/>
+              <w:right w:val="single" w:sz="8" w:space="0" w:color="000000"/>
+            </w:tcBorders>
+            <w:vAlign w:val="center"/>
+          </w:tcPr>
+          <w:p>
+            <w:pPr>
+              <w:spacing w:line="240" w:lineRule="auto"/>
+              <w:rPr>
+                <w:rFonts w:ascii="宋体" w:hAnsi="宋体" w:cs="Arial"/>
+                <w:sz w:val="20"/>
+                <w:szCs w:val="20"/>
+              </w:rPr>
+            </w:pPr>
+            <w:r>
+              <w:rPr>
+                <w:rFonts w:ascii="宋体" w:hAnsi="宋体" w:cs="Arial" w:hint="eastAsia"/>
+                <w:sz w:val="20"/>
+                <w:szCs w:val="20"/>
+              </w:rPr>
+              <w:t>8040</w:t>
+            </w:r>
+            <w:r>
+              <w:rPr>
+                <w:rFonts w:ascii="宋体" w:hAnsi="宋体" w:cs="Arial" w:hint="eastAsia"/>
+                <w:sz w:val="20"/>
+                <w:szCs w:val="20"/>
+              </w:rPr>
+              <w:t>4</w:t>
+            </w:r>
+            <w:r>
+              <w:rPr>
+                <w:rFonts w:ascii="宋体" w:hAnsi="宋体" w:cs="Arial" w:hint="eastAsia"/>
+                <w:sz w:val="20"/>
+                <w:szCs w:val="20"/>
+              </w:rPr>
+              <w:t>0</w:t>
+            </w:r>
+          </w:p>
+        </w:tc>
+      </w:tr>
+      <w:tr>
+        <w:trPr>
+          <w:trHeight w:val="285"/>
+        </w:trPr>
+        <w:tc>
+          <w:tcPr>
+            <w:tcW w:w="2380" w:type="dxa"/>
+            <w:tcBorders>
+              <w:top w:val="nil"/>
+              <w:left w:val="single" w:sz="8" w:space="0" w:color="auto"/>
+              <w:bottom w:val="single" w:sz="8" w:space="0" w:color="000000"/>
+              <w:right w:val="single" w:sz="8" w:space="0" w:color="auto"/>
+            </w:tcBorders>
+            <w:vAlign w:val="center"/>
+          </w:tcPr>
+          <w:p>
+            <w:pPr>
+              <w:spacing w:line="240" w:lineRule="auto"/>
+              <w:rPr>
+                <w:rFonts w:ascii="宋体" w:hAnsi="宋体" w:cs="宋体"/>
+                <w:sz w:val="20"/>
+                <w:szCs w:val="20"/>
+              </w:rPr>
+            </w:pPr>
+          </w:p>
+        </w:tc>
+        <w:tc>
+          <w:tcPr>
+            <w:tcW w:w="1321" w:type="dxa"/>
+            <w:tcBorders>
+              <w:top w:val="nil"/>
+              <w:left w:val="single" w:sz="8" w:space="0" w:color="auto"/>
+              <w:bottom w:val="single" w:sz="8" w:space="0" w:color="000000"/>
+              <w:right w:val="single" w:sz="8" w:space="0" w:color="auto"/>
+            </w:tcBorders>
+            <w:vAlign w:val="center"/>
+          </w:tcPr>
+          <w:p>
+            <w:pPr>
+              <w:spacing w:line="240" w:lineRule="auto"/>
+              <w:rPr>
+                <w:rFonts w:ascii="宋体" w:hAnsi="宋体" w:cs="Arial"/>
+                <w:sz w:val="20"/>
+                <w:szCs w:val="20"/>
+              </w:rPr>
+            </w:pPr>
+            <w:proofErr w:type="spellStart"/>
+            <w:proofErr w:type="gramStart"/>
+            <w:r>
+              <w:rPr>
+                <w:rFonts w:ascii="宋体" w:hAnsi="宋体" w:cs="Arial" w:hint="eastAsia"/>
+                <w:sz w:val="20"/>
+                <w:szCs w:val="20"/>
+              </w:rPr>
+              <w:t>json</w:t>
+            </w:r>
+            <w:proofErr w:type="spellEnd"/>
+            <w:proofErr w:type="gramEnd"/>
+          </w:p>
+        </w:tc>
+        <w:tc>
+          <w:tcPr>
+            <w:tcW w:w="5379" w:type="dxa"/>
+            <w:tcBorders>
+              <w:top w:val="nil"/>
+              <w:left w:val="nil"/>
+              <w:bottom w:val="single" w:sz="8" w:space="0" w:color="auto"/>
+              <w:right w:val="single" w:sz="8" w:space="0" w:color="000000"/>
+            </w:tcBorders>
+            <w:vAlign w:val="center"/>
+          </w:tcPr>
+          <w:p>
+            <w:pPr>
+              <w:spacing w:line="240" w:lineRule="auto"/>
+              <w:rPr>
+                <w:rFonts w:ascii="宋体" w:hAnsi="宋体" w:cs="Consolas"/>
+                <w:b/>
+                <w:bCs/>
+                <w:sz w:val="20"/>
+                <w:szCs w:val="20"/>
+              </w:rPr>
+            </w:pPr>
+            <w:r>
+              <w:rPr>
+                <w:rFonts w:ascii="宋体" w:hAnsi="宋体" w:cs="Consolas"/>
+                <w:b/>
+                <w:bCs/>
+                <w:sz w:val="20"/>
+                <w:szCs w:val="20"/>
+              </w:rPr>
+              <w:t>{</w:t>
+            </w:r>
+          </w:p>
+          <w:p>
+            <w:pPr>
+              <w:spacing w:line="240" w:lineRule="auto"/>
+              <w:rPr>
+                <w:rFonts w:ascii="宋体" w:hAnsi="宋体" w:cs="Consolas"/>
+                <w:b/>
+                <w:bCs/>
+                <w:sz w:val="20"/>
+                <w:szCs w:val="20"/>
+              </w:rPr>
+            </w:pPr>
+            <w:r>
+              <w:rPr>
+                <w:rFonts w:ascii="宋体" w:hAnsi="宋体" w:cs="Consolas" w:hint="eastAsia"/>
+                <w:b/>
+                <w:bCs/>
+                <w:sz w:val="20"/>
+                <w:szCs w:val="20"/>
+              </w:rPr>
+              <w:t xml:space="preserve">   </w:t>
+            </w:r>
+            <w:r>
+              <w:rPr>
+                <w:rFonts w:ascii="宋体" w:hAnsi="宋体" w:cs="Consolas"/>
+                <w:b/>
+                <w:bCs/>
+                <w:sz w:val="20"/>
+                <w:szCs w:val="20"/>
+              </w:rPr>
+              <w:t xml:space="preserve"> </w:t>
+            </w:r>
+            <w:r>
+              <w:rPr>
+                <w:rFonts w:ascii="宋体" w:hAnsi="宋体" w:cs="Consolas"/>
+                <w:b/>
+                <w:bCs/>
+                <w:sz w:val="20"/>
+                <w:szCs w:val="20"/>
+              </w:rPr>
+              <w:t>"</w:t>
+            </w:r>
+            <w:proofErr w:type="spellStart"/>
+            <w:proofErr w:type="gramStart"/>
+            <w:r>
+              <w:rPr>
+                <w:rFonts w:ascii="宋体" w:hAnsi="宋体" w:cs="Consolas"/>
+                <w:b/>
+                <w:bCs/>
+                <w:sz w:val="20"/>
+                <w:szCs w:val="20"/>
+              </w:rPr>
+              <w:t>fromSystemCode</w:t>
+            </w:r>
+            <w:proofErr w:type="spellEnd"/>
+            <w:proofErr w:type="gramEnd"/>
+            <w:r>
+              <w:rPr>
+                <w:rFonts w:ascii="宋体" w:hAnsi="宋体" w:cs="Consolas"/>
+                <w:b/>
+                <w:bCs/>
+                <w:sz w:val="20"/>
+                <w:szCs w:val="20"/>
+              </w:rPr>
+              <w:t>": "SC2016000000000000002",</w:t>
+            </w:r>
+          </w:p>
+          <w:p>
+            <w:pPr>
+              <w:spacing w:line="240" w:lineRule="auto"/>
+              <w:rPr>
+                <w:rFonts w:ascii="宋体" w:hAnsi="宋体" w:cs="Consolas"/>
+                <w:b/>
+                <w:bCs/>
+                <w:sz w:val="20"/>
+                <w:szCs w:val="20"/>
+              </w:rPr>
+            </w:pPr>
+            <w:r>
+              <w:rPr>
+                <w:rFonts w:ascii="宋体" w:hAnsi="宋体" w:cs="Consolas"/>
+                <w:b/>
+                <w:bCs/>
+                <w:sz w:val="20"/>
+                <w:szCs w:val="20"/>
+              </w:rPr>
+              <w:t xml:space="preserve">    "</w:t>
+            </w:r>
+            <w:proofErr w:type="spellStart"/>
+            <w:proofErr w:type="gramStart"/>
+            <w:r>
+              <w:rPr>
+                <w:rFonts w:ascii="宋体" w:hAnsi="宋体" w:cs="Consolas"/>
+                <w:b/>
+                <w:bCs/>
+                <w:sz w:val="20"/>
+                <w:szCs w:val="20"/>
+              </w:rPr>
+              <w:t>channelType</w:t>
+            </w:r>
+            <w:proofErr w:type="spellEnd"/>
+            <w:proofErr w:type="gramEnd"/>
+            <w:r>
+              <w:rPr>
+                <w:rFonts w:ascii="宋体" w:hAnsi="宋体" w:cs="Consolas"/>
+                <w:b/>
+                <w:bCs/>
+                <w:sz w:val="20"/>
+                <w:szCs w:val="20"/>
+              </w:rPr>
+              <w:t>": "3",</w:t>
+            </w:r>
+          </w:p>
+          <w:p>
+            <w:pPr>
+              <w:spacing w:line="240" w:lineRule="auto"/>
+              <w:rPr>
+                <w:rFonts w:ascii="宋体" w:hAnsi="宋体" w:cs="Consolas"/>
+                <w:b/>
+                <w:bCs/>
+                <w:sz w:val="20"/>
+                <w:szCs w:val="20"/>
+              </w:rPr>
+            </w:pPr>
+            <w:r>
+              <w:rPr>
+                <w:rFonts w:ascii="宋体" w:hAnsi="宋体" w:cs="Consolas"/>
+                <w:b/>
+                <w:bCs/>
+                <w:sz w:val="20"/>
+                <w:szCs w:val="20"/>
+              </w:rPr>
+              <w:t xml:space="preserve">    "</w:t>
+            </w:r>
+            <w:proofErr w:type="spellStart"/>
+            <w:proofErr w:type="gramStart"/>
+            <w:r>
+              <w:rPr>
+                <w:rFonts w:ascii="宋体" w:hAnsi="宋体" w:cs="Consolas"/>
+                <w:b/>
+                <w:bCs/>
+                <w:sz w:val="20"/>
+                <w:szCs w:val="20"/>
+              </w:rPr>
+              <w:t>pushType</w:t>
+            </w:r>
+            <w:proofErr w:type="spellEnd"/>
+            <w:proofErr w:type="gramEnd"/>
+            <w:r>
+              <w:rPr>
+                <w:rFonts w:ascii="宋体" w:hAnsi="宋体" w:cs="Consolas"/>
+                <w:b/>
+                <w:bCs/>
+                <w:sz w:val="20"/>
+                <w:szCs w:val="20"/>
+              </w:rPr>
+              <w:t>": "31",</w:t>
+            </w:r>
+          </w:p>
+          <w:p>
+            <w:pPr>
+              <w:spacing w:line="240" w:lineRule="auto"/>
+              <w:rPr>
+                <w:rFonts w:ascii="宋体" w:hAnsi="宋体" w:cs="Consolas"/>
+                <w:b/>
+                <w:bCs/>
+                <w:sz w:val="20"/>
+                <w:szCs w:val="20"/>
+              </w:rPr>
+            </w:pPr>
+            <w:r>
+              <w:rPr>
+                <w:rFonts w:ascii="宋体" w:hAnsi="宋体" w:cs="Consolas"/>
+                <w:b/>
+                <w:bCs/>
+                <w:sz w:val="20"/>
+                <w:szCs w:val="20"/>
+              </w:rPr>
+              <w:t xml:space="preserve">    "</w:t>
+            </w:r>
+            <w:proofErr w:type="spellStart"/>
+            <w:proofErr w:type="gramStart"/>
+            <w:r>
+              <w:rPr>
+                <w:rFonts w:ascii="宋体" w:hAnsi="宋体" w:cs="Consolas"/>
+                <w:b/>
+                <w:bCs/>
+                <w:sz w:val="20"/>
+                <w:szCs w:val="20"/>
+              </w:rPr>
+              <w:t>toSystemCode</w:t>
+            </w:r>
+            <w:proofErr w:type="spellEnd"/>
+            <w:proofErr w:type="gramEnd"/>
+            <w:r>
+              <w:rPr>
+                <w:rFonts w:ascii="宋体" w:hAnsi="宋体" w:cs="Consolas"/>
+                <w:b/>
+                <w:bCs/>
+                <w:sz w:val="20"/>
+                <w:szCs w:val="20"/>
+              </w:rPr>
+              <w:t>": "SC2016000000000000002",</w:t>
+            </w:r>
+          </w:p>
+          <w:p>
+            <w:pPr>
+              <w:spacing w:line="240" w:lineRule="auto"/>
+              <w:rPr>
+                <w:rFonts w:ascii="宋体" w:hAnsi="宋体" w:cs="Consolas"/>
+                <w:b/>
+                <w:bCs/>
+                <w:sz w:val="20"/>
+                <w:szCs w:val="20"/>
+              </w:rPr>
+            </w:pPr>
+            <w:r>
+              <w:rPr>
+                <w:rFonts w:ascii="宋体" w:hAnsi="宋体" w:cs="Consolas"/>
+                <w:b/>
+                <w:bCs/>
+                <w:sz w:val="20"/>
+                <w:szCs w:val="20"/>
+              </w:rPr>
+              <w:t xml:space="preserve">    "</w:t>
+            </w:r>
+            <w:proofErr w:type="spellStart"/>
+            <w:proofErr w:type="gramStart"/>
+            <w:r>
+              <w:rPr>
+                <w:rFonts w:ascii="宋体" w:hAnsi="宋体" w:cs="Consolas"/>
+                <w:b/>
+                <w:bCs/>
+                <w:sz w:val="20"/>
+                <w:szCs w:val="20"/>
+              </w:rPr>
+              <w:t>toMobile</w:t>
+            </w:r>
+            <w:proofErr w:type="spellEnd"/>
+            <w:proofErr w:type="gramEnd"/>
+            <w:r>
+              <w:rPr>
+                <w:rFonts w:ascii="宋体" w:hAnsi="宋体" w:cs="Consolas"/>
+                <w:b/>
+                <w:bCs/>
+                <w:sz w:val="20"/>
+                <w:szCs w:val="20"/>
+              </w:rPr>
+              <w:t>": "18767101909",</w:t>
+            </w:r>
+          </w:p>
+          <w:p>
+            <w:pPr>
+              <w:spacing w:line="240" w:lineRule="auto"/>
+              <w:ind w:firstLine="440"/>
+              <w:rPr>
+                <w:rFonts w:ascii="宋体" w:hAnsi="宋体" w:cs="Consolas" w:hint="eastAsia"/>
+                <w:b/>
+                <w:bCs/>
+                <w:sz w:val="20"/>
+                <w:szCs w:val="20"/>
+              </w:rPr>
+            </w:pPr>
+            <w:r>
+              <w:rPr>
+                <w:rFonts w:ascii="宋体" w:hAnsi="宋体" w:cs="Consolas"/>
+                <w:b/>
+                <w:bCs/>
+                <w:sz w:val="20"/>
+                <w:szCs w:val="20"/>
+              </w:rPr>
+              <w:t>"</w:t>
+            </w:r>
+            <w:proofErr w:type="spellStart"/>
+            <w:proofErr w:type="gramStart"/>
+            <w:r>
+              <w:rPr>
+                <w:rFonts w:ascii="宋体" w:hAnsi="宋体" w:cs="Consolas"/>
+                <w:b/>
+                <w:bCs/>
+                <w:sz w:val="20"/>
+                <w:szCs w:val="20"/>
+              </w:rPr>
+              <w:t>smsType</w:t>
+            </w:r>
+            <w:proofErr w:type="spellEnd"/>
+            <w:proofErr w:type="gramEnd"/>
+            <w:r>
+              <w:rPr>
+                <w:rFonts w:ascii="宋体" w:hAnsi="宋体" w:cs="Consolas"/>
+                <w:b/>
+                <w:bCs/>
+                <w:sz w:val="20"/>
+                <w:szCs w:val="20"/>
+              </w:rPr>
+              <w:t>": "1",</w:t>
+            </w:r>
+          </w:p>
+          <w:p>
+            <w:pPr>
+              <w:spacing w:line="240" w:lineRule="auto"/>
+              <w:rPr>
+                <w:rFonts w:ascii="宋体" w:hAnsi="宋体" w:cs="Consolas"/>
+                <w:b/>
+                <w:bCs/>
+                <w:sz w:val="20"/>
+                <w:szCs w:val="20"/>
+              </w:rPr>
+            </w:pPr>
+            <w:r>
+              <w:rPr>
+                <w:rFonts w:ascii="宋体" w:hAnsi="宋体" w:cs="Consolas" w:hint="eastAsia"/>
+                <w:b/>
+                <w:bCs/>
+                <w:sz w:val="20"/>
+                <w:szCs w:val="20"/>
+              </w:rPr>
+              <w:t xml:space="preserve">    </w:t>
+            </w:r>
+            <w:r>
+              <w:rPr>
+                <w:rFonts w:ascii="宋体" w:hAnsi="宋体" w:cs="Consolas"/>
+                <w:b/>
+                <w:bCs/>
+                <w:sz w:val="20"/>
+                <w:szCs w:val="20"/>
+              </w:rPr>
+              <w:t>"</w:t>
+            </w:r>
+            <w:proofErr w:type="gramStart"/>
+            <w:r>
+              <w:rPr>
+                <w:rFonts w:ascii="宋体" w:hAnsi="宋体" w:cs="Consolas"/>
+                <w:b/>
+                <w:bCs/>
+                <w:sz w:val="20"/>
+                <w:szCs w:val="20"/>
+              </w:rPr>
+              <w:t>start</w:t>
+            </w:r>
+            <w:proofErr w:type="gramEnd"/>
+            <w:r>
+              <w:rPr>
+                <w:rFonts w:ascii="宋体" w:hAnsi="宋体" w:cs="Consolas"/>
+                <w:b/>
+                <w:bCs/>
+                <w:sz w:val="20"/>
+                <w:szCs w:val="20"/>
+              </w:rPr>
+              <w:t>": "0",</w:t>
+            </w:r>
+          </w:p>
+          <w:p>
+            <w:pPr>
+              <w:spacing w:line="240" w:lineRule="auto"/>
+              <w:ind w:firstLine="440"/>
+              <w:rPr>
+                <w:rFonts w:ascii="宋体" w:hAnsi="宋体" w:cs="Consolas"/>
+                <w:b/>
+                <w:bCs/>
+                <w:sz w:val="20"/>
+                <w:szCs w:val="20"/>
+              </w:rPr>
+            </w:pPr>
+            <w:r>
+              <w:rPr>
+                <w:rFonts w:ascii="宋体" w:hAnsi="宋体" w:cs="Consolas"/>
+                <w:b/>
+                <w:bCs/>
+                <w:sz w:val="20"/>
+                <w:szCs w:val="20"/>
+              </w:rPr>
+              <w:t>"</w:t>
+            </w:r>
+            <w:proofErr w:type="gramStart"/>
+            <w:r>
+              <w:rPr>
+                <w:rFonts w:ascii="宋体" w:hAnsi="宋体" w:cs="Consolas"/>
+                <w:b/>
+                <w:bCs/>
+                <w:sz w:val="20"/>
+                <w:szCs w:val="20"/>
+              </w:rPr>
+              <w:t>limit</w:t>
+            </w:r>
+            <w:proofErr w:type="gramEnd"/>
+            <w:r>
+              <w:rPr>
+                <w:rFonts w:ascii="宋体" w:hAnsi="宋体" w:cs="Consolas"/>
+                <w:b/>
+                <w:bCs/>
+                <w:sz w:val="20"/>
+                <w:szCs w:val="20"/>
+              </w:rPr>
+              <w:t>": "</w:t>
+            </w:r>
+            <w:r>
+              <w:rPr>
+                <w:rFonts w:ascii="宋体" w:hAnsi="宋体" w:cs="Consolas" w:hint="eastAsia"/>
+                <w:b/>
+                <w:bCs/>
+                <w:sz w:val="20"/>
+                <w:szCs w:val="20"/>
+              </w:rPr>
+              <w:t>10</w:t>
+            </w:r>
+            <w:r>
+              <w:rPr>
+                <w:rFonts w:ascii="宋体" w:hAnsi="宋体" w:cs="Consolas"/>
+                <w:b/>
+                <w:bCs/>
+                <w:sz w:val="20"/>
+                <w:szCs w:val="20"/>
+              </w:rPr>
+              <w:t>",</w:t>
+            </w:r>
+          </w:p>
+          <w:p>
+            <w:pPr>
+              <w:spacing w:line="240" w:lineRule="auto"/>
+              <w:ind w:firstLine="440"/>
+              <w:rPr>
+                <w:rFonts w:ascii="宋体" w:hAnsi="宋体" w:cs="Consolas"/>
+                <w:b/>
+                <w:bCs/>
+                <w:sz w:val="20"/>
+                <w:szCs w:val="20"/>
+              </w:rPr>
+            </w:pPr>
+            <w:r>
+              <w:rPr>
+                <w:rFonts w:ascii="宋体" w:hAnsi="宋体" w:cs="Consolas"/>
+                <w:b/>
+                <w:bCs/>
+                <w:sz w:val="20"/>
+                <w:szCs w:val="20"/>
+              </w:rPr>
+              <w:t>"</w:t>
+            </w:r>
+            <w:proofErr w:type="spellStart"/>
+            <w:proofErr w:type="gramStart"/>
+            <w:r>
+              <w:rPr>
+                <w:rFonts w:ascii="宋体" w:hAnsi="宋体" w:cs="宋体"/>
+                <w:sz w:val="20"/>
+                <w:szCs w:val="20"/>
+              </w:rPr>
+              <w:t>orderColumn</w:t>
+            </w:r>
+            <w:proofErr w:type="spellEnd"/>
+            <w:proofErr w:type="gramEnd"/>
+            <w:r>
+              <w:rPr>
+                <w:rFonts w:ascii="宋体" w:hAnsi="宋体" w:cs="Consolas"/>
+                <w:b/>
+                <w:bCs/>
+                <w:sz w:val="20"/>
+                <w:szCs w:val="20"/>
+              </w:rPr>
+              <w:t>": "",</w:t>
+            </w:r>
+          </w:p>
+          <w:p>
+            <w:pPr>
+              <w:spacing w:line="240" w:lineRule="auto"/>
+              <w:ind w:firstLine="440"/>
+              <w:rPr>
+                <w:rFonts w:ascii="宋体" w:hAnsi="宋体" w:cs="Consolas" w:hint="eastAsia"/>
+                <w:b/>
+                <w:bCs/>
+                <w:sz w:val="20"/>
+                <w:szCs w:val="20"/>
+              </w:rPr>
+            </w:pPr>
+            <w:r>
+              <w:rPr>
+                <w:rFonts w:ascii="宋体" w:hAnsi="宋体" w:cs="Consolas"/>
+                <w:b/>
+                <w:bCs/>
+                <w:sz w:val="20"/>
+                <w:szCs w:val="20"/>
+              </w:rPr>
+              <w:t>"</w:t>
+            </w:r>
+            <w:proofErr w:type="spellStart"/>
+            <w:proofErr w:type="gramStart"/>
+            <w:r>
+              <w:rPr>
+                <w:rFonts w:ascii="宋体" w:hAnsi="宋体" w:cs="宋体"/>
+                <w:sz w:val="20"/>
+                <w:szCs w:val="20"/>
+              </w:rPr>
+              <w:t>orderDir</w:t>
+            </w:r>
+            <w:proofErr w:type="spellEnd"/>
+            <w:proofErr w:type="gramEnd"/>
+            <w:r>
+              <w:rPr>
+                <w:rFonts w:ascii="宋体" w:hAnsi="宋体" w:cs="Consolas"/>
+                <w:b/>
+                <w:bCs/>
+                <w:sz w:val="20"/>
+                <w:szCs w:val="20"/>
+              </w:rPr>
+              <w:t>": ""</w:t>
+            </w:r>
+          </w:p>
+          <w:p>
+            <w:pPr>
+              <w:spacing w:line="240" w:lineRule="auto"/>
+              <w:rPr>
+                <w:rFonts w:ascii="宋体" w:hAnsi="宋体" w:cs="Consolas"/>
+                <w:b/>
+                <w:bCs/>
+                <w:sz w:val="20"/>
+                <w:szCs w:val="20"/>
+              </w:rPr>
+            </w:pPr>
+            <w:r>
+              <w:rPr>
+                <w:rFonts w:ascii="宋体" w:hAnsi="宋体" w:cs="Consolas"/>
+                <w:b/>
+                <w:bCs/>
+                <w:sz w:val="20"/>
+                <w:szCs w:val="20"/>
+              </w:rPr>
+              <w:t>}</w:t>
+            </w:r>
+          </w:p>
+        </w:tc>
+      </w:tr>
+      <w:tr>
+        <w:trPr>
+          <w:trHeight w:val="270"/>
+        </w:trPr>
+        <w:tc>
+          <w:tcPr>
+            <w:tcW w:w="2380" w:type="dxa"/>
+            <w:tcBorders>
+              <w:top w:val="single" w:sz="4" w:space="0" w:color="auto"/>
+              <w:left w:val="single" w:sz="4" w:space="0" w:color="auto"/>
+              <w:bottom w:val="single" w:sz="4" w:space="0" w:color="auto"/>
+              <w:right w:val="single" w:sz="4" w:space="0" w:color="auto"/>
+            </w:tcBorders>
+            <w:shd w:val="clear" w:color="000000" w:fill="FFFF00"/>
+            <w:vAlign w:val="bottom"/>
+          </w:tcPr>
+          <w:p>
+            <w:pPr>
+              <w:spacing w:line="240" w:lineRule="auto"/>
+              <w:rPr>
+                <w:rFonts w:ascii="宋体" w:hAnsi="宋体" w:cs="宋体"/>
+                <w:sz w:val="20"/>
+                <w:szCs w:val="20"/>
+              </w:rPr>
+            </w:pPr>
+            <w:r>
+              <w:rPr>
+                <w:rFonts w:ascii="宋体" w:hAnsi="宋体" w:cs="宋体" w:hint="eastAsia"/>
+                <w:sz w:val="20"/>
+                <w:szCs w:val="20"/>
+              </w:rPr>
+              <w:t>参数名</w:t>
+            </w:r>
+          </w:p>
+        </w:tc>
+        <w:tc>
+          <w:tcPr>
+            <w:tcW w:w="1321" w:type="dxa"/>
+            <w:tcBorders>
+              <w:top w:val="single" w:sz="4" w:space="0" w:color="auto"/>
+              <w:left w:val="nil"/>
+              <w:bottom w:val="single" w:sz="4" w:space="0" w:color="auto"/>
+              <w:right w:val="single" w:sz="4" w:space="0" w:color="auto"/>
+            </w:tcBorders>
+            <w:shd w:val="clear" w:color="000000" w:fill="FFFF00"/>
+            <w:vAlign w:val="bottom"/>
+          </w:tcPr>
+          <w:p>
+            <w:pPr>
+              <w:spacing w:line="240" w:lineRule="auto"/>
+              <w:rPr>
+                <w:rFonts w:ascii="宋体" w:hAnsi="宋体" w:cs="宋体"/>
+                <w:sz w:val="20"/>
+                <w:szCs w:val="20"/>
+              </w:rPr>
+            </w:pPr>
+            <w:r>
+              <w:rPr>
+                <w:rFonts w:ascii="宋体" w:hAnsi="宋体" w:cs="宋体" w:hint="eastAsia"/>
+                <w:sz w:val="20"/>
+                <w:szCs w:val="20"/>
+              </w:rPr>
+              <w:t>说明</w:t>
+            </w:r>
+          </w:p>
+        </w:tc>
+        <w:tc>
+          <w:tcPr>
+            <w:tcW w:w="5379" w:type="dxa"/>
+            <w:tcBorders>
+              <w:top w:val="single" w:sz="4" w:space="0" w:color="auto"/>
+              <w:left w:val="nil"/>
+              <w:bottom w:val="single" w:sz="4" w:space="0" w:color="auto"/>
+              <w:right w:val="single" w:sz="4" w:space="0" w:color="auto"/>
+            </w:tcBorders>
+            <w:shd w:val="clear" w:color="000000" w:fill="FFFF00"/>
+            <w:vAlign w:val="bottom"/>
+          </w:tcPr>
+          <w:p>
+            <w:pPr>
+              <w:spacing w:line="240" w:lineRule="auto"/>
+              <w:rPr>
+                <w:rFonts w:ascii="宋体" w:hAnsi="宋体" w:cs="宋体"/>
+                <w:sz w:val="20"/>
+                <w:szCs w:val="20"/>
+              </w:rPr>
+            </w:pPr>
+            <w:r>
+              <w:rPr>
+                <w:rFonts w:ascii="宋体" w:hAnsi="宋体" w:cs="宋体" w:hint="eastAsia"/>
+                <w:sz w:val="20"/>
+                <w:szCs w:val="20"/>
+              </w:rPr>
+              <w:t>示例</w:t>
+            </w:r>
+          </w:p>
+        </w:tc>
+      </w:tr>
+      <w:tr>
+        <w:trPr>
+          <w:trHeight w:val="270"/>
+        </w:trPr>
+        <w:tc>
+          <w:tcPr>
+            <w:tcW w:w="2380" w:type="dxa"/>
+            <w:tcBorders>
+              <w:top w:val="nil"/>
+              <w:left w:val="single" w:sz="4" w:space="0" w:color="auto"/>
+              <w:bottom w:val="single" w:sz="4" w:space="0" w:color="auto"/>
+              <w:right w:val="single" w:sz="4" w:space="0" w:color="auto"/>
+            </w:tcBorders>
+            <w:vAlign w:val="bottom"/>
+          </w:tcPr>
+          <w:p>
+            <w:pPr>
+              <w:spacing w:line="240" w:lineRule="auto"/>
+              <w:rPr>
+                <w:rFonts w:ascii="宋体" w:hAnsi="宋体" w:cs="宋体"/>
+                <w:sz w:val="20"/>
+                <w:szCs w:val="20"/>
+              </w:rPr>
+            </w:pPr>
+            <w:proofErr w:type="spellStart"/>
+            <w:r>
+              <w:rPr>
+                <w:rFonts w:ascii="宋体" w:hAnsi="宋体" w:cs="Consolas"/>
+                <w:b/>
+                <w:bCs/>
+                <w:sz w:val="20"/>
+                <w:szCs w:val="20"/>
+              </w:rPr>
+              <w:t>fromSystemCode</w:t>
+            </w:r>
+            <w:proofErr w:type="spellEnd"/>
+            <w:r>
+              <w:rPr>
+                <w:rFonts w:ascii="宋体" w:hAnsi="宋体" w:cs="宋体" w:hint="eastAsia"/>
+                <w:sz w:val="20"/>
+                <w:szCs w:val="20"/>
+              </w:rPr>
+              <w:t>（必填）</w:t>
+            </w:r>
+          </w:p>
+        </w:tc>
+        <w:tc>
+          <w:tcPr>
+            <w:tcW w:w="1321" w:type="dxa"/>
+            <w:tcBorders>
+              <w:top w:val="nil"/>
+              <w:left w:val="nil"/>
+              <w:bottom w:val="single" w:sz="4" w:space="0" w:color="auto"/>
+              <w:right w:val="single" w:sz="4" w:space="0" w:color="auto"/>
+            </w:tcBorders>
+            <w:vAlign w:val="bottom"/>
+          </w:tcPr>
+          <w:p>
+            <w:pPr>
+              <w:spacing w:line="240" w:lineRule="auto"/>
+              <w:rPr>
+                <w:rFonts w:ascii="宋体" w:hAnsi="宋体" w:cs="宋体"/>
+                <w:sz w:val="20"/>
+                <w:szCs w:val="20"/>
+              </w:rPr>
+            </w:pPr>
+            <w:r>
+              <w:rPr>
+                <w:rFonts w:ascii="宋体" w:hAnsi="宋体" w:cs="宋体" w:hint="eastAsia"/>
+                <w:sz w:val="20"/>
+                <w:szCs w:val="20"/>
+              </w:rPr>
+              <w:t>发送系统编号</w:t>
+            </w:r>
+          </w:p>
+        </w:tc>
+        <w:tc>
+          <w:tcPr>
+            <w:tcW w:w="5379" w:type="dxa"/>
+            <w:tcBorders>
+              <w:top w:val="nil"/>
+              <w:left w:val="nil"/>
+              <w:bottom w:val="single" w:sz="4" w:space="0" w:color="auto"/>
+              <w:right w:val="single" w:sz="4" w:space="0" w:color="auto"/>
+            </w:tcBorders>
+            <w:vAlign w:val="bottom"/>
+          </w:tcPr>
+          <w:p>
+            <w:pPr>
+              <w:spacing w:line="240" w:lineRule="auto"/>
+              <w:rPr>
+                <w:rFonts w:ascii="宋体" w:hAnsi="宋体" w:cs="宋体"/>
+                <w:sz w:val="20"/>
+                <w:szCs w:val="20"/>
+              </w:rPr>
+            </w:pPr>
+            <w:r>
+              <w:rPr>
+                <w:rFonts w:ascii="宋体" w:hAnsi="宋体" w:cs="Consolas"/>
+                <w:b/>
+                <w:bCs/>
+                <w:sz w:val="20"/>
+                <w:szCs w:val="20"/>
+              </w:rPr>
+              <w:t>SC2016000000000000002</w:t>
+            </w:r>
+          </w:p>
+        </w:tc>
+      </w:tr>
+      <w:tr>
+        <w:trPr>
+          <w:trHeight w:val="270"/>
+        </w:trPr>
+        <w:tc>
+          <w:tcPr>
+            <w:tcW w:w="2380" w:type="dxa"/>
+            <w:tcBorders>
+              <w:top w:val="nil"/>
+              <w:left w:val="single" w:sz="4" w:space="0" w:color="auto"/>
+              <w:bottom w:val="single" w:sz="4" w:space="0" w:color="auto"/>
+              <w:right w:val="single" w:sz="4" w:space="0" w:color="auto"/>
+            </w:tcBorders>
+            <w:vAlign w:val="bottom"/>
+          </w:tcPr>
+          <w:p>
+            <w:pPr>
+              <w:spacing w:line="240" w:lineRule="auto"/>
+              <w:rPr>
+                <w:rFonts w:ascii="宋体" w:hAnsi="宋体" w:cs="Consolas"/>
+                <w:b/>
+                <w:bCs/>
+                <w:sz w:val="20"/>
+                <w:szCs w:val="20"/>
+              </w:rPr>
+            </w:pPr>
+            <w:proofErr w:type="spellStart"/>
+            <w:r>
+              <w:rPr>
+                <w:rFonts w:ascii="宋体" w:hAnsi="宋体" w:cs="Consolas"/>
+                <w:b/>
+                <w:bCs/>
+                <w:sz w:val="20"/>
+                <w:szCs w:val="20"/>
+              </w:rPr>
+              <w:t>channelType</w:t>
+            </w:r>
+            <w:proofErr w:type="spellEnd"/>
+            <w:r>
+              <w:rPr>
+                <w:rFonts w:ascii="宋体" w:hAnsi="宋体" w:cs="宋体" w:hint="eastAsia"/>
+                <w:sz w:val="20"/>
+                <w:szCs w:val="20"/>
+              </w:rPr>
+              <w:t>（必填）</w:t>
+            </w:r>
+          </w:p>
+        </w:tc>
+        <w:tc>
+          <w:tcPr>
+            <w:tcW w:w="1321" w:type="dxa"/>
+            <w:tcBorders>
+              <w:top w:val="nil"/>
+              <w:left w:val="nil"/>
+              <w:bottom w:val="single" w:sz="4" w:space="0" w:color="auto"/>
+              <w:right w:val="single" w:sz="4" w:space="0" w:color="auto"/>
+            </w:tcBorders>
+            <w:vAlign w:val="bottom"/>
+          </w:tcPr>
+          <w:p>
+            <w:pPr>
+              <w:spacing w:line="240" w:lineRule="auto"/>
+              <w:rPr>
+                <w:rFonts w:ascii="宋体" w:hAnsi="宋体" w:cs="宋体"/>
+                <w:sz w:val="20"/>
+                <w:szCs w:val="20"/>
+              </w:rPr>
+            </w:pPr>
+            <w:r>
+              <w:rPr>
+                <w:rFonts w:ascii="宋体" w:hAnsi="宋体" w:cs="宋体" w:hint="eastAsia"/>
+                <w:sz w:val="20"/>
+                <w:szCs w:val="20"/>
+              </w:rPr>
+              <w:t>渠道大类</w:t>
+            </w:r>
+          </w:p>
+        </w:tc>
+        <w:tc>
+          <w:tcPr>
+            <w:tcW w:w="5379" w:type="dxa"/>
+            <w:tcBorders>
+              <w:top w:val="nil"/>
+              <w:left w:val="nil"/>
+              <w:bottom w:val="single" w:sz="4" w:space="0" w:color="auto"/>
+              <w:right w:val="single" w:sz="4" w:space="0" w:color="auto"/>
+            </w:tcBorders>
+            <w:vAlign w:val="bottom"/>
+          </w:tcPr>
+          <w:p>
+            <w:pPr>
+              <w:spacing w:line="240" w:lineRule="auto"/>
+              <w:rPr>
+                <w:rFonts w:ascii="宋体" w:hAnsi="宋体" w:cs="宋体"/>
+                <w:sz w:val="20"/>
+                <w:szCs w:val="20"/>
+              </w:rPr>
+            </w:pPr>
+            <w:r>
+              <w:rPr>
+                <w:rFonts w:ascii="宋体" w:hAnsi="宋体" w:cs="宋体"/>
+                <w:sz w:val="20"/>
+                <w:szCs w:val="20"/>
+              </w:rPr>
+              <w:t>1短信 2 APP 3 微信 4 系统</w:t>
+            </w:r>
+          </w:p>
+        </w:tc>
+      </w:tr>
+      <w:tr>
+        <w:trPr>
+          <w:trHeight w:val="270"/>
+        </w:trPr>
+        <w:tc>
+          <w:tcPr>
+            <w:tcW w:w="2380" w:type="dxa"/>
+            <w:tcBorders>
+              <w:top w:val="nil"/>
+              <w:left w:val="single" w:sz="4" w:space="0" w:color="auto"/>
+              <w:bottom w:val="single" w:sz="4" w:space="0" w:color="auto"/>
+              <w:right w:val="single" w:sz="4" w:space="0" w:color="auto"/>
+            </w:tcBorders>
+            <w:vAlign w:val="bottom"/>
+          </w:tcPr>
+          <w:p>
+            <w:pPr>
+              <w:spacing w:line="240" w:lineRule="auto"/>
+              <w:rPr>
+                <w:rFonts w:ascii="宋体" w:hAnsi="宋体" w:cs="Consolas"/>
+                <w:b/>
+                <w:bCs/>
+                <w:sz w:val="20"/>
+                <w:szCs w:val="20"/>
+              </w:rPr>
+            </w:pPr>
+            <w:proofErr w:type="spellStart"/>
+            <w:r>
+              <w:rPr>
+                <w:rFonts w:ascii="宋体" w:hAnsi="宋体" w:cs="Consolas"/>
+                <w:b/>
+                <w:bCs/>
+                <w:sz w:val="20"/>
+                <w:szCs w:val="20"/>
+              </w:rPr>
+              <w:t>pushType</w:t>
+            </w:r>
+            <w:proofErr w:type="spellEnd"/>
+            <w:r>
+              <w:rPr>
+                <w:rFonts w:ascii="宋体" w:hAnsi="宋体" w:cs="宋体" w:hint="eastAsia"/>
+                <w:sz w:val="20"/>
+                <w:szCs w:val="20"/>
+              </w:rPr>
+              <w:t>（必填）</w:t>
+            </w:r>
+          </w:p>
+        </w:tc>
+        <w:tc>
+          <w:tcPr>
+            <w:tcW w:w="1321" w:type="dxa"/>
+            <w:tcBorders>
+              <w:top w:val="nil"/>
+              <w:left w:val="nil"/>
+              <w:bottom w:val="single" w:sz="4" w:space="0" w:color="auto"/>
+              <w:right w:val="single" w:sz="4" w:space="0" w:color="auto"/>
+            </w:tcBorders>
+            <w:vAlign w:val="bottom"/>
+          </w:tcPr>
+          <w:p>
+            <w:pPr>
+              <w:spacing w:line="240" w:lineRule="auto"/>
+              <w:rPr>
+                <w:rFonts w:ascii="宋体" w:hAnsi="宋体" w:cs="宋体"/>
+                <w:sz w:val="20"/>
+                <w:szCs w:val="20"/>
+              </w:rPr>
+            </w:pPr>
+            <w:r>
+              <w:rPr>
+                <w:rFonts w:ascii="宋体" w:hAnsi="宋体" w:cs="宋体" w:hint="eastAsia"/>
+                <w:sz w:val="20"/>
+                <w:szCs w:val="20"/>
+              </w:rPr>
+              <w:t>渠道小类</w:t>
+            </w:r>
+          </w:p>
+        </w:tc>
+        <w:tc>
+          <w:tcPr>
+            <w:tcW w:w="5379" w:type="dxa"/>
+            <w:tcBorders>
+              <w:top w:val="nil"/>
+              <w:left w:val="nil"/>
+              <w:bottom w:val="single" w:sz="4" w:space="0" w:color="auto"/>
+              <w:right w:val="single" w:sz="4" w:space="0" w:color="auto"/>
+            </w:tcBorders>
+            <w:vAlign w:val="bottom"/>
+          </w:tcPr>
+          <w:p>
+            <w:pPr>
+              <w:spacing w:line="240" w:lineRule="auto"/>
+              <w:rPr>
+                <w:rFonts w:ascii="宋体" w:hAnsi="宋体" w:cs="宋体"/>
+                <w:sz w:val="20"/>
+                <w:szCs w:val="20"/>
+              </w:rPr>
+            </w:pPr>
+            <w:r>
+              <w:rPr>
+                <w:rFonts w:ascii="宋体" w:hAnsi="宋体" w:cs="宋体"/>
+                <w:sz w:val="20"/>
+                <w:szCs w:val="20"/>
+              </w:rPr>
+              <w:t>11 创世漫道 12 汇禾 21 极光推送 31 微信 41 公告</w:t>
+            </w:r>
+          </w:p>
+        </w:tc>
+      </w:tr>
+      <w:tr>
+        <w:trPr>
+          <w:trHeight w:val="270"/>
+        </w:trPr>
+        <w:tc>
+          <w:tcPr>
+            <w:tcW w:w="2380" w:type="dxa"/>
+            <w:tcBorders>
+              <w:top w:val="nil"/>
+              <w:left w:val="single" w:sz="4" w:space="0" w:color="auto"/>
+              <w:bottom w:val="single" w:sz="4" w:space="0" w:color="auto"/>
+              <w:right w:val="single" w:sz="4" w:space="0" w:color="auto"/>
+            </w:tcBorders>
+            <w:vAlign w:val="bottom"/>
+          </w:tcPr>
+          <w:p>
+            <w:pPr>
+              <w:spacing w:line="240" w:lineRule="auto"/>
+              <w:rPr>
+                <w:rFonts w:ascii="宋体" w:hAnsi="宋体" w:cs="Consolas"/>
+                <w:b/>
+                <w:bCs/>
+                <w:sz w:val="20"/>
+                <w:szCs w:val="20"/>
+              </w:rPr>
+            </w:pPr>
+            <w:proofErr w:type="spellStart"/>
+            <w:r>
+              <w:rPr>
+                <w:rFonts w:ascii="宋体" w:hAnsi="宋体" w:cs="Consolas"/>
+                <w:b/>
+                <w:bCs/>
+                <w:sz w:val="20"/>
+                <w:szCs w:val="20"/>
+              </w:rPr>
+              <w:t>toSystemCode</w:t>
+            </w:r>
+            <w:proofErr w:type="spellEnd"/>
+            <w:r>
+              <w:rPr>
+                <w:rFonts w:ascii="宋体" w:hAnsi="宋体" w:cs="宋体" w:hint="eastAsia"/>
+                <w:sz w:val="20"/>
+                <w:szCs w:val="20"/>
+              </w:rPr>
+              <w:t>（必填）</w:t>
+            </w:r>
+          </w:p>
+        </w:tc>
+        <w:tc>
+          <w:tcPr>
+            <w:tcW w:w="1321" w:type="dxa"/>
+            <w:tcBorders>
+              <w:top w:val="nil"/>
+              <w:left w:val="nil"/>
+              <w:bottom w:val="single" w:sz="4" w:space="0" w:color="auto"/>
+              <w:right w:val="single" w:sz="4" w:space="0" w:color="auto"/>
+            </w:tcBorders>
+            <w:vAlign w:val="bottom"/>
+          </w:tcPr>
+          <w:p>
+            <w:pPr>
+              <w:spacing w:line="240" w:lineRule="auto"/>
+              <w:rPr>
+                <w:rFonts w:ascii="宋体" w:hAnsi="宋体" w:cs="宋体"/>
+                <w:sz w:val="20"/>
+                <w:szCs w:val="20"/>
+              </w:rPr>
+            </w:pPr>
+            <w:r>
+              <w:rPr>
+                <w:rFonts w:ascii="宋体" w:hAnsi="宋体" w:cs="宋体" w:hint="eastAsia"/>
+                <w:sz w:val="20"/>
+                <w:szCs w:val="20"/>
+              </w:rPr>
+              <w:t>针对系统</w:t>
+            </w:r>
+          </w:p>
+        </w:tc>
+        <w:tc>
+          <w:tcPr>
+            <w:tcW w:w="5379" w:type="dxa"/>
+            <w:tcBorders>
+              <w:top w:val="nil"/>
+              <w:left w:val="nil"/>
+              <w:bottom w:val="single" w:sz="4" w:space="0" w:color="auto"/>
+              <w:right w:val="single" w:sz="4" w:space="0" w:color="auto"/>
+            </w:tcBorders>
+            <w:vAlign w:val="bottom"/>
+          </w:tcPr>
+          <w:p>
+            <w:pPr>
+              <w:spacing w:line="240" w:lineRule="auto"/>
+              <w:rPr>
+                <w:rFonts w:ascii="宋体" w:hAnsi="宋体" w:cs="宋体"/>
+                <w:sz w:val="20"/>
+                <w:szCs w:val="20"/>
+              </w:rPr>
+            </w:pPr>
+          </w:p>
+        </w:tc>
+      </w:tr>
+      <w:tr>
+        <w:trPr>
+          <w:trHeight w:val="270"/>
+        </w:trPr>
+        <w:tc>
+          <w:tcPr>
+            <w:tcW w:w="2380" w:type="dxa"/>
+            <w:tcBorders>
+              <w:top w:val="nil"/>
+              <w:left w:val="single" w:sz="4" w:space="0" w:color="auto"/>
+              <w:bottom w:val="single" w:sz="4" w:space="0" w:color="auto"/>
+              <w:right w:val="single" w:sz="4" w:space="0" w:color="auto"/>
+            </w:tcBorders>
+            <w:vAlign w:val="bottom"/>
+          </w:tcPr>
+          <w:p>
+            <w:pPr>
+              <w:spacing w:line="240" w:lineRule="auto"/>
+              <w:rPr>
+                <w:rFonts w:ascii="宋体" w:hAnsi="宋体" w:cs="Consolas"/>
+                <w:b/>
+                <w:bCs/>
+                <w:sz w:val="20"/>
+                <w:szCs w:val="20"/>
+              </w:rPr>
+            </w:pPr>
+            <w:proofErr w:type="spellStart"/>
+            <w:r>
+              <w:rPr>
+                <w:rFonts w:ascii="宋体" w:hAnsi="宋体" w:cs="Consolas"/>
+                <w:b/>
+                <w:bCs/>
+                <w:sz w:val="20"/>
+                <w:szCs w:val="20"/>
+              </w:rPr>
+              <w:t>toMobile</w:t>
+            </w:r>
+            <w:proofErr w:type="spellEnd"/>
+            <w:r>
+              <w:rPr>
+                <w:rFonts w:ascii="宋体" w:hAnsi="宋体" w:cs="宋体" w:hint="eastAsia"/>
+                <w:sz w:val="20"/>
+                <w:szCs w:val="20"/>
+              </w:rPr>
+              <w:t>（选填）</w:t>
+            </w:r>
+          </w:p>
+        </w:tc>
+        <w:tc>
+          <w:tcPr>
+            <w:tcW w:w="1321" w:type="dxa"/>
+            <w:tcBorders>
+              <w:top w:val="nil"/>
+              <w:left w:val="nil"/>
+              <w:bottom w:val="single" w:sz="4" w:space="0" w:color="auto"/>
+              <w:right w:val="single" w:sz="4" w:space="0" w:color="auto"/>
+            </w:tcBorders>
+            <w:vAlign w:val="bottom"/>
+          </w:tcPr>
+          <w:p>
+            <w:pPr>
+              <w:spacing w:line="240" w:lineRule="auto"/>
+              <w:rPr>
+                <w:rFonts w:ascii="宋体" w:hAnsi="宋体" w:cs="Consolas" w:hint="eastAsia"/>
+                <w:b/>
+                <w:bCs/>
+                <w:sz w:val="20"/>
+                <w:szCs w:val="20"/>
+              </w:rPr>
+            </w:pPr>
+            <w:r>
+              <w:rPr>
+                <w:rFonts w:ascii="宋体" w:hAnsi="宋体" w:cs="宋体" w:hint="eastAsia"/>
+                <w:sz w:val="20"/>
+                <w:szCs w:val="20"/>
+              </w:rPr>
+              <w:t>针对手机</w:t>
+            </w:r>
+          </w:p>
+        </w:tc>
+        <w:tc>
+          <w:tcPr>
+            <w:tcW w:w="5379" w:type="dxa"/>
+            <w:tcBorders>
+              <w:top w:val="nil"/>
+              <w:left w:val="nil"/>
+              <w:bottom w:val="single" w:sz="4" w:space="0" w:color="auto"/>
+              <w:right w:val="single" w:sz="4" w:space="0" w:color="auto"/>
+            </w:tcBorders>
+            <w:vAlign w:val="bottom"/>
+          </w:tcPr>
+          <w:p>
+            <w:pPr>
+              <w:spacing w:line="240" w:lineRule="auto"/>
+              <w:rPr>
+                <w:rFonts w:ascii="宋体" w:hAnsi="宋体" w:cs="宋体" w:hint="eastAsia"/>
+                <w:sz w:val="20"/>
+                <w:szCs w:val="20"/>
+              </w:rPr>
+            </w:pPr>
+            <w:r>
+              <w:rPr>
+                <w:rFonts w:ascii="宋体" w:hAnsi="宋体" w:cs="Consolas" w:hint="eastAsia"/>
+                <w:b/>
+                <w:bCs/>
+                <w:sz w:val="20"/>
+                <w:szCs w:val="20"/>
+              </w:rPr>
+              <w:t>18767101909</w:t>
+            </w:r>
+          </w:p>
+        </w:tc>
+      </w:tr>
+      <w:tr>
+        <w:trPr>
+          <w:trHeight w:val="270"/>
+        </w:trPr>
+        <w:tc>
+          <w:tcPr>
+            <w:tcW w:w="2380" w:type="dxa"/>
+            <w:tcBorders>
+              <w:top w:val="nil"/>
+              <w:left w:val="single" w:sz="4" w:space="0" w:color="auto"/>
+              <w:bottom w:val="single" w:sz="4" w:space="0" w:color="auto"/>
+              <w:right w:val="single" w:sz="4" w:space="0" w:color="auto"/>
+            </w:tcBorders>
+            <w:vAlign w:val="bottom"/>
+          </w:tcPr>
+          <w:p>
+            <w:pPr>
+              <w:spacing w:line="240" w:lineRule="auto"/>
+              <w:rPr>
+                <w:rFonts w:ascii="宋体" w:hAnsi="宋体" w:cs="Consolas"/>
+                <w:b/>
+                <w:bCs/>
+                <w:sz w:val="20"/>
+                <w:szCs w:val="20"/>
+              </w:rPr>
+            </w:pPr>
+            <w:proofErr w:type="spellStart"/>
+            <w:r>
+              <w:rPr>
+                <w:rFonts w:ascii="宋体" w:hAnsi="宋体" w:cs="Consolas"/>
+                <w:b/>
+                <w:bCs/>
+                <w:sz w:val="20"/>
+                <w:szCs w:val="20"/>
+              </w:rPr>
+              <w:t>smsType</w:t>
+            </w:r>
+            <w:proofErr w:type="spellEnd"/>
+            <w:r>
+              <w:rPr>
+                <w:rFonts w:ascii="宋体" w:hAnsi="宋体" w:cs="宋体" w:hint="eastAsia"/>
+                <w:sz w:val="20"/>
+                <w:szCs w:val="20"/>
+              </w:rPr>
+              <w:t>（必填）</w:t>
+            </w:r>
+          </w:p>
+        </w:tc>
+        <w:tc>
+          <w:tcPr>
+            <w:tcW w:w="1321" w:type="dxa"/>
+            <w:tcBorders>
+              <w:top w:val="nil"/>
+              <w:left w:val="nil"/>
+              <w:bottom w:val="single" w:sz="4" w:space="0" w:color="auto"/>
+              <w:right w:val="single" w:sz="4" w:space="0" w:color="auto"/>
+            </w:tcBorders>
+            <w:vAlign w:val="bottom"/>
+          </w:tcPr>
+          <w:p>
+            <w:pPr>
+              <w:spacing w:line="240" w:lineRule="auto"/>
+              <w:rPr>
+                <w:rFonts w:ascii="宋体" w:hAnsi="宋体" w:cs="Consolas" w:hint="eastAsia"/>
+                <w:b/>
+                <w:bCs/>
+                <w:sz w:val="20"/>
+                <w:szCs w:val="20"/>
+              </w:rPr>
+            </w:pPr>
+            <w:r>
+              <w:rPr>
+                <w:rFonts w:ascii="宋体" w:hAnsi="宋体" w:cs="宋体" w:hint="eastAsia"/>
+                <w:sz w:val="20"/>
+                <w:szCs w:val="20"/>
+              </w:rPr>
+              <w:t>消息类型</w:t>
+            </w:r>
+          </w:p>
+        </w:tc>
+        <w:tc>
+          <w:tcPr>
+            <w:tcW w:w="5379" w:type="dxa"/>
+            <w:tcBorders>
+              <w:top w:val="nil"/>
+              <w:left w:val="nil"/>
+              <w:bottom w:val="single" w:sz="4" w:space="0" w:color="auto"/>
+              <w:right w:val="single" w:sz="4" w:space="0" w:color="auto"/>
+            </w:tcBorders>
+            <w:vAlign w:val="bottom"/>
+          </w:tcPr>
+          <w:p>
+            <w:pPr>
+              <w:spacing w:line="240" w:lineRule="auto"/>
+              <w:rPr>
+                <w:rFonts w:ascii="宋体" w:hAnsi="宋体" w:cs="宋体" w:hint="eastAsia"/>
+                <w:sz w:val="20"/>
+                <w:szCs w:val="20"/>
+              </w:rPr>
+            </w:pPr>
+            <w:r>
+              <w:rPr>
+                <w:rFonts w:ascii="宋体" w:hAnsi="宋体" w:cs="Consolas" w:hint="eastAsia"/>
+                <w:b/>
+                <w:bCs/>
+                <w:sz w:val="20"/>
+                <w:szCs w:val="20"/>
+              </w:rPr>
+              <w:t>1 立即发 2 定时发</w:t>
+            </w:r>
+          </w:p>
+        </w:tc>
+      </w:tr>
+      <w:tr>
+        <w:trPr>
+          <w:trHeight w:val="270"/>
+        </w:trPr>
+        <w:tc>
+          <w:tcPr>
+            <w:tcW w:w="2380" w:type="dxa"/>
+            <w:tcBorders>
+              <w:top w:val="nil"/>
+              <w:left w:val="single" w:sz="4" w:space="0" w:color="auto"/>
+              <w:bottom w:val="single" w:sz="4" w:space="0" w:color="auto"/>
+              <w:right w:val="single" w:sz="4" w:space="0" w:color="auto"/>
+            </w:tcBorders>
+            <w:vAlign w:val="bottom"/>
+          </w:tcPr>
+          <w:p>
+            <w:pPr>
+              <w:spacing w:line="240" w:lineRule="auto"/>
+              <w:rPr>
+                <w:rFonts w:ascii="宋体" w:hAnsi="宋体" w:cs="宋体"/>
+                <w:sz w:val="20"/>
+                <w:szCs w:val="20"/>
+              </w:rPr>
+            </w:pPr>
+            <w:r>
+              <w:rPr>
+                <w:rFonts w:ascii="宋体" w:hAnsi="宋体" w:cs="宋体"/>
+                <w:sz w:val="20"/>
+                <w:szCs w:val="20"/>
+              </w:rPr>
+              <w:t>start</w:t>
+            </w:r>
+            <w:r>
+              <w:rPr>
+                <w:rFonts w:ascii="宋体" w:hAnsi="宋体" w:cs="宋体" w:hint="eastAsia"/>
+                <w:sz w:val="20"/>
+                <w:szCs w:val="20"/>
+              </w:rPr>
+              <w:t>（必填）</w:t>
+            </w:r>
+          </w:p>
+        </w:tc>
+        <w:tc>
+          <w:tcPr>
+            <w:tcW w:w="1321" w:type="dxa"/>
+            <w:tcBorders>
+              <w:top w:val="nil"/>
+              <w:left w:val="nil"/>
+              <w:bottom w:val="single" w:sz="4" w:space="0" w:color="auto"/>
+              <w:right w:val="single" w:sz="4" w:space="0" w:color="auto"/>
+            </w:tcBorders>
+            <w:vAlign w:val="bottom"/>
+          </w:tcPr>
+          <w:p>
+            <w:pPr>
+              <w:spacing w:line="240" w:lineRule="auto"/>
+              <w:rPr>
+                <w:rFonts w:ascii="宋体" w:hAnsi="宋体" w:cs="宋体"/>
+                <w:sz w:val="20"/>
+                <w:szCs w:val="20"/>
+              </w:rPr>
+            </w:pPr>
+            <w:r>
+              <w:rPr>
+                <w:rFonts w:ascii="宋体" w:hAnsi="宋体" w:cs="宋体" w:hint="eastAsia"/>
+                <w:sz w:val="20"/>
+                <w:szCs w:val="20"/>
+              </w:rPr>
+              <w:t>第几页</w:t>
+            </w:r>
+          </w:p>
+        </w:tc>
+        <w:tc>
+          <w:tcPr>
+            <w:tcW w:w="5379" w:type="dxa"/>
+            <w:tcBorders>
+              <w:top w:val="nil"/>
+              <w:left w:val="nil"/>
+              <w:bottom w:val="single" w:sz="4" w:space="0" w:color="auto"/>
+              <w:right w:val="single" w:sz="4" w:space="0" w:color="auto"/>
+            </w:tcBorders>
+            <w:vAlign w:val="bottom"/>
+          </w:tcPr>
+          <w:p>
+            <w:pPr>
+              <w:spacing w:line="240" w:lineRule="auto"/>
+              <w:rPr>
+                <w:rFonts w:ascii="宋体" w:hAnsi="宋体" w:cs="宋体"/>
+                <w:sz w:val="20"/>
+                <w:szCs w:val="20"/>
+              </w:rPr>
+            </w:pPr>
+            <w:r>
+              <w:rPr>
+                <w:rFonts w:ascii="宋体" w:hAnsi="宋体" w:cs="宋体" w:hint="eastAsia"/>
+                <w:sz w:val="20"/>
+                <w:szCs w:val="20"/>
+              </w:rPr>
+              <w:t>0=第一页；1=第二页</w:t>
+            </w:r>
+            <w:r>
+              <w:rPr>
+                <w:rFonts w:ascii="宋体" w:hAnsi="宋体" w:cs="宋体"/>
+                <w:sz w:val="20"/>
+                <w:szCs w:val="20"/>
+              </w:rPr>
+              <w:t>…</w:t>
+            </w:r>
+          </w:p>
+        </w:tc>
+      </w:tr>
+      <w:tr>
+        <w:trPr>
+          <w:trHeight w:val="270"/>
+        </w:trPr>
+        <w:tc>
+          <w:tcPr>
+            <w:tcW w:w="2380" w:type="dxa"/>
+            <w:tcBorders>
+              <w:top w:val="nil"/>
+              <w:left w:val="single" w:sz="4" w:space="0" w:color="auto"/>
+              <w:bottom w:val="single" w:sz="4" w:space="0" w:color="auto"/>
+              <w:right w:val="single" w:sz="4" w:space="0" w:color="auto"/>
+            </w:tcBorders>
+            <w:vAlign w:val="bottom"/>
+          </w:tcPr>
+          <w:p>
+            <w:pPr>
+              <w:spacing w:line="240" w:lineRule="auto"/>
+              <w:rPr>
+                <w:rFonts w:ascii="宋体" w:hAnsi="宋体" w:cs="宋体"/>
+                <w:sz w:val="20"/>
+                <w:szCs w:val="20"/>
+              </w:rPr>
+            </w:pPr>
+            <w:r>
+              <w:rPr>
+                <w:rFonts w:ascii="宋体" w:hAnsi="宋体" w:cs="宋体"/>
+                <w:sz w:val="20"/>
+                <w:szCs w:val="20"/>
+              </w:rPr>
+              <w:t>limit</w:t>
+            </w:r>
+            <w:r>
+              <w:rPr>
+                <w:rFonts w:ascii="宋体" w:hAnsi="宋体" w:cs="宋体" w:hint="eastAsia"/>
+                <w:sz w:val="20"/>
+                <w:szCs w:val="20"/>
+              </w:rPr>
+              <w:t>（必填）</w:t>
+            </w:r>
+          </w:p>
+        </w:tc>
+        <w:tc>
+          <w:tcPr>
+            <w:tcW w:w="1321" w:type="dxa"/>
+            <w:tcBorders>
+              <w:top w:val="nil"/>
+              <w:left w:val="nil"/>
+              <w:bottom w:val="single" w:sz="4" w:space="0" w:color="auto"/>
+              <w:right w:val="single" w:sz="4" w:space="0" w:color="auto"/>
+            </w:tcBorders>
+            <w:vAlign w:val="bottom"/>
+          </w:tcPr>
+          <w:p>
+            <w:pPr>
+              <w:spacing w:line="240" w:lineRule="auto"/>
+              <w:rPr>
+                <w:rFonts w:ascii="宋体" w:hAnsi="宋体" w:cs="宋体"/>
+                <w:sz w:val="20"/>
+                <w:szCs w:val="20"/>
+              </w:rPr>
+            </w:pPr>
+            <w:r>
+              <w:rPr>
+                <w:rFonts w:ascii="宋体" w:hAnsi="宋体" w:cs="宋体" w:hint="eastAsia"/>
+                <w:sz w:val="20"/>
+                <w:szCs w:val="20"/>
+              </w:rPr>
+              <w:t>页面个数</w:t>
+            </w:r>
+          </w:p>
+        </w:tc>
+        <w:tc>
+          <w:tcPr>
+            <w:tcW w:w="5379" w:type="dxa"/>
+            <w:tcBorders>
+              <w:top w:val="nil"/>
+              <w:left w:val="nil"/>
+              <w:bottom w:val="single" w:sz="4" w:space="0" w:color="auto"/>
+              <w:right w:val="single" w:sz="4" w:space="0" w:color="auto"/>
+            </w:tcBorders>
+            <w:vAlign w:val="bottom"/>
+          </w:tcPr>
+          <w:p>
+            <w:pPr>
+              <w:spacing w:line="240" w:lineRule="auto"/>
+              <w:rPr>
+                <w:rFonts w:ascii="宋体" w:hAnsi="宋体" w:cs="宋体"/>
+                <w:sz w:val="20"/>
+                <w:szCs w:val="20"/>
+              </w:rPr>
+            </w:pPr>
+            <w:r>
+              <w:rPr>
+                <w:rFonts w:ascii="宋体" w:hAnsi="宋体" w:cs="宋体" w:hint="eastAsia"/>
+                <w:sz w:val="20"/>
+                <w:szCs w:val="20"/>
+              </w:rPr>
+              <w:t>1</w:t>
+            </w:r>
+          </w:p>
+        </w:tc>
+      </w:tr>
+      <w:tr>
+        <w:trPr>
+          <w:trHeight w:val="270"/>
+        </w:trPr>
+        <w:tc>
+          <w:tcPr>
+            <w:tcW w:w="2380" w:type="dxa"/>
+            <w:tcBorders>
+              <w:top w:val="nil"/>
+              <w:left w:val="single" w:sz="4" w:space="0" w:color="auto"/>
+              <w:bottom w:val="single" w:sz="4" w:space="0" w:color="auto"/>
+              <w:right w:val="single" w:sz="4" w:space="0" w:color="auto"/>
+            </w:tcBorders>
+            <w:vAlign w:val="bottom"/>
+          </w:tcPr>
+          <w:p>
+            <w:pPr>
+              <w:spacing w:line="240" w:lineRule="auto"/>
+              <w:rPr>
+                <w:rFonts w:ascii="宋体" w:hAnsi="宋体" w:cs="宋体"/>
+                <w:sz w:val="20"/>
+                <w:szCs w:val="20"/>
+              </w:rPr>
+            </w:pPr>
+            <w:proofErr w:type="spellStart"/>
+            <w:r>
+              <w:rPr>
+                <w:rFonts w:ascii="宋体" w:hAnsi="宋体" w:cs="宋体"/>
+                <w:sz w:val="20"/>
+                <w:szCs w:val="20"/>
+              </w:rPr>
+              <w:t>orderColumn</w:t>
+            </w:r>
+            <w:proofErr w:type="spellEnd"/>
+            <w:r>
+              <w:rPr>
+                <w:rFonts w:ascii="宋体" w:hAnsi="宋体" w:cs="宋体" w:hint="eastAsia"/>
+                <w:sz w:val="20"/>
+                <w:szCs w:val="20"/>
+              </w:rPr>
+              <w:t>（选填）</w:t>
+            </w:r>
+          </w:p>
+        </w:tc>
+        <w:tc>
+          <w:tcPr>
+            <w:tcW w:w="1321" w:type="dxa"/>
+            <w:tcBorders>
+              <w:top w:val="nil"/>
+              <w:left w:val="nil"/>
+              <w:bottom w:val="single" w:sz="4" w:space="0" w:color="auto"/>
+              <w:right w:val="single" w:sz="4" w:space="0" w:color="auto"/>
+            </w:tcBorders>
+            <w:vAlign w:val="bottom"/>
+          </w:tcPr>
+          <w:p>
+            <w:pPr>
+              <w:spacing w:line="240" w:lineRule="auto"/>
+              <w:rPr>
+                <w:rFonts w:ascii="宋体" w:hAnsi="宋体" w:cs="宋体"/>
+                <w:sz w:val="20"/>
+                <w:szCs w:val="20"/>
+              </w:rPr>
+            </w:pPr>
+            <w:r>
+              <w:rPr>
+                <w:rFonts w:ascii="宋体" w:hAnsi="宋体" w:cs="宋体" w:hint="eastAsia"/>
+                <w:sz w:val="20"/>
+                <w:szCs w:val="20"/>
+              </w:rPr>
+              <w:t>排序字段</w:t>
+            </w:r>
+          </w:p>
+        </w:tc>
+        <w:tc>
+          <w:tcPr>
+            <w:tcW w:w="5379" w:type="dxa"/>
+            <w:tcBorders>
+              <w:top w:val="nil"/>
+              <w:left w:val="nil"/>
+              <w:bottom w:val="single" w:sz="4" w:space="0" w:color="auto"/>
+              <w:right w:val="single" w:sz="4" w:space="0" w:color="auto"/>
+            </w:tcBorders>
+            <w:vAlign w:val="bottom"/>
+          </w:tcPr>
+          <w:p>
+            <w:pPr>
+              <w:spacing w:line="240" w:lineRule="auto"/>
+              <w:rPr>
+                <w:rFonts w:ascii="宋体" w:hAnsi="宋体" w:cs="宋体"/>
+                <w:sz w:val="20"/>
+                <w:szCs w:val="20"/>
+              </w:rPr>
+            </w:pPr>
+            <w:proofErr w:type="gramStart"/>
+            <w:r>
+              <w:rPr>
+                <w:rFonts w:ascii="宋体" w:hAnsi="宋体" w:cs="宋体" w:hint="eastAsia"/>
+                <w:sz w:val="20"/>
+                <w:szCs w:val="20"/>
+              </w:rPr>
+              <w:t>code</w:t>
+            </w:r>
+            <w:proofErr w:type="gramEnd"/>
+          </w:p>
+        </w:tc>
+      </w:tr>
+      <w:tr>
+        <w:trPr>
+          <w:trHeight w:val="472"/>
+        </w:trPr>
+        <w:tc>
+          <w:tcPr>
+            <w:tcW w:w="2380" w:type="dxa"/>
+            <w:tcBorders>
+              <w:top w:val="nil"/>
+              <w:left w:val="single" w:sz="4" w:space="0" w:color="auto"/>
+              <w:bottom w:val="single" w:sz="4" w:space="0" w:color="auto"/>
+              <w:right w:val="single" w:sz="4" w:space="0" w:color="auto"/>
+            </w:tcBorders>
+            <w:vAlign w:val="bottom"/>
+          </w:tcPr>
+          <w:p>
+            <w:pPr>
+              <w:spacing w:line="240" w:lineRule="auto"/>
+              <w:rPr>
+                <w:rFonts w:ascii="宋体" w:hAnsi="宋体" w:cs="宋体"/>
+                <w:sz w:val="20"/>
+                <w:szCs w:val="20"/>
+              </w:rPr>
+            </w:pPr>
+            <w:proofErr w:type="spellStart"/>
+            <w:r>
+              <w:rPr>
+                <w:rFonts w:ascii="宋体" w:hAnsi="宋体" w:cs="宋体"/>
+                <w:sz w:val="20"/>
+                <w:szCs w:val="20"/>
+              </w:rPr>
+              <w:t>orderDir</w:t>
+            </w:r>
+            <w:proofErr w:type="spellEnd"/>
+            <w:r>
+              <w:rPr>
+                <w:rFonts w:ascii="宋体" w:hAnsi="宋体" w:cs="宋体" w:hint="eastAsia"/>
+                <w:sz w:val="20"/>
+                <w:szCs w:val="20"/>
+              </w:rPr>
+              <w:t>（选填）</w:t>
+            </w:r>
+          </w:p>
+        </w:tc>
+        <w:tc>
+          <w:tcPr>
+            <w:tcW w:w="1321" w:type="dxa"/>
+            <w:tcBorders>
+              <w:top w:val="nil"/>
+              <w:left w:val="nil"/>
+              <w:bottom w:val="single" w:sz="4" w:space="0" w:color="auto"/>
+              <w:right w:val="single" w:sz="4" w:space="0" w:color="auto"/>
+            </w:tcBorders>
+            <w:vAlign w:val="bottom"/>
+          </w:tcPr>
+          <w:p>
+            <w:pPr>
+              <w:spacing w:line="240" w:lineRule="auto"/>
+              <w:rPr>
+                <w:rFonts w:ascii="宋体" w:hAnsi="宋体" w:cs="宋体"/>
+                <w:sz w:val="20"/>
+                <w:szCs w:val="20"/>
+              </w:rPr>
+            </w:pPr>
+            <w:r>
+              <w:rPr>
+                <w:rFonts w:ascii="宋体" w:hAnsi="宋体" w:cs="宋体" w:hint="eastAsia"/>
+                <w:sz w:val="20"/>
+                <w:szCs w:val="20"/>
+              </w:rPr>
+              <w:t>排序方向</w:t>
+            </w:r>
+          </w:p>
+        </w:tc>
+        <w:tc>
+          <w:tcPr>
+            <w:tcW w:w="5379" w:type="dxa"/>
+            <w:tcBorders>
+              <w:top w:val="nil"/>
+              <w:left w:val="nil"/>
+              <w:bottom w:val="single" w:sz="4" w:space="0" w:color="auto"/>
+              <w:right w:val="single" w:sz="4" w:space="0" w:color="auto"/>
+            </w:tcBorders>
+            <w:vAlign w:val="bottom"/>
+          </w:tcPr>
+          <w:p>
+            <w:pPr>
+              <w:spacing w:line="240" w:lineRule="auto"/>
+              <w:rPr>
+                <w:rFonts w:ascii="宋体" w:hAnsi="宋体" w:cs="宋体"/>
+                <w:sz w:val="20"/>
+                <w:szCs w:val="20"/>
+              </w:rPr>
+            </w:pPr>
+            <w:proofErr w:type="spellStart"/>
+            <w:proofErr w:type="gramStart"/>
+            <w:r>
+              <w:rPr>
+                <w:rFonts w:ascii="宋体" w:hAnsi="宋体" w:cs="宋体" w:hint="eastAsia"/>
+                <w:sz w:val="20"/>
+                <w:szCs w:val="20"/>
+              </w:rPr>
+              <w:t>desc</w:t>
+            </w:r>
+            <w:proofErr w:type="spellEnd"/>
+            <w:proofErr w:type="gramEnd"/>
+          </w:p>
+        </w:tc>
+      </w:tr>
+    </w:tbl>
+    <w:p>
+      <w:pPr>
+        <w:pStyle w:val="3"/>
+        <w:rPr>
+          <w:rFonts w:ascii="宋体" w:hAnsi="宋体"/>
+          <w:sz w:val="21"/>
+          <w:szCs w:val="21"/>
+        </w:rPr>
+      </w:pPr>
+      <w:r>
+        <w:rPr>
+          <w:rFonts w:ascii="宋体" w:hAnsi="宋体" w:hint="eastAsia"/>
+          <w:sz w:val="21"/>
+          <w:szCs w:val="21"/>
+        </w:rPr>
+        <w:t>Response体</w:t>
+      </w:r>
+    </w:p>
+    <w:p>
+      <w:pPr>
+        <w:rPr>
+          <w:rFonts w:ascii="宋体" w:hAnsi="宋体" w:cs="Consolas"/>
+          <w:b/>
+          <w:bCs/>
+          <w:sz w:val="20"/>
+          <w:szCs w:val="20"/>
+        </w:rPr>
+      </w:pPr>
+      <w:r>
+        <w:rPr>
+          <w:rFonts w:ascii="宋体" w:hAnsi="宋体" w:cs="Consolas"/>
+          <w:b/>
+          <w:bCs/>
+          <w:sz w:val="20"/>
+          <w:szCs w:val="20"/>
+        </w:rPr>
+        <w:t>{</w:t>
+      </w:r>
+    </w:p>
+    <w:p>
+      <w:pPr>
+        <w:rPr>
+          <w:rFonts w:ascii="宋体" w:hAnsi="宋体" w:cs="Consolas"/>
+          <w:b/>
+          <w:bCs/>
+          <w:sz w:val="20"/>
+          <w:szCs w:val="20"/>
+        </w:rPr>
+      </w:pPr>
+      <w:r>
+        <w:rPr>
+          <w:rFonts w:ascii="宋体" w:hAnsi="宋体" w:cs="Consolas"/>
+          <w:b/>
+          <w:bCs/>
+          <w:sz w:val="20"/>
+          <w:szCs w:val="20"/>
+        </w:rPr>
+        <w:t xml:space="preserve">    "</w:t>
+      </w:r>
+      <w:proofErr w:type="spellStart"/>
+      <w:proofErr w:type="gramStart"/>
+      <w:r>
+        <w:rPr>
+          <w:rFonts w:ascii="宋体" w:hAnsi="宋体" w:cs="Consolas"/>
+          <w:b/>
+          <w:bCs/>
+          <w:sz w:val="20"/>
+          <w:szCs w:val="20"/>
+        </w:rPr>
+        <w:t>errorCode</w:t>
+      </w:r>
+      <w:proofErr w:type="spellEnd"/>
+      <w:proofErr w:type="gramEnd"/>
+      <w:r>
+        <w:rPr>
+          <w:rFonts w:ascii="宋体" w:hAnsi="宋体" w:cs="Consolas"/>
+          <w:b/>
+          <w:bCs/>
+          <w:sz w:val="20"/>
+          <w:szCs w:val="20"/>
+        </w:rPr>
+        <w:t>": "0",</w:t>
+      </w:r>
+    </w:p>
+    <w:p>
+      <w:pPr>
+        <w:rPr>
+          <w:rFonts w:ascii="宋体" w:hAnsi="宋体" w:cs="Consolas" w:hint="eastAsia"/>
+          <w:b/>
+          <w:bCs/>
+          <w:sz w:val="20"/>
+          <w:szCs w:val="20"/>
+        </w:rPr>
+      </w:pPr>
+      <w:r>
+        <w:rPr>
+          <w:rFonts w:ascii="宋体" w:hAnsi="宋体" w:cs="Consolas" w:hint="eastAsia"/>
+          <w:b/>
+          <w:bCs/>
+          <w:sz w:val="20"/>
+          <w:szCs w:val="20"/>
+        </w:rPr>
+        <w:t xml:space="preserve">    "</w:t>
+      </w:r>
+      <w:proofErr w:type="spellStart"/>
+      <w:r>
+        <w:rPr>
+          <w:rFonts w:ascii="宋体" w:hAnsi="宋体" w:cs="Consolas" w:hint="eastAsia"/>
+          <w:b/>
+          <w:bCs/>
+          <w:sz w:val="20"/>
+          <w:szCs w:val="20"/>
+        </w:rPr>
+        <w:t>errorInfo</w:t>
+      </w:r>
+      <w:proofErr w:type="spellEnd"/>
+      <w:r>
+        <w:rPr>
+          <w:rFonts w:ascii="宋体" w:hAnsi="宋体" w:cs="Consolas" w:hint="eastAsia"/>
+          <w:b/>
+          <w:bCs/>
+          <w:sz w:val="20"/>
+          <w:szCs w:val="20"/>
+        </w:rPr>
+        <w:t>": "成功",</w:t>
+      </w:r>
+    </w:p>
+    <w:p>
+      <w:pPr>
+        <w:rPr>
+          <w:rFonts w:ascii="宋体" w:hAnsi="宋体" w:cs="Consolas"/>
+          <w:b/>
+          <w:bCs/>
+          <w:sz w:val="20"/>
+          <w:szCs w:val="20"/>
+        </w:rPr>
+      </w:pPr>
+      <w:r>
+        <w:rPr>
+          <w:rFonts w:ascii="宋体" w:hAnsi="宋体" w:cs="Consolas"/>
+          <w:b/>
+          <w:bCs/>
+          <w:sz w:val="20"/>
+          <w:szCs w:val="20"/>
+        </w:rPr>
+        <w:t xml:space="preserve">    "</w:t>
+      </w:r>
+      <w:proofErr w:type="gramStart"/>
+      <w:r>
+        <w:rPr>
+          <w:rFonts w:ascii="宋体" w:hAnsi="宋体" w:cs="Consolas"/>
+          <w:b/>
+          <w:bCs/>
+          <w:sz w:val="20"/>
+          <w:szCs w:val="20"/>
+        </w:rPr>
+        <w:t>data</w:t>
+      </w:r>
+      <w:proofErr w:type="gramEnd"/>
+      <w:r>
+        <w:rPr>
+          <w:rFonts w:ascii="宋体" w:hAnsi="宋体" w:cs="Consolas"/>
+          <w:b/>
+          <w:bCs/>
+          <w:sz w:val="20"/>
+          <w:szCs w:val="20"/>
+        </w:rPr>
+        <w:t>": {</w:t>
+      </w:r>
+    </w:p>
+    <w:p>
+      <w:pPr>
+        <w:rPr>
+          <w:rFonts w:ascii="宋体" w:hAnsi="宋体" w:cs="Consolas"/>
+          <w:b/>
+          <w:bCs/>
+          <w:sz w:val="20"/>
+          <w:szCs w:val="20"/>
+        </w:rPr>
+      </w:pPr>
+      <w:r>
+        <w:rPr>
+          <w:rFonts w:ascii="宋体" w:hAnsi="宋体" w:cs="Consolas"/>
+          <w:b/>
+          <w:bCs/>
+          <w:sz w:val="20"/>
+          <w:szCs w:val="20"/>
+        </w:rPr>
+        <w:t xml:space="preserve">        "</w:t>
+      </w:r>
+      <w:proofErr w:type="spellStart"/>
+      <w:proofErr w:type="gramStart"/>
+      <w:r>
+        <w:rPr>
+          <w:rFonts w:ascii="宋体" w:hAnsi="宋体" w:cs="Consolas"/>
+          <w:b/>
+          <w:bCs/>
+          <w:sz w:val="20"/>
+          <w:szCs w:val="20"/>
+        </w:rPr>
+        <w:t>pageNO</w:t>
+      </w:r>
+      <w:proofErr w:type="spellEnd"/>
+      <w:proofErr w:type="gramEnd"/>
+      <w:r>
+        <w:rPr>
+          <w:rFonts w:ascii="宋体" w:hAnsi="宋体" w:cs="Consolas"/>
+          <w:b/>
+          <w:bCs/>
+          <w:sz w:val="20"/>
+          <w:szCs w:val="20"/>
+        </w:rPr>
+        <w:t>": 1,</w:t>
+      </w:r>
+    </w:p>
+    <w:p>
+      <w:pPr>
+        <w:rPr>
+          <w:rFonts w:ascii="宋体" w:hAnsi="宋体" w:cs="Consolas"/>
+          <w:b/>
+          <w:bCs/>
+          <w:sz w:val="20"/>
+          <w:szCs w:val="20"/>
+        </w:rPr>
+      </w:pPr>
+      <w:r>
+        <w:rPr>
+          <w:rFonts w:ascii="宋体" w:hAnsi="宋体" w:cs="Consolas"/>
+          <w:b/>
+          <w:bCs/>
+          <w:sz w:val="20"/>
+          <w:szCs w:val="20"/>
+        </w:rPr>
+        <w:t xml:space="preserve">        "</w:t>
+      </w:r>
+      <w:proofErr w:type="gramStart"/>
+      <w:r>
+        <w:rPr>
+          <w:rFonts w:ascii="宋体" w:hAnsi="宋体" w:cs="Consolas"/>
+          <w:b/>
+          <w:bCs/>
+          <w:sz w:val="20"/>
+          <w:szCs w:val="20"/>
+        </w:rPr>
+        <w:t>start</w:t>
+      </w:r>
+      <w:proofErr w:type="gramEnd"/>
+      <w:r>
+        <w:rPr>
+          <w:rFonts w:ascii="宋体" w:hAnsi="宋体" w:cs="Consolas"/>
+          <w:b/>
+          <w:bCs/>
+          <w:sz w:val="20"/>
+          <w:szCs w:val="20"/>
+        </w:rPr>
+        <w:t>": 0,</w:t>
+      </w:r>
+    </w:p>
+    <w:p>
+      <w:pPr>
+        <w:rPr>
+          <w:rFonts w:ascii="宋体" w:hAnsi="宋体" w:cs="Consolas"/>
+          <w:b/>
+          <w:bCs/>
+          <w:sz w:val="20"/>
+          <w:szCs w:val="20"/>
+        </w:rPr>
+      </w:pPr>
+      <w:r>
+        <w:rPr>
+          <w:rFonts w:ascii="宋体" w:hAnsi="宋体" w:cs="Consolas"/>
+          <w:b/>
+          <w:bCs/>
+          <w:sz w:val="20"/>
+          <w:szCs w:val="20"/>
+        </w:rPr>
+        <w:lastRenderedPageBreak/>
+        <w:t xml:space="preserve">        "</w:t>
+      </w:r>
+      <w:proofErr w:type="spellStart"/>
+      <w:proofErr w:type="gramStart"/>
+      <w:r>
+        <w:rPr>
+          <w:rFonts w:ascii="宋体" w:hAnsi="宋体" w:cs="Consolas"/>
+          <w:b/>
+          <w:bCs/>
+          <w:sz w:val="20"/>
+          <w:szCs w:val="20"/>
+        </w:rPr>
+        <w:t>pageSize</w:t>
+      </w:r>
+      <w:proofErr w:type="spellEnd"/>
+      <w:proofErr w:type="gramEnd"/>
+      <w:r>
+        <w:rPr>
+          <w:rFonts w:ascii="宋体" w:hAnsi="宋体" w:cs="Consolas"/>
+          <w:b/>
+          <w:bCs/>
+          <w:sz w:val="20"/>
+          <w:szCs w:val="20"/>
+        </w:rPr>
+        <w:t>": 10,</w:t>
+      </w:r>
+    </w:p>
+    <w:p>
+      <w:pPr>
+        <w:rPr>
+          <w:rFonts w:ascii="宋体" w:hAnsi="宋体" w:cs="Consolas"/>
+          <w:b/>
+          <w:bCs/>
+          <w:sz w:val="20"/>
+          <w:szCs w:val="20"/>
+        </w:rPr>
+      </w:pPr>
+      <w:r>
+        <w:rPr>
+          <w:rFonts w:ascii="宋体" w:hAnsi="宋体" w:cs="Consolas"/>
+          <w:b/>
+          <w:bCs/>
+          <w:sz w:val="20"/>
+          <w:szCs w:val="20"/>
+        </w:rPr>
+        <w:t xml:space="preserve">        "</w:t>
+      </w:r>
+      <w:proofErr w:type="spellStart"/>
+      <w:proofErr w:type="gramStart"/>
+      <w:r>
+        <w:rPr>
+          <w:rFonts w:ascii="宋体" w:hAnsi="宋体" w:cs="Consolas"/>
+          <w:b/>
+          <w:bCs/>
+          <w:sz w:val="20"/>
+          <w:szCs w:val="20"/>
+        </w:rPr>
+        <w:t>totalCount</w:t>
+      </w:r>
+      <w:proofErr w:type="spellEnd"/>
+      <w:proofErr w:type="gramEnd"/>
+      <w:r>
+        <w:rPr>
+          <w:rFonts w:ascii="宋体" w:hAnsi="宋体" w:cs="Consolas"/>
+          <w:b/>
+          <w:bCs/>
+          <w:sz w:val="20"/>
+          <w:szCs w:val="20"/>
+        </w:rPr>
+        <w:t>": 2,</w:t>
+      </w:r>
+    </w:p>
+    <w:p>
+      <w:pPr>
+        <w:rPr>
+          <w:rFonts w:ascii="宋体" w:hAnsi="宋体" w:cs="Consolas"/>
+          <w:b/>
+          <w:bCs/>
+          <w:sz w:val="20"/>
+          <w:szCs w:val="20"/>
+        </w:rPr>
+      </w:pPr>
+      <w:r>
+        <w:rPr>
+          <w:rFonts w:ascii="宋体" w:hAnsi="宋体" w:cs="Consolas"/>
+          <w:b/>
+          <w:bCs/>
+          <w:sz w:val="20"/>
+          <w:szCs w:val="20"/>
+        </w:rPr>
+        <w:t xml:space="preserve">        "</w:t>
+      </w:r>
+      <w:proofErr w:type="spellStart"/>
+      <w:proofErr w:type="gramStart"/>
+      <w:r>
+        <w:rPr>
+          <w:rFonts w:ascii="宋体" w:hAnsi="宋体" w:cs="Consolas"/>
+          <w:b/>
+          <w:bCs/>
+          <w:sz w:val="20"/>
+          <w:szCs w:val="20"/>
+        </w:rPr>
+        <w:t>totalPage</w:t>
+      </w:r>
+      <w:proofErr w:type="spellEnd"/>
+      <w:proofErr w:type="gramEnd"/>
+      <w:r>
+        <w:rPr>
+          <w:rFonts w:ascii="宋体" w:hAnsi="宋体" w:cs="Consolas"/>
+          <w:b/>
+          <w:bCs/>
+          <w:sz w:val="20"/>
+          <w:szCs w:val="20"/>
+        </w:rPr>
+        <w:t>": 1,</w:t>
+      </w:r>
+    </w:p>
+    <w:p>
+      <w:pPr>
+        <w:rPr>
+          <w:rFonts w:ascii="宋体" w:hAnsi="宋体" w:cs="Consolas"/>
+          <w:b/>
+          <w:bCs/>
+          <w:sz w:val="20"/>
+          <w:szCs w:val="20"/>
+        </w:rPr>
+      </w:pPr>
+      <w:r>
+        <w:rPr>
+          <w:rFonts w:ascii="宋体" w:hAnsi="宋体" w:cs="Consolas"/>
+          <w:b/>
+          <w:bCs/>
+          <w:sz w:val="20"/>
+          <w:szCs w:val="20"/>
+        </w:rPr>
+        <w:t xml:space="preserve">        "</w:t>
+      </w:r>
+      <w:proofErr w:type="gramStart"/>
+      <w:r>
+        <w:rPr>
+          <w:rFonts w:ascii="宋体" w:hAnsi="宋体" w:cs="Consolas"/>
+          <w:b/>
+          <w:bCs/>
+          <w:sz w:val="20"/>
+          <w:szCs w:val="20"/>
+        </w:rPr>
+        <w:t>list</w:t>
+      </w:r>
+      <w:proofErr w:type="gramEnd"/>
+      <w:r>
+        <w:rPr>
+          <w:rFonts w:ascii="宋体" w:hAnsi="宋体" w:cs="Consolas"/>
+          <w:b/>
+          <w:bCs/>
+          <w:sz w:val="20"/>
+          <w:szCs w:val="20"/>
+        </w:rPr>
+        <w:t>": [</w:t>
+      </w:r>
+    </w:p>
+    <w:p>
+      <w:pPr>
+        <w:rPr>
+          <w:rFonts w:ascii="宋体" w:hAnsi="宋体" w:cs="Consolas"/>
+          <w:b/>
+          <w:bCs/>
+          <w:sz w:val="20"/>
+          <w:szCs w:val="20"/>
+        </w:rPr>
+      </w:pPr>
+      <w:r>
+        <w:rPr>
+          <w:rFonts w:ascii="宋体" w:hAnsi="宋体" w:cs="Consolas"/>
+          <w:b/>
+          <w:bCs/>
+          <w:sz w:val="20"/>
+          <w:szCs w:val="20"/>
+        </w:rPr>
+        <w:t xml:space="preserve">            {</w:t>
+      </w:r>
+    </w:p>
+    <w:p>
+      <w:pPr>
+        <w:rPr>
+          <w:rFonts w:ascii="宋体" w:hAnsi="宋体" w:cs="Consolas"/>
+          <w:b/>
+          <w:bCs/>
+          <w:sz w:val="20"/>
+          <w:szCs w:val="20"/>
+        </w:rPr>
+      </w:pPr>
+      <w:r>
+        <w:rPr>
+          <w:rFonts w:ascii="宋体" w:hAnsi="宋体" w:cs="Consolas"/>
+          <w:b/>
+          <w:bCs/>
+          <w:sz w:val="20"/>
+          <w:szCs w:val="20"/>
+        </w:rPr>
+        <w:t xml:space="preserve">                "</w:t>
+      </w:r>
+      <w:proofErr w:type="gramStart"/>
+      <w:r>
+        <w:rPr>
+          <w:rFonts w:ascii="宋体" w:hAnsi="宋体" w:cs="Consolas"/>
+          <w:b/>
+          <w:bCs/>
+          <w:sz w:val="20"/>
+          <w:szCs w:val="20"/>
+        </w:rPr>
+        <w:t>id</w:t>
+      </w:r>
+      <w:proofErr w:type="gramEnd"/>
+      <w:r>
+        <w:rPr>
+          <w:rFonts w:ascii="宋体" w:hAnsi="宋体" w:cs="Consolas"/>
+          <w:b/>
+          <w:bCs/>
+          <w:sz w:val="20"/>
+          <w:szCs w:val="20"/>
+        </w:rPr>
+        <w:t>": 4,</w:t>
+      </w:r>
+    </w:p>
+    <w:p>
+      <w:pPr>
+        <w:rPr>
+          <w:rFonts w:ascii="宋体" w:hAnsi="宋体" w:cs="Consolas"/>
+          <w:b/>
+          <w:bCs/>
+          <w:sz w:val="20"/>
+          <w:szCs w:val="20"/>
+        </w:rPr>
+      </w:pPr>
+      <w:r>
+        <w:rPr>
+          <w:rFonts w:ascii="宋体" w:hAnsi="宋体" w:cs="Consolas"/>
+          <w:b/>
+          <w:bCs/>
+          <w:sz w:val="20"/>
+          <w:szCs w:val="20"/>
+        </w:rPr>
+        <w:t xml:space="preserve">                "</w:t>
+      </w:r>
+      <w:proofErr w:type="spellStart"/>
+      <w:proofErr w:type="gramStart"/>
+      <w:r>
+        <w:rPr>
+          <w:rFonts w:ascii="宋体" w:hAnsi="宋体" w:cs="Consolas"/>
+          <w:b/>
+          <w:bCs/>
+          <w:sz w:val="20"/>
+          <w:szCs w:val="20"/>
+        </w:rPr>
+        <w:t>fromSystemCode</w:t>
+      </w:r>
+      <w:proofErr w:type="spellEnd"/>
+      <w:proofErr w:type="gramEnd"/>
+      <w:r>
+        <w:rPr>
+          <w:rFonts w:ascii="宋体" w:hAnsi="宋体" w:cs="Consolas"/>
+          <w:b/>
+          <w:bCs/>
+          <w:sz w:val="20"/>
+          <w:szCs w:val="20"/>
+        </w:rPr>
+        <w:t>": "SC2016000000000000002",</w:t>
+      </w:r>
+    </w:p>
+    <w:p>
+      <w:pPr>
+        <w:rPr>
+          <w:rFonts w:ascii="宋体" w:hAnsi="宋体" w:cs="Consolas"/>
+          <w:b/>
+          <w:bCs/>
+          <w:sz w:val="20"/>
+          <w:szCs w:val="20"/>
+        </w:rPr>
+      </w:pPr>
+      <w:r>
+        <w:rPr>
+          <w:rFonts w:ascii="宋体" w:hAnsi="宋体" w:cs="Consolas"/>
+          <w:b/>
+          <w:bCs/>
+          <w:sz w:val="20"/>
+          <w:szCs w:val="20"/>
+        </w:rPr>
+        <w:t xml:space="preserve">                "</w:t>
+      </w:r>
+      <w:proofErr w:type="spellStart"/>
+      <w:proofErr w:type="gramStart"/>
+      <w:r>
+        <w:rPr>
+          <w:rFonts w:ascii="宋体" w:hAnsi="宋体" w:cs="Consolas"/>
+          <w:b/>
+          <w:bCs/>
+          <w:sz w:val="20"/>
+          <w:szCs w:val="20"/>
+        </w:rPr>
+        <w:t>channelType</w:t>
+      </w:r>
+      <w:proofErr w:type="spellEnd"/>
+      <w:proofErr w:type="gramEnd"/>
+      <w:r>
+        <w:rPr>
+          <w:rFonts w:ascii="宋体" w:hAnsi="宋体" w:cs="Consolas"/>
+          <w:b/>
+          <w:bCs/>
+          <w:sz w:val="20"/>
+          <w:szCs w:val="20"/>
+        </w:rPr>
+        <w:t>": "3",</w:t>
+      </w:r>
+    </w:p>
+    <w:p>
+      <w:pPr>
+        <w:rPr>
+          <w:rFonts w:ascii="宋体" w:hAnsi="宋体" w:cs="Consolas"/>
+          <w:b/>
+          <w:bCs/>
+          <w:sz w:val="20"/>
+          <w:szCs w:val="20"/>
+        </w:rPr>
+      </w:pPr>
+      <w:r>
+        <w:rPr>
+          <w:rFonts w:ascii="宋体" w:hAnsi="宋体" w:cs="Consolas"/>
+          <w:b/>
+          <w:bCs/>
+          <w:sz w:val="20"/>
+          <w:szCs w:val="20"/>
+        </w:rPr>
+        <w:t xml:space="preserve">                "</w:t>
+      </w:r>
+      <w:proofErr w:type="spellStart"/>
+      <w:proofErr w:type="gramStart"/>
+      <w:r>
+        <w:rPr>
+          <w:rFonts w:ascii="宋体" w:hAnsi="宋体" w:cs="Consolas"/>
+          <w:b/>
+          <w:bCs/>
+          <w:sz w:val="20"/>
+          <w:szCs w:val="20"/>
+        </w:rPr>
+        <w:t>pushType</w:t>
+      </w:r>
+      <w:proofErr w:type="spellEnd"/>
+      <w:proofErr w:type="gramEnd"/>
+      <w:r>
+        <w:rPr>
+          <w:rFonts w:ascii="宋体" w:hAnsi="宋体" w:cs="Consolas"/>
+          <w:b/>
+          <w:bCs/>
+          <w:sz w:val="20"/>
+          <w:szCs w:val="20"/>
+        </w:rPr>
+        <w:t>": "31",</w:t>
+      </w:r>
+    </w:p>
+    <w:p>
+      <w:pPr>
+        <w:rPr>
+          <w:rFonts w:ascii="宋体" w:hAnsi="宋体" w:cs="Consolas"/>
+          <w:b/>
+          <w:bCs/>
+          <w:sz w:val="20"/>
+          <w:szCs w:val="20"/>
+        </w:rPr>
+      </w:pPr>
+      <w:r>
+        <w:rPr>
+          <w:rFonts w:ascii="宋体" w:hAnsi="宋体" w:cs="Consolas"/>
+          <w:b/>
+          <w:bCs/>
+          <w:sz w:val="20"/>
+          <w:szCs w:val="20"/>
+        </w:rPr>
+        <w:t xml:space="preserve">                "</w:t>
+      </w:r>
+      <w:proofErr w:type="spellStart"/>
+      <w:proofErr w:type="gramStart"/>
+      <w:r>
+        <w:rPr>
+          <w:rFonts w:ascii="宋体" w:hAnsi="宋体" w:cs="Consolas"/>
+          <w:b/>
+          <w:bCs/>
+          <w:sz w:val="20"/>
+          <w:szCs w:val="20"/>
+        </w:rPr>
+        <w:t>toSystemCode</w:t>
+      </w:r>
+      <w:proofErr w:type="spellEnd"/>
+      <w:proofErr w:type="gramEnd"/>
+      <w:r>
+        <w:rPr>
+          <w:rFonts w:ascii="宋体" w:hAnsi="宋体" w:cs="Consolas"/>
+          <w:b/>
+          <w:bCs/>
+          <w:sz w:val="20"/>
+          <w:szCs w:val="20"/>
+        </w:rPr>
+        <w:t>": "SC2016000000000000002",</w:t>
+      </w:r>
+    </w:p>
+    <w:p>
+      <w:pPr>
+        <w:rPr>
+          <w:rFonts w:ascii="宋体" w:hAnsi="宋体" w:cs="Consolas"/>
+          <w:b/>
+          <w:bCs/>
+          <w:sz w:val="20"/>
+          <w:szCs w:val="20"/>
+        </w:rPr>
+      </w:pPr>
+      <w:r>
+        <w:rPr>
+          <w:rFonts w:ascii="宋体" w:hAnsi="宋体" w:cs="Consolas"/>
+          <w:b/>
+          <w:bCs/>
+          <w:sz w:val="20"/>
+          <w:szCs w:val="20"/>
+        </w:rPr>
+        <w:t xml:space="preserve">                "</w:t>
+      </w:r>
+      <w:proofErr w:type="spellStart"/>
+      <w:proofErr w:type="gramStart"/>
+      <w:r>
+        <w:rPr>
+          <w:rFonts w:ascii="宋体" w:hAnsi="宋体" w:cs="Consolas"/>
+          <w:b/>
+          <w:bCs/>
+          <w:sz w:val="20"/>
+          <w:szCs w:val="20"/>
+        </w:rPr>
+        <w:t>toMobile</w:t>
+      </w:r>
+      <w:proofErr w:type="spellEnd"/>
+      <w:proofErr w:type="gramEnd"/>
+      <w:r>
+        <w:rPr>
+          <w:rFonts w:ascii="宋体" w:hAnsi="宋体" w:cs="Consolas"/>
+          <w:b/>
+          <w:bCs/>
+          <w:sz w:val="20"/>
+          <w:szCs w:val="20"/>
+        </w:rPr>
+        <w:t>": "18767101909",</w:t>
+      </w:r>
+    </w:p>
+    <w:p>
+      <w:pPr>
+        <w:rPr>
+          <w:rFonts w:ascii="宋体" w:hAnsi="宋体" w:cs="Consolas"/>
+          <w:b/>
+          <w:bCs/>
+          <w:sz w:val="20"/>
+          <w:szCs w:val="20"/>
+        </w:rPr>
+      </w:pPr>
+      <w:r>
+        <w:rPr>
+          <w:rFonts w:ascii="宋体" w:hAnsi="宋体" w:cs="Consolas"/>
+          <w:b/>
+          <w:bCs/>
+          <w:sz w:val="20"/>
+          <w:szCs w:val="20"/>
+        </w:rPr>
+        <w:t xml:space="preserve">                "</w:t>
+      </w:r>
+      <w:proofErr w:type="spellStart"/>
+      <w:proofErr w:type="gramStart"/>
+      <w:r>
+        <w:rPr>
+          <w:rFonts w:ascii="宋体" w:hAnsi="宋体" w:cs="Consolas"/>
+          <w:b/>
+          <w:bCs/>
+          <w:sz w:val="20"/>
+          <w:szCs w:val="20"/>
+        </w:rPr>
+        <w:t>smsType</w:t>
+      </w:r>
+      <w:proofErr w:type="spellEnd"/>
+      <w:proofErr w:type="gramEnd"/>
+      <w:r>
+        <w:rPr>
+          <w:rFonts w:ascii="宋体" w:hAnsi="宋体" w:cs="Consolas"/>
+          <w:b/>
+          <w:bCs/>
+          <w:sz w:val="20"/>
+          <w:szCs w:val="20"/>
+        </w:rPr>
+        <w:t>": "1",</w:t>
+      </w:r>
+    </w:p>
+    <w:p>
+      <w:pPr>
+        <w:rPr>
+          <w:rFonts w:ascii="宋体" w:hAnsi="宋体" w:cs="Consolas"/>
+          <w:b/>
+          <w:bCs/>
+          <w:sz w:val="20"/>
+          <w:szCs w:val="20"/>
+        </w:rPr>
+      </w:pPr>
+      <w:r>
+        <w:rPr>
+          <w:rFonts w:ascii="宋体" w:hAnsi="宋体" w:cs="Consolas"/>
+          <w:b/>
+          <w:bCs/>
+          <w:sz w:val="20"/>
+          <w:szCs w:val="20"/>
+        </w:rPr>
+        <w:t xml:space="preserve">                "</w:t>
+      </w:r>
+      <w:proofErr w:type="spellStart"/>
+      <w:proofErr w:type="gramStart"/>
+      <w:r>
+        <w:rPr>
+          <w:rFonts w:ascii="宋体" w:hAnsi="宋体" w:cs="Consolas"/>
+          <w:b/>
+          <w:bCs/>
+          <w:sz w:val="20"/>
+          <w:szCs w:val="20"/>
+        </w:rPr>
+        <w:t>smsContent</w:t>
+      </w:r>
+      <w:proofErr w:type="spellEnd"/>
+      <w:proofErr w:type="gramEnd"/>
+      <w:r>
+        <w:rPr>
+          <w:rFonts w:ascii="宋体" w:hAnsi="宋体" w:cs="Consolas"/>
+          <w:b/>
+          <w:bCs/>
+          <w:sz w:val="20"/>
+          <w:szCs w:val="20"/>
+        </w:rPr>
+        <w:t>": "",</w:t>
+      </w:r>
+    </w:p>
+    <w:p>
+      <w:pPr>
+        <w:rPr>
+          <w:rFonts w:ascii="宋体" w:hAnsi="宋体" w:cs="Consolas"/>
+          <w:b/>
+          <w:bCs/>
+          <w:sz w:val="20"/>
+          <w:szCs w:val="20"/>
+        </w:rPr>
+      </w:pPr>
+      <w:r>
+        <w:rPr>
+          <w:rFonts w:ascii="宋体" w:hAnsi="宋体" w:cs="Consolas"/>
+          <w:b/>
+          <w:bCs/>
+          <w:sz w:val="20"/>
+          <w:szCs w:val="20"/>
+        </w:rPr>
+        <w:t xml:space="preserve">                "</w:t>
+      </w:r>
+      <w:proofErr w:type="gramStart"/>
+      <w:r>
+        <w:rPr>
+          <w:rFonts w:ascii="宋体" w:hAnsi="宋体" w:cs="Consolas"/>
+          <w:b/>
+          <w:bCs/>
+          <w:sz w:val="20"/>
+          <w:szCs w:val="20"/>
+        </w:rPr>
+        <w:t>status</w:t>
+      </w:r>
+      <w:proofErr w:type="gramEnd"/>
+      <w:r>
+        <w:rPr>
+          <w:rFonts w:ascii="宋体" w:hAnsi="宋体" w:cs="Consolas"/>
+          <w:b/>
+          <w:bCs/>
+          <w:sz w:val="20"/>
+          <w:szCs w:val="20"/>
+        </w:rPr>
+        <w:t>": "1",</w:t>
+      </w:r>
+    </w:p>
+    <w:p>
+      <w:pPr>
+        <w:rPr>
+          <w:rFonts w:ascii="宋体" w:hAnsi="宋体" w:cs="Consolas"/>
+          <w:b/>
+          <w:bCs/>
+          <w:sz w:val="20"/>
+          <w:szCs w:val="20"/>
+        </w:rPr>
+      </w:pPr>
+      <w:r>
+        <w:rPr>
+          <w:rFonts w:ascii="宋体" w:hAnsi="宋体" w:cs="Consolas"/>
+          <w:b/>
+          <w:bCs/>
+          <w:sz w:val="20"/>
+          <w:szCs w:val="20"/>
+        </w:rPr>
+        <w:t xml:space="preserve">                "</w:t>
+      </w:r>
+      <w:proofErr w:type="spellStart"/>
+      <w:proofErr w:type="gramStart"/>
+      <w:r>
+        <w:rPr>
+          <w:rFonts w:ascii="宋体" w:hAnsi="宋体" w:cs="Consolas"/>
+          <w:b/>
+          <w:bCs/>
+          <w:sz w:val="20"/>
+          <w:szCs w:val="20"/>
+        </w:rPr>
+        <w:t>createDatetime</w:t>
+      </w:r>
+      <w:proofErr w:type="spellEnd"/>
+      <w:proofErr w:type="gramEnd"/>
+      <w:r>
+        <w:rPr>
+          <w:rFonts w:ascii="宋体" w:hAnsi="宋体" w:cs="Consolas"/>
+          <w:b/>
+          <w:bCs/>
+          <w:sz w:val="20"/>
+          <w:szCs w:val="20"/>
+        </w:rPr>
+        <w:t>": "Nov 28, 2016 7:19:46 AM",</w:t>
+      </w:r>
+    </w:p>
+    <w:p>
+      <w:pPr>
+        <w:rPr>
+          <w:rFonts w:ascii="宋体" w:hAnsi="宋体" w:cs="Consolas"/>
+          <w:b/>
+          <w:bCs/>
+          <w:sz w:val="20"/>
+          <w:szCs w:val="20"/>
+        </w:rPr>
+      </w:pPr>
+      <w:r>
+        <w:rPr>
+          <w:rFonts w:ascii="宋体" w:hAnsi="宋体" w:cs="Consolas"/>
+          <w:b/>
+          <w:bCs/>
+          <w:sz w:val="20"/>
+          <w:szCs w:val="20"/>
+        </w:rPr>
+        <w:t xml:space="preserve">                "</w:t>
+      </w:r>
+      <w:proofErr w:type="spellStart"/>
+      <w:proofErr w:type="gramStart"/>
+      <w:r>
+        <w:rPr>
+          <w:rFonts w:ascii="宋体" w:hAnsi="宋体" w:cs="Consolas"/>
+          <w:b/>
+          <w:bCs/>
+          <w:sz w:val="20"/>
+          <w:szCs w:val="20"/>
+        </w:rPr>
+        <w:t>topushDatetime</w:t>
+      </w:r>
+      <w:proofErr w:type="spellEnd"/>
+      <w:proofErr w:type="gramEnd"/>
+      <w:r>
+        <w:rPr>
+          <w:rFonts w:ascii="宋体" w:hAnsi="宋体" w:cs="Consolas"/>
+          <w:b/>
+          <w:bCs/>
+          <w:sz w:val="20"/>
+          <w:szCs w:val="20"/>
+        </w:rPr>
+        <w:t>": "Nov 28, 2016 7:19:46 AM",</w:t>
+      </w:r>
+    </w:p>
+    <w:p>
+      <w:pPr>
+        <w:rPr>
+          <w:rFonts w:ascii="宋体" w:hAnsi="宋体" w:cs="Consolas"/>
+          <w:b/>
+          <w:bCs/>
+          <w:sz w:val="20"/>
+          <w:szCs w:val="20"/>
+        </w:rPr>
+      </w:pPr>
+      <w:r>
+        <w:rPr>
+          <w:rFonts w:ascii="宋体" w:hAnsi="宋体" w:cs="Consolas"/>
+          <w:b/>
+          <w:bCs/>
+          <w:sz w:val="20"/>
+          <w:szCs w:val="20"/>
+        </w:rPr>
+        <w:t xml:space="preserve">                "</w:t>
+      </w:r>
+      <w:proofErr w:type="spellStart"/>
+      <w:proofErr w:type="gramStart"/>
+      <w:r>
+        <w:rPr>
+          <w:rFonts w:ascii="宋体" w:hAnsi="宋体" w:cs="Consolas"/>
+          <w:b/>
+          <w:bCs/>
+          <w:sz w:val="20"/>
+          <w:szCs w:val="20"/>
+        </w:rPr>
+        <w:t>pushedDatetime</w:t>
+      </w:r>
+      <w:proofErr w:type="spellEnd"/>
+      <w:proofErr w:type="gramEnd"/>
+      <w:r>
+        <w:rPr>
+          <w:rFonts w:ascii="宋体" w:hAnsi="宋体" w:cs="Consolas"/>
+          <w:b/>
+          <w:bCs/>
+          <w:sz w:val="20"/>
+          <w:szCs w:val="20"/>
+        </w:rPr>
+        <w:t>": "Nov 28, 2016 7:19:46 AM"</w:t>
+      </w:r>
+    </w:p>
+    <w:p>
+      <w:pPr>
+        <w:rPr>
+          <w:rFonts w:ascii="宋体" w:hAnsi="宋体" w:cs="Consolas"/>
+          <w:b/>
+          <w:bCs/>
+          <w:sz w:val="20"/>
+          <w:szCs w:val="20"/>
+        </w:rPr>
+      </w:pPr>
+      <w:r>
+        <w:rPr>
+          <w:rFonts w:ascii="宋体" w:hAnsi="宋体" w:cs="Consolas"/>
+          <w:b/>
+          <w:bCs/>
+          <w:sz w:val="20"/>
+          <w:szCs w:val="20"/>
+        </w:rPr>
+        <w:t xml:space="preserve">            }</w:t>
+      </w:r>
+    </w:p>
+    <w:p>
+      <w:pPr>
+        <w:rPr>
+          <w:rFonts w:ascii="宋体" w:hAnsi="宋体" w:cs="Consolas"/>
+          <w:b/>
+          <w:bCs/>
+          <w:sz w:val="20"/>
+          <w:szCs w:val="20"/>
+        </w:rPr>
+      </w:pPr>
+      <w:r>
+        <w:rPr>
+          <w:rFonts w:ascii="宋体" w:hAnsi="宋体" w:cs="Consolas"/>
+          <w:b/>
+          <w:bCs/>
+          <w:sz w:val="20"/>
+          <w:szCs w:val="20"/>
+        </w:rPr>
+        <w:t xml:space="preserve">        ]</w:t>
+      </w:r>
+    </w:p>
+    <w:p>
+      <w:pPr>
+        <w:rPr>
+          <w:rFonts w:ascii="宋体" w:hAnsi="宋体" w:cs="Consolas"/>
+          <w:b/>
+          <w:bCs/>
+          <w:sz w:val="20"/>
+          <w:szCs w:val="20"/>
+        </w:rPr>
+      </w:pPr>
+      <w:r>
+        <w:rPr>
+          <w:rFonts w:ascii="宋体" w:hAnsi="宋体" w:cs="Consolas"/>
+          <w:b/>
+          <w:bCs/>
+          <w:sz w:val="20"/>
+          <w:szCs w:val="20"/>
+        </w:rPr>
+        <w:t xml:space="preserve">    }</w:t>
+      </w:r>
+    </w:p>
+    <w:p>
+      <w:pPr>
+        <w:rPr>
+          <w:rFonts w:ascii="宋体" w:hAnsi="宋体" w:cs="Consolas"/>
+          <w:b/>
+          <w:bCs/>
+          <w:sz w:val="20"/>
+          <w:szCs w:val="20"/>
+        </w:rPr>
+      </w:pPr>
+      <w:r>
+        <w:rPr>
+          <w:rFonts w:ascii="宋体" w:hAnsi="宋体" w:cs="Consolas"/>
+          <w:b/>
+          <w:bCs/>
+          <w:sz w:val="20"/>
+          <w:szCs w:val="20"/>
+        </w:rPr>
+        <w:t>}</w:t>
+      </w:r>
+    </w:p>
+    <w:tbl>
+      <w:tblPr>
+        <w:tblW w:w="9240" w:type="dxa"/>
+        <w:tblInd w:w="93" w:type="dxa"/>
+        <w:tblLayout w:type="fixed"/>
+        <w:tblLook w:val="04A0" w:firstRow="1" w:lastRow="0" w:firstColumn="1" w:lastColumn="0" w:noHBand="0" w:noVBand="1"/>
+      </w:tblPr>
+      <w:tblGrid>
+        <w:gridCol w:w="1260"/>
+        <w:gridCol w:w="1700"/>
+        <w:gridCol w:w="6280"/>
+      </w:tblGrid>
+      <w:tr>
+        <w:trPr>
+          <w:trHeight w:val="270"/>
+        </w:trPr>
+        <w:tc>
+          <w:tcPr>
+            <w:tcW w:w="1260" w:type="dxa"/>
+            <w:tcBorders>
+              <w:top w:val="single" w:sz="4" w:space="0" w:color="auto"/>
+              <w:left w:val="single" w:sz="4" w:space="0" w:color="auto"/>
+              <w:bottom w:val="single" w:sz="4" w:space="0" w:color="auto"/>
+              <w:right w:val="single" w:sz="4" w:space="0" w:color="auto"/>
+            </w:tcBorders>
+            <w:shd w:val="clear" w:color="000000" w:fill="FFFF00"/>
+            <w:vAlign w:val="bottom"/>
+          </w:tcPr>
+          <w:p>
+            <w:pPr>
+              <w:spacing w:line="240" w:lineRule="auto"/>
+              <w:rPr>
+                <w:rFonts w:ascii="宋体" w:hAnsi="宋体" w:cs="宋体"/>
+                <w:sz w:val="20"/>
+                <w:szCs w:val="20"/>
+              </w:rPr>
+            </w:pPr>
+            <w:r>
+              <w:rPr>
+                <w:rFonts w:ascii="宋体" w:hAnsi="宋体" w:cs="宋体" w:hint="eastAsia"/>
+                <w:sz w:val="20"/>
+                <w:szCs w:val="20"/>
+              </w:rPr>
+              <w:t>参数名</w:t>
+            </w:r>
+          </w:p>
+        </w:tc>
+        <w:tc>
+          <w:tcPr>
+            <w:tcW w:w="1700" w:type="dxa"/>
+            <w:tcBorders>
+              <w:top w:val="single" w:sz="4" w:space="0" w:color="auto"/>
+              <w:left w:val="nil"/>
+              <w:bottom w:val="single" w:sz="4" w:space="0" w:color="auto"/>
+              <w:right w:val="single" w:sz="4" w:space="0" w:color="auto"/>
+            </w:tcBorders>
+            <w:shd w:val="clear" w:color="000000" w:fill="FFFF00"/>
+            <w:vAlign w:val="bottom"/>
+          </w:tcPr>
+          <w:p>
+            <w:pPr>
+              <w:spacing w:line="240" w:lineRule="auto"/>
+              <w:rPr>
+                <w:rFonts w:ascii="宋体" w:hAnsi="宋体" w:cs="宋体"/>
+                <w:sz w:val="20"/>
+                <w:szCs w:val="20"/>
+              </w:rPr>
+            </w:pPr>
+            <w:r>
+              <w:rPr>
+                <w:rFonts w:ascii="宋体" w:hAnsi="宋体" w:cs="宋体" w:hint="eastAsia"/>
+                <w:sz w:val="20"/>
+                <w:szCs w:val="20"/>
+              </w:rPr>
+              <w:t>说明</w:t>
+            </w:r>
+          </w:p>
+        </w:tc>
+        <w:tc>
+          <w:tcPr>
+            <w:tcW w:w="6280" w:type="dxa"/>
+            <w:tcBorders>
+              <w:top w:val="single" w:sz="4" w:space="0" w:color="auto"/>
+              <w:left w:val="nil"/>
+              <w:bottom w:val="single" w:sz="4" w:space="0" w:color="auto"/>
+              <w:right w:val="single" w:sz="4" w:space="0" w:color="auto"/>
+            </w:tcBorders>
+            <w:shd w:val="clear" w:color="000000" w:fill="FFFF00"/>
+            <w:vAlign w:val="bottom"/>
+          </w:tcPr>
+          <w:p>
+            <w:pPr>
+              <w:spacing w:line="240" w:lineRule="auto"/>
+              <w:rPr>
+                <w:rFonts w:ascii="宋体" w:hAnsi="宋体" w:cs="宋体"/>
+                <w:sz w:val="20"/>
+                <w:szCs w:val="20"/>
+              </w:rPr>
+            </w:pPr>
+            <w:r>
+              <w:rPr>
+                <w:rFonts w:ascii="宋体" w:hAnsi="宋体" w:cs="宋体" w:hint="eastAsia"/>
+                <w:sz w:val="20"/>
+                <w:szCs w:val="20"/>
+              </w:rPr>
+              <w:t>示例</w:t>
+            </w:r>
+          </w:p>
+        </w:tc>
+      </w:tr>
+      <w:tr>
+        <w:trPr>
+          <w:trHeight w:val="270"/>
+        </w:trPr>
+        <w:tc>
+          <w:tcPr>
+            <w:tcW w:w="1260" w:type="dxa"/>
+            <w:tcBorders>
+              <w:top w:val="nil"/>
+              <w:left w:val="single" w:sz="4" w:space="0" w:color="auto"/>
+              <w:bottom w:val="single" w:sz="4" w:space="0" w:color="auto"/>
+              <w:right w:val="single" w:sz="4" w:space="0" w:color="auto"/>
+            </w:tcBorders>
+            <w:vAlign w:val="bottom"/>
+          </w:tcPr>
+          <w:p>
+            <w:pPr>
+              <w:spacing w:line="240" w:lineRule="auto"/>
+              <w:rPr>
+                <w:rFonts w:ascii="宋体" w:hAnsi="宋体" w:cs="宋体"/>
+                <w:sz w:val="20"/>
+                <w:szCs w:val="20"/>
+              </w:rPr>
+            </w:pPr>
+            <w:proofErr w:type="spellStart"/>
+            <w:proofErr w:type="gramStart"/>
+            <w:r>
+              <w:rPr>
+                <w:rFonts w:ascii="宋体" w:hAnsi="宋体" w:cs="宋体" w:hint="eastAsia"/>
+                <w:sz w:val="20"/>
+                <w:szCs w:val="20"/>
+              </w:rPr>
+              <w:t>errorCode</w:t>
+            </w:r>
+            <w:proofErr w:type="spellEnd"/>
+            <w:proofErr w:type="gramEnd"/>
+          </w:p>
+        </w:tc>
+        <w:tc>
+          <w:tcPr>
+            <w:tcW w:w="1700" w:type="dxa"/>
+            <w:tcBorders>
+              <w:top w:val="nil"/>
+              <w:left w:val="nil"/>
+              <w:bottom w:val="single" w:sz="4" w:space="0" w:color="auto"/>
+              <w:right w:val="single" w:sz="4" w:space="0" w:color="auto"/>
+            </w:tcBorders>
+            <w:vAlign w:val="bottom"/>
+          </w:tcPr>
+          <w:p>
+            <w:pPr>
+              <w:spacing w:line="240" w:lineRule="auto"/>
+              <w:rPr>
+                <w:rFonts w:ascii="宋体" w:hAnsi="宋体" w:cs="宋体"/>
+                <w:sz w:val="20"/>
+                <w:szCs w:val="20"/>
+              </w:rPr>
+            </w:pPr>
+            <w:r>
+              <w:rPr>
+                <w:rFonts w:ascii="宋体" w:hAnsi="宋体" w:cs="宋体" w:hint="eastAsia"/>
+                <w:sz w:val="20"/>
+                <w:szCs w:val="20"/>
+              </w:rPr>
+              <w:t>错误代码</w:t>
+            </w:r>
+          </w:p>
+        </w:tc>
+        <w:tc>
+          <w:tcPr>
+            <w:tcW w:w="6280" w:type="dxa"/>
+            <w:tcBorders>
+              <w:top w:val="nil"/>
+              <w:left w:val="nil"/>
+              <w:bottom w:val="single" w:sz="4" w:space="0" w:color="auto"/>
+              <w:right w:val="single" w:sz="4" w:space="0" w:color="auto"/>
+            </w:tcBorders>
+            <w:vAlign w:val="bottom"/>
+          </w:tcPr>
+          <w:p>
+            <w:pPr>
+              <w:spacing w:line="240" w:lineRule="auto"/>
+              <w:rPr>
+                <w:rFonts w:ascii="宋体" w:hAnsi="宋体" w:cs="宋体"/>
+                <w:sz w:val="20"/>
+                <w:szCs w:val="20"/>
+              </w:rPr>
+            </w:pPr>
+            <w:r>
+              <w:rPr>
+                <w:rFonts w:ascii="宋体" w:hAnsi="宋体" w:cs="宋体" w:hint="eastAsia"/>
+                <w:sz w:val="20"/>
+                <w:szCs w:val="20"/>
+              </w:rPr>
+              <w:t>0=成功；1=权限错误；2=参数错误；3=业务错误；9=未知错误</w:t>
+            </w:r>
+          </w:p>
+        </w:tc>
+      </w:tr>
+      <w:tr>
+        <w:trPr>
+          <w:trHeight w:val="270"/>
+        </w:trPr>
+        <w:tc>
+          <w:tcPr>
+            <w:tcW w:w="1260" w:type="dxa"/>
+            <w:tcBorders>
+              <w:top w:val="nil"/>
+              <w:left w:val="single" w:sz="4" w:space="0" w:color="auto"/>
+              <w:bottom w:val="single" w:sz="4" w:space="0" w:color="auto"/>
+              <w:right w:val="single" w:sz="4" w:space="0" w:color="auto"/>
+            </w:tcBorders>
+            <w:vAlign w:val="bottom"/>
+          </w:tcPr>
+          <w:p>
+            <w:pPr>
+              <w:spacing w:line="240" w:lineRule="auto"/>
+              <w:rPr>
+                <w:rFonts w:ascii="宋体" w:hAnsi="宋体" w:cs="宋体"/>
+                <w:sz w:val="20"/>
+                <w:szCs w:val="20"/>
+              </w:rPr>
+            </w:pPr>
+            <w:proofErr w:type="spellStart"/>
+            <w:proofErr w:type="gramStart"/>
+            <w:r>
+              <w:rPr>
+                <w:rFonts w:ascii="宋体" w:hAnsi="宋体" w:cs="宋体" w:hint="eastAsia"/>
+                <w:sz w:val="20"/>
+                <w:szCs w:val="20"/>
+              </w:rPr>
+              <w:t>errorInfo</w:t>
+            </w:r>
+            <w:proofErr w:type="spellEnd"/>
+            <w:proofErr w:type="gramEnd"/>
+          </w:p>
+        </w:tc>
+        <w:tc>
+          <w:tcPr>
+            <w:tcW w:w="1700" w:type="dxa"/>
+            <w:tcBorders>
+              <w:top w:val="nil"/>
+              <w:left w:val="nil"/>
+              <w:bottom w:val="single" w:sz="4" w:space="0" w:color="auto"/>
+              <w:right w:val="single" w:sz="4" w:space="0" w:color="auto"/>
+            </w:tcBorders>
+            <w:vAlign w:val="bottom"/>
+          </w:tcPr>
+          <w:p>
+            <w:pPr>
+              <w:spacing w:line="240" w:lineRule="auto"/>
+              <w:rPr>
+                <w:rFonts w:ascii="宋体" w:hAnsi="宋体" w:cs="宋体"/>
+                <w:sz w:val="20"/>
+                <w:szCs w:val="20"/>
+              </w:rPr>
+            </w:pPr>
+            <w:r>
+              <w:rPr>
+                <w:rFonts w:ascii="宋体" w:hAnsi="宋体" w:cs="宋体" w:hint="eastAsia"/>
+                <w:sz w:val="20"/>
+                <w:szCs w:val="20"/>
+              </w:rPr>
+              <w:t>错误信息</w:t>
+            </w:r>
+          </w:p>
+        </w:tc>
+        <w:tc>
+          <w:tcPr>
+            <w:tcW w:w="6280" w:type="dxa"/>
+            <w:tcBorders>
+              <w:top w:val="nil"/>
+              <w:left w:val="nil"/>
+              <w:bottom w:val="single" w:sz="4" w:space="0" w:color="auto"/>
+              <w:right w:val="single" w:sz="4" w:space="0" w:color="auto"/>
+            </w:tcBorders>
+            <w:vAlign w:val="bottom"/>
+          </w:tcPr>
+          <w:p>
+            <w:pPr>
+              <w:spacing w:line="240" w:lineRule="auto"/>
+              <w:rPr>
+                <w:rFonts w:ascii="宋体" w:hAnsi="宋体" w:cs="宋体"/>
+                <w:sz w:val="20"/>
+                <w:szCs w:val="20"/>
+              </w:rPr>
+            </w:pPr>
+            <w:r>
+              <w:rPr>
+                <w:rFonts w:ascii="宋体" w:hAnsi="宋体" w:cs="宋体" w:hint="eastAsia"/>
+                <w:sz w:val="20"/>
+                <w:szCs w:val="20"/>
+              </w:rPr>
+              <w:t>具体错误信息</w:t>
+            </w:r>
+          </w:p>
+        </w:tc>
+      </w:tr>
+      <w:tr>
+        <w:trPr>
+          <w:trHeight w:val="270"/>
+        </w:trPr>
+        <w:tc>
+          <w:tcPr>
+            <w:tcW w:w="1260" w:type="dxa"/>
+            <w:tcBorders>
+              <w:top w:val="nil"/>
+              <w:left w:val="single" w:sz="4" w:space="0" w:color="auto"/>
+              <w:bottom w:val="single" w:sz="4" w:space="0" w:color="auto"/>
+              <w:right w:val="single" w:sz="4" w:space="0" w:color="auto"/>
+            </w:tcBorders>
+            <w:vAlign w:val="bottom"/>
+          </w:tcPr>
+          <w:p>
+            <w:pPr>
+              <w:spacing w:line="240" w:lineRule="auto"/>
+              <w:rPr>
+                <w:rFonts w:ascii="宋体" w:hAnsi="宋体" w:cs="宋体"/>
+                <w:sz w:val="20"/>
+                <w:szCs w:val="20"/>
+              </w:rPr>
+            </w:pPr>
+            <w:proofErr w:type="gramStart"/>
+            <w:r>
+              <w:rPr>
+                <w:rFonts w:ascii="宋体" w:hAnsi="宋体" w:cs="宋体" w:hint="eastAsia"/>
+                <w:sz w:val="20"/>
+                <w:szCs w:val="20"/>
+              </w:rPr>
+              <w:t>data</w:t>
+            </w:r>
+            <w:proofErr w:type="gramEnd"/>
+          </w:p>
+        </w:tc>
+        <w:tc>
+          <w:tcPr>
+            <w:tcW w:w="1700" w:type="dxa"/>
+            <w:tcBorders>
+              <w:top w:val="nil"/>
+              <w:left w:val="nil"/>
+              <w:bottom w:val="single" w:sz="4" w:space="0" w:color="auto"/>
+              <w:right w:val="single" w:sz="4" w:space="0" w:color="auto"/>
+            </w:tcBorders>
+            <w:vAlign w:val="bottom"/>
+          </w:tcPr>
+          <w:p>
+            <w:pPr>
+              <w:spacing w:line="240" w:lineRule="auto"/>
+              <w:rPr>
+                <w:rFonts w:ascii="宋体" w:hAnsi="宋体" w:cs="宋体"/>
+                <w:sz w:val="20"/>
+                <w:szCs w:val="20"/>
+              </w:rPr>
+            </w:pPr>
+            <w:r>
+              <w:rPr>
+                <w:rFonts w:ascii="宋体" w:hAnsi="宋体" w:cs="宋体" w:hint="eastAsia"/>
+                <w:sz w:val="20"/>
+                <w:szCs w:val="20"/>
+              </w:rPr>
+              <w:t>接口返回数据</w:t>
+            </w:r>
+          </w:p>
+        </w:tc>
+        <w:tc>
+          <w:tcPr>
+            <w:tcW w:w="6280" w:type="dxa"/>
+            <w:tcBorders>
+              <w:top w:val="nil"/>
+              <w:left w:val="nil"/>
+              <w:bottom w:val="single" w:sz="4" w:space="0" w:color="auto"/>
+              <w:right w:val="single" w:sz="4" w:space="0" w:color="auto"/>
+            </w:tcBorders>
+            <w:vAlign w:val="bottom"/>
+          </w:tcPr>
+          <w:p>
+            <w:pPr>
+              <w:rPr>
+                <w:rFonts w:ascii="宋体" w:hAnsi="宋体" w:cs="Consolas"/>
+                <w:b/>
+                <w:bCs/>
+                <w:sz w:val="20"/>
+                <w:szCs w:val="20"/>
+              </w:rPr>
+            </w:pPr>
+            <w:r>
+              <w:rPr>
+                <w:rFonts w:ascii="宋体" w:hAnsi="宋体" w:cs="Consolas" w:hint="eastAsia"/>
+                <w:b/>
+                <w:bCs/>
+                <w:sz w:val="20"/>
+                <w:szCs w:val="20"/>
+              </w:rPr>
+              <w:t>见</w:t>
+            </w:r>
+            <w:r>
+              <w:rPr>
+                <w:rFonts w:ascii="宋体" w:hAnsi="宋体" w:cs="Consolas" w:hint="eastAsia"/>
+                <w:b/>
+                <w:bCs/>
+                <w:sz w:val="20"/>
+                <w:szCs w:val="20"/>
+              </w:rPr>
+              <w:t>发送短信</w:t>
+            </w:r>
+            <w:r>
+              <w:rPr>
+                <w:rFonts w:ascii="宋体" w:hAnsi="宋体" w:cs="Consolas" w:hint="eastAsia"/>
+                <w:b/>
+                <w:bCs/>
+                <w:sz w:val="20"/>
+                <w:szCs w:val="20"/>
+              </w:rPr>
+              <w:t>接口入参</w:t>
+            </w:r>
+          </w:p>
+        </w:tc>
+      </w:tr>
+    </w:tbl>
     <w:p>
       <w:pPr>
         <w:pStyle w:val="2"/>
@@ -34922,9 +38620,2746 @@
           <w:sz w:val="28"/>
           <w:szCs w:val="28"/>
         </w:rPr>
-        <w:t>消息列表查询</w:t>
+        <w:t>列表查询</w:t>
+      </w:r>
+      <w:r>
+        <w:rPr>
+          <w:rFonts w:ascii="宋体" w:hAnsi="宋体" w:hint="eastAsia"/>
+          <w:sz w:val="28"/>
+          <w:szCs w:val="28"/>
+        </w:rPr>
+        <w:t>消息</w:t>
       </w:r>
     </w:p>
+    <w:p>
+      <w:pPr>
+        <w:pStyle w:val="3"/>
+        <w:rPr>
+          <w:rFonts w:ascii="宋体" w:hAnsi="宋体"/>
+          <w:sz w:val="21"/>
+          <w:szCs w:val="21"/>
+        </w:rPr>
+      </w:pPr>
+      <w:r>
+        <w:rPr>
+          <w:rFonts w:ascii="宋体" w:hAnsi="宋体" w:hint="eastAsia"/>
+          <w:sz w:val="21"/>
+          <w:szCs w:val="21"/>
+        </w:rPr>
+        <w:t>接口说明</w:t>
+      </w:r>
+    </w:p>
+    <w:p>
+      <w:pPr>
+        <w:ind w:firstLineChars="200" w:firstLine="400"/>
+        <w:rPr>
+          <w:rFonts w:ascii="宋体" w:hAnsi="宋体"/>
+          <w:b/>
+          <w:sz w:val="20"/>
+          <w:szCs w:val="20"/>
+        </w:rPr>
+      </w:pPr>
+      <w:r>
+        <w:rPr>
+          <w:rFonts w:ascii="宋体" w:hAnsi="宋体" w:hint="eastAsia"/>
+          <w:sz w:val="20"/>
+          <w:szCs w:val="20"/>
+        </w:rPr>
+        <w:t>列表</w:t>
+      </w:r>
+      <w:r>
+        <w:rPr>
+          <w:rFonts w:ascii="宋体" w:hAnsi="宋体" w:hint="eastAsia"/>
+          <w:sz w:val="20"/>
+          <w:szCs w:val="20"/>
+        </w:rPr>
+        <w:t>查询消息</w:t>
+      </w:r>
+    </w:p>
+    <w:p>
+      <w:pPr>
+        <w:pStyle w:val="3"/>
+        <w:rPr>
+          <w:rFonts w:ascii="宋体" w:hAnsi="宋体"/>
+          <w:sz w:val="21"/>
+          <w:szCs w:val="21"/>
+        </w:rPr>
+      </w:pPr>
+      <w:r>
+        <w:rPr>
+          <w:rFonts w:ascii="宋体" w:hAnsi="宋体" w:hint="eastAsia"/>
+          <w:sz w:val="21"/>
+          <w:szCs w:val="21"/>
+        </w:rPr>
+        <w:lastRenderedPageBreak/>
+        <w:t>Request体</w:t>
+      </w:r>
+    </w:p>
+    <w:tbl>
+      <w:tblPr>
+        <w:tblW w:w="9080" w:type="dxa"/>
+        <w:tblInd w:w="93" w:type="dxa"/>
+        <w:tblLayout w:type="fixed"/>
+        <w:tblLook w:val="04A0" w:firstRow="1" w:lastRow="0" w:firstColumn="1" w:lastColumn="0" w:noHBand="0" w:noVBand="1"/>
+      </w:tblPr>
+      <w:tblGrid>
+        <w:gridCol w:w="2380"/>
+        <w:gridCol w:w="1321"/>
+        <w:gridCol w:w="5379"/>
+      </w:tblGrid>
+      <w:tr>
+        <w:trPr>
+          <w:trHeight w:val="285"/>
+        </w:trPr>
+        <w:tc>
+          <w:tcPr>
+            <w:tcW w:w="2380" w:type="dxa"/>
+            <w:tcBorders>
+              <w:top w:val="single" w:sz="8" w:space="0" w:color="auto"/>
+              <w:left w:val="single" w:sz="8" w:space="0" w:color="auto"/>
+              <w:bottom w:val="single" w:sz="8" w:space="0" w:color="auto"/>
+              <w:right w:val="single" w:sz="8" w:space="0" w:color="auto"/>
+            </w:tcBorders>
+            <w:shd w:val="clear" w:color="000000" w:fill="FFFF00"/>
+            <w:vAlign w:val="center"/>
+          </w:tcPr>
+          <w:p>
+            <w:pPr>
+              <w:spacing w:line="240" w:lineRule="auto"/>
+              <w:rPr>
+                <w:rFonts w:ascii="宋体" w:hAnsi="宋体" w:cs="Arial"/>
+                <w:sz w:val="20"/>
+                <w:szCs w:val="20"/>
+              </w:rPr>
+            </w:pPr>
+            <w:r>
+              <w:rPr>
+                <w:rFonts w:ascii="宋体" w:hAnsi="宋体" w:cs="Arial"/>
+                <w:sz w:val="20"/>
+                <w:szCs w:val="20"/>
+              </w:rPr>
+              <w:t>Http URL</w:t>
+            </w:r>
+          </w:p>
+        </w:tc>
+        <w:tc>
+          <w:tcPr>
+            <w:tcW w:w="6700" w:type="dxa"/>
+            <w:gridSpan w:val="2"/>
+            <w:tcBorders>
+              <w:top w:val="single" w:sz="8" w:space="0" w:color="auto"/>
+              <w:left w:val="nil"/>
+              <w:bottom w:val="single" w:sz="8" w:space="0" w:color="auto"/>
+              <w:right w:val="single" w:sz="8" w:space="0" w:color="000000"/>
+            </w:tcBorders>
+            <w:vAlign w:val="center"/>
+          </w:tcPr>
+          <w:p>
+            <w:pPr>
+              <w:spacing w:line="240" w:lineRule="auto"/>
+              <w:rPr>
+                <w:rFonts w:ascii="宋体" w:hAnsi="宋体" w:cs="Arial"/>
+                <w:sz w:val="20"/>
+                <w:szCs w:val="20"/>
+              </w:rPr>
+            </w:pPr>
+            <w:r>
+              <w:rPr>
+                <w:rFonts w:ascii="宋体" w:hAnsi="宋体" w:cs="Arial"/>
+                <w:sz w:val="20"/>
+                <w:szCs w:val="20"/>
+              </w:rPr>
+              <w:t>http://IP:端口/项目部署名/</w:t>
+            </w:r>
+            <w:proofErr w:type="spellStart"/>
+            <w:r>
+              <w:rPr>
+                <w:rFonts w:ascii="宋体" w:hAnsi="宋体" w:cs="Arial"/>
+                <w:sz w:val="20"/>
+                <w:szCs w:val="20"/>
+              </w:rPr>
+              <w:t>api</w:t>
+            </w:r>
+            <w:proofErr w:type="spellEnd"/>
+          </w:p>
+        </w:tc>
+      </w:tr>
+      <w:tr>
+        <w:trPr>
+          <w:trHeight w:val="285"/>
+        </w:trPr>
+        <w:tc>
+          <w:tcPr>
+            <w:tcW w:w="2380" w:type="dxa"/>
+            <w:tcBorders>
+              <w:top w:val="nil"/>
+              <w:left w:val="single" w:sz="8" w:space="0" w:color="auto"/>
+              <w:bottom w:val="single" w:sz="8" w:space="0" w:color="auto"/>
+              <w:right w:val="single" w:sz="8" w:space="0" w:color="auto"/>
+            </w:tcBorders>
+            <w:shd w:val="clear" w:color="000000" w:fill="FFFF00"/>
+            <w:vAlign w:val="center"/>
+          </w:tcPr>
+          <w:p>
+            <w:pPr>
+              <w:spacing w:line="240" w:lineRule="auto"/>
+              <w:rPr>
+                <w:rFonts w:ascii="宋体" w:hAnsi="宋体" w:cs="Arial"/>
+                <w:sz w:val="20"/>
+                <w:szCs w:val="20"/>
+              </w:rPr>
+            </w:pPr>
+            <w:r>
+              <w:rPr>
+                <w:rFonts w:ascii="宋体" w:hAnsi="宋体" w:cs="Arial"/>
+                <w:sz w:val="20"/>
+                <w:szCs w:val="20"/>
+              </w:rPr>
+              <w:t xml:space="preserve">Http </w:t>
+            </w:r>
+            <w:r>
+              <w:rPr>
+                <w:rFonts w:ascii="宋体" w:hAnsi="宋体" w:cs="Arial" w:hint="eastAsia"/>
+                <w:sz w:val="20"/>
+                <w:szCs w:val="20"/>
+              </w:rPr>
+              <w:t>交互方式</w:t>
+            </w:r>
+          </w:p>
+        </w:tc>
+        <w:tc>
+          <w:tcPr>
+            <w:tcW w:w="6700" w:type="dxa"/>
+            <w:gridSpan w:val="2"/>
+            <w:tcBorders>
+              <w:top w:val="single" w:sz="8" w:space="0" w:color="auto"/>
+              <w:left w:val="nil"/>
+              <w:bottom w:val="single" w:sz="8" w:space="0" w:color="auto"/>
+              <w:right w:val="single" w:sz="8" w:space="0" w:color="000000"/>
+            </w:tcBorders>
+            <w:vAlign w:val="center"/>
+          </w:tcPr>
+          <w:p>
+            <w:pPr>
+              <w:spacing w:line="240" w:lineRule="auto"/>
+              <w:rPr>
+                <w:rFonts w:ascii="宋体" w:hAnsi="宋体" w:cs="Arial"/>
+                <w:sz w:val="20"/>
+                <w:szCs w:val="20"/>
+              </w:rPr>
+            </w:pPr>
+            <w:r>
+              <w:rPr>
+                <w:rFonts w:ascii="宋体" w:hAnsi="宋体" w:cs="Arial"/>
+                <w:sz w:val="20"/>
+                <w:szCs w:val="20"/>
+              </w:rPr>
+              <w:t>POST</w:t>
+            </w:r>
+          </w:p>
+        </w:tc>
+      </w:tr>
+      <w:tr>
+        <w:trPr>
+          <w:trHeight w:val="285"/>
+        </w:trPr>
+        <w:tc>
+          <w:tcPr>
+            <w:tcW w:w="2380" w:type="dxa"/>
+            <w:tcBorders>
+              <w:top w:val="nil"/>
+              <w:left w:val="single" w:sz="8" w:space="0" w:color="auto"/>
+              <w:bottom w:val="single" w:sz="8" w:space="0" w:color="auto"/>
+              <w:right w:val="single" w:sz="8" w:space="0" w:color="auto"/>
+            </w:tcBorders>
+            <w:shd w:val="clear" w:color="000000" w:fill="FFFF00"/>
+            <w:vAlign w:val="center"/>
+          </w:tcPr>
+          <w:p>
+            <w:pPr>
+              <w:spacing w:line="240" w:lineRule="auto"/>
+              <w:rPr>
+                <w:rFonts w:ascii="宋体" w:hAnsi="宋体" w:cs="Arial"/>
+                <w:sz w:val="20"/>
+                <w:szCs w:val="20"/>
+              </w:rPr>
+            </w:pPr>
+            <w:r>
+              <w:rPr>
+                <w:rFonts w:ascii="宋体" w:hAnsi="宋体" w:cs="Arial"/>
+                <w:sz w:val="20"/>
+                <w:szCs w:val="20"/>
+              </w:rPr>
+              <w:t xml:space="preserve">Http </w:t>
+            </w:r>
+            <w:r>
+              <w:rPr>
+                <w:rFonts w:ascii="宋体" w:hAnsi="宋体" w:cs="Arial" w:hint="eastAsia"/>
+                <w:sz w:val="20"/>
+                <w:szCs w:val="20"/>
+              </w:rPr>
+              <w:t>参数</w:t>
+            </w:r>
+          </w:p>
+        </w:tc>
+        <w:tc>
+          <w:tcPr>
+            <w:tcW w:w="1321" w:type="dxa"/>
+            <w:tcBorders>
+              <w:top w:val="nil"/>
+              <w:left w:val="nil"/>
+              <w:bottom w:val="single" w:sz="8" w:space="0" w:color="auto"/>
+              <w:right w:val="single" w:sz="8" w:space="0" w:color="auto"/>
+            </w:tcBorders>
+            <w:vAlign w:val="center"/>
+          </w:tcPr>
+          <w:p>
+            <w:pPr>
+              <w:spacing w:line="240" w:lineRule="auto"/>
+              <w:rPr>
+                <w:rFonts w:ascii="宋体" w:hAnsi="宋体" w:cs="Arial"/>
+                <w:sz w:val="20"/>
+                <w:szCs w:val="20"/>
+              </w:rPr>
+            </w:pPr>
+            <w:proofErr w:type="gramStart"/>
+            <w:r>
+              <w:rPr>
+                <w:rFonts w:ascii="宋体" w:hAnsi="宋体" w:cs="Arial"/>
+                <w:sz w:val="20"/>
+                <w:szCs w:val="20"/>
+              </w:rPr>
+              <w:t>code</w:t>
+            </w:r>
+            <w:proofErr w:type="gramEnd"/>
+          </w:p>
+        </w:tc>
+        <w:tc>
+          <w:tcPr>
+            <w:tcW w:w="5379" w:type="dxa"/>
+            <w:tcBorders>
+              <w:top w:val="nil"/>
+              <w:left w:val="nil"/>
+              <w:bottom w:val="single" w:sz="8" w:space="0" w:color="auto"/>
+              <w:right w:val="single" w:sz="8" w:space="0" w:color="000000"/>
+            </w:tcBorders>
+            <w:vAlign w:val="center"/>
+          </w:tcPr>
+          <w:p>
+            <w:pPr>
+              <w:spacing w:line="240" w:lineRule="auto"/>
+              <w:rPr>
+                <w:rFonts w:ascii="宋体" w:hAnsi="宋体" w:cs="Arial"/>
+                <w:sz w:val="20"/>
+                <w:szCs w:val="20"/>
+              </w:rPr>
+            </w:pPr>
+            <w:r>
+              <w:rPr>
+                <w:rFonts w:ascii="宋体" w:hAnsi="宋体" w:cs="Arial" w:hint="eastAsia"/>
+                <w:sz w:val="20"/>
+                <w:szCs w:val="20"/>
+              </w:rPr>
+              <w:t>80404</w:t>
+            </w:r>
+            <w:r>
+              <w:rPr>
+                <w:rFonts w:ascii="宋体" w:hAnsi="宋体" w:cs="Arial" w:hint="eastAsia"/>
+                <w:sz w:val="20"/>
+                <w:szCs w:val="20"/>
+              </w:rPr>
+              <w:t>1</w:t>
+            </w:r>
+          </w:p>
+        </w:tc>
+      </w:tr>
+      <w:tr>
+        <w:trPr>
+          <w:trHeight w:val="285"/>
+        </w:trPr>
+        <w:tc>
+          <w:tcPr>
+            <w:tcW w:w="2380" w:type="dxa"/>
+            <w:tcBorders>
+              <w:top w:val="nil"/>
+              <w:left w:val="single" w:sz="8" w:space="0" w:color="auto"/>
+              <w:bottom w:val="single" w:sz="8" w:space="0" w:color="000000"/>
+              <w:right w:val="single" w:sz="8" w:space="0" w:color="auto"/>
+            </w:tcBorders>
+            <w:vAlign w:val="center"/>
+          </w:tcPr>
+          <w:p>
+            <w:pPr>
+              <w:spacing w:line="240" w:lineRule="auto"/>
+              <w:rPr>
+                <w:rFonts w:ascii="宋体" w:hAnsi="宋体" w:cs="宋体"/>
+                <w:sz w:val="20"/>
+                <w:szCs w:val="20"/>
+              </w:rPr>
+            </w:pPr>
+          </w:p>
+        </w:tc>
+        <w:tc>
+          <w:tcPr>
+            <w:tcW w:w="1321" w:type="dxa"/>
+            <w:tcBorders>
+              <w:top w:val="nil"/>
+              <w:left w:val="single" w:sz="8" w:space="0" w:color="auto"/>
+              <w:bottom w:val="single" w:sz="8" w:space="0" w:color="000000"/>
+              <w:right w:val="single" w:sz="8" w:space="0" w:color="auto"/>
+            </w:tcBorders>
+            <w:vAlign w:val="center"/>
+          </w:tcPr>
+          <w:p>
+            <w:pPr>
+              <w:spacing w:line="240" w:lineRule="auto"/>
+              <w:rPr>
+                <w:rFonts w:ascii="宋体" w:hAnsi="宋体" w:cs="Arial"/>
+                <w:sz w:val="20"/>
+                <w:szCs w:val="20"/>
+              </w:rPr>
+            </w:pPr>
+            <w:proofErr w:type="spellStart"/>
+            <w:proofErr w:type="gramStart"/>
+            <w:r>
+              <w:rPr>
+                <w:rFonts w:ascii="宋体" w:hAnsi="宋体" w:cs="Arial" w:hint="eastAsia"/>
+                <w:sz w:val="20"/>
+                <w:szCs w:val="20"/>
+              </w:rPr>
+              <w:t>json</w:t>
+            </w:r>
+            <w:proofErr w:type="spellEnd"/>
+            <w:proofErr w:type="gramEnd"/>
+          </w:p>
+        </w:tc>
+        <w:tc>
+          <w:tcPr>
+            <w:tcW w:w="5379" w:type="dxa"/>
+            <w:tcBorders>
+              <w:top w:val="nil"/>
+              <w:left w:val="nil"/>
+              <w:bottom w:val="single" w:sz="8" w:space="0" w:color="auto"/>
+              <w:right w:val="single" w:sz="8" w:space="0" w:color="000000"/>
+            </w:tcBorders>
+            <w:vAlign w:val="center"/>
+          </w:tcPr>
+          <w:p>
+            <w:pPr>
+              <w:spacing w:line="240" w:lineRule="auto"/>
+              <w:rPr>
+                <w:rFonts w:ascii="宋体" w:hAnsi="宋体" w:cs="Consolas"/>
+                <w:b/>
+                <w:bCs/>
+                <w:sz w:val="20"/>
+                <w:szCs w:val="20"/>
+              </w:rPr>
+            </w:pPr>
+            <w:r>
+              <w:rPr>
+                <w:rFonts w:ascii="宋体" w:hAnsi="宋体" w:cs="Consolas"/>
+                <w:b/>
+                <w:bCs/>
+                <w:sz w:val="20"/>
+                <w:szCs w:val="20"/>
+              </w:rPr>
+              <w:t>{</w:t>
+            </w:r>
+          </w:p>
+          <w:p>
+            <w:pPr>
+              <w:spacing w:line="240" w:lineRule="auto"/>
+              <w:rPr>
+                <w:rFonts w:ascii="宋体" w:hAnsi="宋体" w:cs="Consolas"/>
+                <w:b/>
+                <w:bCs/>
+                <w:sz w:val="20"/>
+                <w:szCs w:val="20"/>
+              </w:rPr>
+            </w:pPr>
+            <w:r>
+              <w:rPr>
+                <w:rFonts w:ascii="宋体" w:hAnsi="宋体" w:cs="Consolas" w:hint="eastAsia"/>
+                <w:b/>
+                <w:bCs/>
+                <w:sz w:val="20"/>
+                <w:szCs w:val="20"/>
+              </w:rPr>
+              <w:t xml:space="preserve">   </w:t>
+            </w:r>
+            <w:r>
+              <w:rPr>
+                <w:rFonts w:ascii="宋体" w:hAnsi="宋体" w:cs="Consolas"/>
+                <w:b/>
+                <w:bCs/>
+                <w:sz w:val="20"/>
+                <w:szCs w:val="20"/>
+              </w:rPr>
+              <w:t xml:space="preserve"> </w:t>
+            </w:r>
+            <w:r>
+              <w:rPr>
+                <w:rFonts w:ascii="宋体" w:hAnsi="宋体" w:cs="Consolas"/>
+                <w:b/>
+                <w:bCs/>
+                <w:sz w:val="20"/>
+                <w:szCs w:val="20"/>
+              </w:rPr>
+              <w:t>"</w:t>
+            </w:r>
+            <w:proofErr w:type="spellStart"/>
+            <w:proofErr w:type="gramStart"/>
+            <w:r>
+              <w:rPr>
+                <w:rFonts w:ascii="宋体" w:hAnsi="宋体" w:cs="Consolas"/>
+                <w:b/>
+                <w:bCs/>
+                <w:sz w:val="20"/>
+                <w:szCs w:val="20"/>
+              </w:rPr>
+              <w:t>fromSystemCode</w:t>
+            </w:r>
+            <w:proofErr w:type="spellEnd"/>
+            <w:proofErr w:type="gramEnd"/>
+            <w:r>
+              <w:rPr>
+                <w:rFonts w:ascii="宋体" w:hAnsi="宋体" w:cs="Consolas"/>
+                <w:b/>
+                <w:bCs/>
+                <w:sz w:val="20"/>
+                <w:szCs w:val="20"/>
+              </w:rPr>
+              <w:t>": "SC2016000000000000002",</w:t>
+            </w:r>
+          </w:p>
+          <w:p>
+            <w:pPr>
+              <w:spacing w:line="240" w:lineRule="auto"/>
+              <w:rPr>
+                <w:rFonts w:ascii="宋体" w:hAnsi="宋体" w:cs="Consolas"/>
+                <w:b/>
+                <w:bCs/>
+                <w:sz w:val="20"/>
+                <w:szCs w:val="20"/>
+              </w:rPr>
+            </w:pPr>
+            <w:r>
+              <w:rPr>
+                <w:rFonts w:ascii="宋体" w:hAnsi="宋体" w:cs="Consolas"/>
+                <w:b/>
+                <w:bCs/>
+                <w:sz w:val="20"/>
+                <w:szCs w:val="20"/>
+              </w:rPr>
+              <w:t xml:space="preserve">    "</w:t>
+            </w:r>
+            <w:proofErr w:type="spellStart"/>
+            <w:proofErr w:type="gramStart"/>
+            <w:r>
+              <w:rPr>
+                <w:rFonts w:ascii="宋体" w:hAnsi="宋体" w:cs="Consolas"/>
+                <w:b/>
+                <w:bCs/>
+                <w:sz w:val="20"/>
+                <w:szCs w:val="20"/>
+              </w:rPr>
+              <w:t>channelType</w:t>
+            </w:r>
+            <w:proofErr w:type="spellEnd"/>
+            <w:proofErr w:type="gramEnd"/>
+            <w:r>
+              <w:rPr>
+                <w:rFonts w:ascii="宋体" w:hAnsi="宋体" w:cs="Consolas"/>
+                <w:b/>
+                <w:bCs/>
+                <w:sz w:val="20"/>
+                <w:szCs w:val="20"/>
+              </w:rPr>
+              <w:t>": "3",</w:t>
+            </w:r>
+          </w:p>
+          <w:p>
+            <w:pPr>
+              <w:spacing w:line="240" w:lineRule="auto"/>
+              <w:rPr>
+                <w:rFonts w:ascii="宋体" w:hAnsi="宋体" w:cs="Consolas"/>
+                <w:b/>
+                <w:bCs/>
+                <w:sz w:val="20"/>
+                <w:szCs w:val="20"/>
+              </w:rPr>
+            </w:pPr>
+            <w:r>
+              <w:rPr>
+                <w:rFonts w:ascii="宋体" w:hAnsi="宋体" w:cs="Consolas"/>
+                <w:b/>
+                <w:bCs/>
+                <w:sz w:val="20"/>
+                <w:szCs w:val="20"/>
+              </w:rPr>
+              <w:t xml:space="preserve">    "</w:t>
+            </w:r>
+            <w:proofErr w:type="spellStart"/>
+            <w:proofErr w:type="gramStart"/>
+            <w:r>
+              <w:rPr>
+                <w:rFonts w:ascii="宋体" w:hAnsi="宋体" w:cs="Consolas"/>
+                <w:b/>
+                <w:bCs/>
+                <w:sz w:val="20"/>
+                <w:szCs w:val="20"/>
+              </w:rPr>
+              <w:t>pushType</w:t>
+            </w:r>
+            <w:proofErr w:type="spellEnd"/>
+            <w:proofErr w:type="gramEnd"/>
+            <w:r>
+              <w:rPr>
+                <w:rFonts w:ascii="宋体" w:hAnsi="宋体" w:cs="Consolas"/>
+                <w:b/>
+                <w:bCs/>
+                <w:sz w:val="20"/>
+                <w:szCs w:val="20"/>
+              </w:rPr>
+              <w:t>": "31",</w:t>
+            </w:r>
+          </w:p>
+          <w:p>
+            <w:pPr>
+              <w:spacing w:line="240" w:lineRule="auto"/>
+              <w:rPr>
+                <w:rFonts w:ascii="宋体" w:hAnsi="宋体" w:cs="Consolas"/>
+                <w:b/>
+                <w:bCs/>
+                <w:sz w:val="20"/>
+                <w:szCs w:val="20"/>
+              </w:rPr>
+            </w:pPr>
+            <w:r>
+              <w:rPr>
+                <w:rFonts w:ascii="宋体" w:hAnsi="宋体" w:cs="Consolas"/>
+                <w:b/>
+                <w:bCs/>
+                <w:sz w:val="20"/>
+                <w:szCs w:val="20"/>
+              </w:rPr>
+              <w:t xml:space="preserve">    "</w:t>
+            </w:r>
+            <w:proofErr w:type="spellStart"/>
+            <w:proofErr w:type="gramStart"/>
+            <w:r>
+              <w:rPr>
+                <w:rFonts w:ascii="宋体" w:hAnsi="宋体" w:cs="Consolas"/>
+                <w:b/>
+                <w:bCs/>
+                <w:sz w:val="20"/>
+                <w:szCs w:val="20"/>
+              </w:rPr>
+              <w:t>toSystemCode</w:t>
+            </w:r>
+            <w:proofErr w:type="spellEnd"/>
+            <w:proofErr w:type="gramEnd"/>
+            <w:r>
+              <w:rPr>
+                <w:rFonts w:ascii="宋体" w:hAnsi="宋体" w:cs="Consolas"/>
+                <w:b/>
+                <w:bCs/>
+                <w:sz w:val="20"/>
+                <w:szCs w:val="20"/>
+              </w:rPr>
+              <w:t>": "SC2016000000000000002",</w:t>
+            </w:r>
+          </w:p>
+          <w:p>
+            <w:pPr>
+              <w:spacing w:line="240" w:lineRule="auto"/>
+              <w:rPr>
+                <w:rFonts w:ascii="宋体" w:hAnsi="宋体" w:cs="Consolas"/>
+                <w:b/>
+                <w:bCs/>
+                <w:sz w:val="20"/>
+                <w:szCs w:val="20"/>
+              </w:rPr>
+            </w:pPr>
+            <w:r>
+              <w:rPr>
+                <w:rFonts w:ascii="宋体" w:hAnsi="宋体" w:cs="Consolas"/>
+                <w:b/>
+                <w:bCs/>
+                <w:sz w:val="20"/>
+                <w:szCs w:val="20"/>
+              </w:rPr>
+              <w:t xml:space="preserve">    "</w:t>
+            </w:r>
+            <w:proofErr w:type="spellStart"/>
+            <w:proofErr w:type="gramStart"/>
+            <w:r>
+              <w:rPr>
+                <w:rFonts w:ascii="宋体" w:hAnsi="宋体" w:cs="Consolas"/>
+                <w:b/>
+                <w:bCs/>
+                <w:sz w:val="20"/>
+                <w:szCs w:val="20"/>
+              </w:rPr>
+              <w:t>toMobile</w:t>
+            </w:r>
+            <w:proofErr w:type="spellEnd"/>
+            <w:proofErr w:type="gramEnd"/>
+            <w:r>
+              <w:rPr>
+                <w:rFonts w:ascii="宋体" w:hAnsi="宋体" w:cs="Consolas"/>
+                <w:b/>
+                <w:bCs/>
+                <w:sz w:val="20"/>
+                <w:szCs w:val="20"/>
+              </w:rPr>
+              <w:t>": "18767101909",</w:t>
+            </w:r>
+          </w:p>
+          <w:p>
+            <w:pPr>
+              <w:spacing w:line="240" w:lineRule="auto"/>
+              <w:ind w:firstLine="440"/>
+              <w:rPr>
+                <w:rFonts w:ascii="宋体" w:hAnsi="宋体" w:cs="Consolas" w:hint="eastAsia"/>
+                <w:b/>
+                <w:bCs/>
+                <w:sz w:val="20"/>
+                <w:szCs w:val="20"/>
+              </w:rPr>
+            </w:pPr>
+            <w:r>
+              <w:rPr>
+                <w:rFonts w:ascii="宋体" w:hAnsi="宋体" w:cs="Consolas"/>
+                <w:b/>
+                <w:bCs/>
+                <w:sz w:val="20"/>
+                <w:szCs w:val="20"/>
+              </w:rPr>
+              <w:t>"</w:t>
+            </w:r>
+            <w:proofErr w:type="spellStart"/>
+            <w:proofErr w:type="gramStart"/>
+            <w:r>
+              <w:rPr>
+                <w:rFonts w:ascii="宋体" w:hAnsi="宋体" w:cs="Consolas"/>
+                <w:b/>
+                <w:bCs/>
+                <w:sz w:val="20"/>
+                <w:szCs w:val="20"/>
+              </w:rPr>
+              <w:t>smsType</w:t>
+            </w:r>
+            <w:proofErr w:type="spellEnd"/>
+            <w:proofErr w:type="gramEnd"/>
+            <w:r>
+              <w:rPr>
+                <w:rFonts w:ascii="宋体" w:hAnsi="宋体" w:cs="Consolas"/>
+                <w:b/>
+                <w:bCs/>
+                <w:sz w:val="20"/>
+                <w:szCs w:val="20"/>
+              </w:rPr>
+              <w:t>": "1"</w:t>
+            </w:r>
+          </w:p>
+          <w:p>
+            <w:pPr>
+              <w:spacing w:line="240" w:lineRule="auto"/>
+              <w:rPr>
+                <w:rFonts w:ascii="宋体" w:hAnsi="宋体" w:cs="Consolas"/>
+                <w:b/>
+                <w:bCs/>
+                <w:sz w:val="20"/>
+                <w:szCs w:val="20"/>
+              </w:rPr>
+            </w:pPr>
+            <w:r>
+              <w:rPr>
+                <w:rFonts w:ascii="宋体" w:hAnsi="宋体" w:cs="Consolas"/>
+                <w:b/>
+                <w:bCs/>
+                <w:sz w:val="20"/>
+                <w:szCs w:val="20"/>
+              </w:rPr>
+              <w:t>}</w:t>
+            </w:r>
+          </w:p>
+        </w:tc>
+      </w:tr>
+      <w:tr>
+        <w:trPr>
+          <w:trHeight w:val="270"/>
+        </w:trPr>
+        <w:tc>
+          <w:tcPr>
+            <w:tcW w:w="2380" w:type="dxa"/>
+            <w:tcBorders>
+              <w:top w:val="single" w:sz="4" w:space="0" w:color="auto"/>
+              <w:left w:val="single" w:sz="4" w:space="0" w:color="auto"/>
+              <w:bottom w:val="single" w:sz="4" w:space="0" w:color="auto"/>
+              <w:right w:val="single" w:sz="4" w:space="0" w:color="auto"/>
+            </w:tcBorders>
+            <w:shd w:val="clear" w:color="000000" w:fill="FFFF00"/>
+            <w:vAlign w:val="bottom"/>
+          </w:tcPr>
+          <w:p>
+            <w:pPr>
+              <w:spacing w:line="240" w:lineRule="auto"/>
+              <w:rPr>
+                <w:rFonts w:ascii="宋体" w:hAnsi="宋体" w:cs="宋体"/>
+                <w:sz w:val="20"/>
+                <w:szCs w:val="20"/>
+              </w:rPr>
+            </w:pPr>
+            <w:r>
+              <w:rPr>
+                <w:rFonts w:ascii="宋体" w:hAnsi="宋体" w:cs="宋体" w:hint="eastAsia"/>
+                <w:sz w:val="20"/>
+                <w:szCs w:val="20"/>
+              </w:rPr>
+              <w:t>参数名</w:t>
+            </w:r>
+          </w:p>
+        </w:tc>
+        <w:tc>
+          <w:tcPr>
+            <w:tcW w:w="1321" w:type="dxa"/>
+            <w:tcBorders>
+              <w:top w:val="single" w:sz="4" w:space="0" w:color="auto"/>
+              <w:left w:val="nil"/>
+              <w:bottom w:val="single" w:sz="4" w:space="0" w:color="auto"/>
+              <w:right w:val="single" w:sz="4" w:space="0" w:color="auto"/>
+            </w:tcBorders>
+            <w:shd w:val="clear" w:color="000000" w:fill="FFFF00"/>
+            <w:vAlign w:val="bottom"/>
+          </w:tcPr>
+          <w:p>
+            <w:pPr>
+              <w:spacing w:line="240" w:lineRule="auto"/>
+              <w:rPr>
+                <w:rFonts w:ascii="宋体" w:hAnsi="宋体" w:cs="宋体"/>
+                <w:sz w:val="20"/>
+                <w:szCs w:val="20"/>
+              </w:rPr>
+            </w:pPr>
+            <w:r>
+              <w:rPr>
+                <w:rFonts w:ascii="宋体" w:hAnsi="宋体" w:cs="宋体" w:hint="eastAsia"/>
+                <w:sz w:val="20"/>
+                <w:szCs w:val="20"/>
+              </w:rPr>
+              <w:t>说明</w:t>
+            </w:r>
+          </w:p>
+        </w:tc>
+        <w:tc>
+          <w:tcPr>
+            <w:tcW w:w="5379" w:type="dxa"/>
+            <w:tcBorders>
+              <w:top w:val="single" w:sz="4" w:space="0" w:color="auto"/>
+              <w:left w:val="nil"/>
+              <w:bottom w:val="single" w:sz="4" w:space="0" w:color="auto"/>
+              <w:right w:val="single" w:sz="4" w:space="0" w:color="auto"/>
+            </w:tcBorders>
+            <w:shd w:val="clear" w:color="000000" w:fill="FFFF00"/>
+            <w:vAlign w:val="bottom"/>
+          </w:tcPr>
+          <w:p>
+            <w:pPr>
+              <w:spacing w:line="240" w:lineRule="auto"/>
+              <w:rPr>
+                <w:rFonts w:ascii="宋体" w:hAnsi="宋体" w:cs="宋体"/>
+                <w:sz w:val="20"/>
+                <w:szCs w:val="20"/>
+              </w:rPr>
+            </w:pPr>
+            <w:r>
+              <w:rPr>
+                <w:rFonts w:ascii="宋体" w:hAnsi="宋体" w:cs="宋体" w:hint="eastAsia"/>
+                <w:sz w:val="20"/>
+                <w:szCs w:val="20"/>
+              </w:rPr>
+              <w:t>示例</w:t>
+            </w:r>
+          </w:p>
+        </w:tc>
+      </w:tr>
+      <w:tr>
+        <w:trPr>
+          <w:trHeight w:val="270"/>
+        </w:trPr>
+        <w:tc>
+          <w:tcPr>
+            <w:tcW w:w="2380" w:type="dxa"/>
+            <w:tcBorders>
+              <w:top w:val="nil"/>
+              <w:left w:val="single" w:sz="4" w:space="0" w:color="auto"/>
+              <w:bottom w:val="single" w:sz="4" w:space="0" w:color="auto"/>
+              <w:right w:val="single" w:sz="4" w:space="0" w:color="auto"/>
+            </w:tcBorders>
+            <w:vAlign w:val="bottom"/>
+          </w:tcPr>
+          <w:p>
+            <w:pPr>
+              <w:spacing w:line="240" w:lineRule="auto"/>
+              <w:rPr>
+                <w:rFonts w:ascii="宋体" w:hAnsi="宋体" w:cs="宋体"/>
+                <w:sz w:val="20"/>
+                <w:szCs w:val="20"/>
+              </w:rPr>
+            </w:pPr>
+            <w:proofErr w:type="spellStart"/>
+            <w:r>
+              <w:rPr>
+                <w:rFonts w:ascii="宋体" w:hAnsi="宋体" w:cs="Consolas"/>
+                <w:b/>
+                <w:bCs/>
+                <w:sz w:val="20"/>
+                <w:szCs w:val="20"/>
+              </w:rPr>
+              <w:t>fromSystemCode</w:t>
+            </w:r>
+            <w:proofErr w:type="spellEnd"/>
+            <w:r>
+              <w:rPr>
+                <w:rFonts w:ascii="宋体" w:hAnsi="宋体" w:cs="宋体" w:hint="eastAsia"/>
+                <w:sz w:val="20"/>
+                <w:szCs w:val="20"/>
+              </w:rPr>
+              <w:t>（必填）</w:t>
+            </w:r>
+          </w:p>
+        </w:tc>
+        <w:tc>
+          <w:tcPr>
+            <w:tcW w:w="1321" w:type="dxa"/>
+            <w:tcBorders>
+              <w:top w:val="nil"/>
+              <w:left w:val="nil"/>
+              <w:bottom w:val="single" w:sz="4" w:space="0" w:color="auto"/>
+              <w:right w:val="single" w:sz="4" w:space="0" w:color="auto"/>
+            </w:tcBorders>
+            <w:vAlign w:val="bottom"/>
+          </w:tcPr>
+          <w:p>
+            <w:pPr>
+              <w:spacing w:line="240" w:lineRule="auto"/>
+              <w:rPr>
+                <w:rFonts w:ascii="宋体" w:hAnsi="宋体" w:cs="宋体"/>
+                <w:sz w:val="20"/>
+                <w:szCs w:val="20"/>
+              </w:rPr>
+            </w:pPr>
+            <w:r>
+              <w:rPr>
+                <w:rFonts w:ascii="宋体" w:hAnsi="宋体" w:cs="宋体" w:hint="eastAsia"/>
+                <w:sz w:val="20"/>
+                <w:szCs w:val="20"/>
+              </w:rPr>
+              <w:t>发送系统编号</w:t>
+            </w:r>
+          </w:p>
+        </w:tc>
+        <w:tc>
+          <w:tcPr>
+            <w:tcW w:w="5379" w:type="dxa"/>
+            <w:tcBorders>
+              <w:top w:val="nil"/>
+              <w:left w:val="nil"/>
+              <w:bottom w:val="single" w:sz="4" w:space="0" w:color="auto"/>
+              <w:right w:val="single" w:sz="4" w:space="0" w:color="auto"/>
+            </w:tcBorders>
+            <w:vAlign w:val="bottom"/>
+          </w:tcPr>
+          <w:p>
+            <w:pPr>
+              <w:spacing w:line="240" w:lineRule="auto"/>
+              <w:rPr>
+                <w:rFonts w:ascii="宋体" w:hAnsi="宋体" w:cs="宋体"/>
+                <w:sz w:val="20"/>
+                <w:szCs w:val="20"/>
+              </w:rPr>
+            </w:pPr>
+            <w:r>
+              <w:rPr>
+                <w:rFonts w:ascii="宋体" w:hAnsi="宋体" w:cs="Consolas"/>
+                <w:b/>
+                <w:bCs/>
+                <w:sz w:val="20"/>
+                <w:szCs w:val="20"/>
+              </w:rPr>
+              <w:t>SC2016000000000000002</w:t>
+            </w:r>
+          </w:p>
+        </w:tc>
+      </w:tr>
+      <w:tr>
+        <w:trPr>
+          <w:trHeight w:val="270"/>
+        </w:trPr>
+        <w:tc>
+          <w:tcPr>
+            <w:tcW w:w="2380" w:type="dxa"/>
+            <w:tcBorders>
+              <w:top w:val="nil"/>
+              <w:left w:val="single" w:sz="4" w:space="0" w:color="auto"/>
+              <w:bottom w:val="single" w:sz="4" w:space="0" w:color="auto"/>
+              <w:right w:val="single" w:sz="4" w:space="0" w:color="auto"/>
+            </w:tcBorders>
+            <w:vAlign w:val="bottom"/>
+          </w:tcPr>
+          <w:p>
+            <w:pPr>
+              <w:spacing w:line="240" w:lineRule="auto"/>
+              <w:rPr>
+                <w:rFonts w:ascii="宋体" w:hAnsi="宋体" w:cs="Consolas"/>
+                <w:b/>
+                <w:bCs/>
+                <w:sz w:val="20"/>
+                <w:szCs w:val="20"/>
+              </w:rPr>
+            </w:pPr>
+            <w:proofErr w:type="spellStart"/>
+            <w:r>
+              <w:rPr>
+                <w:rFonts w:ascii="宋体" w:hAnsi="宋体" w:cs="Consolas"/>
+                <w:b/>
+                <w:bCs/>
+                <w:sz w:val="20"/>
+                <w:szCs w:val="20"/>
+              </w:rPr>
+              <w:t>channelType</w:t>
+            </w:r>
+            <w:proofErr w:type="spellEnd"/>
+            <w:r>
+              <w:rPr>
+                <w:rFonts w:ascii="宋体" w:hAnsi="宋体" w:cs="宋体" w:hint="eastAsia"/>
+                <w:sz w:val="20"/>
+                <w:szCs w:val="20"/>
+              </w:rPr>
+              <w:t>（必填）</w:t>
+            </w:r>
+          </w:p>
+        </w:tc>
+        <w:tc>
+          <w:tcPr>
+            <w:tcW w:w="1321" w:type="dxa"/>
+            <w:tcBorders>
+              <w:top w:val="nil"/>
+              <w:left w:val="nil"/>
+              <w:bottom w:val="single" w:sz="4" w:space="0" w:color="auto"/>
+              <w:right w:val="single" w:sz="4" w:space="0" w:color="auto"/>
+            </w:tcBorders>
+            <w:vAlign w:val="bottom"/>
+          </w:tcPr>
+          <w:p>
+            <w:pPr>
+              <w:spacing w:line="240" w:lineRule="auto"/>
+              <w:rPr>
+                <w:rFonts w:ascii="宋体" w:hAnsi="宋体" w:cs="宋体"/>
+                <w:sz w:val="20"/>
+                <w:szCs w:val="20"/>
+              </w:rPr>
+            </w:pPr>
+            <w:r>
+              <w:rPr>
+                <w:rFonts w:ascii="宋体" w:hAnsi="宋体" w:cs="宋体" w:hint="eastAsia"/>
+                <w:sz w:val="20"/>
+                <w:szCs w:val="20"/>
+              </w:rPr>
+              <w:t>渠道大类</w:t>
+            </w:r>
+          </w:p>
+        </w:tc>
+        <w:tc>
+          <w:tcPr>
+            <w:tcW w:w="5379" w:type="dxa"/>
+            <w:tcBorders>
+              <w:top w:val="nil"/>
+              <w:left w:val="nil"/>
+              <w:bottom w:val="single" w:sz="4" w:space="0" w:color="auto"/>
+              <w:right w:val="single" w:sz="4" w:space="0" w:color="auto"/>
+            </w:tcBorders>
+            <w:vAlign w:val="bottom"/>
+          </w:tcPr>
+          <w:p>
+            <w:pPr>
+              <w:spacing w:line="240" w:lineRule="auto"/>
+              <w:rPr>
+                <w:rFonts w:ascii="宋体" w:hAnsi="宋体" w:cs="宋体"/>
+                <w:sz w:val="20"/>
+                <w:szCs w:val="20"/>
+              </w:rPr>
+            </w:pPr>
+            <w:r>
+              <w:rPr>
+                <w:rFonts w:ascii="宋体" w:hAnsi="宋体" w:cs="宋体"/>
+                <w:sz w:val="20"/>
+                <w:szCs w:val="20"/>
+              </w:rPr>
+              <w:t>1短信 2 APP 3 微信 4 系统</w:t>
+            </w:r>
+          </w:p>
+        </w:tc>
+      </w:tr>
+      <w:tr>
+        <w:trPr>
+          <w:trHeight w:val="270"/>
+        </w:trPr>
+        <w:tc>
+          <w:tcPr>
+            <w:tcW w:w="2380" w:type="dxa"/>
+            <w:tcBorders>
+              <w:top w:val="nil"/>
+              <w:left w:val="single" w:sz="4" w:space="0" w:color="auto"/>
+              <w:bottom w:val="single" w:sz="4" w:space="0" w:color="auto"/>
+              <w:right w:val="single" w:sz="4" w:space="0" w:color="auto"/>
+            </w:tcBorders>
+            <w:vAlign w:val="bottom"/>
+          </w:tcPr>
+          <w:p>
+            <w:pPr>
+              <w:spacing w:line="240" w:lineRule="auto"/>
+              <w:rPr>
+                <w:rFonts w:ascii="宋体" w:hAnsi="宋体" w:cs="Consolas"/>
+                <w:b/>
+                <w:bCs/>
+                <w:sz w:val="20"/>
+                <w:szCs w:val="20"/>
+              </w:rPr>
+            </w:pPr>
+            <w:proofErr w:type="spellStart"/>
+            <w:r>
+              <w:rPr>
+                <w:rFonts w:ascii="宋体" w:hAnsi="宋体" w:cs="Consolas"/>
+                <w:b/>
+                <w:bCs/>
+                <w:sz w:val="20"/>
+                <w:szCs w:val="20"/>
+              </w:rPr>
+              <w:t>pushType</w:t>
+            </w:r>
+            <w:proofErr w:type="spellEnd"/>
+            <w:r>
+              <w:rPr>
+                <w:rFonts w:ascii="宋体" w:hAnsi="宋体" w:cs="宋体" w:hint="eastAsia"/>
+                <w:sz w:val="20"/>
+                <w:szCs w:val="20"/>
+              </w:rPr>
+              <w:t>（必填）</w:t>
+            </w:r>
+          </w:p>
+        </w:tc>
+        <w:tc>
+          <w:tcPr>
+            <w:tcW w:w="1321" w:type="dxa"/>
+            <w:tcBorders>
+              <w:top w:val="nil"/>
+              <w:left w:val="nil"/>
+              <w:bottom w:val="single" w:sz="4" w:space="0" w:color="auto"/>
+              <w:right w:val="single" w:sz="4" w:space="0" w:color="auto"/>
+            </w:tcBorders>
+            <w:vAlign w:val="bottom"/>
+          </w:tcPr>
+          <w:p>
+            <w:pPr>
+              <w:spacing w:line="240" w:lineRule="auto"/>
+              <w:rPr>
+                <w:rFonts w:ascii="宋体" w:hAnsi="宋体" w:cs="宋体"/>
+                <w:sz w:val="20"/>
+                <w:szCs w:val="20"/>
+              </w:rPr>
+            </w:pPr>
+            <w:r>
+              <w:rPr>
+                <w:rFonts w:ascii="宋体" w:hAnsi="宋体" w:cs="宋体" w:hint="eastAsia"/>
+                <w:sz w:val="20"/>
+                <w:szCs w:val="20"/>
+              </w:rPr>
+              <w:t>渠道小类</w:t>
+            </w:r>
+          </w:p>
+        </w:tc>
+        <w:tc>
+          <w:tcPr>
+            <w:tcW w:w="5379" w:type="dxa"/>
+            <w:tcBorders>
+              <w:top w:val="nil"/>
+              <w:left w:val="nil"/>
+              <w:bottom w:val="single" w:sz="4" w:space="0" w:color="auto"/>
+              <w:right w:val="single" w:sz="4" w:space="0" w:color="auto"/>
+            </w:tcBorders>
+            <w:vAlign w:val="bottom"/>
+          </w:tcPr>
+          <w:p>
+            <w:pPr>
+              <w:spacing w:line="240" w:lineRule="auto"/>
+              <w:rPr>
+                <w:rFonts w:ascii="宋体" w:hAnsi="宋体" w:cs="宋体"/>
+                <w:sz w:val="20"/>
+                <w:szCs w:val="20"/>
+              </w:rPr>
+            </w:pPr>
+            <w:r>
+              <w:rPr>
+                <w:rFonts w:ascii="宋体" w:hAnsi="宋体" w:cs="宋体"/>
+                <w:sz w:val="20"/>
+                <w:szCs w:val="20"/>
+              </w:rPr>
+              <w:t>11 创世漫道 12 汇禾 21 极光推送 31 微信 41 公告</w:t>
+            </w:r>
+          </w:p>
+        </w:tc>
+      </w:tr>
+      <w:tr>
+        <w:trPr>
+          <w:trHeight w:val="270"/>
+        </w:trPr>
+        <w:tc>
+          <w:tcPr>
+            <w:tcW w:w="2380" w:type="dxa"/>
+            <w:tcBorders>
+              <w:top w:val="nil"/>
+              <w:left w:val="single" w:sz="4" w:space="0" w:color="auto"/>
+              <w:bottom w:val="single" w:sz="4" w:space="0" w:color="auto"/>
+              <w:right w:val="single" w:sz="4" w:space="0" w:color="auto"/>
+            </w:tcBorders>
+            <w:vAlign w:val="bottom"/>
+          </w:tcPr>
+          <w:p>
+            <w:pPr>
+              <w:spacing w:line="240" w:lineRule="auto"/>
+              <w:rPr>
+                <w:rFonts w:ascii="宋体" w:hAnsi="宋体" w:cs="Consolas"/>
+                <w:b/>
+                <w:bCs/>
+                <w:sz w:val="20"/>
+                <w:szCs w:val="20"/>
+              </w:rPr>
+            </w:pPr>
+            <w:proofErr w:type="spellStart"/>
+            <w:r>
+              <w:rPr>
+                <w:rFonts w:ascii="宋体" w:hAnsi="宋体" w:cs="Consolas"/>
+                <w:b/>
+                <w:bCs/>
+                <w:sz w:val="20"/>
+                <w:szCs w:val="20"/>
+              </w:rPr>
+              <w:t>toSystemCode</w:t>
+            </w:r>
+            <w:proofErr w:type="spellEnd"/>
+            <w:r>
+              <w:rPr>
+                <w:rFonts w:ascii="宋体" w:hAnsi="宋体" w:cs="宋体" w:hint="eastAsia"/>
+                <w:sz w:val="20"/>
+                <w:szCs w:val="20"/>
+              </w:rPr>
+              <w:t>（必填）</w:t>
+            </w:r>
+          </w:p>
+        </w:tc>
+        <w:tc>
+          <w:tcPr>
+            <w:tcW w:w="1321" w:type="dxa"/>
+            <w:tcBorders>
+              <w:top w:val="nil"/>
+              <w:left w:val="nil"/>
+              <w:bottom w:val="single" w:sz="4" w:space="0" w:color="auto"/>
+              <w:right w:val="single" w:sz="4" w:space="0" w:color="auto"/>
+            </w:tcBorders>
+            <w:vAlign w:val="bottom"/>
+          </w:tcPr>
+          <w:p>
+            <w:pPr>
+              <w:spacing w:line="240" w:lineRule="auto"/>
+              <w:rPr>
+                <w:rFonts w:ascii="宋体" w:hAnsi="宋体" w:cs="宋体"/>
+                <w:sz w:val="20"/>
+                <w:szCs w:val="20"/>
+              </w:rPr>
+            </w:pPr>
+            <w:r>
+              <w:rPr>
+                <w:rFonts w:ascii="宋体" w:hAnsi="宋体" w:cs="宋体" w:hint="eastAsia"/>
+                <w:sz w:val="20"/>
+                <w:szCs w:val="20"/>
+              </w:rPr>
+              <w:t>针对系统</w:t>
+            </w:r>
+          </w:p>
+        </w:tc>
+        <w:tc>
+          <w:tcPr>
+            <w:tcW w:w="5379" w:type="dxa"/>
+            <w:tcBorders>
+              <w:top w:val="nil"/>
+              <w:left w:val="nil"/>
+              <w:bottom w:val="single" w:sz="4" w:space="0" w:color="auto"/>
+              <w:right w:val="single" w:sz="4" w:space="0" w:color="auto"/>
+            </w:tcBorders>
+            <w:vAlign w:val="bottom"/>
+          </w:tcPr>
+          <w:p>
+            <w:pPr>
+              <w:spacing w:line="240" w:lineRule="auto"/>
+              <w:rPr>
+                <w:rFonts w:ascii="宋体" w:hAnsi="宋体" w:cs="宋体"/>
+                <w:sz w:val="20"/>
+                <w:szCs w:val="20"/>
+              </w:rPr>
+            </w:pPr>
+          </w:p>
+        </w:tc>
+      </w:tr>
+      <w:tr>
+        <w:trPr>
+          <w:trHeight w:val="270"/>
+        </w:trPr>
+        <w:tc>
+          <w:tcPr>
+            <w:tcW w:w="2380" w:type="dxa"/>
+            <w:tcBorders>
+              <w:top w:val="nil"/>
+              <w:left w:val="single" w:sz="4" w:space="0" w:color="auto"/>
+              <w:bottom w:val="single" w:sz="4" w:space="0" w:color="auto"/>
+              <w:right w:val="single" w:sz="4" w:space="0" w:color="auto"/>
+            </w:tcBorders>
+            <w:vAlign w:val="bottom"/>
+          </w:tcPr>
+          <w:p>
+            <w:pPr>
+              <w:spacing w:line="240" w:lineRule="auto"/>
+              <w:rPr>
+                <w:rFonts w:ascii="宋体" w:hAnsi="宋体" w:cs="Consolas"/>
+                <w:b/>
+                <w:bCs/>
+                <w:sz w:val="20"/>
+                <w:szCs w:val="20"/>
+              </w:rPr>
+            </w:pPr>
+            <w:proofErr w:type="spellStart"/>
+            <w:r>
+              <w:rPr>
+                <w:rFonts w:ascii="宋体" w:hAnsi="宋体" w:cs="Consolas"/>
+                <w:b/>
+                <w:bCs/>
+                <w:sz w:val="20"/>
+                <w:szCs w:val="20"/>
+              </w:rPr>
+              <w:t>toMobile</w:t>
+            </w:r>
+            <w:proofErr w:type="spellEnd"/>
+            <w:r>
+              <w:rPr>
+                <w:rFonts w:ascii="宋体" w:hAnsi="宋体" w:cs="宋体" w:hint="eastAsia"/>
+                <w:sz w:val="20"/>
+                <w:szCs w:val="20"/>
+              </w:rPr>
+              <w:t>（选填）</w:t>
+            </w:r>
+          </w:p>
+        </w:tc>
+        <w:tc>
+          <w:tcPr>
+            <w:tcW w:w="1321" w:type="dxa"/>
+            <w:tcBorders>
+              <w:top w:val="nil"/>
+              <w:left w:val="nil"/>
+              <w:bottom w:val="single" w:sz="4" w:space="0" w:color="auto"/>
+              <w:right w:val="single" w:sz="4" w:space="0" w:color="auto"/>
+            </w:tcBorders>
+            <w:vAlign w:val="bottom"/>
+          </w:tcPr>
+          <w:p>
+            <w:pPr>
+              <w:spacing w:line="240" w:lineRule="auto"/>
+              <w:rPr>
+                <w:rFonts w:ascii="宋体" w:hAnsi="宋体" w:cs="Consolas" w:hint="eastAsia"/>
+                <w:b/>
+                <w:bCs/>
+                <w:sz w:val="20"/>
+                <w:szCs w:val="20"/>
+              </w:rPr>
+            </w:pPr>
+            <w:r>
+              <w:rPr>
+                <w:rFonts w:ascii="宋体" w:hAnsi="宋体" w:cs="宋体" w:hint="eastAsia"/>
+                <w:sz w:val="20"/>
+                <w:szCs w:val="20"/>
+              </w:rPr>
+              <w:t>针对手机</w:t>
+            </w:r>
+          </w:p>
+        </w:tc>
+        <w:tc>
+          <w:tcPr>
+            <w:tcW w:w="5379" w:type="dxa"/>
+            <w:tcBorders>
+              <w:top w:val="nil"/>
+              <w:left w:val="nil"/>
+              <w:bottom w:val="single" w:sz="4" w:space="0" w:color="auto"/>
+              <w:right w:val="single" w:sz="4" w:space="0" w:color="auto"/>
+            </w:tcBorders>
+            <w:vAlign w:val="bottom"/>
+          </w:tcPr>
+          <w:p>
+            <w:pPr>
+              <w:spacing w:line="240" w:lineRule="auto"/>
+              <w:rPr>
+                <w:rFonts w:ascii="宋体" w:hAnsi="宋体" w:cs="宋体" w:hint="eastAsia"/>
+                <w:sz w:val="20"/>
+                <w:szCs w:val="20"/>
+              </w:rPr>
+            </w:pPr>
+            <w:r>
+              <w:rPr>
+                <w:rFonts w:ascii="宋体" w:hAnsi="宋体" w:cs="Consolas" w:hint="eastAsia"/>
+                <w:b/>
+                <w:bCs/>
+                <w:sz w:val="20"/>
+                <w:szCs w:val="20"/>
+              </w:rPr>
+              <w:t>18767101909</w:t>
+            </w:r>
+          </w:p>
+        </w:tc>
+      </w:tr>
+      <w:tr>
+        <w:trPr>
+          <w:trHeight w:val="270"/>
+        </w:trPr>
+        <w:tc>
+          <w:tcPr>
+            <w:tcW w:w="2380" w:type="dxa"/>
+            <w:tcBorders>
+              <w:top w:val="nil"/>
+              <w:left w:val="single" w:sz="4" w:space="0" w:color="auto"/>
+              <w:bottom w:val="single" w:sz="4" w:space="0" w:color="auto"/>
+              <w:right w:val="single" w:sz="4" w:space="0" w:color="auto"/>
+            </w:tcBorders>
+            <w:vAlign w:val="bottom"/>
+          </w:tcPr>
+          <w:p>
+            <w:pPr>
+              <w:spacing w:line="240" w:lineRule="auto"/>
+              <w:rPr>
+                <w:rFonts w:ascii="宋体" w:hAnsi="宋体" w:cs="Consolas"/>
+                <w:b/>
+                <w:bCs/>
+                <w:sz w:val="20"/>
+                <w:szCs w:val="20"/>
+              </w:rPr>
+            </w:pPr>
+            <w:proofErr w:type="spellStart"/>
+            <w:r>
+              <w:rPr>
+                <w:rFonts w:ascii="宋体" w:hAnsi="宋体" w:cs="Consolas"/>
+                <w:b/>
+                <w:bCs/>
+                <w:sz w:val="20"/>
+                <w:szCs w:val="20"/>
+              </w:rPr>
+              <w:t>smsType</w:t>
+            </w:r>
+            <w:proofErr w:type="spellEnd"/>
+            <w:r>
+              <w:rPr>
+                <w:rFonts w:ascii="宋体" w:hAnsi="宋体" w:cs="宋体" w:hint="eastAsia"/>
+                <w:sz w:val="20"/>
+                <w:szCs w:val="20"/>
+              </w:rPr>
+              <w:t>（必填）</w:t>
+            </w:r>
+          </w:p>
+        </w:tc>
+        <w:tc>
+          <w:tcPr>
+            <w:tcW w:w="1321" w:type="dxa"/>
+            <w:tcBorders>
+              <w:top w:val="nil"/>
+              <w:left w:val="nil"/>
+              <w:bottom w:val="single" w:sz="4" w:space="0" w:color="auto"/>
+              <w:right w:val="single" w:sz="4" w:space="0" w:color="auto"/>
+            </w:tcBorders>
+            <w:vAlign w:val="bottom"/>
+          </w:tcPr>
+          <w:p>
+            <w:pPr>
+              <w:spacing w:line="240" w:lineRule="auto"/>
+              <w:rPr>
+                <w:rFonts w:ascii="宋体" w:hAnsi="宋体" w:cs="Consolas" w:hint="eastAsia"/>
+                <w:b/>
+                <w:bCs/>
+                <w:sz w:val="20"/>
+                <w:szCs w:val="20"/>
+              </w:rPr>
+            </w:pPr>
+            <w:r>
+              <w:rPr>
+                <w:rFonts w:ascii="宋体" w:hAnsi="宋体" w:cs="宋体" w:hint="eastAsia"/>
+                <w:sz w:val="20"/>
+                <w:szCs w:val="20"/>
+              </w:rPr>
+              <w:t>消息类型</w:t>
+            </w:r>
+          </w:p>
+        </w:tc>
+        <w:tc>
+          <w:tcPr>
+            <w:tcW w:w="5379" w:type="dxa"/>
+            <w:tcBorders>
+              <w:top w:val="nil"/>
+              <w:left w:val="nil"/>
+              <w:bottom w:val="single" w:sz="4" w:space="0" w:color="auto"/>
+              <w:right w:val="single" w:sz="4" w:space="0" w:color="auto"/>
+            </w:tcBorders>
+            <w:vAlign w:val="bottom"/>
+          </w:tcPr>
+          <w:p>
+            <w:pPr>
+              <w:spacing w:line="240" w:lineRule="auto"/>
+              <w:rPr>
+                <w:rFonts w:ascii="宋体" w:hAnsi="宋体" w:cs="宋体" w:hint="eastAsia"/>
+                <w:sz w:val="20"/>
+                <w:szCs w:val="20"/>
+              </w:rPr>
+            </w:pPr>
+            <w:r>
+              <w:rPr>
+                <w:rFonts w:ascii="宋体" w:hAnsi="宋体" w:cs="Consolas" w:hint="eastAsia"/>
+                <w:b/>
+                <w:bCs/>
+                <w:sz w:val="20"/>
+                <w:szCs w:val="20"/>
+              </w:rPr>
+              <w:t>1 立即发 2 定时发</w:t>
+            </w:r>
+          </w:p>
+        </w:tc>
+      </w:tr>
+    </w:tbl>
+    <w:p>
+      <w:pPr>
+        <w:pStyle w:val="3"/>
+        <w:rPr>
+          <w:rFonts w:ascii="宋体" w:hAnsi="宋体"/>
+          <w:sz w:val="21"/>
+          <w:szCs w:val="21"/>
+        </w:rPr>
+      </w:pPr>
+      <w:r>
+        <w:rPr>
+          <w:rFonts w:ascii="宋体" w:hAnsi="宋体" w:hint="eastAsia"/>
+          <w:sz w:val="21"/>
+          <w:szCs w:val="21"/>
+        </w:rPr>
+        <w:t>Response体</w:t>
+      </w:r>
+    </w:p>
+    <w:p>
+      <w:pPr>
+        <w:rPr>
+          <w:rFonts w:ascii="宋体" w:hAnsi="宋体" w:cs="Consolas"/>
+          <w:b/>
+          <w:bCs/>
+          <w:sz w:val="20"/>
+          <w:szCs w:val="20"/>
+        </w:rPr>
+      </w:pPr>
+      <w:r>
+        <w:rPr>
+          <w:rFonts w:ascii="宋体" w:hAnsi="宋体" w:cs="Consolas"/>
+          <w:b/>
+          <w:bCs/>
+          <w:sz w:val="20"/>
+          <w:szCs w:val="20"/>
+        </w:rPr>
+        <w:t>{</w:t>
+      </w:r>
+    </w:p>
+    <w:p>
+      <w:pPr>
+        <w:rPr>
+          <w:rFonts w:ascii="宋体" w:hAnsi="宋体" w:cs="Consolas"/>
+          <w:b/>
+          <w:bCs/>
+          <w:sz w:val="20"/>
+          <w:szCs w:val="20"/>
+        </w:rPr>
+      </w:pPr>
+      <w:r>
+        <w:rPr>
+          <w:rFonts w:ascii="宋体" w:hAnsi="宋体" w:cs="Consolas"/>
+          <w:b/>
+          <w:bCs/>
+          <w:sz w:val="20"/>
+          <w:szCs w:val="20"/>
+        </w:rPr>
+        <w:t xml:space="preserve">    "</w:t>
+      </w:r>
+      <w:proofErr w:type="spellStart"/>
+      <w:proofErr w:type="gramStart"/>
+      <w:r>
+        <w:rPr>
+          <w:rFonts w:ascii="宋体" w:hAnsi="宋体" w:cs="Consolas"/>
+          <w:b/>
+          <w:bCs/>
+          <w:sz w:val="20"/>
+          <w:szCs w:val="20"/>
+        </w:rPr>
+        <w:t>errorCode</w:t>
+      </w:r>
+      <w:proofErr w:type="spellEnd"/>
+      <w:proofErr w:type="gramEnd"/>
+      <w:r>
+        <w:rPr>
+          <w:rFonts w:ascii="宋体" w:hAnsi="宋体" w:cs="Consolas"/>
+          <w:b/>
+          <w:bCs/>
+          <w:sz w:val="20"/>
+          <w:szCs w:val="20"/>
+        </w:rPr>
+        <w:t>": "0",</w:t>
+      </w:r>
+    </w:p>
+    <w:p>
+      <w:pPr>
+        <w:rPr>
+          <w:rFonts w:ascii="宋体" w:hAnsi="宋体" w:cs="Consolas" w:hint="eastAsia"/>
+          <w:b/>
+          <w:bCs/>
+          <w:sz w:val="20"/>
+          <w:szCs w:val="20"/>
+        </w:rPr>
+      </w:pPr>
+      <w:r>
+        <w:rPr>
+          <w:rFonts w:ascii="宋体" w:hAnsi="宋体" w:cs="Consolas" w:hint="eastAsia"/>
+          <w:b/>
+          <w:bCs/>
+          <w:sz w:val="20"/>
+          <w:szCs w:val="20"/>
+        </w:rPr>
+        <w:t xml:space="preserve">    "</w:t>
+      </w:r>
+      <w:proofErr w:type="spellStart"/>
+      <w:r>
+        <w:rPr>
+          <w:rFonts w:ascii="宋体" w:hAnsi="宋体" w:cs="Consolas" w:hint="eastAsia"/>
+          <w:b/>
+          <w:bCs/>
+          <w:sz w:val="20"/>
+          <w:szCs w:val="20"/>
+        </w:rPr>
+        <w:t>errorInfo</w:t>
+      </w:r>
+      <w:proofErr w:type="spellEnd"/>
+      <w:r>
+        <w:rPr>
+          <w:rFonts w:ascii="宋体" w:hAnsi="宋体" w:cs="Consolas" w:hint="eastAsia"/>
+          <w:b/>
+          <w:bCs/>
+          <w:sz w:val="20"/>
+          <w:szCs w:val="20"/>
+        </w:rPr>
+        <w:t>": "成功",</w:t>
+      </w:r>
+    </w:p>
+    <w:p>
+      <w:pPr>
+        <w:rPr>
+          <w:rFonts w:ascii="宋体" w:hAnsi="宋体" w:cs="Consolas"/>
+          <w:b/>
+          <w:bCs/>
+          <w:sz w:val="20"/>
+          <w:szCs w:val="20"/>
+        </w:rPr>
+      </w:pPr>
+      <w:r>
+        <w:rPr>
+          <w:rFonts w:ascii="宋体" w:hAnsi="宋体" w:cs="Consolas"/>
+          <w:b/>
+          <w:bCs/>
+          <w:sz w:val="20"/>
+          <w:szCs w:val="20"/>
+        </w:rPr>
+        <w:t xml:space="preserve">    "</w:t>
+      </w:r>
+      <w:proofErr w:type="gramStart"/>
+      <w:r>
+        <w:rPr>
+          <w:rFonts w:ascii="宋体" w:hAnsi="宋体" w:cs="Consolas"/>
+          <w:b/>
+          <w:bCs/>
+          <w:sz w:val="20"/>
+          <w:szCs w:val="20"/>
+        </w:rPr>
+        <w:t>data</w:t>
+      </w:r>
+      <w:proofErr w:type="gramEnd"/>
+      <w:r>
+        <w:rPr>
+          <w:rFonts w:ascii="宋体" w:hAnsi="宋体" w:cs="Consolas"/>
+          <w:b/>
+          <w:bCs/>
+          <w:sz w:val="20"/>
+          <w:szCs w:val="20"/>
+        </w:rPr>
+        <w:t>": [</w:t>
+      </w:r>
+    </w:p>
+    <w:p>
+      <w:pPr>
+        <w:rPr>
+          <w:rFonts w:ascii="宋体" w:hAnsi="宋体" w:cs="Consolas"/>
+          <w:b/>
+          <w:bCs/>
+          <w:sz w:val="20"/>
+          <w:szCs w:val="20"/>
+        </w:rPr>
+      </w:pPr>
+      <w:r>
+        <w:rPr>
+          <w:rFonts w:ascii="宋体" w:hAnsi="宋体" w:cs="Consolas"/>
+          <w:b/>
+          <w:bCs/>
+          <w:sz w:val="20"/>
+          <w:szCs w:val="20"/>
+        </w:rPr>
+        <w:t xml:space="preserve">            {</w:t>
+      </w:r>
+    </w:p>
+    <w:p>
+      <w:pPr>
+        <w:rPr>
+          <w:rFonts w:ascii="宋体" w:hAnsi="宋体" w:cs="Consolas"/>
+          <w:b/>
+          <w:bCs/>
+          <w:sz w:val="20"/>
+          <w:szCs w:val="20"/>
+        </w:rPr>
+      </w:pPr>
+      <w:r>
+        <w:rPr>
+          <w:rFonts w:ascii="宋体" w:hAnsi="宋体" w:cs="Consolas"/>
+          <w:b/>
+          <w:bCs/>
+          <w:sz w:val="20"/>
+          <w:szCs w:val="20"/>
+        </w:rPr>
+        <w:t xml:space="preserve">                "</w:t>
+      </w:r>
+      <w:proofErr w:type="gramStart"/>
+      <w:r>
+        <w:rPr>
+          <w:rFonts w:ascii="宋体" w:hAnsi="宋体" w:cs="Consolas"/>
+          <w:b/>
+          <w:bCs/>
+          <w:sz w:val="20"/>
+          <w:szCs w:val="20"/>
+        </w:rPr>
+        <w:t>id</w:t>
+      </w:r>
+      <w:proofErr w:type="gramEnd"/>
+      <w:r>
+        <w:rPr>
+          <w:rFonts w:ascii="宋体" w:hAnsi="宋体" w:cs="Consolas"/>
+          <w:b/>
+          <w:bCs/>
+          <w:sz w:val="20"/>
+          <w:szCs w:val="20"/>
+        </w:rPr>
+        <w:t>": 4,</w:t>
+      </w:r>
+    </w:p>
+    <w:p>
+      <w:pPr>
+        <w:rPr>
+          <w:rFonts w:ascii="宋体" w:hAnsi="宋体" w:cs="Consolas"/>
+          <w:b/>
+          <w:bCs/>
+          <w:sz w:val="20"/>
+          <w:szCs w:val="20"/>
+        </w:rPr>
+      </w:pPr>
+      <w:r>
+        <w:rPr>
+          <w:rFonts w:ascii="宋体" w:hAnsi="宋体" w:cs="Consolas"/>
+          <w:b/>
+          <w:bCs/>
+          <w:sz w:val="20"/>
+          <w:szCs w:val="20"/>
+        </w:rPr>
+        <w:t xml:space="preserve">                "</w:t>
+      </w:r>
+      <w:proofErr w:type="spellStart"/>
+      <w:proofErr w:type="gramStart"/>
+      <w:r>
+        <w:rPr>
+          <w:rFonts w:ascii="宋体" w:hAnsi="宋体" w:cs="Consolas"/>
+          <w:b/>
+          <w:bCs/>
+          <w:sz w:val="20"/>
+          <w:szCs w:val="20"/>
+        </w:rPr>
+        <w:t>fromSystemCode</w:t>
+      </w:r>
+      <w:proofErr w:type="spellEnd"/>
+      <w:proofErr w:type="gramEnd"/>
+      <w:r>
+        <w:rPr>
+          <w:rFonts w:ascii="宋体" w:hAnsi="宋体" w:cs="Consolas"/>
+          <w:b/>
+          <w:bCs/>
+          <w:sz w:val="20"/>
+          <w:szCs w:val="20"/>
+        </w:rPr>
+        <w:t>": "SC2016000000000000002",</w:t>
+      </w:r>
+    </w:p>
+    <w:p>
+      <w:pPr>
+        <w:rPr>
+          <w:rFonts w:ascii="宋体" w:hAnsi="宋体" w:cs="Consolas"/>
+          <w:b/>
+          <w:bCs/>
+          <w:sz w:val="20"/>
+          <w:szCs w:val="20"/>
+        </w:rPr>
+      </w:pPr>
+      <w:r>
+        <w:rPr>
+          <w:rFonts w:ascii="宋体" w:hAnsi="宋体" w:cs="Consolas"/>
+          <w:b/>
+          <w:bCs/>
+          <w:sz w:val="20"/>
+          <w:szCs w:val="20"/>
+        </w:rPr>
+        <w:t xml:space="preserve">                "</w:t>
+      </w:r>
+      <w:proofErr w:type="spellStart"/>
+      <w:proofErr w:type="gramStart"/>
+      <w:r>
+        <w:rPr>
+          <w:rFonts w:ascii="宋体" w:hAnsi="宋体" w:cs="Consolas"/>
+          <w:b/>
+          <w:bCs/>
+          <w:sz w:val="20"/>
+          <w:szCs w:val="20"/>
+        </w:rPr>
+        <w:t>channelType</w:t>
+      </w:r>
+      <w:proofErr w:type="spellEnd"/>
+      <w:proofErr w:type="gramEnd"/>
+      <w:r>
+        <w:rPr>
+          <w:rFonts w:ascii="宋体" w:hAnsi="宋体" w:cs="Consolas"/>
+          <w:b/>
+          <w:bCs/>
+          <w:sz w:val="20"/>
+          <w:szCs w:val="20"/>
+        </w:rPr>
+        <w:t>": "3",</w:t>
+      </w:r>
+    </w:p>
+    <w:p>
+      <w:pPr>
+        <w:rPr>
+          <w:rFonts w:ascii="宋体" w:hAnsi="宋体" w:cs="Consolas"/>
+          <w:b/>
+          <w:bCs/>
+          <w:sz w:val="20"/>
+          <w:szCs w:val="20"/>
+        </w:rPr>
+      </w:pPr>
+      <w:r>
+        <w:rPr>
+          <w:rFonts w:ascii="宋体" w:hAnsi="宋体" w:cs="Consolas"/>
+          <w:b/>
+          <w:bCs/>
+          <w:sz w:val="20"/>
+          <w:szCs w:val="20"/>
+        </w:rPr>
+        <w:t xml:space="preserve">                "</w:t>
+      </w:r>
+      <w:proofErr w:type="spellStart"/>
+      <w:proofErr w:type="gramStart"/>
+      <w:r>
+        <w:rPr>
+          <w:rFonts w:ascii="宋体" w:hAnsi="宋体" w:cs="Consolas"/>
+          <w:b/>
+          <w:bCs/>
+          <w:sz w:val="20"/>
+          <w:szCs w:val="20"/>
+        </w:rPr>
+        <w:t>pushType</w:t>
+      </w:r>
+      <w:proofErr w:type="spellEnd"/>
+      <w:proofErr w:type="gramEnd"/>
+      <w:r>
+        <w:rPr>
+          <w:rFonts w:ascii="宋体" w:hAnsi="宋体" w:cs="Consolas"/>
+          <w:b/>
+          <w:bCs/>
+          <w:sz w:val="20"/>
+          <w:szCs w:val="20"/>
+        </w:rPr>
+        <w:t>": "31",</w:t>
+      </w:r>
+    </w:p>
+    <w:p>
+      <w:pPr>
+        <w:rPr>
+          <w:rFonts w:ascii="宋体" w:hAnsi="宋体" w:cs="Consolas"/>
+          <w:b/>
+          <w:bCs/>
+          <w:sz w:val="20"/>
+          <w:szCs w:val="20"/>
+        </w:rPr>
+      </w:pPr>
+      <w:r>
+        <w:rPr>
+          <w:rFonts w:ascii="宋体" w:hAnsi="宋体" w:cs="Consolas"/>
+          <w:b/>
+          <w:bCs/>
+          <w:sz w:val="20"/>
+          <w:szCs w:val="20"/>
+        </w:rPr>
+        <w:t xml:space="preserve">                "</w:t>
+      </w:r>
+      <w:proofErr w:type="spellStart"/>
+      <w:proofErr w:type="gramStart"/>
+      <w:r>
+        <w:rPr>
+          <w:rFonts w:ascii="宋体" w:hAnsi="宋体" w:cs="Consolas"/>
+          <w:b/>
+          <w:bCs/>
+          <w:sz w:val="20"/>
+          <w:szCs w:val="20"/>
+        </w:rPr>
+        <w:t>toSystemCode</w:t>
+      </w:r>
+      <w:proofErr w:type="spellEnd"/>
+      <w:proofErr w:type="gramEnd"/>
+      <w:r>
+        <w:rPr>
+          <w:rFonts w:ascii="宋体" w:hAnsi="宋体" w:cs="Consolas"/>
+          <w:b/>
+          <w:bCs/>
+          <w:sz w:val="20"/>
+          <w:szCs w:val="20"/>
+        </w:rPr>
+        <w:t>": "SC2016000000000000002",</w:t>
+      </w:r>
+    </w:p>
+    <w:p>
+      <w:pPr>
+        <w:rPr>
+          <w:rFonts w:ascii="宋体" w:hAnsi="宋体" w:cs="Consolas"/>
+          <w:b/>
+          <w:bCs/>
+          <w:sz w:val="20"/>
+          <w:szCs w:val="20"/>
+        </w:rPr>
+      </w:pPr>
+      <w:r>
+        <w:rPr>
+          <w:rFonts w:ascii="宋体" w:hAnsi="宋体" w:cs="Consolas"/>
+          <w:b/>
+          <w:bCs/>
+          <w:sz w:val="20"/>
+          <w:szCs w:val="20"/>
+        </w:rPr>
+        <w:t xml:space="preserve">                "</w:t>
+      </w:r>
+      <w:proofErr w:type="spellStart"/>
+      <w:proofErr w:type="gramStart"/>
+      <w:r>
+        <w:rPr>
+          <w:rFonts w:ascii="宋体" w:hAnsi="宋体" w:cs="Consolas"/>
+          <w:b/>
+          <w:bCs/>
+          <w:sz w:val="20"/>
+          <w:szCs w:val="20"/>
+        </w:rPr>
+        <w:t>toMobile</w:t>
+      </w:r>
+      <w:proofErr w:type="spellEnd"/>
+      <w:proofErr w:type="gramEnd"/>
+      <w:r>
+        <w:rPr>
+          <w:rFonts w:ascii="宋体" w:hAnsi="宋体" w:cs="Consolas"/>
+          <w:b/>
+          <w:bCs/>
+          <w:sz w:val="20"/>
+          <w:szCs w:val="20"/>
+        </w:rPr>
+        <w:t>": "18767101909",</w:t>
+      </w:r>
+    </w:p>
+    <w:p>
+      <w:pPr>
+        <w:rPr>
+          <w:rFonts w:ascii="宋体" w:hAnsi="宋体" w:cs="Consolas"/>
+          <w:b/>
+          <w:bCs/>
+          <w:sz w:val="20"/>
+          <w:szCs w:val="20"/>
+        </w:rPr>
+      </w:pPr>
+      <w:r>
+        <w:rPr>
+          <w:rFonts w:ascii="宋体" w:hAnsi="宋体" w:cs="Consolas"/>
+          <w:b/>
+          <w:bCs/>
+          <w:sz w:val="20"/>
+          <w:szCs w:val="20"/>
+        </w:rPr>
+        <w:t xml:space="preserve">                "</w:t>
+      </w:r>
+      <w:proofErr w:type="spellStart"/>
+      <w:proofErr w:type="gramStart"/>
+      <w:r>
+        <w:rPr>
+          <w:rFonts w:ascii="宋体" w:hAnsi="宋体" w:cs="Consolas"/>
+          <w:b/>
+          <w:bCs/>
+          <w:sz w:val="20"/>
+          <w:szCs w:val="20"/>
+        </w:rPr>
+        <w:t>smsType</w:t>
+      </w:r>
+      <w:proofErr w:type="spellEnd"/>
+      <w:proofErr w:type="gramEnd"/>
+      <w:r>
+        <w:rPr>
+          <w:rFonts w:ascii="宋体" w:hAnsi="宋体" w:cs="Consolas"/>
+          <w:b/>
+          <w:bCs/>
+          <w:sz w:val="20"/>
+          <w:szCs w:val="20"/>
+        </w:rPr>
+        <w:t>": "1",</w:t>
+      </w:r>
+    </w:p>
+    <w:p>
+      <w:pPr>
+        <w:rPr>
+          <w:rFonts w:ascii="宋体" w:hAnsi="宋体" w:cs="Consolas"/>
+          <w:b/>
+          <w:bCs/>
+          <w:sz w:val="20"/>
+          <w:szCs w:val="20"/>
+        </w:rPr>
+      </w:pPr>
+      <w:r>
+        <w:rPr>
+          <w:rFonts w:ascii="宋体" w:hAnsi="宋体" w:cs="Consolas"/>
+          <w:b/>
+          <w:bCs/>
+          <w:sz w:val="20"/>
+          <w:szCs w:val="20"/>
+        </w:rPr>
+        <w:lastRenderedPageBreak/>
+        <w:t xml:space="preserve">                "</w:t>
+      </w:r>
+      <w:proofErr w:type="spellStart"/>
+      <w:proofErr w:type="gramStart"/>
+      <w:r>
+        <w:rPr>
+          <w:rFonts w:ascii="宋体" w:hAnsi="宋体" w:cs="Consolas"/>
+          <w:b/>
+          <w:bCs/>
+          <w:sz w:val="20"/>
+          <w:szCs w:val="20"/>
+        </w:rPr>
+        <w:t>smsContent</w:t>
+      </w:r>
+      <w:proofErr w:type="spellEnd"/>
+      <w:proofErr w:type="gramEnd"/>
+      <w:r>
+        <w:rPr>
+          <w:rFonts w:ascii="宋体" w:hAnsi="宋体" w:cs="Consolas"/>
+          <w:b/>
+          <w:bCs/>
+          <w:sz w:val="20"/>
+          <w:szCs w:val="20"/>
+        </w:rPr>
+        <w:t>": "",</w:t>
+      </w:r>
+    </w:p>
+    <w:p>
+      <w:pPr>
+        <w:rPr>
+          <w:rFonts w:ascii="宋体" w:hAnsi="宋体" w:cs="Consolas"/>
+          <w:b/>
+          <w:bCs/>
+          <w:sz w:val="20"/>
+          <w:szCs w:val="20"/>
+        </w:rPr>
+      </w:pPr>
+      <w:r>
+        <w:rPr>
+          <w:rFonts w:ascii="宋体" w:hAnsi="宋体" w:cs="Consolas"/>
+          <w:b/>
+          <w:bCs/>
+          <w:sz w:val="20"/>
+          <w:szCs w:val="20"/>
+        </w:rPr>
+        <w:t xml:space="preserve">                "</w:t>
+      </w:r>
+      <w:proofErr w:type="gramStart"/>
+      <w:r>
+        <w:rPr>
+          <w:rFonts w:ascii="宋体" w:hAnsi="宋体" w:cs="Consolas"/>
+          <w:b/>
+          <w:bCs/>
+          <w:sz w:val="20"/>
+          <w:szCs w:val="20"/>
+        </w:rPr>
+        <w:t>status</w:t>
+      </w:r>
+      <w:proofErr w:type="gramEnd"/>
+      <w:r>
+        <w:rPr>
+          <w:rFonts w:ascii="宋体" w:hAnsi="宋体" w:cs="Consolas"/>
+          <w:b/>
+          <w:bCs/>
+          <w:sz w:val="20"/>
+          <w:szCs w:val="20"/>
+        </w:rPr>
+        <w:t>": "1",</w:t>
+      </w:r>
+    </w:p>
+    <w:p>
+      <w:pPr>
+        <w:rPr>
+          <w:rFonts w:ascii="宋体" w:hAnsi="宋体" w:cs="Consolas"/>
+          <w:b/>
+          <w:bCs/>
+          <w:sz w:val="20"/>
+          <w:szCs w:val="20"/>
+        </w:rPr>
+      </w:pPr>
+      <w:r>
+        <w:rPr>
+          <w:rFonts w:ascii="宋体" w:hAnsi="宋体" w:cs="Consolas"/>
+          <w:b/>
+          <w:bCs/>
+          <w:sz w:val="20"/>
+          <w:szCs w:val="20"/>
+        </w:rPr>
+        <w:t xml:space="preserve">                "</w:t>
+      </w:r>
+      <w:proofErr w:type="spellStart"/>
+      <w:proofErr w:type="gramStart"/>
+      <w:r>
+        <w:rPr>
+          <w:rFonts w:ascii="宋体" w:hAnsi="宋体" w:cs="Consolas"/>
+          <w:b/>
+          <w:bCs/>
+          <w:sz w:val="20"/>
+          <w:szCs w:val="20"/>
+        </w:rPr>
+        <w:t>createDatetime</w:t>
+      </w:r>
+      <w:proofErr w:type="spellEnd"/>
+      <w:proofErr w:type="gramEnd"/>
+      <w:r>
+        <w:rPr>
+          <w:rFonts w:ascii="宋体" w:hAnsi="宋体" w:cs="Consolas"/>
+          <w:b/>
+          <w:bCs/>
+          <w:sz w:val="20"/>
+          <w:szCs w:val="20"/>
+        </w:rPr>
+        <w:t>": "Nov 28, 2016 7:19:46 AM",</w:t>
+      </w:r>
+    </w:p>
+    <w:p>
+      <w:pPr>
+        <w:rPr>
+          <w:rFonts w:ascii="宋体" w:hAnsi="宋体" w:cs="Consolas"/>
+          <w:b/>
+          <w:bCs/>
+          <w:sz w:val="20"/>
+          <w:szCs w:val="20"/>
+        </w:rPr>
+      </w:pPr>
+      <w:r>
+        <w:rPr>
+          <w:rFonts w:ascii="宋体" w:hAnsi="宋体" w:cs="Consolas"/>
+          <w:b/>
+          <w:bCs/>
+          <w:sz w:val="20"/>
+          <w:szCs w:val="20"/>
+        </w:rPr>
+        <w:t xml:space="preserve">                "</w:t>
+      </w:r>
+      <w:proofErr w:type="spellStart"/>
+      <w:proofErr w:type="gramStart"/>
+      <w:r>
+        <w:rPr>
+          <w:rFonts w:ascii="宋体" w:hAnsi="宋体" w:cs="Consolas"/>
+          <w:b/>
+          <w:bCs/>
+          <w:sz w:val="20"/>
+          <w:szCs w:val="20"/>
+        </w:rPr>
+        <w:t>topushDatetime</w:t>
+      </w:r>
+      <w:proofErr w:type="spellEnd"/>
+      <w:proofErr w:type="gramEnd"/>
+      <w:r>
+        <w:rPr>
+          <w:rFonts w:ascii="宋体" w:hAnsi="宋体" w:cs="Consolas"/>
+          <w:b/>
+          <w:bCs/>
+          <w:sz w:val="20"/>
+          <w:szCs w:val="20"/>
+        </w:rPr>
+        <w:t>": "Nov 28, 2016 7:19:46 AM",</w:t>
+      </w:r>
+    </w:p>
+    <w:p>
+      <w:pPr>
+        <w:rPr>
+          <w:rFonts w:ascii="宋体" w:hAnsi="宋体" w:cs="Consolas"/>
+          <w:b/>
+          <w:bCs/>
+          <w:sz w:val="20"/>
+          <w:szCs w:val="20"/>
+        </w:rPr>
+      </w:pPr>
+      <w:r>
+        <w:rPr>
+          <w:rFonts w:ascii="宋体" w:hAnsi="宋体" w:cs="Consolas"/>
+          <w:b/>
+          <w:bCs/>
+          <w:sz w:val="20"/>
+          <w:szCs w:val="20"/>
+        </w:rPr>
+        <w:t xml:space="preserve">                "</w:t>
+      </w:r>
+      <w:proofErr w:type="spellStart"/>
+      <w:proofErr w:type="gramStart"/>
+      <w:r>
+        <w:rPr>
+          <w:rFonts w:ascii="宋体" w:hAnsi="宋体" w:cs="Consolas"/>
+          <w:b/>
+          <w:bCs/>
+          <w:sz w:val="20"/>
+          <w:szCs w:val="20"/>
+        </w:rPr>
+        <w:t>pushedDatetime</w:t>
+      </w:r>
+      <w:proofErr w:type="spellEnd"/>
+      <w:proofErr w:type="gramEnd"/>
+      <w:r>
+        <w:rPr>
+          <w:rFonts w:ascii="宋体" w:hAnsi="宋体" w:cs="Consolas"/>
+          <w:b/>
+          <w:bCs/>
+          <w:sz w:val="20"/>
+          <w:szCs w:val="20"/>
+        </w:rPr>
+        <w:t>": "Nov 28, 2016 7:19:46 AM"</w:t>
+      </w:r>
+    </w:p>
+    <w:p>
+      <w:pPr>
+        <w:rPr>
+          <w:rFonts w:ascii="宋体" w:hAnsi="宋体" w:cs="Consolas"/>
+          <w:b/>
+          <w:bCs/>
+          <w:sz w:val="20"/>
+          <w:szCs w:val="20"/>
+        </w:rPr>
+      </w:pPr>
+      <w:r>
+        <w:rPr>
+          <w:rFonts w:ascii="宋体" w:hAnsi="宋体" w:cs="Consolas"/>
+          <w:b/>
+          <w:bCs/>
+          <w:sz w:val="20"/>
+          <w:szCs w:val="20"/>
+        </w:rPr>
+        <w:t xml:space="preserve">            }</w:t>
+      </w:r>
+    </w:p>
+    <w:p>
+      <w:pPr>
+        <w:rPr>
+          <w:rFonts w:ascii="宋体" w:hAnsi="宋体" w:cs="Consolas"/>
+          <w:b/>
+          <w:bCs/>
+          <w:sz w:val="20"/>
+          <w:szCs w:val="20"/>
+        </w:rPr>
+      </w:pPr>
+      <w:r>
+        <w:rPr>
+          <w:rFonts w:ascii="宋体" w:hAnsi="宋体" w:cs="Consolas"/>
+          <w:b/>
+          <w:bCs/>
+          <w:sz w:val="20"/>
+          <w:szCs w:val="20"/>
+        </w:rPr>
+        <w:t xml:space="preserve">     </w:t>
+      </w:r>
+      <w:r>
+        <w:rPr>
+          <w:rFonts w:ascii="宋体" w:hAnsi="宋体" w:cs="Consolas" w:hint="eastAsia"/>
+          <w:b/>
+          <w:bCs/>
+          <w:sz w:val="20"/>
+          <w:szCs w:val="20"/>
+        </w:rPr>
+        <w:t xml:space="preserve"> </w:t>
+      </w:r>
+      <w:r>
+        <w:rPr>
+          <w:rFonts w:ascii="宋体" w:hAnsi="宋体" w:cs="Consolas"/>
+          <w:b/>
+          <w:bCs/>
+          <w:sz w:val="20"/>
+          <w:szCs w:val="20"/>
+        </w:rPr>
+        <w:t>]</w:t>
+      </w:r>
+    </w:p>
+    <w:p>
+      <w:pPr>
+        <w:rPr>
+          <w:rFonts w:ascii="宋体" w:hAnsi="宋体" w:cs="Consolas"/>
+          <w:b/>
+          <w:bCs/>
+          <w:sz w:val="20"/>
+          <w:szCs w:val="20"/>
+        </w:rPr>
+      </w:pPr>
+      <w:r>
+        <w:rPr>
+          <w:rFonts w:ascii="宋体" w:hAnsi="宋体" w:cs="Consolas"/>
+          <w:b/>
+          <w:bCs/>
+          <w:sz w:val="20"/>
+          <w:szCs w:val="20"/>
+        </w:rPr>
+        <w:t>}</w:t>
+      </w:r>
+    </w:p>
+    <w:tbl>
+      <w:tblPr>
+        <w:tblW w:w="9240" w:type="dxa"/>
+        <w:tblInd w:w="93" w:type="dxa"/>
+        <w:tblLayout w:type="fixed"/>
+        <w:tblLook w:val="04A0" w:firstRow="1" w:lastRow="0" w:firstColumn="1" w:lastColumn="0" w:noHBand="0" w:noVBand="1"/>
+      </w:tblPr>
+      <w:tblGrid>
+        <w:gridCol w:w="1260"/>
+        <w:gridCol w:w="1700"/>
+        <w:gridCol w:w="6280"/>
+      </w:tblGrid>
+      <w:tr>
+        <w:trPr>
+          <w:trHeight w:val="270"/>
+        </w:trPr>
+        <w:tc>
+          <w:tcPr>
+            <w:tcW w:w="1260" w:type="dxa"/>
+            <w:tcBorders>
+              <w:top w:val="single" w:sz="4" w:space="0" w:color="auto"/>
+              <w:left w:val="single" w:sz="4" w:space="0" w:color="auto"/>
+              <w:bottom w:val="single" w:sz="4" w:space="0" w:color="auto"/>
+              <w:right w:val="single" w:sz="4" w:space="0" w:color="auto"/>
+            </w:tcBorders>
+            <w:shd w:val="clear" w:color="000000" w:fill="FFFF00"/>
+            <w:vAlign w:val="bottom"/>
+          </w:tcPr>
+          <w:p>
+            <w:pPr>
+              <w:spacing w:line="240" w:lineRule="auto"/>
+              <w:rPr>
+                <w:rFonts w:ascii="宋体" w:hAnsi="宋体" w:cs="宋体"/>
+                <w:sz w:val="20"/>
+                <w:szCs w:val="20"/>
+              </w:rPr>
+            </w:pPr>
+            <w:r>
+              <w:rPr>
+                <w:rFonts w:ascii="宋体" w:hAnsi="宋体" w:cs="宋体" w:hint="eastAsia"/>
+                <w:sz w:val="20"/>
+                <w:szCs w:val="20"/>
+              </w:rPr>
+              <w:t>参数名</w:t>
+            </w:r>
+          </w:p>
+        </w:tc>
+        <w:tc>
+          <w:tcPr>
+            <w:tcW w:w="1700" w:type="dxa"/>
+            <w:tcBorders>
+              <w:top w:val="single" w:sz="4" w:space="0" w:color="auto"/>
+              <w:left w:val="nil"/>
+              <w:bottom w:val="single" w:sz="4" w:space="0" w:color="auto"/>
+              <w:right w:val="single" w:sz="4" w:space="0" w:color="auto"/>
+            </w:tcBorders>
+            <w:shd w:val="clear" w:color="000000" w:fill="FFFF00"/>
+            <w:vAlign w:val="bottom"/>
+          </w:tcPr>
+          <w:p>
+            <w:pPr>
+              <w:spacing w:line="240" w:lineRule="auto"/>
+              <w:rPr>
+                <w:rFonts w:ascii="宋体" w:hAnsi="宋体" w:cs="宋体"/>
+                <w:sz w:val="20"/>
+                <w:szCs w:val="20"/>
+              </w:rPr>
+            </w:pPr>
+            <w:r>
+              <w:rPr>
+                <w:rFonts w:ascii="宋体" w:hAnsi="宋体" w:cs="宋体" w:hint="eastAsia"/>
+                <w:sz w:val="20"/>
+                <w:szCs w:val="20"/>
+              </w:rPr>
+              <w:t>说明</w:t>
+            </w:r>
+          </w:p>
+        </w:tc>
+        <w:tc>
+          <w:tcPr>
+            <w:tcW w:w="6280" w:type="dxa"/>
+            <w:tcBorders>
+              <w:top w:val="single" w:sz="4" w:space="0" w:color="auto"/>
+              <w:left w:val="nil"/>
+              <w:bottom w:val="single" w:sz="4" w:space="0" w:color="auto"/>
+              <w:right w:val="single" w:sz="4" w:space="0" w:color="auto"/>
+            </w:tcBorders>
+            <w:shd w:val="clear" w:color="000000" w:fill="FFFF00"/>
+            <w:vAlign w:val="bottom"/>
+          </w:tcPr>
+          <w:p>
+            <w:pPr>
+              <w:spacing w:line="240" w:lineRule="auto"/>
+              <w:rPr>
+                <w:rFonts w:ascii="宋体" w:hAnsi="宋体" w:cs="宋体"/>
+                <w:sz w:val="20"/>
+                <w:szCs w:val="20"/>
+              </w:rPr>
+            </w:pPr>
+            <w:r>
+              <w:rPr>
+                <w:rFonts w:ascii="宋体" w:hAnsi="宋体" w:cs="宋体" w:hint="eastAsia"/>
+                <w:sz w:val="20"/>
+                <w:szCs w:val="20"/>
+              </w:rPr>
+              <w:t>示例</w:t>
+            </w:r>
+          </w:p>
+        </w:tc>
+      </w:tr>
+      <w:tr>
+        <w:trPr>
+          <w:trHeight w:val="270"/>
+        </w:trPr>
+        <w:tc>
+          <w:tcPr>
+            <w:tcW w:w="1260" w:type="dxa"/>
+            <w:tcBorders>
+              <w:top w:val="nil"/>
+              <w:left w:val="single" w:sz="4" w:space="0" w:color="auto"/>
+              <w:bottom w:val="single" w:sz="4" w:space="0" w:color="auto"/>
+              <w:right w:val="single" w:sz="4" w:space="0" w:color="auto"/>
+            </w:tcBorders>
+            <w:vAlign w:val="bottom"/>
+          </w:tcPr>
+          <w:p>
+            <w:pPr>
+              <w:spacing w:line="240" w:lineRule="auto"/>
+              <w:rPr>
+                <w:rFonts w:ascii="宋体" w:hAnsi="宋体" w:cs="宋体"/>
+                <w:sz w:val="20"/>
+                <w:szCs w:val="20"/>
+              </w:rPr>
+            </w:pPr>
+            <w:proofErr w:type="spellStart"/>
+            <w:proofErr w:type="gramStart"/>
+            <w:r>
+              <w:rPr>
+                <w:rFonts w:ascii="宋体" w:hAnsi="宋体" w:cs="宋体" w:hint="eastAsia"/>
+                <w:sz w:val="20"/>
+                <w:szCs w:val="20"/>
+              </w:rPr>
+              <w:t>errorCode</w:t>
+            </w:r>
+            <w:proofErr w:type="spellEnd"/>
+            <w:proofErr w:type="gramEnd"/>
+          </w:p>
+        </w:tc>
+        <w:tc>
+          <w:tcPr>
+            <w:tcW w:w="1700" w:type="dxa"/>
+            <w:tcBorders>
+              <w:top w:val="nil"/>
+              <w:left w:val="nil"/>
+              <w:bottom w:val="single" w:sz="4" w:space="0" w:color="auto"/>
+              <w:right w:val="single" w:sz="4" w:space="0" w:color="auto"/>
+            </w:tcBorders>
+            <w:vAlign w:val="bottom"/>
+          </w:tcPr>
+          <w:p>
+            <w:pPr>
+              <w:spacing w:line="240" w:lineRule="auto"/>
+              <w:rPr>
+                <w:rFonts w:ascii="宋体" w:hAnsi="宋体" w:cs="宋体"/>
+                <w:sz w:val="20"/>
+                <w:szCs w:val="20"/>
+              </w:rPr>
+            </w:pPr>
+            <w:r>
+              <w:rPr>
+                <w:rFonts w:ascii="宋体" w:hAnsi="宋体" w:cs="宋体" w:hint="eastAsia"/>
+                <w:sz w:val="20"/>
+                <w:szCs w:val="20"/>
+              </w:rPr>
+              <w:t>错误代码</w:t>
+            </w:r>
+          </w:p>
+        </w:tc>
+        <w:tc>
+          <w:tcPr>
+            <w:tcW w:w="6280" w:type="dxa"/>
+            <w:tcBorders>
+              <w:top w:val="nil"/>
+              <w:left w:val="nil"/>
+              <w:bottom w:val="single" w:sz="4" w:space="0" w:color="auto"/>
+              <w:right w:val="single" w:sz="4" w:space="0" w:color="auto"/>
+            </w:tcBorders>
+            <w:vAlign w:val="bottom"/>
+          </w:tcPr>
+          <w:p>
+            <w:pPr>
+              <w:spacing w:line="240" w:lineRule="auto"/>
+              <w:rPr>
+                <w:rFonts w:ascii="宋体" w:hAnsi="宋体" w:cs="宋体"/>
+                <w:sz w:val="20"/>
+                <w:szCs w:val="20"/>
+              </w:rPr>
+            </w:pPr>
+            <w:r>
+              <w:rPr>
+                <w:rFonts w:ascii="宋体" w:hAnsi="宋体" w:cs="宋体" w:hint="eastAsia"/>
+                <w:sz w:val="20"/>
+                <w:szCs w:val="20"/>
+              </w:rPr>
+              <w:t>0=成功；1=权限错误；2=参数错误；3=业务错误；9=未知错误</w:t>
+            </w:r>
+          </w:p>
+        </w:tc>
+      </w:tr>
+      <w:tr>
+        <w:trPr>
+          <w:trHeight w:val="270"/>
+        </w:trPr>
+        <w:tc>
+          <w:tcPr>
+            <w:tcW w:w="1260" w:type="dxa"/>
+            <w:tcBorders>
+              <w:top w:val="nil"/>
+              <w:left w:val="single" w:sz="4" w:space="0" w:color="auto"/>
+              <w:bottom w:val="single" w:sz="4" w:space="0" w:color="auto"/>
+              <w:right w:val="single" w:sz="4" w:space="0" w:color="auto"/>
+            </w:tcBorders>
+            <w:vAlign w:val="bottom"/>
+          </w:tcPr>
+          <w:p>
+            <w:pPr>
+              <w:spacing w:line="240" w:lineRule="auto"/>
+              <w:rPr>
+                <w:rFonts w:ascii="宋体" w:hAnsi="宋体" w:cs="宋体"/>
+                <w:sz w:val="20"/>
+                <w:szCs w:val="20"/>
+              </w:rPr>
+            </w:pPr>
+            <w:proofErr w:type="spellStart"/>
+            <w:proofErr w:type="gramStart"/>
+            <w:r>
+              <w:rPr>
+                <w:rFonts w:ascii="宋体" w:hAnsi="宋体" w:cs="宋体" w:hint="eastAsia"/>
+                <w:sz w:val="20"/>
+                <w:szCs w:val="20"/>
+              </w:rPr>
+              <w:t>errorInfo</w:t>
+            </w:r>
+            <w:proofErr w:type="spellEnd"/>
+            <w:proofErr w:type="gramEnd"/>
+          </w:p>
+        </w:tc>
+        <w:tc>
+          <w:tcPr>
+            <w:tcW w:w="1700" w:type="dxa"/>
+            <w:tcBorders>
+              <w:top w:val="nil"/>
+              <w:left w:val="nil"/>
+              <w:bottom w:val="single" w:sz="4" w:space="0" w:color="auto"/>
+              <w:right w:val="single" w:sz="4" w:space="0" w:color="auto"/>
+            </w:tcBorders>
+            <w:vAlign w:val="bottom"/>
+          </w:tcPr>
+          <w:p>
+            <w:pPr>
+              <w:spacing w:line="240" w:lineRule="auto"/>
+              <w:rPr>
+                <w:rFonts w:ascii="宋体" w:hAnsi="宋体" w:cs="宋体"/>
+                <w:sz w:val="20"/>
+                <w:szCs w:val="20"/>
+              </w:rPr>
+            </w:pPr>
+            <w:r>
+              <w:rPr>
+                <w:rFonts w:ascii="宋体" w:hAnsi="宋体" w:cs="宋体" w:hint="eastAsia"/>
+                <w:sz w:val="20"/>
+                <w:szCs w:val="20"/>
+              </w:rPr>
+              <w:t>错误信息</w:t>
+            </w:r>
+          </w:p>
+        </w:tc>
+        <w:tc>
+          <w:tcPr>
+            <w:tcW w:w="6280" w:type="dxa"/>
+            <w:tcBorders>
+              <w:top w:val="nil"/>
+              <w:left w:val="nil"/>
+              <w:bottom w:val="single" w:sz="4" w:space="0" w:color="auto"/>
+              <w:right w:val="single" w:sz="4" w:space="0" w:color="auto"/>
+            </w:tcBorders>
+            <w:vAlign w:val="bottom"/>
+          </w:tcPr>
+          <w:p>
+            <w:pPr>
+              <w:spacing w:line="240" w:lineRule="auto"/>
+              <w:rPr>
+                <w:rFonts w:ascii="宋体" w:hAnsi="宋体" w:cs="宋体"/>
+                <w:sz w:val="20"/>
+                <w:szCs w:val="20"/>
+              </w:rPr>
+            </w:pPr>
+            <w:r>
+              <w:rPr>
+                <w:rFonts w:ascii="宋体" w:hAnsi="宋体" w:cs="宋体" w:hint="eastAsia"/>
+                <w:sz w:val="20"/>
+                <w:szCs w:val="20"/>
+              </w:rPr>
+              <w:t>具体错误信息</w:t>
+            </w:r>
+          </w:p>
+        </w:tc>
+      </w:tr>
+      <w:tr>
+        <w:trPr>
+          <w:trHeight w:val="270"/>
+        </w:trPr>
+        <w:tc>
+          <w:tcPr>
+            <w:tcW w:w="1260" w:type="dxa"/>
+            <w:tcBorders>
+              <w:top w:val="nil"/>
+              <w:left w:val="single" w:sz="4" w:space="0" w:color="auto"/>
+              <w:bottom w:val="single" w:sz="4" w:space="0" w:color="auto"/>
+              <w:right w:val="single" w:sz="4" w:space="0" w:color="auto"/>
+            </w:tcBorders>
+            <w:vAlign w:val="bottom"/>
+          </w:tcPr>
+          <w:p>
+            <w:pPr>
+              <w:spacing w:line="240" w:lineRule="auto"/>
+              <w:rPr>
+                <w:rFonts w:ascii="宋体" w:hAnsi="宋体" w:cs="宋体"/>
+                <w:sz w:val="20"/>
+                <w:szCs w:val="20"/>
+              </w:rPr>
+            </w:pPr>
+            <w:proofErr w:type="gramStart"/>
+            <w:r>
+              <w:rPr>
+                <w:rFonts w:ascii="宋体" w:hAnsi="宋体" w:cs="宋体" w:hint="eastAsia"/>
+                <w:sz w:val="20"/>
+                <w:szCs w:val="20"/>
+              </w:rPr>
+              <w:t>data</w:t>
+            </w:r>
+            <w:proofErr w:type="gramEnd"/>
+          </w:p>
+        </w:tc>
+        <w:tc>
+          <w:tcPr>
+            <w:tcW w:w="1700" w:type="dxa"/>
+            <w:tcBorders>
+              <w:top w:val="nil"/>
+              <w:left w:val="nil"/>
+              <w:bottom w:val="single" w:sz="4" w:space="0" w:color="auto"/>
+              <w:right w:val="single" w:sz="4" w:space="0" w:color="auto"/>
+            </w:tcBorders>
+            <w:vAlign w:val="bottom"/>
+          </w:tcPr>
+          <w:p>
+            <w:pPr>
+              <w:spacing w:line="240" w:lineRule="auto"/>
+              <w:rPr>
+                <w:rFonts w:ascii="宋体" w:hAnsi="宋体" w:cs="宋体"/>
+                <w:sz w:val="20"/>
+                <w:szCs w:val="20"/>
+              </w:rPr>
+            </w:pPr>
+            <w:r>
+              <w:rPr>
+                <w:rFonts w:ascii="宋体" w:hAnsi="宋体" w:cs="宋体" w:hint="eastAsia"/>
+                <w:sz w:val="20"/>
+                <w:szCs w:val="20"/>
+              </w:rPr>
+              <w:t>接口返回数据</w:t>
+            </w:r>
+          </w:p>
+        </w:tc>
+        <w:tc>
+          <w:tcPr>
+            <w:tcW w:w="6280" w:type="dxa"/>
+            <w:tcBorders>
+              <w:top w:val="nil"/>
+              <w:left w:val="nil"/>
+              <w:bottom w:val="single" w:sz="4" w:space="0" w:color="auto"/>
+              <w:right w:val="single" w:sz="4" w:space="0" w:color="auto"/>
+            </w:tcBorders>
+            <w:vAlign w:val="bottom"/>
+          </w:tcPr>
+          <w:p>
+            <w:pPr>
+              <w:rPr>
+                <w:rFonts w:ascii="宋体" w:hAnsi="宋体" w:cs="Consolas"/>
+                <w:b/>
+                <w:bCs/>
+                <w:sz w:val="20"/>
+                <w:szCs w:val="20"/>
+              </w:rPr>
+            </w:pPr>
+            <w:r>
+              <w:rPr>
+                <w:rFonts w:ascii="宋体" w:hAnsi="宋体" w:cs="Consolas" w:hint="eastAsia"/>
+                <w:b/>
+                <w:bCs/>
+                <w:sz w:val="20"/>
+                <w:szCs w:val="20"/>
+              </w:rPr>
+              <w:t>见发送短信接口入参</w:t>
+            </w:r>
+          </w:p>
+        </w:tc>
+      </w:tr>
+    </w:tbl>
     <w:p>
       <w:pPr>
         <w:pStyle w:val="2"/>
@@ -34945,9 +41380,1917 @@
           <w:sz w:val="28"/>
           <w:szCs w:val="28"/>
         </w:rPr>
-        <w:t>消息详情查询</w:t>
+        <w:t>详情查询</w:t>
+      </w:r>
+      <w:r>
+        <w:rPr>
+          <w:rFonts w:ascii="宋体" w:hAnsi="宋体" w:hint="eastAsia"/>
+          <w:sz w:val="28"/>
+          <w:szCs w:val="28"/>
+        </w:rPr>
+        <w:t>消息</w:t>
       </w:r>
     </w:p>
+    <w:p>
+      <w:pPr>
+        <w:pStyle w:val="3"/>
+        <w:rPr>
+          <w:rFonts w:ascii="宋体" w:hAnsi="宋体"/>
+          <w:sz w:val="21"/>
+          <w:szCs w:val="21"/>
+        </w:rPr>
+      </w:pPr>
+      <w:r>
+        <w:rPr>
+          <w:rFonts w:ascii="宋体" w:hAnsi="宋体" w:hint="eastAsia"/>
+          <w:sz w:val="21"/>
+          <w:szCs w:val="21"/>
+        </w:rPr>
+        <w:t>接口说明</w:t>
+      </w:r>
+    </w:p>
+    <w:p>
+      <w:pPr>
+        <w:ind w:firstLineChars="200" w:firstLine="400"/>
+        <w:rPr>
+          <w:rFonts w:ascii="宋体" w:hAnsi="宋体"/>
+          <w:b/>
+          <w:sz w:val="20"/>
+          <w:szCs w:val="20"/>
+        </w:rPr>
+      </w:pPr>
+      <w:r>
+        <w:rPr>
+          <w:rFonts w:ascii="宋体" w:hAnsi="宋体" w:hint="eastAsia"/>
+          <w:sz w:val="20"/>
+          <w:szCs w:val="20"/>
+        </w:rPr>
+        <w:t>详情查询</w:t>
+      </w:r>
+      <w:r>
+        <w:rPr>
+          <w:rFonts w:ascii="宋体" w:hAnsi="宋体" w:hint="eastAsia"/>
+          <w:sz w:val="20"/>
+          <w:szCs w:val="20"/>
+        </w:rPr>
+        <w:t>消息</w:t>
+      </w:r>
+    </w:p>
+    <w:p>
+      <w:pPr>
+        <w:pStyle w:val="3"/>
+        <w:rPr>
+          <w:rFonts w:ascii="宋体" w:hAnsi="宋体"/>
+          <w:sz w:val="21"/>
+          <w:szCs w:val="21"/>
+        </w:rPr>
+      </w:pPr>
+      <w:r>
+        <w:rPr>
+          <w:rFonts w:ascii="宋体" w:hAnsi="宋体" w:hint="eastAsia"/>
+          <w:sz w:val="21"/>
+          <w:szCs w:val="21"/>
+        </w:rPr>
+        <w:t>Request体</w:t>
+      </w:r>
+    </w:p>
+    <w:tbl>
+      <w:tblPr>
+        <w:tblW w:w="9080" w:type="dxa"/>
+        <w:tblInd w:w="93" w:type="dxa"/>
+        <w:tblLayout w:type="fixed"/>
+        <w:tblLook w:val="04A0" w:firstRow="1" w:lastRow="0" w:firstColumn="1" w:lastColumn="0" w:noHBand="0" w:noVBand="1"/>
+      </w:tblPr>
+      <w:tblGrid>
+        <w:gridCol w:w="2380"/>
+        <w:gridCol w:w="1321"/>
+        <w:gridCol w:w="5379"/>
+      </w:tblGrid>
+      <w:tr>
+        <w:trPr>
+          <w:trHeight w:val="285"/>
+        </w:trPr>
+        <w:tc>
+          <w:tcPr>
+            <w:tcW w:w="2380" w:type="dxa"/>
+            <w:tcBorders>
+              <w:top w:val="single" w:sz="8" w:space="0" w:color="auto"/>
+              <w:left w:val="single" w:sz="8" w:space="0" w:color="auto"/>
+              <w:bottom w:val="single" w:sz="8" w:space="0" w:color="auto"/>
+              <w:right w:val="single" w:sz="8" w:space="0" w:color="auto"/>
+            </w:tcBorders>
+            <w:shd w:val="clear" w:color="000000" w:fill="FFFF00"/>
+            <w:vAlign w:val="center"/>
+          </w:tcPr>
+          <w:p>
+            <w:pPr>
+              <w:spacing w:line="240" w:lineRule="auto"/>
+              <w:rPr>
+                <w:rFonts w:ascii="宋体" w:hAnsi="宋体" w:cs="Arial"/>
+                <w:sz w:val="20"/>
+                <w:szCs w:val="20"/>
+              </w:rPr>
+            </w:pPr>
+            <w:r>
+              <w:rPr>
+                <w:rFonts w:ascii="宋体" w:hAnsi="宋体" w:cs="Arial"/>
+                <w:sz w:val="20"/>
+                <w:szCs w:val="20"/>
+              </w:rPr>
+              <w:t>Http URL</w:t>
+            </w:r>
+          </w:p>
+        </w:tc>
+        <w:tc>
+          <w:tcPr>
+            <w:tcW w:w="6700" w:type="dxa"/>
+            <w:gridSpan w:val="2"/>
+            <w:tcBorders>
+              <w:top w:val="single" w:sz="8" w:space="0" w:color="auto"/>
+              <w:left w:val="nil"/>
+              <w:bottom w:val="single" w:sz="8" w:space="0" w:color="auto"/>
+              <w:right w:val="single" w:sz="8" w:space="0" w:color="000000"/>
+            </w:tcBorders>
+            <w:vAlign w:val="center"/>
+          </w:tcPr>
+          <w:p>
+            <w:pPr>
+              <w:spacing w:line="240" w:lineRule="auto"/>
+              <w:rPr>
+                <w:rFonts w:ascii="宋体" w:hAnsi="宋体" w:cs="Arial"/>
+                <w:sz w:val="20"/>
+                <w:szCs w:val="20"/>
+              </w:rPr>
+            </w:pPr>
+            <w:r>
+              <w:rPr>
+                <w:rFonts w:ascii="宋体" w:hAnsi="宋体" w:cs="Arial"/>
+                <w:sz w:val="20"/>
+                <w:szCs w:val="20"/>
+              </w:rPr>
+              <w:t>http://IP:端口/项目部署名/</w:t>
+            </w:r>
+            <w:proofErr w:type="spellStart"/>
+            <w:r>
+              <w:rPr>
+                <w:rFonts w:ascii="宋体" w:hAnsi="宋体" w:cs="Arial"/>
+                <w:sz w:val="20"/>
+                <w:szCs w:val="20"/>
+              </w:rPr>
+              <w:t>api</w:t>
+            </w:r>
+            <w:proofErr w:type="spellEnd"/>
+          </w:p>
+        </w:tc>
+      </w:tr>
+      <w:tr>
+        <w:trPr>
+          <w:trHeight w:val="285"/>
+        </w:trPr>
+        <w:tc>
+          <w:tcPr>
+            <w:tcW w:w="2380" w:type="dxa"/>
+            <w:tcBorders>
+              <w:top w:val="nil"/>
+              <w:left w:val="single" w:sz="8" w:space="0" w:color="auto"/>
+              <w:bottom w:val="single" w:sz="8" w:space="0" w:color="auto"/>
+              <w:right w:val="single" w:sz="8" w:space="0" w:color="auto"/>
+            </w:tcBorders>
+            <w:shd w:val="clear" w:color="000000" w:fill="FFFF00"/>
+            <w:vAlign w:val="center"/>
+          </w:tcPr>
+          <w:p>
+            <w:pPr>
+              <w:spacing w:line="240" w:lineRule="auto"/>
+              <w:rPr>
+                <w:rFonts w:ascii="宋体" w:hAnsi="宋体" w:cs="Arial"/>
+                <w:sz w:val="20"/>
+                <w:szCs w:val="20"/>
+              </w:rPr>
+            </w:pPr>
+            <w:r>
+              <w:rPr>
+                <w:rFonts w:ascii="宋体" w:hAnsi="宋体" w:cs="Arial"/>
+                <w:sz w:val="20"/>
+                <w:szCs w:val="20"/>
+              </w:rPr>
+              <w:t xml:space="preserve">Http </w:t>
+            </w:r>
+            <w:r>
+              <w:rPr>
+                <w:rFonts w:ascii="宋体" w:hAnsi="宋体" w:cs="Arial" w:hint="eastAsia"/>
+                <w:sz w:val="20"/>
+                <w:szCs w:val="20"/>
+              </w:rPr>
+              <w:t>交互方式</w:t>
+            </w:r>
+          </w:p>
+        </w:tc>
+        <w:tc>
+          <w:tcPr>
+            <w:tcW w:w="6700" w:type="dxa"/>
+            <w:gridSpan w:val="2"/>
+            <w:tcBorders>
+              <w:top w:val="single" w:sz="8" w:space="0" w:color="auto"/>
+              <w:left w:val="nil"/>
+              <w:bottom w:val="single" w:sz="8" w:space="0" w:color="auto"/>
+              <w:right w:val="single" w:sz="8" w:space="0" w:color="000000"/>
+            </w:tcBorders>
+            <w:vAlign w:val="center"/>
+          </w:tcPr>
+          <w:p>
+            <w:pPr>
+              <w:spacing w:line="240" w:lineRule="auto"/>
+              <w:rPr>
+                <w:rFonts w:ascii="宋体" w:hAnsi="宋体" w:cs="Arial"/>
+                <w:sz w:val="20"/>
+                <w:szCs w:val="20"/>
+              </w:rPr>
+            </w:pPr>
+            <w:r>
+              <w:rPr>
+                <w:rFonts w:ascii="宋体" w:hAnsi="宋体" w:cs="Arial"/>
+                <w:sz w:val="20"/>
+                <w:szCs w:val="20"/>
+              </w:rPr>
+              <w:t>POST</w:t>
+            </w:r>
+          </w:p>
+        </w:tc>
+      </w:tr>
+      <w:tr>
+        <w:trPr>
+          <w:trHeight w:val="285"/>
+        </w:trPr>
+        <w:tc>
+          <w:tcPr>
+            <w:tcW w:w="2380" w:type="dxa"/>
+            <w:tcBorders>
+              <w:top w:val="nil"/>
+              <w:left w:val="single" w:sz="8" w:space="0" w:color="auto"/>
+              <w:bottom w:val="single" w:sz="8" w:space="0" w:color="auto"/>
+              <w:right w:val="single" w:sz="8" w:space="0" w:color="auto"/>
+            </w:tcBorders>
+            <w:shd w:val="clear" w:color="000000" w:fill="FFFF00"/>
+            <w:vAlign w:val="center"/>
+          </w:tcPr>
+          <w:p>
+            <w:pPr>
+              <w:spacing w:line="240" w:lineRule="auto"/>
+              <w:rPr>
+                <w:rFonts w:ascii="宋体" w:hAnsi="宋体" w:cs="Arial"/>
+                <w:sz w:val="20"/>
+                <w:szCs w:val="20"/>
+              </w:rPr>
+            </w:pPr>
+            <w:r>
+              <w:rPr>
+                <w:rFonts w:ascii="宋体" w:hAnsi="宋体" w:cs="Arial"/>
+                <w:sz w:val="20"/>
+                <w:szCs w:val="20"/>
+              </w:rPr>
+              <w:t xml:space="preserve">Http </w:t>
+            </w:r>
+            <w:r>
+              <w:rPr>
+                <w:rFonts w:ascii="宋体" w:hAnsi="宋体" w:cs="Arial" w:hint="eastAsia"/>
+                <w:sz w:val="20"/>
+                <w:szCs w:val="20"/>
+              </w:rPr>
+              <w:t>参数</w:t>
+            </w:r>
+          </w:p>
+        </w:tc>
+        <w:tc>
+          <w:tcPr>
+            <w:tcW w:w="1321" w:type="dxa"/>
+            <w:tcBorders>
+              <w:top w:val="nil"/>
+              <w:left w:val="nil"/>
+              <w:bottom w:val="single" w:sz="8" w:space="0" w:color="auto"/>
+              <w:right w:val="single" w:sz="8" w:space="0" w:color="auto"/>
+            </w:tcBorders>
+            <w:vAlign w:val="center"/>
+          </w:tcPr>
+          <w:p>
+            <w:pPr>
+              <w:spacing w:line="240" w:lineRule="auto"/>
+              <w:rPr>
+                <w:rFonts w:ascii="宋体" w:hAnsi="宋体" w:cs="Arial"/>
+                <w:sz w:val="20"/>
+                <w:szCs w:val="20"/>
+              </w:rPr>
+            </w:pPr>
+            <w:proofErr w:type="gramStart"/>
+            <w:r>
+              <w:rPr>
+                <w:rFonts w:ascii="宋体" w:hAnsi="宋体" w:cs="Arial"/>
+                <w:sz w:val="20"/>
+                <w:szCs w:val="20"/>
+              </w:rPr>
+              <w:t>code</w:t>
+            </w:r>
+            <w:proofErr w:type="gramEnd"/>
+          </w:p>
+        </w:tc>
+        <w:tc>
+          <w:tcPr>
+            <w:tcW w:w="5379" w:type="dxa"/>
+            <w:tcBorders>
+              <w:top w:val="nil"/>
+              <w:left w:val="nil"/>
+              <w:bottom w:val="single" w:sz="8" w:space="0" w:color="auto"/>
+              <w:right w:val="single" w:sz="8" w:space="0" w:color="000000"/>
+            </w:tcBorders>
+            <w:vAlign w:val="center"/>
+          </w:tcPr>
+          <w:p>
+            <w:pPr>
+              <w:spacing w:line="240" w:lineRule="auto"/>
+              <w:rPr>
+                <w:rFonts w:ascii="宋体" w:hAnsi="宋体" w:cs="Arial"/>
+                <w:sz w:val="20"/>
+                <w:szCs w:val="20"/>
+              </w:rPr>
+            </w:pPr>
+            <w:bookmarkStart w:id="0" w:name="_GoBack"/>
+            <w:r>
+              <w:rPr>
+                <w:rFonts w:ascii="宋体" w:hAnsi="宋体" w:cs="Arial" w:hint="eastAsia"/>
+                <w:sz w:val="20"/>
+                <w:szCs w:val="20"/>
+              </w:rPr>
+              <w:t>80404</w:t>
+            </w:r>
+            <w:r>
+              <w:rPr>
+                <w:rFonts w:ascii="宋体" w:hAnsi="宋体" w:cs="Arial" w:hint="eastAsia"/>
+                <w:sz w:val="20"/>
+                <w:szCs w:val="20"/>
+              </w:rPr>
+              <w:t>2</w:t>
+            </w:r>
+            <w:bookmarkEnd w:id="0"/>
+          </w:p>
+        </w:tc>
+      </w:tr>
+      <w:tr>
+        <w:trPr>
+          <w:trHeight w:val="285"/>
+        </w:trPr>
+        <w:tc>
+          <w:tcPr>
+            <w:tcW w:w="2380" w:type="dxa"/>
+            <w:tcBorders>
+              <w:top w:val="nil"/>
+              <w:left w:val="single" w:sz="8" w:space="0" w:color="auto"/>
+              <w:bottom w:val="single" w:sz="8" w:space="0" w:color="000000"/>
+              <w:right w:val="single" w:sz="8" w:space="0" w:color="auto"/>
+            </w:tcBorders>
+            <w:vAlign w:val="center"/>
+          </w:tcPr>
+          <w:p>
+            <w:pPr>
+              <w:spacing w:line="240" w:lineRule="auto"/>
+              <w:rPr>
+                <w:rFonts w:ascii="宋体" w:hAnsi="宋体" w:cs="宋体"/>
+                <w:sz w:val="20"/>
+                <w:szCs w:val="20"/>
+              </w:rPr>
+            </w:pPr>
+          </w:p>
+        </w:tc>
+        <w:tc>
+          <w:tcPr>
+            <w:tcW w:w="1321" w:type="dxa"/>
+            <w:tcBorders>
+              <w:top w:val="nil"/>
+              <w:left w:val="single" w:sz="8" w:space="0" w:color="auto"/>
+              <w:bottom w:val="single" w:sz="8" w:space="0" w:color="000000"/>
+              <w:right w:val="single" w:sz="8" w:space="0" w:color="auto"/>
+            </w:tcBorders>
+            <w:vAlign w:val="center"/>
+          </w:tcPr>
+          <w:p>
+            <w:pPr>
+              <w:spacing w:line="240" w:lineRule="auto"/>
+              <w:rPr>
+                <w:rFonts w:ascii="宋体" w:hAnsi="宋体" w:cs="Arial"/>
+                <w:sz w:val="20"/>
+                <w:szCs w:val="20"/>
+              </w:rPr>
+            </w:pPr>
+            <w:proofErr w:type="spellStart"/>
+            <w:proofErr w:type="gramStart"/>
+            <w:r>
+              <w:rPr>
+                <w:rFonts w:ascii="宋体" w:hAnsi="宋体" w:cs="Arial" w:hint="eastAsia"/>
+                <w:sz w:val="20"/>
+                <w:szCs w:val="20"/>
+              </w:rPr>
+              <w:t>json</w:t>
+            </w:r>
+            <w:proofErr w:type="spellEnd"/>
+            <w:proofErr w:type="gramEnd"/>
+          </w:p>
+        </w:tc>
+        <w:tc>
+          <w:tcPr>
+            <w:tcW w:w="5379" w:type="dxa"/>
+            <w:tcBorders>
+              <w:top w:val="nil"/>
+              <w:left w:val="nil"/>
+              <w:bottom w:val="single" w:sz="8" w:space="0" w:color="auto"/>
+              <w:right w:val="single" w:sz="8" w:space="0" w:color="000000"/>
+            </w:tcBorders>
+            <w:vAlign w:val="center"/>
+          </w:tcPr>
+          <w:p>
+            <w:pPr>
+              <w:spacing w:line="240" w:lineRule="auto"/>
+              <w:rPr>
+                <w:rFonts w:ascii="宋体" w:hAnsi="宋体" w:cs="Consolas"/>
+                <w:b/>
+                <w:bCs/>
+                <w:sz w:val="20"/>
+                <w:szCs w:val="20"/>
+              </w:rPr>
+            </w:pPr>
+            <w:r>
+              <w:rPr>
+                <w:rFonts w:ascii="宋体" w:hAnsi="宋体" w:cs="Consolas"/>
+                <w:b/>
+                <w:bCs/>
+                <w:sz w:val="20"/>
+                <w:szCs w:val="20"/>
+              </w:rPr>
+              <w:t>{</w:t>
+            </w:r>
+          </w:p>
+          <w:p>
+            <w:pPr>
+              <w:spacing w:line="240" w:lineRule="auto"/>
+              <w:ind w:firstLine="440"/>
+              <w:rPr>
+                <w:rFonts w:ascii="宋体" w:hAnsi="宋体" w:cs="Consolas" w:hint="eastAsia"/>
+                <w:b/>
+                <w:bCs/>
+                <w:sz w:val="20"/>
+                <w:szCs w:val="20"/>
+              </w:rPr>
+            </w:pPr>
+            <w:r>
+              <w:rPr>
+                <w:rFonts w:ascii="宋体" w:hAnsi="宋体" w:cs="Consolas"/>
+                <w:b/>
+                <w:bCs/>
+                <w:sz w:val="20"/>
+                <w:szCs w:val="20"/>
+              </w:rPr>
+              <w:t>"</w:t>
+            </w:r>
+            <w:proofErr w:type="gramStart"/>
+            <w:r>
+              <w:rPr>
+                <w:rFonts w:ascii="宋体" w:hAnsi="宋体" w:cs="Consolas" w:hint="eastAsia"/>
+                <w:b/>
+                <w:bCs/>
+                <w:sz w:val="20"/>
+                <w:szCs w:val="20"/>
+              </w:rPr>
+              <w:t>id</w:t>
+            </w:r>
+            <w:proofErr w:type="gramEnd"/>
+            <w:r>
+              <w:rPr>
+                <w:rFonts w:ascii="宋体" w:hAnsi="宋体" w:cs="Consolas"/>
+                <w:b/>
+                <w:bCs/>
+                <w:sz w:val="20"/>
+                <w:szCs w:val="20"/>
+              </w:rPr>
+              <w:t>": "</w:t>
+            </w:r>
+            <w:r>
+              <w:rPr>
+                <w:rFonts w:ascii="宋体" w:hAnsi="宋体" w:cs="Consolas" w:hint="eastAsia"/>
+                <w:b/>
+                <w:bCs/>
+                <w:sz w:val="20"/>
+                <w:szCs w:val="20"/>
+              </w:rPr>
+              <w:t>3</w:t>
+            </w:r>
+            <w:r>
+              <w:rPr>
+                <w:rFonts w:ascii="宋体" w:hAnsi="宋体" w:cs="Consolas"/>
+                <w:b/>
+                <w:bCs/>
+                <w:sz w:val="20"/>
+                <w:szCs w:val="20"/>
+              </w:rPr>
+              <w:t>"</w:t>
+            </w:r>
+          </w:p>
+          <w:p>
+            <w:pPr>
+              <w:spacing w:line="240" w:lineRule="auto"/>
+              <w:rPr>
+                <w:rFonts w:ascii="宋体" w:hAnsi="宋体" w:cs="Consolas" w:hint="eastAsia"/>
+                <w:b/>
+                <w:bCs/>
+                <w:sz w:val="20"/>
+                <w:szCs w:val="20"/>
+              </w:rPr>
+            </w:pPr>
+            <w:r>
+              <w:rPr>
+                <w:rFonts w:ascii="宋体" w:hAnsi="宋体" w:cs="Consolas" w:hint="eastAsia"/>
+                <w:b/>
+                <w:bCs/>
+                <w:sz w:val="20"/>
+                <w:szCs w:val="20"/>
+              </w:rPr>
+              <w:t>}</w:t>
+            </w:r>
+          </w:p>
+        </w:tc>
+      </w:tr>
+      <w:tr>
+        <w:trPr>
+          <w:trHeight w:val="270"/>
+        </w:trPr>
+        <w:tc>
+          <w:tcPr>
+            <w:tcW w:w="2380" w:type="dxa"/>
+            <w:tcBorders>
+              <w:top w:val="single" w:sz="4" w:space="0" w:color="auto"/>
+              <w:left w:val="single" w:sz="4" w:space="0" w:color="auto"/>
+              <w:bottom w:val="single" w:sz="4" w:space="0" w:color="auto"/>
+              <w:right w:val="single" w:sz="4" w:space="0" w:color="auto"/>
+            </w:tcBorders>
+            <w:shd w:val="clear" w:color="000000" w:fill="FFFF00"/>
+            <w:vAlign w:val="bottom"/>
+          </w:tcPr>
+          <w:p>
+            <w:pPr>
+              <w:spacing w:line="240" w:lineRule="auto"/>
+              <w:rPr>
+                <w:rFonts w:ascii="宋体" w:hAnsi="宋体" w:cs="宋体"/>
+                <w:sz w:val="20"/>
+                <w:szCs w:val="20"/>
+              </w:rPr>
+            </w:pPr>
+            <w:r>
+              <w:rPr>
+                <w:rFonts w:ascii="宋体" w:hAnsi="宋体" w:cs="宋体" w:hint="eastAsia"/>
+                <w:sz w:val="20"/>
+                <w:szCs w:val="20"/>
+              </w:rPr>
+              <w:t>参数名</w:t>
+            </w:r>
+          </w:p>
+        </w:tc>
+        <w:tc>
+          <w:tcPr>
+            <w:tcW w:w="1321" w:type="dxa"/>
+            <w:tcBorders>
+              <w:top w:val="single" w:sz="4" w:space="0" w:color="auto"/>
+              <w:left w:val="nil"/>
+              <w:bottom w:val="single" w:sz="4" w:space="0" w:color="auto"/>
+              <w:right w:val="single" w:sz="4" w:space="0" w:color="auto"/>
+            </w:tcBorders>
+            <w:shd w:val="clear" w:color="000000" w:fill="FFFF00"/>
+            <w:vAlign w:val="bottom"/>
+          </w:tcPr>
+          <w:p>
+            <w:pPr>
+              <w:spacing w:line="240" w:lineRule="auto"/>
+              <w:rPr>
+                <w:rFonts w:ascii="宋体" w:hAnsi="宋体" w:cs="宋体"/>
+                <w:sz w:val="20"/>
+                <w:szCs w:val="20"/>
+              </w:rPr>
+            </w:pPr>
+            <w:r>
+              <w:rPr>
+                <w:rFonts w:ascii="宋体" w:hAnsi="宋体" w:cs="宋体" w:hint="eastAsia"/>
+                <w:sz w:val="20"/>
+                <w:szCs w:val="20"/>
+              </w:rPr>
+              <w:t>说明</w:t>
+            </w:r>
+          </w:p>
+        </w:tc>
+        <w:tc>
+          <w:tcPr>
+            <w:tcW w:w="5379" w:type="dxa"/>
+            <w:tcBorders>
+              <w:top w:val="single" w:sz="4" w:space="0" w:color="auto"/>
+              <w:left w:val="nil"/>
+              <w:bottom w:val="single" w:sz="4" w:space="0" w:color="auto"/>
+              <w:right w:val="single" w:sz="4" w:space="0" w:color="auto"/>
+            </w:tcBorders>
+            <w:shd w:val="clear" w:color="000000" w:fill="FFFF00"/>
+            <w:vAlign w:val="bottom"/>
+          </w:tcPr>
+          <w:p>
+            <w:pPr>
+              <w:spacing w:line="240" w:lineRule="auto"/>
+              <w:rPr>
+                <w:rFonts w:ascii="宋体" w:hAnsi="宋体" w:cs="宋体"/>
+                <w:sz w:val="20"/>
+                <w:szCs w:val="20"/>
+              </w:rPr>
+            </w:pPr>
+            <w:r>
+              <w:rPr>
+                <w:rFonts w:ascii="宋体" w:hAnsi="宋体" w:cs="宋体" w:hint="eastAsia"/>
+                <w:sz w:val="20"/>
+                <w:szCs w:val="20"/>
+              </w:rPr>
+              <w:t>示例</w:t>
+            </w:r>
+          </w:p>
+        </w:tc>
+      </w:tr>
+      <w:tr>
+        <w:trPr>
+          <w:trHeight w:val="270"/>
+        </w:trPr>
+        <w:tc>
+          <w:tcPr>
+            <w:tcW w:w="2380" w:type="dxa"/>
+            <w:tcBorders>
+              <w:top w:val="single" w:sz="4" w:space="0" w:color="auto"/>
+              <w:left w:val="single" w:sz="4" w:space="0" w:color="auto"/>
+              <w:bottom w:val="single" w:sz="4" w:space="0" w:color="auto"/>
+              <w:right w:val="single" w:sz="4" w:space="0" w:color="auto"/>
+            </w:tcBorders>
+            <w:vAlign w:val="bottom"/>
+          </w:tcPr>
+          <w:p>
+            <w:pPr>
+              <w:spacing w:line="240" w:lineRule="auto"/>
+              <w:rPr>
+                <w:rFonts w:ascii="宋体" w:hAnsi="宋体" w:cs="宋体"/>
+                <w:sz w:val="20"/>
+                <w:szCs w:val="20"/>
+              </w:rPr>
+            </w:pPr>
+            <w:r>
+              <w:rPr>
+                <w:rFonts w:ascii="宋体" w:hAnsi="宋体" w:cs="Consolas" w:hint="eastAsia"/>
+                <w:b/>
+                <w:bCs/>
+                <w:sz w:val="20"/>
+                <w:szCs w:val="20"/>
+              </w:rPr>
+              <w:t>id</w:t>
+            </w:r>
+            <w:r>
+              <w:rPr>
+                <w:rFonts w:ascii="宋体" w:hAnsi="宋体" w:cs="宋体" w:hint="eastAsia"/>
+                <w:sz w:val="20"/>
+                <w:szCs w:val="20"/>
+              </w:rPr>
+              <w:t>（必</w:t>
+            </w:r>
+            <w:r>
+              <w:rPr>
+                <w:rFonts w:ascii="宋体" w:hAnsi="宋体" w:cs="宋体" w:hint="eastAsia"/>
+                <w:sz w:val="20"/>
+                <w:szCs w:val="20"/>
+              </w:rPr>
+              <w:t>填）</w:t>
+            </w:r>
+          </w:p>
+        </w:tc>
+        <w:tc>
+          <w:tcPr>
+            <w:tcW w:w="1321" w:type="dxa"/>
+            <w:tcBorders>
+              <w:top w:val="single" w:sz="4" w:space="0" w:color="auto"/>
+              <w:left w:val="nil"/>
+              <w:bottom w:val="single" w:sz="4" w:space="0" w:color="auto"/>
+              <w:right w:val="single" w:sz="4" w:space="0" w:color="auto"/>
+            </w:tcBorders>
+            <w:vAlign w:val="bottom"/>
+          </w:tcPr>
+          <w:p>
+            <w:pPr>
+              <w:spacing w:line="240" w:lineRule="auto"/>
+              <w:rPr>
+                <w:rFonts w:ascii="宋体" w:hAnsi="宋体" w:cs="宋体"/>
+                <w:sz w:val="20"/>
+                <w:szCs w:val="20"/>
+              </w:rPr>
+            </w:pPr>
+            <w:r>
+              <w:rPr>
+                <w:rFonts w:ascii="宋体" w:hAnsi="宋体" w:cs="Consolas" w:hint="eastAsia"/>
+                <w:b/>
+                <w:bCs/>
+                <w:sz w:val="20"/>
+                <w:szCs w:val="20"/>
+              </w:rPr>
+              <w:t>序号</w:t>
+            </w:r>
+          </w:p>
+        </w:tc>
+        <w:tc>
+          <w:tcPr>
+            <w:tcW w:w="5379" w:type="dxa"/>
+            <w:tcBorders>
+              <w:top w:val="single" w:sz="4" w:space="0" w:color="auto"/>
+              <w:left w:val="nil"/>
+              <w:bottom w:val="single" w:sz="4" w:space="0" w:color="auto"/>
+              <w:right w:val="single" w:sz="4" w:space="0" w:color="auto"/>
+            </w:tcBorders>
+            <w:vAlign w:val="bottom"/>
+          </w:tcPr>
+          <w:p>
+            <w:pPr>
+              <w:spacing w:line="240" w:lineRule="auto"/>
+              <w:rPr>
+                <w:rFonts w:ascii="宋体" w:hAnsi="宋体" w:cs="宋体"/>
+                <w:sz w:val="20"/>
+                <w:szCs w:val="20"/>
+              </w:rPr>
+            </w:pPr>
+            <w:r>
+              <w:rPr>
+                <w:rFonts w:ascii="宋体" w:hAnsi="宋体" w:cs="Consolas" w:hint="eastAsia"/>
+                <w:b/>
+                <w:bCs/>
+                <w:sz w:val="20"/>
+                <w:szCs w:val="20"/>
+              </w:rPr>
+              <w:t>3</w:t>
+            </w:r>
+          </w:p>
+        </w:tc>
+      </w:tr>
+    </w:tbl>
+    <w:p>
+      <w:pPr>
+        <w:pStyle w:val="3"/>
+        <w:rPr>
+          <w:rFonts w:ascii="宋体" w:hAnsi="宋体"/>
+          <w:sz w:val="21"/>
+          <w:szCs w:val="21"/>
+        </w:rPr>
+      </w:pPr>
+      <w:r>
+        <w:rPr>
+          <w:rFonts w:ascii="宋体" w:hAnsi="宋体" w:hint="eastAsia"/>
+          <w:sz w:val="21"/>
+          <w:szCs w:val="21"/>
+        </w:rPr>
+        <w:t>Response体</w:t>
+      </w:r>
+    </w:p>
+    <w:p>
+      <w:pPr>
+        <w:rPr>
+          <w:rFonts w:ascii="宋体" w:hAnsi="宋体" w:cs="Consolas"/>
+          <w:b/>
+          <w:bCs/>
+          <w:sz w:val="20"/>
+          <w:szCs w:val="20"/>
+        </w:rPr>
+      </w:pPr>
+      <w:r>
+        <w:rPr>
+          <w:rFonts w:ascii="宋体" w:hAnsi="宋体" w:cs="Consolas"/>
+          <w:b/>
+          <w:bCs/>
+          <w:sz w:val="20"/>
+          <w:szCs w:val="20"/>
+        </w:rPr>
+        <w:t>{</w:t>
+      </w:r>
+    </w:p>
+    <w:p>
+      <w:pPr>
+        <w:rPr>
+          <w:rFonts w:ascii="宋体" w:hAnsi="宋体" w:cs="Consolas"/>
+          <w:b/>
+          <w:bCs/>
+          <w:sz w:val="20"/>
+          <w:szCs w:val="20"/>
+        </w:rPr>
+      </w:pPr>
+      <w:r>
+        <w:rPr>
+          <w:rFonts w:ascii="宋体" w:hAnsi="宋体" w:cs="Consolas"/>
+          <w:b/>
+          <w:bCs/>
+          <w:sz w:val="20"/>
+          <w:szCs w:val="20"/>
+        </w:rPr>
+        <w:t xml:space="preserve">    "</w:t>
+      </w:r>
+      <w:proofErr w:type="spellStart"/>
+      <w:proofErr w:type="gramStart"/>
+      <w:r>
+        <w:rPr>
+          <w:rFonts w:ascii="宋体" w:hAnsi="宋体" w:cs="Consolas"/>
+          <w:b/>
+          <w:bCs/>
+          <w:sz w:val="20"/>
+          <w:szCs w:val="20"/>
+        </w:rPr>
+        <w:t>errorCode</w:t>
+      </w:r>
+      <w:proofErr w:type="spellEnd"/>
+      <w:proofErr w:type="gramEnd"/>
+      <w:r>
+        <w:rPr>
+          <w:rFonts w:ascii="宋体" w:hAnsi="宋体" w:cs="Consolas"/>
+          <w:b/>
+          <w:bCs/>
+          <w:sz w:val="20"/>
+          <w:szCs w:val="20"/>
+        </w:rPr>
+        <w:t>": "0",</w:t>
+      </w:r>
+    </w:p>
+    <w:p>
+      <w:pPr>
+        <w:rPr>
+          <w:rFonts w:ascii="宋体" w:hAnsi="宋体" w:cs="Consolas" w:hint="eastAsia"/>
+          <w:b/>
+          <w:bCs/>
+          <w:sz w:val="20"/>
+          <w:szCs w:val="20"/>
+        </w:rPr>
+      </w:pPr>
+      <w:r>
+        <w:rPr>
+          <w:rFonts w:ascii="宋体" w:hAnsi="宋体" w:cs="Consolas" w:hint="eastAsia"/>
+          <w:b/>
+          <w:bCs/>
+          <w:sz w:val="20"/>
+          <w:szCs w:val="20"/>
+        </w:rPr>
+        <w:t xml:space="preserve">    "</w:t>
+      </w:r>
+      <w:proofErr w:type="spellStart"/>
+      <w:r>
+        <w:rPr>
+          <w:rFonts w:ascii="宋体" w:hAnsi="宋体" w:cs="Consolas" w:hint="eastAsia"/>
+          <w:b/>
+          <w:bCs/>
+          <w:sz w:val="20"/>
+          <w:szCs w:val="20"/>
+        </w:rPr>
+        <w:t>errorInfo</w:t>
+      </w:r>
+      <w:proofErr w:type="spellEnd"/>
+      <w:r>
+        <w:rPr>
+          <w:rFonts w:ascii="宋体" w:hAnsi="宋体" w:cs="Consolas" w:hint="eastAsia"/>
+          <w:b/>
+          <w:bCs/>
+          <w:sz w:val="20"/>
+          <w:szCs w:val="20"/>
+        </w:rPr>
+        <w:t>": "成功",</w:t>
+      </w:r>
+    </w:p>
+    <w:p>
+      <w:pPr>
+        <w:rPr>
+          <w:rFonts w:ascii="宋体" w:hAnsi="宋体" w:cs="Consolas"/>
+          <w:b/>
+          <w:bCs/>
+          <w:sz w:val="20"/>
+          <w:szCs w:val="20"/>
+        </w:rPr>
+      </w:pPr>
+      <w:r>
+        <w:rPr>
+          <w:rFonts w:ascii="宋体" w:hAnsi="宋体" w:cs="Consolas"/>
+          <w:b/>
+          <w:bCs/>
+          <w:sz w:val="20"/>
+          <w:szCs w:val="20"/>
+        </w:rPr>
+        <w:lastRenderedPageBreak/>
+        <w:t xml:space="preserve">    "</w:t>
+      </w:r>
+      <w:proofErr w:type="gramStart"/>
+      <w:r>
+        <w:rPr>
+          <w:rFonts w:ascii="宋体" w:hAnsi="宋体" w:cs="Consolas"/>
+          <w:b/>
+          <w:bCs/>
+          <w:sz w:val="20"/>
+          <w:szCs w:val="20"/>
+        </w:rPr>
+        <w:t>data</w:t>
+      </w:r>
+      <w:proofErr w:type="gramEnd"/>
+      <w:r>
+        <w:rPr>
+          <w:rFonts w:ascii="宋体" w:hAnsi="宋体" w:cs="Consolas"/>
+          <w:b/>
+          <w:bCs/>
+          <w:sz w:val="20"/>
+          <w:szCs w:val="20"/>
+        </w:rPr>
+        <w:t>": {</w:t>
+      </w:r>
+    </w:p>
+    <w:p>
+      <w:pPr>
+        <w:rPr>
+          <w:rFonts w:ascii="宋体" w:hAnsi="宋体" w:cs="Consolas"/>
+          <w:b/>
+          <w:bCs/>
+          <w:sz w:val="20"/>
+          <w:szCs w:val="20"/>
+        </w:rPr>
+      </w:pPr>
+      <w:r>
+        <w:rPr>
+          <w:rFonts w:ascii="宋体" w:hAnsi="宋体" w:cs="Consolas"/>
+          <w:b/>
+          <w:bCs/>
+          <w:sz w:val="20"/>
+          <w:szCs w:val="20"/>
+        </w:rPr>
+        <w:t xml:space="preserve">                "</w:t>
+      </w:r>
+      <w:proofErr w:type="gramStart"/>
+      <w:r>
+        <w:rPr>
+          <w:rFonts w:ascii="宋体" w:hAnsi="宋体" w:cs="Consolas"/>
+          <w:b/>
+          <w:bCs/>
+          <w:sz w:val="20"/>
+          <w:szCs w:val="20"/>
+        </w:rPr>
+        <w:t>id</w:t>
+      </w:r>
+      <w:proofErr w:type="gramEnd"/>
+      <w:r>
+        <w:rPr>
+          <w:rFonts w:ascii="宋体" w:hAnsi="宋体" w:cs="Consolas"/>
+          <w:b/>
+          <w:bCs/>
+          <w:sz w:val="20"/>
+          <w:szCs w:val="20"/>
+        </w:rPr>
+        <w:t>": 4,</w:t>
+      </w:r>
+    </w:p>
+    <w:p>
+      <w:pPr>
+        <w:rPr>
+          <w:rFonts w:ascii="宋体" w:hAnsi="宋体" w:cs="Consolas"/>
+          <w:b/>
+          <w:bCs/>
+          <w:sz w:val="20"/>
+          <w:szCs w:val="20"/>
+        </w:rPr>
+      </w:pPr>
+      <w:r>
+        <w:rPr>
+          <w:rFonts w:ascii="宋体" w:hAnsi="宋体" w:cs="Consolas"/>
+          <w:b/>
+          <w:bCs/>
+          <w:sz w:val="20"/>
+          <w:szCs w:val="20"/>
+        </w:rPr>
+        <w:t xml:space="preserve">                "</w:t>
+      </w:r>
+      <w:proofErr w:type="spellStart"/>
+      <w:proofErr w:type="gramStart"/>
+      <w:r>
+        <w:rPr>
+          <w:rFonts w:ascii="宋体" w:hAnsi="宋体" w:cs="Consolas"/>
+          <w:b/>
+          <w:bCs/>
+          <w:sz w:val="20"/>
+          <w:szCs w:val="20"/>
+        </w:rPr>
+        <w:t>fromSystemCode</w:t>
+      </w:r>
+      <w:proofErr w:type="spellEnd"/>
+      <w:proofErr w:type="gramEnd"/>
+      <w:r>
+        <w:rPr>
+          <w:rFonts w:ascii="宋体" w:hAnsi="宋体" w:cs="Consolas"/>
+          <w:b/>
+          <w:bCs/>
+          <w:sz w:val="20"/>
+          <w:szCs w:val="20"/>
+        </w:rPr>
+        <w:t>": "SC2016000000000000002",</w:t>
+      </w:r>
+    </w:p>
+    <w:p>
+      <w:pPr>
+        <w:rPr>
+          <w:rFonts w:ascii="宋体" w:hAnsi="宋体" w:cs="Consolas"/>
+          <w:b/>
+          <w:bCs/>
+          <w:sz w:val="20"/>
+          <w:szCs w:val="20"/>
+        </w:rPr>
+      </w:pPr>
+      <w:r>
+        <w:rPr>
+          <w:rFonts w:ascii="宋体" w:hAnsi="宋体" w:cs="Consolas"/>
+          <w:b/>
+          <w:bCs/>
+          <w:sz w:val="20"/>
+          <w:szCs w:val="20"/>
+        </w:rPr>
+        <w:t xml:space="preserve">                "</w:t>
+      </w:r>
+      <w:proofErr w:type="spellStart"/>
+      <w:proofErr w:type="gramStart"/>
+      <w:r>
+        <w:rPr>
+          <w:rFonts w:ascii="宋体" w:hAnsi="宋体" w:cs="Consolas"/>
+          <w:b/>
+          <w:bCs/>
+          <w:sz w:val="20"/>
+          <w:szCs w:val="20"/>
+        </w:rPr>
+        <w:t>channelType</w:t>
+      </w:r>
+      <w:proofErr w:type="spellEnd"/>
+      <w:proofErr w:type="gramEnd"/>
+      <w:r>
+        <w:rPr>
+          <w:rFonts w:ascii="宋体" w:hAnsi="宋体" w:cs="Consolas"/>
+          <w:b/>
+          <w:bCs/>
+          <w:sz w:val="20"/>
+          <w:szCs w:val="20"/>
+        </w:rPr>
+        <w:t>": "3",</w:t>
+      </w:r>
+    </w:p>
+    <w:p>
+      <w:pPr>
+        <w:rPr>
+          <w:rFonts w:ascii="宋体" w:hAnsi="宋体" w:cs="Consolas"/>
+          <w:b/>
+          <w:bCs/>
+          <w:sz w:val="20"/>
+          <w:szCs w:val="20"/>
+        </w:rPr>
+      </w:pPr>
+      <w:r>
+        <w:rPr>
+          <w:rFonts w:ascii="宋体" w:hAnsi="宋体" w:cs="Consolas"/>
+          <w:b/>
+          <w:bCs/>
+          <w:sz w:val="20"/>
+          <w:szCs w:val="20"/>
+        </w:rPr>
+        <w:t xml:space="preserve">                "</w:t>
+      </w:r>
+      <w:proofErr w:type="spellStart"/>
+      <w:proofErr w:type="gramStart"/>
+      <w:r>
+        <w:rPr>
+          <w:rFonts w:ascii="宋体" w:hAnsi="宋体" w:cs="Consolas"/>
+          <w:b/>
+          <w:bCs/>
+          <w:sz w:val="20"/>
+          <w:szCs w:val="20"/>
+        </w:rPr>
+        <w:t>pushType</w:t>
+      </w:r>
+      <w:proofErr w:type="spellEnd"/>
+      <w:proofErr w:type="gramEnd"/>
+      <w:r>
+        <w:rPr>
+          <w:rFonts w:ascii="宋体" w:hAnsi="宋体" w:cs="Consolas"/>
+          <w:b/>
+          <w:bCs/>
+          <w:sz w:val="20"/>
+          <w:szCs w:val="20"/>
+        </w:rPr>
+        <w:t>": "31",</w:t>
+      </w:r>
+    </w:p>
+    <w:p>
+      <w:pPr>
+        <w:rPr>
+          <w:rFonts w:ascii="宋体" w:hAnsi="宋体" w:cs="Consolas"/>
+          <w:b/>
+          <w:bCs/>
+          <w:sz w:val="20"/>
+          <w:szCs w:val="20"/>
+        </w:rPr>
+      </w:pPr>
+      <w:r>
+        <w:rPr>
+          <w:rFonts w:ascii="宋体" w:hAnsi="宋体" w:cs="Consolas"/>
+          <w:b/>
+          <w:bCs/>
+          <w:sz w:val="20"/>
+          <w:szCs w:val="20"/>
+        </w:rPr>
+        <w:t xml:space="preserve">                "</w:t>
+      </w:r>
+      <w:proofErr w:type="spellStart"/>
+      <w:proofErr w:type="gramStart"/>
+      <w:r>
+        <w:rPr>
+          <w:rFonts w:ascii="宋体" w:hAnsi="宋体" w:cs="Consolas"/>
+          <w:b/>
+          <w:bCs/>
+          <w:sz w:val="20"/>
+          <w:szCs w:val="20"/>
+        </w:rPr>
+        <w:t>toSystemCode</w:t>
+      </w:r>
+      <w:proofErr w:type="spellEnd"/>
+      <w:proofErr w:type="gramEnd"/>
+      <w:r>
+        <w:rPr>
+          <w:rFonts w:ascii="宋体" w:hAnsi="宋体" w:cs="Consolas"/>
+          <w:b/>
+          <w:bCs/>
+          <w:sz w:val="20"/>
+          <w:szCs w:val="20"/>
+        </w:rPr>
+        <w:t>": "SC2016000000000000002",</w:t>
+      </w:r>
+    </w:p>
+    <w:p>
+      <w:pPr>
+        <w:rPr>
+          <w:rFonts w:ascii="宋体" w:hAnsi="宋体" w:cs="Consolas"/>
+          <w:b/>
+          <w:bCs/>
+          <w:sz w:val="20"/>
+          <w:szCs w:val="20"/>
+        </w:rPr>
+      </w:pPr>
+      <w:r>
+        <w:rPr>
+          <w:rFonts w:ascii="宋体" w:hAnsi="宋体" w:cs="Consolas"/>
+          <w:b/>
+          <w:bCs/>
+          <w:sz w:val="20"/>
+          <w:szCs w:val="20"/>
+        </w:rPr>
+        <w:t xml:space="preserve">                "</w:t>
+      </w:r>
+      <w:proofErr w:type="spellStart"/>
+      <w:proofErr w:type="gramStart"/>
+      <w:r>
+        <w:rPr>
+          <w:rFonts w:ascii="宋体" w:hAnsi="宋体" w:cs="Consolas"/>
+          <w:b/>
+          <w:bCs/>
+          <w:sz w:val="20"/>
+          <w:szCs w:val="20"/>
+        </w:rPr>
+        <w:t>toMobile</w:t>
+      </w:r>
+      <w:proofErr w:type="spellEnd"/>
+      <w:proofErr w:type="gramEnd"/>
+      <w:r>
+        <w:rPr>
+          <w:rFonts w:ascii="宋体" w:hAnsi="宋体" w:cs="Consolas"/>
+          <w:b/>
+          <w:bCs/>
+          <w:sz w:val="20"/>
+          <w:szCs w:val="20"/>
+        </w:rPr>
+        <w:t>": "18767101909",</w:t>
+      </w:r>
+    </w:p>
+    <w:p>
+      <w:pPr>
+        <w:rPr>
+          <w:rFonts w:ascii="宋体" w:hAnsi="宋体" w:cs="Consolas"/>
+          <w:b/>
+          <w:bCs/>
+          <w:sz w:val="20"/>
+          <w:szCs w:val="20"/>
+        </w:rPr>
+      </w:pPr>
+      <w:r>
+        <w:rPr>
+          <w:rFonts w:ascii="宋体" w:hAnsi="宋体" w:cs="Consolas"/>
+          <w:b/>
+          <w:bCs/>
+          <w:sz w:val="20"/>
+          <w:szCs w:val="20"/>
+        </w:rPr>
+        <w:t xml:space="preserve">                "</w:t>
+      </w:r>
+      <w:proofErr w:type="spellStart"/>
+      <w:proofErr w:type="gramStart"/>
+      <w:r>
+        <w:rPr>
+          <w:rFonts w:ascii="宋体" w:hAnsi="宋体" w:cs="Consolas"/>
+          <w:b/>
+          <w:bCs/>
+          <w:sz w:val="20"/>
+          <w:szCs w:val="20"/>
+        </w:rPr>
+        <w:t>smsType</w:t>
+      </w:r>
+      <w:proofErr w:type="spellEnd"/>
+      <w:proofErr w:type="gramEnd"/>
+      <w:r>
+        <w:rPr>
+          <w:rFonts w:ascii="宋体" w:hAnsi="宋体" w:cs="Consolas"/>
+          <w:b/>
+          <w:bCs/>
+          <w:sz w:val="20"/>
+          <w:szCs w:val="20"/>
+        </w:rPr>
+        <w:t>": "1",</w:t>
+      </w:r>
+    </w:p>
+    <w:p>
+      <w:pPr>
+        <w:rPr>
+          <w:rFonts w:ascii="宋体" w:hAnsi="宋体" w:cs="Consolas"/>
+          <w:b/>
+          <w:bCs/>
+          <w:sz w:val="20"/>
+          <w:szCs w:val="20"/>
+        </w:rPr>
+      </w:pPr>
+      <w:r>
+        <w:rPr>
+          <w:rFonts w:ascii="宋体" w:hAnsi="宋体" w:cs="Consolas"/>
+          <w:b/>
+          <w:bCs/>
+          <w:sz w:val="20"/>
+          <w:szCs w:val="20"/>
+        </w:rPr>
+        <w:t xml:space="preserve">                "</w:t>
+      </w:r>
+      <w:proofErr w:type="spellStart"/>
+      <w:proofErr w:type="gramStart"/>
+      <w:r>
+        <w:rPr>
+          <w:rFonts w:ascii="宋体" w:hAnsi="宋体" w:cs="Consolas"/>
+          <w:b/>
+          <w:bCs/>
+          <w:sz w:val="20"/>
+          <w:szCs w:val="20"/>
+        </w:rPr>
+        <w:t>smsContent</w:t>
+      </w:r>
+      <w:proofErr w:type="spellEnd"/>
+      <w:proofErr w:type="gramEnd"/>
+      <w:r>
+        <w:rPr>
+          <w:rFonts w:ascii="宋体" w:hAnsi="宋体" w:cs="Consolas"/>
+          <w:b/>
+          <w:bCs/>
+          <w:sz w:val="20"/>
+          <w:szCs w:val="20"/>
+        </w:rPr>
+        <w:t>": "",</w:t>
+      </w:r>
+    </w:p>
+    <w:p>
+      <w:pPr>
+        <w:rPr>
+          <w:rFonts w:ascii="宋体" w:hAnsi="宋体" w:cs="Consolas"/>
+          <w:b/>
+          <w:bCs/>
+          <w:sz w:val="20"/>
+          <w:szCs w:val="20"/>
+        </w:rPr>
+      </w:pPr>
+      <w:r>
+        <w:rPr>
+          <w:rFonts w:ascii="宋体" w:hAnsi="宋体" w:cs="Consolas"/>
+          <w:b/>
+          <w:bCs/>
+          <w:sz w:val="20"/>
+          <w:szCs w:val="20"/>
+        </w:rPr>
+        <w:t xml:space="preserve">                "</w:t>
+      </w:r>
+      <w:proofErr w:type="gramStart"/>
+      <w:r>
+        <w:rPr>
+          <w:rFonts w:ascii="宋体" w:hAnsi="宋体" w:cs="Consolas"/>
+          <w:b/>
+          <w:bCs/>
+          <w:sz w:val="20"/>
+          <w:szCs w:val="20"/>
+        </w:rPr>
+        <w:t>status</w:t>
+      </w:r>
+      <w:proofErr w:type="gramEnd"/>
+      <w:r>
+        <w:rPr>
+          <w:rFonts w:ascii="宋体" w:hAnsi="宋体" w:cs="Consolas"/>
+          <w:b/>
+          <w:bCs/>
+          <w:sz w:val="20"/>
+          <w:szCs w:val="20"/>
+        </w:rPr>
+        <w:t>": "1",</w:t>
+      </w:r>
+    </w:p>
+    <w:p>
+      <w:pPr>
+        <w:rPr>
+          <w:rFonts w:ascii="宋体" w:hAnsi="宋体" w:cs="Consolas"/>
+          <w:b/>
+          <w:bCs/>
+          <w:sz w:val="20"/>
+          <w:szCs w:val="20"/>
+        </w:rPr>
+      </w:pPr>
+      <w:r>
+        <w:rPr>
+          <w:rFonts w:ascii="宋体" w:hAnsi="宋体" w:cs="Consolas"/>
+          <w:b/>
+          <w:bCs/>
+          <w:sz w:val="20"/>
+          <w:szCs w:val="20"/>
+        </w:rPr>
+        <w:t xml:space="preserve">                "</w:t>
+      </w:r>
+      <w:proofErr w:type="spellStart"/>
+      <w:proofErr w:type="gramStart"/>
+      <w:r>
+        <w:rPr>
+          <w:rFonts w:ascii="宋体" w:hAnsi="宋体" w:cs="Consolas"/>
+          <w:b/>
+          <w:bCs/>
+          <w:sz w:val="20"/>
+          <w:szCs w:val="20"/>
+        </w:rPr>
+        <w:t>createDatetime</w:t>
+      </w:r>
+      <w:proofErr w:type="spellEnd"/>
+      <w:proofErr w:type="gramEnd"/>
+      <w:r>
+        <w:rPr>
+          <w:rFonts w:ascii="宋体" w:hAnsi="宋体" w:cs="Consolas"/>
+          <w:b/>
+          <w:bCs/>
+          <w:sz w:val="20"/>
+          <w:szCs w:val="20"/>
+        </w:rPr>
+        <w:t>": "Nov 28, 2016 7:19:46 AM",</w:t>
+      </w:r>
+    </w:p>
+    <w:p>
+      <w:pPr>
+        <w:rPr>
+          <w:rFonts w:ascii="宋体" w:hAnsi="宋体" w:cs="Consolas"/>
+          <w:b/>
+          <w:bCs/>
+          <w:sz w:val="20"/>
+          <w:szCs w:val="20"/>
+        </w:rPr>
+      </w:pPr>
+      <w:r>
+        <w:rPr>
+          <w:rFonts w:ascii="宋体" w:hAnsi="宋体" w:cs="Consolas"/>
+          <w:b/>
+          <w:bCs/>
+          <w:sz w:val="20"/>
+          <w:szCs w:val="20"/>
+        </w:rPr>
+        <w:t xml:space="preserve">                "</w:t>
+      </w:r>
+      <w:proofErr w:type="spellStart"/>
+      <w:proofErr w:type="gramStart"/>
+      <w:r>
+        <w:rPr>
+          <w:rFonts w:ascii="宋体" w:hAnsi="宋体" w:cs="Consolas"/>
+          <w:b/>
+          <w:bCs/>
+          <w:sz w:val="20"/>
+          <w:szCs w:val="20"/>
+        </w:rPr>
+        <w:t>topushDatetime</w:t>
+      </w:r>
+      <w:proofErr w:type="spellEnd"/>
+      <w:proofErr w:type="gramEnd"/>
+      <w:r>
+        <w:rPr>
+          <w:rFonts w:ascii="宋体" w:hAnsi="宋体" w:cs="Consolas"/>
+          <w:b/>
+          <w:bCs/>
+          <w:sz w:val="20"/>
+          <w:szCs w:val="20"/>
+        </w:rPr>
+        <w:t>": "Nov 28, 2016 7:19:46 AM",</w:t>
+      </w:r>
+    </w:p>
+    <w:p>
+      <w:pPr>
+        <w:rPr>
+          <w:rFonts w:ascii="宋体" w:hAnsi="宋体" w:cs="Consolas"/>
+          <w:b/>
+          <w:bCs/>
+          <w:sz w:val="20"/>
+          <w:szCs w:val="20"/>
+        </w:rPr>
+      </w:pPr>
+      <w:r>
+        <w:rPr>
+          <w:rFonts w:ascii="宋体" w:hAnsi="宋体" w:cs="Consolas"/>
+          <w:b/>
+          <w:bCs/>
+          <w:sz w:val="20"/>
+          <w:szCs w:val="20"/>
+        </w:rPr>
+        <w:t xml:space="preserve">                "</w:t>
+      </w:r>
+      <w:proofErr w:type="spellStart"/>
+      <w:proofErr w:type="gramStart"/>
+      <w:r>
+        <w:rPr>
+          <w:rFonts w:ascii="宋体" w:hAnsi="宋体" w:cs="Consolas"/>
+          <w:b/>
+          <w:bCs/>
+          <w:sz w:val="20"/>
+          <w:szCs w:val="20"/>
+        </w:rPr>
+        <w:t>pushedDatetime</w:t>
+      </w:r>
+      <w:proofErr w:type="spellEnd"/>
+      <w:proofErr w:type="gramEnd"/>
+      <w:r>
+        <w:rPr>
+          <w:rFonts w:ascii="宋体" w:hAnsi="宋体" w:cs="Consolas"/>
+          <w:b/>
+          <w:bCs/>
+          <w:sz w:val="20"/>
+          <w:szCs w:val="20"/>
+        </w:rPr>
+        <w:t>": "Nov 28, 2016 7:19:46 AM"</w:t>
+      </w:r>
+    </w:p>
+    <w:p>
+      <w:pPr>
+        <w:rPr>
+          <w:rFonts w:ascii="宋体" w:hAnsi="宋体" w:cs="Consolas"/>
+          <w:b/>
+          <w:bCs/>
+          <w:sz w:val="20"/>
+          <w:szCs w:val="20"/>
+        </w:rPr>
+      </w:pPr>
+      <w:r>
+        <w:rPr>
+          <w:rFonts w:ascii="宋体" w:hAnsi="宋体" w:cs="Consolas"/>
+          <w:b/>
+          <w:bCs/>
+          <w:sz w:val="20"/>
+          <w:szCs w:val="20"/>
+        </w:rPr>
+        <w:t xml:space="preserve">            }</w:t>
+      </w:r>
+    </w:p>
+    <w:p>
+      <w:pPr>
+        <w:rPr>
+          <w:rFonts w:ascii="宋体" w:hAnsi="宋体" w:cs="Consolas"/>
+          <w:b/>
+          <w:bCs/>
+          <w:sz w:val="20"/>
+          <w:szCs w:val="20"/>
+        </w:rPr>
+      </w:pPr>
+      <w:r>
+        <w:rPr>
+          <w:rFonts w:ascii="宋体" w:hAnsi="宋体" w:cs="Consolas"/>
+          <w:b/>
+          <w:bCs/>
+          <w:sz w:val="20"/>
+          <w:szCs w:val="20"/>
+        </w:rPr>
+        <w:t>}</w:t>
+      </w:r>
+    </w:p>
+    <w:tbl>
+      <w:tblPr>
+        <w:tblW w:w="9240" w:type="dxa"/>
+        <w:tblInd w:w="93" w:type="dxa"/>
+        <w:tblLayout w:type="fixed"/>
+        <w:tblLook w:val="04A0" w:firstRow="1" w:lastRow="0" w:firstColumn="1" w:lastColumn="0" w:noHBand="0" w:noVBand="1"/>
+      </w:tblPr>
+      <w:tblGrid>
+        <w:gridCol w:w="1260"/>
+        <w:gridCol w:w="1700"/>
+        <w:gridCol w:w="6280"/>
+      </w:tblGrid>
+      <w:tr>
+        <w:trPr>
+          <w:trHeight w:val="270"/>
+        </w:trPr>
+        <w:tc>
+          <w:tcPr>
+            <w:tcW w:w="1260" w:type="dxa"/>
+            <w:tcBorders>
+              <w:top w:val="single" w:sz="4" w:space="0" w:color="auto"/>
+              <w:left w:val="single" w:sz="4" w:space="0" w:color="auto"/>
+              <w:bottom w:val="single" w:sz="4" w:space="0" w:color="auto"/>
+              <w:right w:val="single" w:sz="4" w:space="0" w:color="auto"/>
+            </w:tcBorders>
+            <w:shd w:val="clear" w:color="000000" w:fill="FFFF00"/>
+            <w:vAlign w:val="bottom"/>
+          </w:tcPr>
+          <w:p>
+            <w:pPr>
+              <w:spacing w:line="240" w:lineRule="auto"/>
+              <w:rPr>
+                <w:rFonts w:ascii="宋体" w:hAnsi="宋体" w:cs="宋体"/>
+                <w:sz w:val="20"/>
+                <w:szCs w:val="20"/>
+              </w:rPr>
+            </w:pPr>
+            <w:r>
+              <w:rPr>
+                <w:rFonts w:ascii="宋体" w:hAnsi="宋体" w:cs="宋体" w:hint="eastAsia"/>
+                <w:sz w:val="20"/>
+                <w:szCs w:val="20"/>
+              </w:rPr>
+              <w:t>参数名</w:t>
+            </w:r>
+          </w:p>
+        </w:tc>
+        <w:tc>
+          <w:tcPr>
+            <w:tcW w:w="1700" w:type="dxa"/>
+            <w:tcBorders>
+              <w:top w:val="single" w:sz="4" w:space="0" w:color="auto"/>
+              <w:left w:val="nil"/>
+              <w:bottom w:val="single" w:sz="4" w:space="0" w:color="auto"/>
+              <w:right w:val="single" w:sz="4" w:space="0" w:color="auto"/>
+            </w:tcBorders>
+            <w:shd w:val="clear" w:color="000000" w:fill="FFFF00"/>
+            <w:vAlign w:val="bottom"/>
+          </w:tcPr>
+          <w:p>
+            <w:pPr>
+              <w:spacing w:line="240" w:lineRule="auto"/>
+              <w:rPr>
+                <w:rFonts w:ascii="宋体" w:hAnsi="宋体" w:cs="宋体"/>
+                <w:sz w:val="20"/>
+                <w:szCs w:val="20"/>
+              </w:rPr>
+            </w:pPr>
+            <w:r>
+              <w:rPr>
+                <w:rFonts w:ascii="宋体" w:hAnsi="宋体" w:cs="宋体" w:hint="eastAsia"/>
+                <w:sz w:val="20"/>
+                <w:szCs w:val="20"/>
+              </w:rPr>
+              <w:t>说明</w:t>
+            </w:r>
+          </w:p>
+        </w:tc>
+        <w:tc>
+          <w:tcPr>
+            <w:tcW w:w="6280" w:type="dxa"/>
+            <w:tcBorders>
+              <w:top w:val="single" w:sz="4" w:space="0" w:color="auto"/>
+              <w:left w:val="nil"/>
+              <w:bottom w:val="single" w:sz="4" w:space="0" w:color="auto"/>
+              <w:right w:val="single" w:sz="4" w:space="0" w:color="auto"/>
+            </w:tcBorders>
+            <w:shd w:val="clear" w:color="000000" w:fill="FFFF00"/>
+            <w:vAlign w:val="bottom"/>
+          </w:tcPr>
+          <w:p>
+            <w:pPr>
+              <w:spacing w:line="240" w:lineRule="auto"/>
+              <w:rPr>
+                <w:rFonts w:ascii="宋体" w:hAnsi="宋体" w:cs="宋体"/>
+                <w:sz w:val="20"/>
+                <w:szCs w:val="20"/>
+              </w:rPr>
+            </w:pPr>
+            <w:r>
+              <w:rPr>
+                <w:rFonts w:ascii="宋体" w:hAnsi="宋体" w:cs="宋体" w:hint="eastAsia"/>
+                <w:sz w:val="20"/>
+                <w:szCs w:val="20"/>
+              </w:rPr>
+              <w:t>示例</w:t>
+            </w:r>
+          </w:p>
+        </w:tc>
+      </w:tr>
+      <w:tr>
+        <w:trPr>
+          <w:trHeight w:val="270"/>
+        </w:trPr>
+        <w:tc>
+          <w:tcPr>
+            <w:tcW w:w="1260" w:type="dxa"/>
+            <w:tcBorders>
+              <w:top w:val="nil"/>
+              <w:left w:val="single" w:sz="4" w:space="0" w:color="auto"/>
+              <w:bottom w:val="single" w:sz="4" w:space="0" w:color="auto"/>
+              <w:right w:val="single" w:sz="4" w:space="0" w:color="auto"/>
+            </w:tcBorders>
+            <w:vAlign w:val="bottom"/>
+          </w:tcPr>
+          <w:p>
+            <w:pPr>
+              <w:spacing w:line="240" w:lineRule="auto"/>
+              <w:rPr>
+                <w:rFonts w:ascii="宋体" w:hAnsi="宋体" w:cs="宋体"/>
+                <w:sz w:val="20"/>
+                <w:szCs w:val="20"/>
+              </w:rPr>
+            </w:pPr>
+            <w:proofErr w:type="spellStart"/>
+            <w:proofErr w:type="gramStart"/>
+            <w:r>
+              <w:rPr>
+                <w:rFonts w:ascii="宋体" w:hAnsi="宋体" w:cs="宋体" w:hint="eastAsia"/>
+                <w:sz w:val="20"/>
+                <w:szCs w:val="20"/>
+              </w:rPr>
+              <w:t>errorCode</w:t>
+            </w:r>
+            <w:proofErr w:type="spellEnd"/>
+            <w:proofErr w:type="gramEnd"/>
+          </w:p>
+        </w:tc>
+        <w:tc>
+          <w:tcPr>
+            <w:tcW w:w="1700" w:type="dxa"/>
+            <w:tcBorders>
+              <w:top w:val="nil"/>
+              <w:left w:val="nil"/>
+              <w:bottom w:val="single" w:sz="4" w:space="0" w:color="auto"/>
+              <w:right w:val="single" w:sz="4" w:space="0" w:color="auto"/>
+            </w:tcBorders>
+            <w:vAlign w:val="bottom"/>
+          </w:tcPr>
+          <w:p>
+            <w:pPr>
+              <w:spacing w:line="240" w:lineRule="auto"/>
+              <w:rPr>
+                <w:rFonts w:ascii="宋体" w:hAnsi="宋体" w:cs="宋体"/>
+                <w:sz w:val="20"/>
+                <w:szCs w:val="20"/>
+              </w:rPr>
+            </w:pPr>
+            <w:r>
+              <w:rPr>
+                <w:rFonts w:ascii="宋体" w:hAnsi="宋体" w:cs="宋体" w:hint="eastAsia"/>
+                <w:sz w:val="20"/>
+                <w:szCs w:val="20"/>
+              </w:rPr>
+              <w:t>错误代码</w:t>
+            </w:r>
+          </w:p>
+        </w:tc>
+        <w:tc>
+          <w:tcPr>
+            <w:tcW w:w="6280" w:type="dxa"/>
+            <w:tcBorders>
+              <w:top w:val="nil"/>
+              <w:left w:val="nil"/>
+              <w:bottom w:val="single" w:sz="4" w:space="0" w:color="auto"/>
+              <w:right w:val="single" w:sz="4" w:space="0" w:color="auto"/>
+            </w:tcBorders>
+            <w:vAlign w:val="bottom"/>
+          </w:tcPr>
+          <w:p>
+            <w:pPr>
+              <w:spacing w:line="240" w:lineRule="auto"/>
+              <w:rPr>
+                <w:rFonts w:ascii="宋体" w:hAnsi="宋体" w:cs="宋体"/>
+                <w:sz w:val="20"/>
+                <w:szCs w:val="20"/>
+              </w:rPr>
+            </w:pPr>
+            <w:r>
+              <w:rPr>
+                <w:rFonts w:ascii="宋体" w:hAnsi="宋体" w:cs="宋体" w:hint="eastAsia"/>
+                <w:sz w:val="20"/>
+                <w:szCs w:val="20"/>
+              </w:rPr>
+              <w:t>0=成功；1=权限错误；2=参数错误；3=业务错误；9=未知错误</w:t>
+            </w:r>
+          </w:p>
+        </w:tc>
+      </w:tr>
+      <w:tr>
+        <w:trPr>
+          <w:trHeight w:val="270"/>
+        </w:trPr>
+        <w:tc>
+          <w:tcPr>
+            <w:tcW w:w="1260" w:type="dxa"/>
+            <w:tcBorders>
+              <w:top w:val="nil"/>
+              <w:left w:val="single" w:sz="4" w:space="0" w:color="auto"/>
+              <w:bottom w:val="single" w:sz="4" w:space="0" w:color="auto"/>
+              <w:right w:val="single" w:sz="4" w:space="0" w:color="auto"/>
+            </w:tcBorders>
+            <w:vAlign w:val="bottom"/>
+          </w:tcPr>
+          <w:p>
+            <w:pPr>
+              <w:spacing w:line="240" w:lineRule="auto"/>
+              <w:rPr>
+                <w:rFonts w:ascii="宋体" w:hAnsi="宋体" w:cs="宋体"/>
+                <w:sz w:val="20"/>
+                <w:szCs w:val="20"/>
+              </w:rPr>
+            </w:pPr>
+            <w:proofErr w:type="spellStart"/>
+            <w:proofErr w:type="gramStart"/>
+            <w:r>
+              <w:rPr>
+                <w:rFonts w:ascii="宋体" w:hAnsi="宋体" w:cs="宋体" w:hint="eastAsia"/>
+                <w:sz w:val="20"/>
+                <w:szCs w:val="20"/>
+              </w:rPr>
+              <w:t>errorInfo</w:t>
+            </w:r>
+            <w:proofErr w:type="spellEnd"/>
+            <w:proofErr w:type="gramEnd"/>
+          </w:p>
+        </w:tc>
+        <w:tc>
+          <w:tcPr>
+            <w:tcW w:w="1700" w:type="dxa"/>
+            <w:tcBorders>
+              <w:top w:val="nil"/>
+              <w:left w:val="nil"/>
+              <w:bottom w:val="single" w:sz="4" w:space="0" w:color="auto"/>
+              <w:right w:val="single" w:sz="4" w:space="0" w:color="auto"/>
+            </w:tcBorders>
+            <w:vAlign w:val="bottom"/>
+          </w:tcPr>
+          <w:p>
+            <w:pPr>
+              <w:spacing w:line="240" w:lineRule="auto"/>
+              <w:rPr>
+                <w:rFonts w:ascii="宋体" w:hAnsi="宋体" w:cs="宋体"/>
+                <w:sz w:val="20"/>
+                <w:szCs w:val="20"/>
+              </w:rPr>
+            </w:pPr>
+            <w:r>
+              <w:rPr>
+                <w:rFonts w:ascii="宋体" w:hAnsi="宋体" w:cs="宋体" w:hint="eastAsia"/>
+                <w:sz w:val="20"/>
+                <w:szCs w:val="20"/>
+              </w:rPr>
+              <w:t>错误信息</w:t>
+            </w:r>
+          </w:p>
+        </w:tc>
+        <w:tc>
+          <w:tcPr>
+            <w:tcW w:w="6280" w:type="dxa"/>
+            <w:tcBorders>
+              <w:top w:val="nil"/>
+              <w:left w:val="nil"/>
+              <w:bottom w:val="single" w:sz="4" w:space="0" w:color="auto"/>
+              <w:right w:val="single" w:sz="4" w:space="0" w:color="auto"/>
+            </w:tcBorders>
+            <w:vAlign w:val="bottom"/>
+          </w:tcPr>
+          <w:p>
+            <w:pPr>
+              <w:spacing w:line="240" w:lineRule="auto"/>
+              <w:rPr>
+                <w:rFonts w:ascii="宋体" w:hAnsi="宋体" w:cs="宋体"/>
+                <w:sz w:val="20"/>
+                <w:szCs w:val="20"/>
+              </w:rPr>
+            </w:pPr>
+            <w:r>
+              <w:rPr>
+                <w:rFonts w:ascii="宋体" w:hAnsi="宋体" w:cs="宋体" w:hint="eastAsia"/>
+                <w:sz w:val="20"/>
+                <w:szCs w:val="20"/>
+              </w:rPr>
+              <w:t>具体错误信息</w:t>
+            </w:r>
+          </w:p>
+        </w:tc>
+      </w:tr>
+      <w:tr>
+        <w:trPr>
+          <w:trHeight w:val="270"/>
+        </w:trPr>
+        <w:tc>
+          <w:tcPr>
+            <w:tcW w:w="1260" w:type="dxa"/>
+            <w:tcBorders>
+              <w:top w:val="nil"/>
+              <w:left w:val="single" w:sz="4" w:space="0" w:color="auto"/>
+              <w:bottom w:val="single" w:sz="4" w:space="0" w:color="auto"/>
+              <w:right w:val="single" w:sz="4" w:space="0" w:color="auto"/>
+            </w:tcBorders>
+            <w:vAlign w:val="bottom"/>
+          </w:tcPr>
+          <w:p>
+            <w:pPr>
+              <w:spacing w:line="240" w:lineRule="auto"/>
+              <w:rPr>
+                <w:rFonts w:ascii="宋体" w:hAnsi="宋体" w:cs="宋体"/>
+                <w:sz w:val="20"/>
+                <w:szCs w:val="20"/>
+              </w:rPr>
+            </w:pPr>
+            <w:proofErr w:type="gramStart"/>
+            <w:r>
+              <w:rPr>
+                <w:rFonts w:ascii="宋体" w:hAnsi="宋体" w:cs="宋体" w:hint="eastAsia"/>
+                <w:sz w:val="20"/>
+                <w:szCs w:val="20"/>
+              </w:rPr>
+              <w:t>data</w:t>
+            </w:r>
+            <w:proofErr w:type="gramEnd"/>
+          </w:p>
+        </w:tc>
+        <w:tc>
+          <w:tcPr>
+            <w:tcW w:w="1700" w:type="dxa"/>
+            <w:tcBorders>
+              <w:top w:val="nil"/>
+              <w:left w:val="nil"/>
+              <w:bottom w:val="single" w:sz="4" w:space="0" w:color="auto"/>
+              <w:right w:val="single" w:sz="4" w:space="0" w:color="auto"/>
+            </w:tcBorders>
+            <w:vAlign w:val="bottom"/>
+          </w:tcPr>
+          <w:p>
+            <w:pPr>
+              <w:spacing w:line="240" w:lineRule="auto"/>
+              <w:rPr>
+                <w:rFonts w:ascii="宋体" w:hAnsi="宋体" w:cs="宋体"/>
+                <w:sz w:val="20"/>
+                <w:szCs w:val="20"/>
+              </w:rPr>
+            </w:pPr>
+            <w:r>
+              <w:rPr>
+                <w:rFonts w:ascii="宋体" w:hAnsi="宋体" w:cs="宋体" w:hint="eastAsia"/>
+                <w:sz w:val="20"/>
+                <w:szCs w:val="20"/>
+              </w:rPr>
+              <w:t>接口返回数据</w:t>
+            </w:r>
+          </w:p>
+        </w:tc>
+        <w:tc>
+          <w:tcPr>
+            <w:tcW w:w="6280" w:type="dxa"/>
+            <w:tcBorders>
+              <w:top w:val="nil"/>
+              <w:left w:val="nil"/>
+              <w:bottom w:val="single" w:sz="4" w:space="0" w:color="auto"/>
+              <w:right w:val="single" w:sz="4" w:space="0" w:color="auto"/>
+            </w:tcBorders>
+            <w:vAlign w:val="bottom"/>
+          </w:tcPr>
+          <w:p>
+            <w:pPr>
+              <w:rPr>
+                <w:rFonts w:ascii="宋体" w:hAnsi="宋体" w:cs="Consolas"/>
+                <w:b/>
+                <w:bCs/>
+                <w:sz w:val="20"/>
+                <w:szCs w:val="20"/>
+              </w:rPr>
+            </w:pPr>
+            <w:r>
+              <w:rPr>
+                <w:rFonts w:ascii="宋体" w:hAnsi="宋体" w:cs="Consolas" w:hint="eastAsia"/>
+                <w:b/>
+                <w:bCs/>
+                <w:sz w:val="20"/>
+                <w:szCs w:val="20"/>
+              </w:rPr>
+              <w:t>见新增接口入参</w:t>
+            </w:r>
+          </w:p>
+        </w:tc>
+      </w:tr>
+    </w:tbl>
+    <w:p/>
     <w:p>
       <w:pPr>
         <w:pStyle w:val="af1"/>

--- a/docs/apidoc/《橙推送》接口文档.docx
+++ b/docs/apidoc/《橙推送》接口文档.docx
@@ -933,7 +933,7 @@
                 <w:sz w:val="20"/>
                 <w:szCs w:val="20"/>
               </w:rPr>
-              <w:t>systemName</w:t>
+              <w:t>systemCode</w:t>
             </w:r>
             <w:proofErr w:type="spellEnd"/>
             <w:proofErr w:type="gramEnd"/>
@@ -945,7 +945,27 @@
                 <w:sz w:val="20"/>
                 <w:szCs w:val="20"/>
               </w:rPr>
-              <w:t>": "name",</w:t>
+              <w:t>": "</w:t>
+            </w:r>
+            <w:r>
+              <w:rPr>
+                <w:rFonts w:ascii="宋体" w:hAnsi="宋体" w:cs="Consolas" w:hint="eastAsia"/>
+                <w:b/>
+                <w:bCs/>
+                <w:sz w:val="20"/>
+                <w:szCs w:val="20"/>
+              </w:rPr>
+              <w:t>1</w:t>
+            </w:r>
+            <w:r>
+              <w:rPr>
+                <w:rFonts w:ascii="宋体" w:hAnsi="宋体" w:cs="Consolas"/>
+                <w:b/>
+                <w:bCs/>
+                <w:sz w:val="20"/>
+                <w:szCs w:val="20"/>
+              </w:rPr>
+              <w:t>",</w:t>
             </w:r>
           </w:p>
           <w:p>
@@ -1461,7 +1481,17 @@
                 <w:sz w:val="20"/>
                 <w:szCs w:val="20"/>
               </w:rPr>
-              <w:t>systemName</w:t>
+              <w:t>system</w:t>
+            </w:r>
+            <w:r>
+              <w:rPr>
+                <w:rFonts w:ascii="宋体" w:hAnsi="宋体" w:cs="Consolas" w:hint="eastAsia"/>
+                <w:b/>
+                <w:bCs/>
+                <w:sz w:val="20"/>
+                <w:szCs w:val="20"/>
+              </w:rPr>
+              <w:t>Code</w:t>
             </w:r>
             <w:proofErr w:type="spellEnd"/>
             <w:r>
@@ -1500,7 +1530,7 @@
                 <w:sz w:val="20"/>
                 <w:szCs w:val="20"/>
               </w:rPr>
-              <w:t>系统名称</w:t>
+              <w:t>系统编号</w:t>
             </w:r>
           </w:p>
         </w:tc>
@@ -1519,23 +1549,21 @@
             <w:pPr>
               <w:spacing w:line="240" w:lineRule="auto"/>
               <w:rPr>
-                <w:rFonts w:ascii="宋体" w:hAnsi="宋体" w:cs="宋体"/>
-                <w:sz w:val="20"/>
-                <w:szCs w:val="20"/>
-              </w:rPr>
-            </w:pPr>
-            <w:proofErr w:type="gramStart"/>
-            <w:r>
-              <w:rPr>
-                <w:rFonts w:ascii="宋体" w:hAnsi="宋体" w:cs="Consolas"/>
-                <w:b/>
-                <w:bCs/>
-                <w:sz w:val="20"/>
-                <w:szCs w:val="20"/>
-              </w:rPr>
-              <w:t>name</w:t>
-            </w:r>
-            <w:proofErr w:type="gramEnd"/>
+                <w:rFonts w:ascii="宋体" w:hAnsi="宋体" w:cs="宋体" w:hint="eastAsia"/>
+                <w:sz w:val="20"/>
+                <w:szCs w:val="20"/>
+              </w:rPr>
+            </w:pPr>
+            <w:r>
+              <w:rPr>
+                <w:rFonts w:ascii="宋体" w:hAnsi="宋体" w:cs="Consolas" w:hint="eastAsia"/>
+                <w:b/>
+                <w:bCs/>
+                <w:sz w:val="20"/>
+                <w:szCs w:val="20"/>
+              </w:rPr>
+              <w:t>1 城市网</w:t>
+            </w:r>
           </w:p>
         </w:tc>
       </w:tr>
@@ -2722,7 +2750,17 @@
           <w:sz w:val="20"/>
           <w:szCs w:val="20"/>
         </w:rPr>
-        <w:t xml:space="preserve">    "</w:t>
+        <w:t xml:space="preserve">    </w:t>
+      </w:r>
+      <w:r>
+        <w:rPr>
+          <w:rFonts w:ascii="宋体" w:hAnsi="宋体" w:cs="Consolas"/>
+          <w:b/>
+          <w:bCs/>
+          <w:sz w:val="20"/>
+          <w:szCs w:val="20"/>
+        </w:rPr>
+        <w:t xml:space="preserve"> "</w:t>
       </w:r>
       <w:proofErr w:type="gramStart"/>
       <w:r>
@@ -2765,19 +2803,31 @@
           <w:sz w:val="20"/>
           <w:szCs w:val="20"/>
         </w:rPr>
-        <w:t xml:space="preserve">        "</w:t>
-      </w:r>
+        <w:t xml:space="preserve">        </w:t>
+      </w:r>
+      <w:r>
+        <w:rPr>
+          <w:rFonts w:ascii="宋体" w:hAnsi="宋体" w:cs="Consolas"/>
+          <w:b/>
+          <w:bCs/>
+          <w:sz w:val="20"/>
+          <w:szCs w:val="20"/>
+        </w:rPr>
+        <w:t>"</w:t>
+      </w:r>
+      <w:proofErr w:type="spellStart"/>
       <w:proofErr w:type="gramStart"/>
       <w:r>
         <w:rPr>
-          <w:rFonts w:ascii="宋体" w:hAnsi="宋体" w:cs="Consolas" w:hint="eastAsia"/>
-          <w:b/>
-          <w:bCs/>
-          <w:sz w:val="20"/>
-          <w:szCs w:val="20"/>
-        </w:rPr>
-        <w:t>code</w:t>
-      </w:r>
+          <w:rFonts w:ascii="宋体" w:hAnsi="宋体" w:cs="Consolas"/>
+          <w:b/>
+          <w:bCs/>
+          <w:sz w:val="20"/>
+          <w:szCs w:val="20"/>
+        </w:rPr>
+        <w:t>isSuccess</w:t>
+      </w:r>
+      <w:proofErr w:type="spellEnd"/>
       <w:proofErr w:type="gramEnd"/>
       <w:r>
         <w:rPr>
@@ -2787,37 +2837,17 @@
           <w:sz w:val="20"/>
           <w:szCs w:val="20"/>
         </w:rPr>
-        <w:t xml:space="preserve">": </w:t>
-      </w:r>
-      <w:r>
-        <w:rPr>
-          <w:rFonts w:ascii="宋体" w:hAnsi="宋体" w:cs="Consolas"/>
-          <w:b/>
-          <w:bCs/>
-          <w:sz w:val="20"/>
-          <w:szCs w:val="20"/>
-        </w:rPr>
-        <w:t>"</w:t>
-      </w:r>
-      <w:r>
-        <w:rPr>
-          <w:rFonts w:ascii="宋体" w:hAnsi="宋体" w:cs="Consolas"/>
-          <w:b/>
-          <w:bCs/>
-          <w:sz w:val="20"/>
-          <w:szCs w:val="20"/>
-        </w:rPr>
-        <w:t>SC201611261201405048</w:t>
-      </w:r>
-      <w:r>
-        <w:rPr>
-          <w:rFonts w:ascii="宋体" w:hAnsi="宋体" w:cs="Consolas"/>
-          <w:b/>
-          <w:bCs/>
-          <w:sz w:val="20"/>
-          <w:szCs w:val="20"/>
-        </w:rPr>
-        <w:t>"</w:t>
+        <w:t>": true</w:t>
+      </w:r>
+      <w:r>
+        <w:rPr>
+          <w:rFonts w:ascii="宋体" w:hAnsi="宋体" w:cs="Consolas"/>
+          <w:b/>
+          <w:bCs/>
+          <w:sz w:val="20"/>
+          <w:szCs w:val="20"/>
+        </w:rPr>
+        <w:t xml:space="preserve">    </w:t>
       </w:r>
     </w:p>
     <w:p>
@@ -2832,13 +2862,23 @@
       </w:pPr>
       <w:r>
         <w:rPr>
-          <w:rFonts w:ascii="宋体" w:hAnsi="宋体" w:cs="Consolas"/>
-          <w:b/>
-          <w:bCs/>
-          <w:sz w:val="20"/>
-          <w:szCs w:val="20"/>
-        </w:rPr>
-        <w:t xml:space="preserve">    }</w:t>
+          <w:rFonts w:ascii="宋体" w:hAnsi="宋体" w:cs="Consolas" w:hint="eastAsia"/>
+          <w:b/>
+          <w:bCs/>
+          <w:sz w:val="20"/>
+          <w:szCs w:val="20"/>
+        </w:rPr>
+        <w:t xml:space="preserve">    </w:t>
+      </w:r>
+      <w:r>
+        <w:rPr>
+          <w:rFonts w:ascii="宋体" w:hAnsi="宋体" w:cs="Consolas"/>
+          <w:b/>
+          <w:bCs/>
+          <w:sz w:val="20"/>
+          <w:szCs w:val="20"/>
+        </w:rPr>
+        <w:t>}</w:t>
       </w:r>
     </w:p>
     <w:p>
@@ -3256,6 +3296,18 @@
                 <w:szCs w:val="18"/>
               </w:rPr>
             </w:pPr>
+            <w:proofErr w:type="spellStart"/>
+            <w:r>
+              <w:rPr>
+                <w:rFonts w:ascii="宋体" w:hAnsi="宋体" w:cs="Consolas"/>
+                <w:b/>
+                <w:bCs/>
+                <w:sz w:val="20"/>
+                <w:szCs w:val="20"/>
+              </w:rPr>
+              <w:t>isSuccess</w:t>
+            </w:r>
+            <w:proofErr w:type="spellEnd"/>
             <w:r>
               <w:rPr>
                 <w:rFonts w:ascii="宋体" w:hAnsi="宋体" w:cs="Consolas" w:hint="eastAsia"/>
@@ -3264,20 +3316,21 @@
                 <w:sz w:val="20"/>
                 <w:szCs w:val="20"/>
               </w:rPr>
-              <w:t>code 系统编号</w:t>
-            </w:r>
-            <w:r>
-              <w:rPr>
-                <w:rFonts w:ascii="宋体" w:hAnsi="宋体" w:cs="Consolas"/>
-                <w:bCs/>
-                <w:szCs w:val="18"/>
-              </w:rPr>
-              <w:t xml:space="preserve"> </w:t>
+              <w:t xml:space="preserve"> 是否成功</w:t>
             </w:r>
           </w:p>
         </w:tc>
       </w:tr>
     </w:tbl>
+    <w:p>
+      <w:pPr>
+        <w:rPr>
+          <w:rFonts w:ascii="宋体" w:hAnsi="宋体" w:hint="eastAsia"/>
+          <w:sz w:val="28"/>
+          <w:szCs w:val="28"/>
+        </w:rPr>
+      </w:pPr>
+    </w:p>
     <w:p>
       <w:pPr>
         <w:pStyle w:val="2"/>
@@ -3702,7 +3755,7 @@
             <w:pPr>
               <w:spacing w:line="240" w:lineRule="auto"/>
               <w:rPr>
-                <w:rFonts w:ascii="宋体" w:hAnsi="宋体" w:cs="Consolas"/>
+                <w:rFonts w:ascii="宋体" w:hAnsi="宋体" w:cs="Consolas" w:hint="eastAsia"/>
                 <w:b/>
                 <w:bCs/>
                 <w:sz w:val="20"/>
@@ -3718,6 +3771,100 @@
                 <w:szCs w:val="20"/>
               </w:rPr>
               <w:t>{</w:t>
+            </w:r>
+          </w:p>
+          <w:p>
+            <w:pPr>
+              <w:spacing w:line="240" w:lineRule="auto"/>
+              <w:rPr>
+                <w:rFonts w:ascii="宋体" w:hAnsi="宋体" w:cs="Consolas" w:hint="eastAsia"/>
+                <w:b/>
+                <w:bCs/>
+                <w:sz w:val="20"/>
+                <w:szCs w:val="20"/>
+              </w:rPr>
+            </w:pPr>
+            <w:r>
+              <w:rPr>
+                <w:rFonts w:ascii="宋体" w:hAnsi="宋体" w:cs="Consolas" w:hint="eastAsia"/>
+                <w:b/>
+                <w:bCs/>
+                <w:sz w:val="20"/>
+                <w:szCs w:val="20"/>
+              </w:rPr>
+              <w:t xml:space="preserve"> </w:t>
+            </w:r>
+            <w:r>
+              <w:rPr>
+                <w:rFonts w:ascii="宋体" w:hAnsi="宋体" w:cs="Consolas" w:hint="eastAsia"/>
+                <w:b/>
+                <w:bCs/>
+                <w:sz w:val="20"/>
+                <w:szCs w:val="20"/>
+              </w:rPr>
+              <w:t xml:space="preserve">  </w:t>
+            </w:r>
+            <w:r>
+              <w:rPr>
+                <w:rFonts w:ascii="宋体" w:hAnsi="宋体" w:cs="Consolas"/>
+                <w:b/>
+                <w:bCs/>
+                <w:sz w:val="20"/>
+                <w:szCs w:val="20"/>
+              </w:rPr>
+              <w:t xml:space="preserve"> </w:t>
+            </w:r>
+            <w:r>
+              <w:rPr>
+                <w:rFonts w:ascii="宋体" w:hAnsi="宋体" w:cs="Consolas"/>
+                <w:b/>
+                <w:bCs/>
+                <w:sz w:val="20"/>
+                <w:szCs w:val="20"/>
+              </w:rPr>
+              <w:t>"</w:t>
+            </w:r>
+            <w:r>
+              <w:rPr>
+                <w:rFonts w:ascii="宋体" w:hAnsi="宋体" w:cs="Consolas" w:hint="eastAsia"/>
+                <w:b/>
+                <w:bCs/>
+                <w:sz w:val="20"/>
+                <w:szCs w:val="20"/>
+              </w:rPr>
+              <w:t>id</w:t>
+            </w:r>
+            <w:r>
+              <w:rPr>
+                <w:rFonts w:ascii="宋体" w:hAnsi="宋体" w:cs="Consolas"/>
+                <w:b/>
+                <w:bCs/>
+                <w:sz w:val="20"/>
+                <w:szCs w:val="20"/>
+              </w:rPr>
+              <w:t>": "</w:t>
+            </w:r>
+            <w:r>
+              <w:rPr>
+                <w:rFonts w:ascii="宋体" w:hAnsi="宋体" w:cs="Consolas" w:hint="eastAsia"/>
+                <w:b/>
+                <w:bCs/>
+                <w:sz w:val="20"/>
+                <w:szCs w:val="20"/>
+              </w:rPr>
+              <w:t>1</w:t>
+            </w:r>
+            <w:bookmarkStart w:id="0" w:name="_GoBack"/>
+            <w:bookmarkEnd w:id="0"/>
+            <w:r>
+              <w:rPr>
+                <w:rFonts w:ascii="宋体" w:hAnsi="宋体" w:cs="Consolas"/>
+                <w:b/>
+                <w:bCs/>
+                <w:sz w:val="20"/>
+                <w:szCs w:val="20"/>
+              </w:rPr>
+              <w:t>",</w:t>
             </w:r>
           </w:p>
           <w:p>
@@ -3804,52 +3951,6 @@
                 <w:szCs w:val="20"/>
               </w:rPr>
               <w:t>",</w:t>
-            </w:r>
-          </w:p>
-          <w:p>
-            <w:pPr>
-              <w:spacing w:line="240" w:lineRule="auto"/>
-              <w:rPr>
-                <w:rFonts w:ascii="宋体" w:hAnsi="宋体" w:cs="Consolas"/>
-                <w:b/>
-                <w:bCs/>
-                <w:sz w:val="20"/>
-                <w:szCs w:val="20"/>
-              </w:rPr>
-            </w:pPr>
-            <w:r>
-              <w:rPr>
-                <w:rFonts w:ascii="宋体" w:hAnsi="宋体" w:cs="Consolas"/>
-                <w:b/>
-                <w:bCs/>
-                <w:sz w:val="20"/>
-                <w:szCs w:val="20"/>
-              </w:rPr>
-              <w:t xml:space="preserve">    "</w:t>
-            </w:r>
-            <w:proofErr w:type="spellStart"/>
-            <w:proofErr w:type="gramStart"/>
-            <w:r>
-              <w:rPr>
-                <w:rFonts w:ascii="宋体" w:hAnsi="宋体" w:cs="Consolas"/>
-                <w:b/>
-                <w:bCs/>
-                <w:sz w:val="20"/>
-                <w:szCs w:val="20"/>
-              </w:rPr>
-              <w:t>systemName</w:t>
-            </w:r>
-            <w:proofErr w:type="spellEnd"/>
-            <w:proofErr w:type="gramEnd"/>
-            <w:r>
-              <w:rPr>
-                <w:rFonts w:ascii="宋体" w:hAnsi="宋体" w:cs="Consolas"/>
-                <w:b/>
-                <w:bCs/>
-                <w:sz w:val="20"/>
-                <w:szCs w:val="20"/>
-              </w:rPr>
-              <w:t>": "name",</w:t>
             </w:r>
           </w:p>
           <w:p>
@@ -4356,17 +4457,6 @@
                 <w:szCs w:val="20"/>
               </w:rPr>
             </w:pPr>
-            <w:proofErr w:type="spellStart"/>
-            <w:r>
-              <w:rPr>
-                <w:rFonts w:ascii="宋体" w:hAnsi="宋体" w:cs="Consolas"/>
-                <w:b/>
-                <w:bCs/>
-                <w:sz w:val="20"/>
-                <w:szCs w:val="20"/>
-              </w:rPr>
-              <w:t>system</w:t>
-            </w:r>
             <w:r>
               <w:rPr>
                 <w:rFonts w:ascii="宋体" w:hAnsi="宋体" w:cs="Consolas" w:hint="eastAsia"/>
@@ -4375,9 +4465,8 @@
                 <w:sz w:val="20"/>
                 <w:szCs w:val="20"/>
               </w:rPr>
-              <w:t>Code</w:t>
-            </w:r>
-            <w:proofErr w:type="spellEnd"/>
+              <w:t>id</w:t>
+            </w:r>
             <w:r>
               <w:rPr>
                 <w:rFonts w:ascii="宋体" w:hAnsi="宋体" w:cs="宋体" w:hint="eastAsia"/>
@@ -4414,47 +4503,39 @@
                 <w:sz w:val="20"/>
                 <w:szCs w:val="20"/>
               </w:rPr>
-              <w:t>系统</w:t>
-            </w:r>
-            <w:r>
+              <w:t>序号</w:t>
+            </w:r>
+          </w:p>
+        </w:tc>
+        <w:tc>
+          <w:tcPr>
+            <w:tcW w:w="5379" w:type="dxa"/>
+            <w:tcBorders>
+              <w:top w:val="nil"/>
+              <w:left w:val="nil"/>
+              <w:bottom w:val="single" w:sz="4" w:space="0" w:color="auto"/>
+              <w:right w:val="single" w:sz="4" w:space="0" w:color="auto"/>
+            </w:tcBorders>
+            <w:vAlign w:val="bottom"/>
+          </w:tcPr>
+          <w:p>
+            <w:pPr>
+              <w:spacing w:line="240" w:lineRule="auto"/>
               <w:rPr>
                 <w:rFonts w:ascii="宋体" w:hAnsi="宋体" w:cs="宋体" w:hint="eastAsia"/>
                 <w:sz w:val="20"/>
                 <w:szCs w:val="20"/>
               </w:rPr>
-              <w:t>编号</w:t>
-            </w:r>
-          </w:p>
-        </w:tc>
-        <w:tc>
-          <w:tcPr>
-            <w:tcW w:w="5379" w:type="dxa"/>
-            <w:tcBorders>
-              <w:top w:val="nil"/>
-              <w:left w:val="nil"/>
-              <w:bottom w:val="single" w:sz="4" w:space="0" w:color="auto"/>
-              <w:right w:val="single" w:sz="4" w:space="0" w:color="auto"/>
-            </w:tcBorders>
-            <w:vAlign w:val="bottom"/>
-          </w:tcPr>
-          <w:p>
-            <w:pPr>
-              <w:spacing w:line="240" w:lineRule="auto"/>
-              <w:rPr>
-                <w:rFonts w:ascii="宋体" w:hAnsi="宋体" w:cs="宋体"/>
-                <w:sz w:val="20"/>
-                <w:szCs w:val="20"/>
-              </w:rPr>
-            </w:pPr>
-            <w:r>
-              <w:rPr>
-                <w:rFonts w:ascii="宋体" w:hAnsi="宋体" w:cs="Consolas"/>
-                <w:b/>
-                <w:bCs/>
-                <w:sz w:val="20"/>
-                <w:szCs w:val="20"/>
-              </w:rPr>
-              <w:t>SC201611261201405048</w:t>
+            </w:pPr>
+            <w:r>
+              <w:rPr>
+                <w:rFonts w:ascii="宋体" w:hAnsi="宋体" w:cs="Consolas" w:hint="eastAsia"/>
+                <w:b/>
+                <w:bCs/>
+                <w:sz w:val="20"/>
+                <w:szCs w:val="20"/>
+              </w:rPr>
+              <w:t xml:space="preserve">1 </w:t>
             </w:r>
           </w:p>
         </w:tc>
@@ -4494,7 +4575,17 @@
                 <w:sz w:val="20"/>
                 <w:szCs w:val="20"/>
               </w:rPr>
-              <w:t>systemName</w:t>
+              <w:t>system</w:t>
+            </w:r>
+            <w:r>
+              <w:rPr>
+                <w:rFonts w:ascii="宋体" w:hAnsi="宋体" w:cs="Consolas" w:hint="eastAsia"/>
+                <w:b/>
+                <w:bCs/>
+                <w:sz w:val="20"/>
+                <w:szCs w:val="20"/>
+              </w:rPr>
+              <w:t>Code</w:t>
             </w:r>
             <w:proofErr w:type="spellEnd"/>
             <w:r>
@@ -4522,18 +4613,18 @@
             <w:pPr>
               <w:spacing w:line="240" w:lineRule="auto"/>
               <w:rPr>
-                <w:rFonts w:ascii="宋体" w:hAnsi="宋体" w:cs="宋体"/>
-                <w:sz w:val="20"/>
-                <w:szCs w:val="20"/>
-              </w:rPr>
-            </w:pPr>
-            <w:r>
-              <w:rPr>
                 <w:rFonts w:ascii="宋体" w:hAnsi="宋体" w:cs="宋体" w:hint="eastAsia"/>
                 <w:sz w:val="20"/>
                 <w:szCs w:val="20"/>
               </w:rPr>
-              <w:t>系统名称</w:t>
+            </w:pPr>
+            <w:r>
+              <w:rPr>
+                <w:rFonts w:ascii="宋体" w:hAnsi="宋体" w:cs="宋体" w:hint="eastAsia"/>
+                <w:sz w:val="20"/>
+                <w:szCs w:val="20"/>
+              </w:rPr>
+              <w:t>系统编号</w:t>
             </w:r>
           </w:p>
         </w:tc>
@@ -4552,25 +4643,23 @@
             <w:pPr>
               <w:spacing w:line="240" w:lineRule="auto"/>
               <w:rPr>
-                <w:rFonts w:ascii="宋体" w:hAnsi="宋体" w:cs="Consolas"/>
-                <w:b/>
-                <w:bCs/>
-                <w:sz w:val="20"/>
-                <w:szCs w:val="20"/>
-              </w:rPr>
-            </w:pPr>
-            <w:proofErr w:type="gramStart"/>
-            <w:r>
-              <w:rPr>
-                <w:rFonts w:ascii="宋体" w:hAnsi="宋体" w:cs="Consolas"/>
-                <w:b/>
-                <w:bCs/>
-                <w:sz w:val="20"/>
-                <w:szCs w:val="20"/>
-              </w:rPr>
-              <w:t>name</w:t>
-            </w:r>
-            <w:proofErr w:type="gramEnd"/>
+                <w:rFonts w:ascii="宋体" w:hAnsi="宋体" w:cs="Consolas" w:hint="eastAsia"/>
+                <w:b/>
+                <w:bCs/>
+                <w:sz w:val="20"/>
+                <w:szCs w:val="20"/>
+              </w:rPr>
+            </w:pPr>
+            <w:r>
+              <w:rPr>
+                <w:rFonts w:ascii="宋体" w:hAnsi="宋体" w:cs="Consolas" w:hint="eastAsia"/>
+                <w:b/>
+                <w:bCs/>
+                <w:sz w:val="20"/>
+                <w:szCs w:val="20"/>
+              </w:rPr>
+              <w:t>1 城市网</w:t>
+            </w:r>
           </w:p>
         </w:tc>
       </w:tr>
@@ -6834,7 +6923,17 @@
                 <w:sz w:val="20"/>
                 <w:szCs w:val="20"/>
               </w:rPr>
-              <w:t>systemName</w:t>
+              <w:t>system</w:t>
+            </w:r>
+            <w:r>
+              <w:rPr>
+                <w:rFonts w:ascii="宋体" w:hAnsi="宋体" w:cs="Consolas" w:hint="eastAsia"/>
+                <w:b/>
+                <w:bCs/>
+                <w:sz w:val="20"/>
+                <w:szCs w:val="20"/>
+              </w:rPr>
+              <w:t>Code</w:t>
             </w:r>
             <w:proofErr w:type="spellEnd"/>
             <w:proofErr w:type="gramEnd"/>
@@ -6846,7 +6945,27 @@
                 <w:sz w:val="20"/>
                 <w:szCs w:val="20"/>
               </w:rPr>
-              <w:t>": "name",</w:t>
+              <w:t>": "</w:t>
+            </w:r>
+            <w:r>
+              <w:rPr>
+                <w:rFonts w:ascii="宋体" w:hAnsi="宋体" w:cs="Consolas" w:hint="eastAsia"/>
+                <w:b/>
+                <w:bCs/>
+                <w:sz w:val="20"/>
+                <w:szCs w:val="20"/>
+              </w:rPr>
+              <w:t>1</w:t>
+            </w:r>
+            <w:r>
+              <w:rPr>
+                <w:rFonts w:ascii="宋体" w:hAnsi="宋体" w:cs="Consolas"/>
+                <w:b/>
+                <w:bCs/>
+                <w:sz w:val="20"/>
+                <w:szCs w:val="20"/>
+              </w:rPr>
+              <w:t>",</w:t>
             </w:r>
           </w:p>
           <w:p>
@@ -7349,7 +7468,17 @@
                 <w:sz w:val="20"/>
                 <w:szCs w:val="20"/>
               </w:rPr>
-              <w:t>systemName</w:t>
+              <w:t>system</w:t>
+            </w:r>
+            <w:r>
+              <w:rPr>
+                <w:rFonts w:ascii="宋体" w:hAnsi="宋体" w:cs="Consolas" w:hint="eastAsia"/>
+                <w:b/>
+                <w:bCs/>
+                <w:sz w:val="20"/>
+                <w:szCs w:val="20"/>
+              </w:rPr>
+              <w:t>Code</w:t>
             </w:r>
             <w:proofErr w:type="spellEnd"/>
             <w:r>
@@ -7358,7 +7487,15 @@
                 <w:sz w:val="20"/>
                 <w:szCs w:val="20"/>
               </w:rPr>
-              <w:t>（选填）</w:t>
+              <w:t>（选</w:t>
+            </w:r>
+            <w:r>
+              <w:rPr>
+                <w:rFonts w:ascii="宋体" w:hAnsi="宋体" w:cs="宋体" w:hint="eastAsia"/>
+                <w:sz w:val="20"/>
+                <w:szCs w:val="20"/>
+              </w:rPr>
+              <w:t>填）</w:t>
             </w:r>
           </w:p>
         </w:tc>
@@ -7388,7 +7525,7 @@
                 <w:sz w:val="20"/>
                 <w:szCs w:val="20"/>
               </w:rPr>
-              <w:t>系统名称</w:t>
+              <w:t>系统编号</w:t>
             </w:r>
           </w:p>
         </w:tc>
@@ -7412,18 +7549,16 @@
                 <w:szCs w:val="20"/>
               </w:rPr>
             </w:pPr>
-            <w:proofErr w:type="gramStart"/>
-            <w:r>
-              <w:rPr>
-                <w:rFonts w:ascii="宋体" w:hAnsi="宋体" w:cs="Consolas"/>
-                <w:b/>
-                <w:bCs/>
-                <w:sz w:val="20"/>
-                <w:szCs w:val="20"/>
-              </w:rPr>
-              <w:t>name</w:t>
-            </w:r>
-            <w:proofErr w:type="gramEnd"/>
+            <w:r>
+              <w:rPr>
+                <w:rFonts w:ascii="宋体" w:hAnsi="宋体" w:cs="Consolas" w:hint="eastAsia"/>
+                <w:b/>
+                <w:bCs/>
+                <w:sz w:val="20"/>
+                <w:szCs w:val="20"/>
+              </w:rPr>
+              <w:t>1 城市网</w:t>
+            </w:r>
           </w:p>
         </w:tc>
       </w:tr>
@@ -10546,7 +10681,17 @@
                 <w:sz w:val="20"/>
                 <w:szCs w:val="20"/>
               </w:rPr>
-              <w:t>systemName</w:t>
+              <w:t>system</w:t>
+            </w:r>
+            <w:r>
+              <w:rPr>
+                <w:rFonts w:ascii="宋体" w:hAnsi="宋体" w:cs="Consolas" w:hint="eastAsia"/>
+                <w:b/>
+                <w:bCs/>
+                <w:sz w:val="20"/>
+                <w:szCs w:val="20"/>
+              </w:rPr>
+              <w:t>Code</w:t>
             </w:r>
             <w:proofErr w:type="spellEnd"/>
             <w:proofErr w:type="gramEnd"/>
@@ -10558,7 +10703,27 @@
                 <w:sz w:val="20"/>
                 <w:szCs w:val="20"/>
               </w:rPr>
-              <w:t>": "name",</w:t>
+              <w:t>": "</w:t>
+            </w:r>
+            <w:r>
+              <w:rPr>
+                <w:rFonts w:ascii="宋体" w:hAnsi="宋体" w:cs="Consolas" w:hint="eastAsia"/>
+                <w:b/>
+                <w:bCs/>
+                <w:sz w:val="20"/>
+                <w:szCs w:val="20"/>
+              </w:rPr>
+              <w:t>1</w:t>
+            </w:r>
+            <w:r>
+              <w:rPr>
+                <w:rFonts w:ascii="宋体" w:hAnsi="宋体" w:cs="Consolas"/>
+                <w:b/>
+                <w:bCs/>
+                <w:sz w:val="20"/>
+                <w:szCs w:val="20"/>
+              </w:rPr>
+              <w:t>",</w:t>
             </w:r>
           </w:p>
           <w:p>
@@ -10852,7 +11017,17 @@
                 <w:sz w:val="20"/>
                 <w:szCs w:val="20"/>
               </w:rPr>
-              <w:t>systemName</w:t>
+              <w:t>system</w:t>
+            </w:r>
+            <w:r>
+              <w:rPr>
+                <w:rFonts w:ascii="宋体" w:hAnsi="宋体" w:cs="Consolas" w:hint="eastAsia"/>
+                <w:b/>
+                <w:bCs/>
+                <w:sz w:val="20"/>
+                <w:szCs w:val="20"/>
+              </w:rPr>
+              <w:t>Code</w:t>
             </w:r>
             <w:proofErr w:type="spellEnd"/>
             <w:r>
@@ -10891,7 +11066,7 @@
                 <w:sz w:val="20"/>
                 <w:szCs w:val="20"/>
               </w:rPr>
-              <w:t>系统名称</w:t>
+              <w:t>系统编号</w:t>
             </w:r>
           </w:p>
         </w:tc>
@@ -10915,18 +11090,16 @@
                 <w:szCs w:val="20"/>
               </w:rPr>
             </w:pPr>
-            <w:proofErr w:type="gramStart"/>
-            <w:r>
-              <w:rPr>
-                <w:rFonts w:ascii="宋体" w:hAnsi="宋体" w:cs="Consolas"/>
-                <w:b/>
-                <w:bCs/>
-                <w:sz w:val="20"/>
-                <w:szCs w:val="20"/>
-              </w:rPr>
-              <w:t>name</w:t>
-            </w:r>
-            <w:proofErr w:type="gramEnd"/>
+            <w:r>
+              <w:rPr>
+                <w:rFonts w:ascii="宋体" w:hAnsi="宋体" w:cs="Consolas" w:hint="eastAsia"/>
+                <w:b/>
+                <w:bCs/>
+                <w:sz w:val="20"/>
+                <w:szCs w:val="20"/>
+              </w:rPr>
+              <w:t>1 城市网</w:t>
+            </w:r>
           </w:p>
         </w:tc>
       </w:tr>
@@ -13253,29 +13426,17 @@
               </w:rPr>
               <w:t xml:space="preserve">  "</w:t>
             </w:r>
-            <w:proofErr w:type="spellStart"/>
             <w:proofErr w:type="gramStart"/>
             <w:r>
               <w:rPr>
-                <w:rFonts w:ascii="宋体" w:hAnsi="宋体" w:cs="Consolas"/>
-                <w:b/>
-                <w:bCs/>
-                <w:sz w:val="20"/>
-                <w:szCs w:val="20"/>
-              </w:rPr>
-              <w:t>system</w:t>
-            </w:r>
-            <w:r>
-              <w:rPr>
                 <w:rFonts w:ascii="宋体" w:hAnsi="宋体" w:cs="Consolas" w:hint="eastAsia"/>
                 <w:b/>
                 <w:bCs/>
                 <w:sz w:val="20"/>
                 <w:szCs w:val="20"/>
               </w:rPr>
-              <w:t>Code</w:t>
-            </w:r>
-            <w:proofErr w:type="spellEnd"/>
+              <w:t>id</w:t>
+            </w:r>
             <w:proofErr w:type="gramEnd"/>
             <w:r>
               <w:rPr>
@@ -13289,13 +13450,13 @@
             </w:r>
             <w:r>
               <w:rPr>
-                <w:rFonts w:ascii="宋体" w:hAnsi="宋体" w:cs="Consolas"/>
-                <w:b/>
-                <w:bCs/>
-                <w:sz w:val="20"/>
-                <w:szCs w:val="20"/>
-              </w:rPr>
-              <w:t>SC201611261201405048</w:t>
+                <w:rFonts w:ascii="宋体" w:hAnsi="宋体" w:cs="Consolas" w:hint="eastAsia"/>
+                <w:b/>
+                <w:bCs/>
+                <w:sz w:val="20"/>
+                <w:szCs w:val="20"/>
+              </w:rPr>
+              <w:t>1</w:t>
             </w:r>
             <w:r>
               <w:rPr>
@@ -13454,17 +13615,6 @@
                 <w:szCs w:val="20"/>
               </w:rPr>
             </w:pPr>
-            <w:proofErr w:type="spellStart"/>
-            <w:r>
-              <w:rPr>
-                <w:rFonts w:ascii="宋体" w:hAnsi="宋体" w:cs="Consolas"/>
-                <w:b/>
-                <w:bCs/>
-                <w:sz w:val="20"/>
-                <w:szCs w:val="20"/>
-              </w:rPr>
-              <w:t>system</w:t>
-            </w:r>
             <w:r>
               <w:rPr>
                 <w:rFonts w:ascii="宋体" w:hAnsi="宋体" w:cs="Consolas" w:hint="eastAsia"/>
@@ -13473,9 +13623,8 @@
                 <w:sz w:val="20"/>
                 <w:szCs w:val="20"/>
               </w:rPr>
-              <w:t>Code</w:t>
-            </w:r>
-            <w:proofErr w:type="spellEnd"/>
+              <w:t>id</w:t>
+            </w:r>
             <w:r>
               <w:rPr>
                 <w:rFonts w:ascii="宋体" w:hAnsi="宋体" w:cs="宋体" w:hint="eastAsia"/>
@@ -13512,7 +13661,7 @@
                 <w:sz w:val="20"/>
                 <w:szCs w:val="20"/>
               </w:rPr>
-              <w:t>系统编号</w:t>
+              <w:t>序号</w:t>
             </w:r>
           </w:p>
         </w:tc>
@@ -13531,20 +13680,20 @@
             <w:pPr>
               <w:spacing w:line="240" w:lineRule="auto"/>
               <w:rPr>
-                <w:rFonts w:ascii="宋体" w:hAnsi="宋体" w:cs="宋体"/>
-                <w:sz w:val="20"/>
-                <w:szCs w:val="20"/>
-              </w:rPr>
-            </w:pPr>
-            <w:r>
-              <w:rPr>
-                <w:rFonts w:ascii="宋体" w:hAnsi="宋体" w:cs="Consolas"/>
-                <w:b/>
-                <w:bCs/>
-                <w:sz w:val="20"/>
-                <w:szCs w:val="20"/>
-              </w:rPr>
-              <w:t>SC201611261201405048</w:t>
+                <w:rFonts w:ascii="宋体" w:hAnsi="宋体" w:cs="宋体" w:hint="eastAsia"/>
+                <w:sz w:val="20"/>
+                <w:szCs w:val="20"/>
+              </w:rPr>
+            </w:pPr>
+            <w:r>
+              <w:rPr>
+                <w:rFonts w:ascii="宋体" w:hAnsi="宋体" w:cs="Consolas" w:hint="eastAsia"/>
+                <w:b/>
+                <w:bCs/>
+                <w:sz w:val="20"/>
+                <w:szCs w:val="20"/>
+              </w:rPr>
+              <w:t>1</w:t>
             </w:r>
           </w:p>
         </w:tc>
@@ -13679,8 +13828,9 @@
     </w:p>
     <w:p>
       <w:pPr>
-        <w:rPr>
-          <w:rFonts w:ascii="宋体" w:hAnsi="宋体" w:cs="Consolas"/>
+        <w:ind w:firstLine="440"/>
+        <w:rPr>
+          <w:rFonts w:ascii="宋体" w:hAnsi="宋体" w:cs="Consolas" w:hint="eastAsia"/>
           <w:b/>
           <w:bCs/>
           <w:sz w:val="20"/>
@@ -13695,7 +13845,7 @@
           <w:sz w:val="20"/>
           <w:szCs w:val="20"/>
         </w:rPr>
-        <w:t xml:space="preserve">    "</w:t>
+        <w:t>"</w:t>
       </w:r>
       <w:proofErr w:type="gramStart"/>
       <w:r>
@@ -13734,7 +13884,7 @@
       <w:pPr>
         <w:spacing w:line="240" w:lineRule="auto"/>
         <w:rPr>
-          <w:rFonts w:ascii="宋体" w:hAnsi="宋体" w:cs="Consolas"/>
+          <w:rFonts w:ascii="宋体" w:hAnsi="宋体" w:cs="Consolas" w:hint="eastAsia"/>
           <w:b/>
           <w:bCs/>
           <w:sz w:val="20"/>
@@ -13743,23 +13893,23 @@
       </w:pPr>
       <w:r>
         <w:rPr>
-          <w:rFonts w:ascii="宋体" w:hAnsi="宋体" w:cs="Consolas"/>
-          <w:b/>
-          <w:bCs/>
-          <w:sz w:val="20"/>
-          <w:szCs w:val="20"/>
-        </w:rPr>
-        <w:t xml:space="preserve">                </w:t>
-      </w:r>
-      <w:r>
-        <w:rPr>
           <w:rFonts w:ascii="宋体" w:hAnsi="宋体" w:cs="Consolas" w:hint="eastAsia"/>
           <w:b/>
           <w:bCs/>
           <w:sz w:val="20"/>
           <w:szCs w:val="20"/>
         </w:rPr>
-        <w:t xml:space="preserve"> </w:t>
+        <w:t xml:space="preserve">          </w:t>
+      </w:r>
+      <w:r>
+        <w:rPr>
+          <w:rFonts w:ascii="宋体" w:hAnsi="宋体" w:cs="Consolas"/>
+          <w:b/>
+          <w:bCs/>
+          <w:sz w:val="20"/>
+          <w:szCs w:val="20"/>
+        </w:rPr>
+        <w:t xml:space="preserve">      </w:t>
       </w:r>
       <w:r>
         <w:rPr>
@@ -13771,29 +13921,17 @@
         </w:rPr>
         <w:t>"</w:t>
       </w:r>
-      <w:proofErr w:type="spellStart"/>
       <w:proofErr w:type="gramStart"/>
       <w:r>
         <w:rPr>
-          <w:rFonts w:ascii="宋体" w:hAnsi="宋体" w:cs="Consolas"/>
-          <w:b/>
-          <w:bCs/>
-          <w:sz w:val="20"/>
-          <w:szCs w:val="20"/>
-        </w:rPr>
-        <w:t>system</w:t>
-      </w:r>
-      <w:r>
-        <w:rPr>
           <w:rFonts w:ascii="宋体" w:hAnsi="宋体" w:cs="Consolas" w:hint="eastAsia"/>
           <w:b/>
           <w:bCs/>
           <w:sz w:val="20"/>
           <w:szCs w:val="20"/>
         </w:rPr>
-        <w:t>Code</w:t>
-      </w:r>
-      <w:proofErr w:type="spellEnd"/>
+        <w:t>id</w:t>
+      </w:r>
       <w:proofErr w:type="gramEnd"/>
       <w:r>
         <w:rPr>
@@ -13807,13 +13945,13 @@
       </w:r>
       <w:r>
         <w:rPr>
-          <w:rFonts w:ascii="宋体" w:hAnsi="宋体" w:cs="Consolas"/>
-          <w:b/>
-          <w:bCs/>
-          <w:sz w:val="20"/>
-          <w:szCs w:val="20"/>
-        </w:rPr>
-        <w:t>SC201611261201405048</w:t>
+          <w:rFonts w:ascii="宋体" w:hAnsi="宋体" w:cs="Consolas" w:hint="eastAsia"/>
+          <w:b/>
+          <w:bCs/>
+          <w:sz w:val="20"/>
+          <w:szCs w:val="20"/>
+        </w:rPr>
+        <w:t>1</w:t>
       </w:r>
       <w:r>
         <w:rPr>
@@ -13845,48 +13983,7 @@
           <w:sz w:val="20"/>
           <w:szCs w:val="20"/>
         </w:rPr>
-        <w:t xml:space="preserve">    </w:t>
-      </w:r>
-      <w:r>
-        <w:rPr>
-          <w:rFonts w:ascii="宋体" w:hAnsi="宋体" w:cs="Consolas" w:hint="eastAsia"/>
-          <w:b/>
-          <w:bCs/>
-          <w:sz w:val="20"/>
-          <w:szCs w:val="20"/>
-        </w:rPr>
-        <w:tab/>
-      </w:r>
-      <w:r>
-        <w:rPr>
-          <w:rFonts w:ascii="宋体" w:hAnsi="宋体" w:cs="Consolas" w:hint="eastAsia"/>
-          <w:b/>
-          <w:bCs/>
-          <w:sz w:val="20"/>
-          <w:szCs w:val="20"/>
-        </w:rPr>
-        <w:tab/>
-      </w:r>
-      <w:r>
-        <w:rPr>
-          <w:rFonts w:ascii="宋体" w:hAnsi="宋体" w:cs="Consolas" w:hint="eastAsia"/>
-          <w:b/>
-          <w:bCs/>
-          <w:sz w:val="20"/>
-          <w:szCs w:val="20"/>
-        </w:rPr>
-        <w:tab/>
-        <w:t xml:space="preserve"> </w:t>
-      </w:r>
-      <w:r>
-        <w:rPr>
-          <w:rFonts w:ascii="宋体" w:hAnsi="宋体" w:cs="Consolas"/>
-          <w:b/>
-          <w:bCs/>
-          <w:sz w:val="20"/>
-          <w:szCs w:val="20"/>
-        </w:rPr>
-        <w:t>"</w:t>
+        <w:t xml:space="preserve">                "</w:t>
       </w:r>
       <w:proofErr w:type="spellStart"/>
       <w:proofErr w:type="gramStart"/>
@@ -13898,7 +13995,17 @@
           <w:sz w:val="20"/>
           <w:szCs w:val="20"/>
         </w:rPr>
-        <w:t>systemName</w:t>
+        <w:t>system</w:t>
+      </w:r>
+      <w:r>
+        <w:rPr>
+          <w:rFonts w:ascii="宋体" w:hAnsi="宋体" w:cs="Consolas" w:hint="eastAsia"/>
+          <w:b/>
+          <w:bCs/>
+          <w:sz w:val="20"/>
+          <w:szCs w:val="20"/>
+        </w:rPr>
+        <w:t>Code</w:t>
       </w:r>
       <w:proofErr w:type="spellEnd"/>
       <w:proofErr w:type="gramEnd"/>
@@ -13910,7 +14017,27 @@
           <w:sz w:val="20"/>
           <w:szCs w:val="20"/>
         </w:rPr>
-        <w:t>": "name",</w:t>
+        <w:t>": "</w:t>
+      </w:r>
+      <w:r>
+        <w:rPr>
+          <w:rFonts w:ascii="宋体" w:hAnsi="宋体" w:cs="Consolas"/>
+          <w:b/>
+          <w:bCs/>
+          <w:sz w:val="20"/>
+          <w:szCs w:val="20"/>
+        </w:rPr>
+        <w:t>SC201611261201405048</w:t>
+      </w:r>
+      <w:r>
+        <w:rPr>
+          <w:rFonts w:ascii="宋体" w:hAnsi="宋体" w:cs="Consolas"/>
+          <w:b/>
+          <w:bCs/>
+          <w:sz w:val="20"/>
+          <w:szCs w:val="20"/>
+        </w:rPr>
+        <w:t>",</w:t>
       </w:r>
     </w:p>
     <w:p>
@@ -13933,6 +14060,93 @@
           <w:szCs w:val="20"/>
         </w:rPr>
         <w:lastRenderedPageBreak/>
+        <w:t xml:space="preserve">    </w:t>
+      </w:r>
+      <w:r>
+        <w:rPr>
+          <w:rFonts w:ascii="宋体" w:hAnsi="宋体" w:cs="Consolas" w:hint="eastAsia"/>
+          <w:b/>
+          <w:bCs/>
+          <w:sz w:val="20"/>
+          <w:szCs w:val="20"/>
+        </w:rPr>
+        <w:tab/>
+      </w:r>
+      <w:r>
+        <w:rPr>
+          <w:rFonts w:ascii="宋体" w:hAnsi="宋体" w:cs="Consolas" w:hint="eastAsia"/>
+          <w:b/>
+          <w:bCs/>
+          <w:sz w:val="20"/>
+          <w:szCs w:val="20"/>
+        </w:rPr>
+        <w:tab/>
+      </w:r>
+      <w:r>
+        <w:rPr>
+          <w:rFonts w:ascii="宋体" w:hAnsi="宋体" w:cs="Consolas" w:hint="eastAsia"/>
+          <w:b/>
+          <w:bCs/>
+          <w:sz w:val="20"/>
+          <w:szCs w:val="20"/>
+        </w:rPr>
+        <w:tab/>
+        <w:t xml:space="preserve"> </w:t>
+      </w:r>
+      <w:r>
+        <w:rPr>
+          <w:rFonts w:ascii="宋体" w:hAnsi="宋体" w:cs="Consolas"/>
+          <w:b/>
+          <w:bCs/>
+          <w:sz w:val="20"/>
+          <w:szCs w:val="20"/>
+        </w:rPr>
+        <w:t>"</w:t>
+      </w:r>
+      <w:proofErr w:type="spellStart"/>
+      <w:proofErr w:type="gramStart"/>
+      <w:r>
+        <w:rPr>
+          <w:rFonts w:ascii="宋体" w:hAnsi="宋体" w:cs="Consolas"/>
+          <w:b/>
+          <w:bCs/>
+          <w:sz w:val="20"/>
+          <w:szCs w:val="20"/>
+        </w:rPr>
+        <w:t>systemName</w:t>
+      </w:r>
+      <w:proofErr w:type="spellEnd"/>
+      <w:proofErr w:type="gramEnd"/>
+      <w:r>
+        <w:rPr>
+          <w:rFonts w:ascii="宋体" w:hAnsi="宋体" w:cs="Consolas"/>
+          <w:b/>
+          <w:bCs/>
+          <w:sz w:val="20"/>
+          <w:szCs w:val="20"/>
+        </w:rPr>
+        <w:t>": "name",</w:t>
+      </w:r>
+    </w:p>
+    <w:p>
+      <w:pPr>
+        <w:spacing w:line="240" w:lineRule="auto"/>
+        <w:rPr>
+          <w:rFonts w:ascii="宋体" w:hAnsi="宋体" w:cs="Consolas"/>
+          <w:b/>
+          <w:bCs/>
+          <w:sz w:val="20"/>
+          <w:szCs w:val="20"/>
+        </w:rPr>
+      </w:pPr>
+      <w:r>
+        <w:rPr>
+          <w:rFonts w:ascii="宋体" w:hAnsi="宋体" w:cs="Consolas"/>
+          <w:b/>
+          <w:bCs/>
+          <w:sz w:val="20"/>
+          <w:szCs w:val="20"/>
+        </w:rPr>
         <w:t xml:space="preserve">    </w:t>
       </w:r>
       <w:r>
@@ -30349,7 +30563,6 @@
           <w:sz w:val="20"/>
           <w:szCs w:val="20"/>
         </w:rPr>
-        <w:lastRenderedPageBreak/>
         <w:t xml:space="preserve">                "</w:t>
       </w:r>
       <w:proofErr w:type="gramStart"/>
@@ -30460,6 +30673,7 @@
                 <w:sz w:val="20"/>
                 <w:szCs w:val="20"/>
               </w:rPr>
+              <w:lastRenderedPageBreak/>
               <w:t>参数名</w:t>
             </w:r>
           </w:p>
@@ -30880,7 +31094,7 @@
         </w:tabs>
         <w:spacing w:line="415" w:lineRule="auto"/>
         <w:rPr>
-          <w:rFonts w:ascii="宋体" w:hAnsi="宋体" w:hint="eastAsia"/>
+          <w:rFonts w:ascii="宋体" w:hAnsi="宋体"/>
           <w:sz w:val="28"/>
           <w:szCs w:val="28"/>
         </w:rPr>
@@ -31577,7 +31791,7 @@
               <w:spacing w:line="240" w:lineRule="auto"/>
               <w:ind w:firstLine="440"/>
               <w:rPr>
-                <w:rFonts w:ascii="宋体" w:hAnsi="宋体" w:cs="Consolas" w:hint="eastAsia"/>
+                <w:rFonts w:ascii="宋体" w:hAnsi="宋体" w:cs="Consolas"/>
                 <w:b/>
                 <w:bCs/>
                 <w:sz w:val="20"/>
@@ -31624,7 +31838,7 @@
               <w:spacing w:line="240" w:lineRule="auto"/>
               <w:ind w:firstLine="440"/>
               <w:rPr>
-                <w:rFonts w:ascii="宋体" w:hAnsi="宋体" w:cs="Consolas" w:hint="eastAsia"/>
+                <w:rFonts w:ascii="宋体" w:hAnsi="宋体" w:cs="Consolas"/>
                 <w:b/>
                 <w:bCs/>
                 <w:sz w:val="20"/>
@@ -31681,7 +31895,7 @@
               <w:spacing w:line="240" w:lineRule="auto"/>
               <w:ind w:firstLine="440"/>
               <w:rPr>
-                <w:rFonts w:ascii="宋体" w:hAnsi="宋体" w:cs="Consolas" w:hint="eastAsia"/>
+                <w:rFonts w:ascii="宋体" w:hAnsi="宋体" w:cs="Consolas"/>
                 <w:b/>
                 <w:bCs/>
                 <w:sz w:val="20"/>
@@ -31946,8 +32160,128 @@
                 <w:sz w:val="20"/>
                 <w:szCs w:val="20"/>
               </w:rPr>
+              <w:t xml:space="preserve">        "</w:t>
+            </w:r>
+            <w:proofErr w:type="gramStart"/>
+            <w:r>
+              <w:rPr>
+                <w:rFonts w:ascii="宋体" w:hAnsi="宋体" w:cs="Consolas"/>
+                <w:b/>
+                <w:bCs/>
+                <w:sz w:val="20"/>
+                <w:szCs w:val="20"/>
+              </w:rPr>
+              <w:t>data</w:t>
+            </w:r>
+            <w:proofErr w:type="gramEnd"/>
+            <w:r>
+              <w:rPr>
+                <w:rFonts w:ascii="宋体" w:hAnsi="宋体" w:cs="Consolas"/>
+                <w:b/>
+                <w:bCs/>
+                <w:sz w:val="20"/>
+                <w:szCs w:val="20"/>
+              </w:rPr>
+              <w:t>": {</w:t>
+            </w:r>
+          </w:p>
+          <w:p>
+            <w:pPr>
+              <w:spacing w:line="240" w:lineRule="auto"/>
+              <w:rPr>
+                <w:rFonts w:ascii="宋体" w:hAnsi="宋体" w:cs="Consolas"/>
+                <w:b/>
+                <w:bCs/>
+                <w:sz w:val="20"/>
+                <w:szCs w:val="20"/>
+              </w:rPr>
+            </w:pPr>
+            <w:r>
+              <w:rPr>
+                <w:rFonts w:ascii="宋体" w:hAnsi="宋体" w:cs="Consolas"/>
+                <w:b/>
+                <w:bCs/>
+                <w:sz w:val="20"/>
+                <w:szCs w:val="20"/>
+              </w:rPr>
+              <w:t xml:space="preserve">            "</w:t>
+            </w:r>
+            <w:proofErr w:type="gramStart"/>
+            <w:r>
+              <w:rPr>
+                <w:rFonts w:ascii="宋体" w:hAnsi="宋体" w:cs="Consolas"/>
+                <w:b/>
+                <w:bCs/>
+                <w:sz w:val="20"/>
+                <w:szCs w:val="20"/>
+              </w:rPr>
+              <w:t>first</w:t>
+            </w:r>
+            <w:proofErr w:type="gramEnd"/>
+            <w:r>
+              <w:rPr>
+                <w:rFonts w:ascii="宋体" w:hAnsi="宋体" w:cs="Consolas"/>
+                <w:b/>
+                <w:bCs/>
+                <w:sz w:val="20"/>
+                <w:szCs w:val="20"/>
+              </w:rPr>
+              <w:t>": {</w:t>
+            </w:r>
+          </w:p>
+          <w:p>
+            <w:pPr>
+              <w:spacing w:line="240" w:lineRule="auto"/>
+              <w:rPr>
+                <w:rFonts w:ascii="宋体" w:hAnsi="宋体" w:cs="Consolas"/>
+                <w:b/>
+                <w:bCs/>
+                <w:sz w:val="20"/>
+                <w:szCs w:val="20"/>
+              </w:rPr>
+            </w:pPr>
+            <w:r>
+              <w:rPr>
+                <w:rFonts w:ascii="宋体" w:hAnsi="宋体" w:cs="Consolas" w:hint="eastAsia"/>
+                <w:b/>
+                <w:bCs/>
+                <w:sz w:val="20"/>
+                <w:szCs w:val="20"/>
+              </w:rPr>
+              <w:t xml:space="preserve">                "value": "尊敬的用户：您好，感谢您使用龙岩公共服务网进行全流程网上办事，您的办</w:t>
+            </w:r>
+            <w:r>
+              <w:rPr>
+                <w:rFonts w:ascii="宋体" w:hAnsi="宋体" w:cs="Consolas" w:hint="eastAsia"/>
+                <w:b/>
+                <w:bCs/>
+                <w:sz w:val="20"/>
+                <w:szCs w:val="20"/>
+              </w:rPr>
               <w:lastRenderedPageBreak/>
-              <w:t xml:space="preserve">        "</w:t>
+              <w:t>事进度如下",</w:t>
+            </w:r>
+          </w:p>
+          <w:p>
+            <w:pPr>
+              <w:spacing w:line="240" w:lineRule="auto"/>
+              <w:rPr>
+                <w:rFonts w:ascii="宋体" w:hAnsi="宋体" w:cs="Consolas"/>
+                <w:b/>
+                <w:bCs/>
+                <w:sz w:val="20"/>
+                <w:szCs w:val="20"/>
+              </w:rPr>
+            </w:pPr>
+            <w:r>
+              <w:rPr>
+                <w:rFonts w:ascii="宋体" w:hAnsi="宋体" w:cs="Consolas"/>
+                <w:b/>
+                <w:bCs/>
+                <w:sz w:val="20"/>
+                <w:szCs w:val="20"/>
+              </w:rPr>
+              <w:t xml:space="preserve">                "</w:t>
             </w:r>
             <w:proofErr w:type="gramStart"/>
             <w:r>
@@ -31958,7 +32292,7 @@
                 <w:sz w:val="20"/>
                 <w:szCs w:val="20"/>
               </w:rPr>
-              <w:t>data</w:t>
+              <w:t>color</w:t>
             </w:r>
             <w:proofErr w:type="gramEnd"/>
             <w:r>
@@ -31969,6 +32303,72 @@
                 <w:sz w:val="20"/>
                 <w:szCs w:val="20"/>
               </w:rPr>
+              <w:t>": "#173177"</w:t>
+            </w:r>
+          </w:p>
+          <w:p>
+            <w:pPr>
+              <w:spacing w:line="240" w:lineRule="auto"/>
+              <w:rPr>
+                <w:rFonts w:ascii="宋体" w:hAnsi="宋体" w:cs="Consolas"/>
+                <w:b/>
+                <w:bCs/>
+                <w:sz w:val="20"/>
+                <w:szCs w:val="20"/>
+              </w:rPr>
+            </w:pPr>
+            <w:r>
+              <w:rPr>
+                <w:rFonts w:ascii="宋体" w:hAnsi="宋体" w:cs="Consolas"/>
+                <w:b/>
+                <w:bCs/>
+                <w:sz w:val="20"/>
+                <w:szCs w:val="20"/>
+              </w:rPr>
+              <w:t xml:space="preserve">            },</w:t>
+            </w:r>
+          </w:p>
+          <w:p>
+            <w:pPr>
+              <w:spacing w:line="240" w:lineRule="auto"/>
+              <w:rPr>
+                <w:rFonts w:ascii="宋体" w:hAnsi="宋体" w:cs="Consolas"/>
+                <w:b/>
+                <w:bCs/>
+                <w:sz w:val="20"/>
+                <w:szCs w:val="20"/>
+              </w:rPr>
+            </w:pPr>
+            <w:r>
+              <w:rPr>
+                <w:rFonts w:ascii="宋体" w:hAnsi="宋体" w:cs="Consolas"/>
+                <w:b/>
+                <w:bCs/>
+                <w:sz w:val="20"/>
+                <w:szCs w:val="20"/>
+              </w:rPr>
+              <w:t xml:space="preserve">            "</w:t>
+            </w:r>
+            <w:proofErr w:type="gramStart"/>
+            <w:r>
+              <w:rPr>
+                <w:rFonts w:ascii="宋体" w:hAnsi="宋体" w:cs="Consolas"/>
+                <w:b/>
+                <w:bCs/>
+                <w:sz w:val="20"/>
+                <w:szCs w:val="20"/>
+              </w:rPr>
+              <w:t>keyword1</w:t>
+            </w:r>
+            <w:proofErr w:type="gramEnd"/>
+            <w:r>
+              <w:rPr>
+                <w:rFonts w:ascii="宋体" w:hAnsi="宋体" w:cs="Consolas"/>
+                <w:b/>
+                <w:bCs/>
+                <w:sz w:val="20"/>
+                <w:szCs w:val="20"/>
+              </w:rPr>
               <w:t>": {</w:t>
             </w:r>
           </w:p>
@@ -31985,6 +32385,94 @@
             </w:pPr>
             <w:r>
               <w:rPr>
+                <w:rFonts w:ascii="宋体" w:hAnsi="宋体" w:cs="Consolas" w:hint="eastAsia"/>
+                <w:b/>
+                <w:bCs/>
+                <w:sz w:val="20"/>
+                <w:szCs w:val="20"/>
+              </w:rPr>
+              <w:t xml:space="preserve">                "value": "法律援助案件审批",</w:t>
+            </w:r>
+          </w:p>
+          <w:p>
+            <w:pPr>
+              <w:spacing w:line="240" w:lineRule="auto"/>
+              <w:rPr>
+                <w:rFonts w:ascii="宋体" w:hAnsi="宋体" w:cs="Consolas"/>
+                <w:b/>
+                <w:bCs/>
+                <w:sz w:val="20"/>
+                <w:szCs w:val="20"/>
+              </w:rPr>
+            </w:pPr>
+            <w:r>
+              <w:rPr>
+                <w:rFonts w:ascii="宋体" w:hAnsi="宋体" w:cs="Consolas"/>
+                <w:b/>
+                <w:bCs/>
+                <w:sz w:val="20"/>
+                <w:szCs w:val="20"/>
+              </w:rPr>
+              <w:t xml:space="preserve">                "</w:t>
+            </w:r>
+            <w:proofErr w:type="gramStart"/>
+            <w:r>
+              <w:rPr>
+                <w:rFonts w:ascii="宋体" w:hAnsi="宋体" w:cs="Consolas"/>
+                <w:b/>
+                <w:bCs/>
+                <w:sz w:val="20"/>
+                <w:szCs w:val="20"/>
+              </w:rPr>
+              <w:t>color</w:t>
+            </w:r>
+            <w:proofErr w:type="gramEnd"/>
+            <w:r>
+              <w:rPr>
+                <w:rFonts w:ascii="宋体" w:hAnsi="宋体" w:cs="Consolas"/>
+                <w:b/>
+                <w:bCs/>
+                <w:sz w:val="20"/>
+                <w:szCs w:val="20"/>
+              </w:rPr>
+              <w:t>": "#173177"</w:t>
+            </w:r>
+          </w:p>
+          <w:p>
+            <w:pPr>
+              <w:spacing w:line="240" w:lineRule="auto"/>
+              <w:rPr>
+                <w:rFonts w:ascii="宋体" w:hAnsi="宋体" w:cs="Consolas"/>
+                <w:b/>
+                <w:bCs/>
+                <w:sz w:val="20"/>
+                <w:szCs w:val="20"/>
+              </w:rPr>
+            </w:pPr>
+            <w:r>
+              <w:rPr>
+                <w:rFonts w:ascii="宋体" w:hAnsi="宋体" w:cs="Consolas"/>
+                <w:b/>
+                <w:bCs/>
+                <w:sz w:val="20"/>
+                <w:szCs w:val="20"/>
+              </w:rPr>
+              <w:t xml:space="preserve">            },</w:t>
+            </w:r>
+          </w:p>
+          <w:p>
+            <w:pPr>
+              <w:spacing w:line="240" w:lineRule="auto"/>
+              <w:rPr>
+                <w:rFonts w:ascii="宋体" w:hAnsi="宋体" w:cs="Consolas"/>
+                <w:b/>
+                <w:bCs/>
+                <w:sz w:val="20"/>
+                <w:szCs w:val="20"/>
+              </w:rPr>
+            </w:pPr>
+            <w:r>
+              <w:rPr>
                 <w:rFonts w:ascii="宋体" w:hAnsi="宋体" w:cs="Consolas"/>
                 <w:b/>
                 <w:bCs/>
@@ -32002,7 +32490,7 @@
                 <w:sz w:val="20"/>
                 <w:szCs w:val="20"/>
               </w:rPr>
-              <w:t>first</w:t>
+              <w:t>keyword2</w:t>
             </w:r>
             <w:proofErr w:type="gramEnd"/>
             <w:r>
@@ -32020,12 +32508,144 @@
             <w:pPr>
               <w:spacing w:line="240" w:lineRule="auto"/>
               <w:rPr>
+                <w:rFonts w:ascii="宋体" w:hAnsi="宋体" w:cs="Consolas"/>
+                <w:b/>
+                <w:bCs/>
+                <w:sz w:val="20"/>
+                <w:szCs w:val="20"/>
+              </w:rPr>
+            </w:pPr>
+            <w:r>
+              <w:rPr>
                 <w:rFonts w:ascii="宋体" w:hAnsi="宋体" w:cs="Consolas" w:hint="eastAsia"/>
                 <w:b/>
                 <w:bCs/>
                 <w:sz w:val="20"/>
                 <w:szCs w:val="20"/>
               </w:rPr>
+              <w:t xml:space="preserve">                "value": "市法律援助中心",</w:t>
+            </w:r>
+          </w:p>
+          <w:p>
+            <w:pPr>
+              <w:spacing w:line="240" w:lineRule="auto"/>
+              <w:rPr>
+                <w:rFonts w:ascii="宋体" w:hAnsi="宋体" w:cs="Consolas"/>
+                <w:b/>
+                <w:bCs/>
+                <w:sz w:val="20"/>
+                <w:szCs w:val="20"/>
+              </w:rPr>
+            </w:pPr>
+            <w:r>
+              <w:rPr>
+                <w:rFonts w:ascii="宋体" w:hAnsi="宋体" w:cs="Consolas"/>
+                <w:b/>
+                <w:bCs/>
+                <w:sz w:val="20"/>
+                <w:szCs w:val="20"/>
+              </w:rPr>
+              <w:t xml:space="preserve">                "</w:t>
+            </w:r>
+            <w:proofErr w:type="gramStart"/>
+            <w:r>
+              <w:rPr>
+                <w:rFonts w:ascii="宋体" w:hAnsi="宋体" w:cs="Consolas"/>
+                <w:b/>
+                <w:bCs/>
+                <w:sz w:val="20"/>
+                <w:szCs w:val="20"/>
+              </w:rPr>
+              <w:t>color</w:t>
+            </w:r>
+            <w:proofErr w:type="gramEnd"/>
+            <w:r>
+              <w:rPr>
+                <w:rFonts w:ascii="宋体" w:hAnsi="宋体" w:cs="Consolas"/>
+                <w:b/>
+                <w:bCs/>
+                <w:sz w:val="20"/>
+                <w:szCs w:val="20"/>
+              </w:rPr>
+              <w:t>": "#173177"</w:t>
+            </w:r>
+          </w:p>
+          <w:p>
+            <w:pPr>
+              <w:spacing w:line="240" w:lineRule="auto"/>
+              <w:rPr>
+                <w:rFonts w:ascii="宋体" w:hAnsi="宋体" w:cs="Consolas"/>
+                <w:b/>
+                <w:bCs/>
+                <w:sz w:val="20"/>
+                <w:szCs w:val="20"/>
+              </w:rPr>
+            </w:pPr>
+            <w:r>
+              <w:rPr>
+                <w:rFonts w:ascii="宋体" w:hAnsi="宋体" w:cs="Consolas"/>
+                <w:b/>
+                <w:bCs/>
+                <w:sz w:val="20"/>
+                <w:szCs w:val="20"/>
+              </w:rPr>
+              <w:t xml:space="preserve">            },</w:t>
+            </w:r>
+          </w:p>
+          <w:p>
+            <w:pPr>
+              <w:spacing w:line="240" w:lineRule="auto"/>
+              <w:rPr>
+                <w:rFonts w:ascii="宋体" w:hAnsi="宋体" w:cs="Consolas"/>
+                <w:b/>
+                <w:bCs/>
+                <w:sz w:val="20"/>
+                <w:szCs w:val="20"/>
+              </w:rPr>
+            </w:pPr>
+            <w:r>
+              <w:rPr>
+                <w:rFonts w:ascii="宋体" w:hAnsi="宋体" w:cs="Consolas"/>
+                <w:b/>
+                <w:bCs/>
+                <w:sz w:val="20"/>
+                <w:szCs w:val="20"/>
+              </w:rPr>
+              <w:t xml:space="preserve">            "</w:t>
+            </w:r>
+            <w:proofErr w:type="gramStart"/>
+            <w:r>
+              <w:rPr>
+                <w:rFonts w:ascii="宋体" w:hAnsi="宋体" w:cs="Consolas"/>
+                <w:b/>
+                <w:bCs/>
+                <w:sz w:val="20"/>
+                <w:szCs w:val="20"/>
+              </w:rPr>
+              <w:t>keyword3</w:t>
+            </w:r>
+            <w:proofErr w:type="gramEnd"/>
+            <w:r>
+              <w:rPr>
+                <w:rFonts w:ascii="宋体" w:hAnsi="宋体" w:cs="Consolas"/>
+                <w:b/>
+                <w:bCs/>
+                <w:sz w:val="20"/>
+                <w:szCs w:val="20"/>
+              </w:rPr>
+              <w:t>": {</w:t>
+            </w:r>
+          </w:p>
+          <w:p>
+            <w:pPr>
+              <w:spacing w:line="240" w:lineRule="auto"/>
+              <w:rPr>
+                <w:rFonts w:ascii="宋体" w:hAnsi="宋体" w:cs="Consolas"/>
+                <w:b/>
+                <w:bCs/>
+                <w:sz w:val="20"/>
+                <w:szCs w:val="20"/>
+              </w:rPr>
             </w:pPr>
             <w:r>
               <w:rPr>
@@ -32035,7 +32655,7 @@
                 <w:sz w:val="20"/>
                 <w:szCs w:val="20"/>
               </w:rPr>
-              <w:t xml:space="preserve">                "value": "尊敬的用户：您好，感谢您使用龙岩公共服务网进行全流程网上办事，您的办事进度如下",</w:t>
+              <w:t xml:space="preserve">                "value": "正在办理",</w:t>
             </w:r>
           </w:p>
           <w:p>
@@ -32134,7 +32754,7 @@
                 <w:sz w:val="20"/>
                 <w:szCs w:val="20"/>
               </w:rPr>
-              <w:t>keyword1</w:t>
+              <w:t>keyword4</w:t>
             </w:r>
             <w:proofErr w:type="gramEnd"/>
             <w:r>
@@ -32152,12 +32772,144 @@
             <w:pPr>
               <w:spacing w:line="240" w:lineRule="auto"/>
               <w:rPr>
+                <w:rFonts w:ascii="宋体" w:hAnsi="宋体" w:cs="Consolas"/>
+                <w:b/>
+                <w:bCs/>
+                <w:sz w:val="20"/>
+                <w:szCs w:val="20"/>
+              </w:rPr>
+            </w:pPr>
+            <w:r>
+              <w:rPr>
                 <w:rFonts w:ascii="宋体" w:hAnsi="宋体" w:cs="Consolas" w:hint="eastAsia"/>
                 <w:b/>
                 <w:bCs/>
                 <w:sz w:val="20"/>
                 <w:szCs w:val="20"/>
               </w:rPr>
+              <w:t xml:space="preserve">                "value": "陈娉娉",</w:t>
+            </w:r>
+          </w:p>
+          <w:p>
+            <w:pPr>
+              <w:spacing w:line="240" w:lineRule="auto"/>
+              <w:rPr>
+                <w:rFonts w:ascii="宋体" w:hAnsi="宋体" w:cs="Consolas"/>
+                <w:b/>
+                <w:bCs/>
+                <w:sz w:val="20"/>
+                <w:szCs w:val="20"/>
+              </w:rPr>
+            </w:pPr>
+            <w:r>
+              <w:rPr>
+                <w:rFonts w:ascii="宋体" w:hAnsi="宋体" w:cs="Consolas"/>
+                <w:b/>
+                <w:bCs/>
+                <w:sz w:val="20"/>
+                <w:szCs w:val="20"/>
+              </w:rPr>
+              <w:t xml:space="preserve">                "</w:t>
+            </w:r>
+            <w:proofErr w:type="gramStart"/>
+            <w:r>
+              <w:rPr>
+                <w:rFonts w:ascii="宋体" w:hAnsi="宋体" w:cs="Consolas"/>
+                <w:b/>
+                <w:bCs/>
+                <w:sz w:val="20"/>
+                <w:szCs w:val="20"/>
+              </w:rPr>
+              <w:t>color</w:t>
+            </w:r>
+            <w:proofErr w:type="gramEnd"/>
+            <w:r>
+              <w:rPr>
+                <w:rFonts w:ascii="宋体" w:hAnsi="宋体" w:cs="Consolas"/>
+                <w:b/>
+                <w:bCs/>
+                <w:sz w:val="20"/>
+                <w:szCs w:val="20"/>
+              </w:rPr>
+              <w:t>": "#173177"</w:t>
+            </w:r>
+          </w:p>
+          <w:p>
+            <w:pPr>
+              <w:spacing w:line="240" w:lineRule="auto"/>
+              <w:rPr>
+                <w:rFonts w:ascii="宋体" w:hAnsi="宋体" w:cs="Consolas"/>
+                <w:b/>
+                <w:bCs/>
+                <w:sz w:val="20"/>
+                <w:szCs w:val="20"/>
+              </w:rPr>
+            </w:pPr>
+            <w:r>
+              <w:rPr>
+                <w:rFonts w:ascii="宋体" w:hAnsi="宋体" w:cs="Consolas"/>
+                <w:b/>
+                <w:bCs/>
+                <w:sz w:val="20"/>
+                <w:szCs w:val="20"/>
+              </w:rPr>
+              <w:t xml:space="preserve">            },</w:t>
+            </w:r>
+          </w:p>
+          <w:p>
+            <w:pPr>
+              <w:spacing w:line="240" w:lineRule="auto"/>
+              <w:rPr>
+                <w:rFonts w:ascii="宋体" w:hAnsi="宋体" w:cs="Consolas"/>
+                <w:b/>
+                <w:bCs/>
+                <w:sz w:val="20"/>
+                <w:szCs w:val="20"/>
+              </w:rPr>
+            </w:pPr>
+            <w:r>
+              <w:rPr>
+                <w:rFonts w:ascii="宋体" w:hAnsi="宋体" w:cs="Consolas"/>
+                <w:b/>
+                <w:bCs/>
+                <w:sz w:val="20"/>
+                <w:szCs w:val="20"/>
+              </w:rPr>
+              <w:t xml:space="preserve">            "</w:t>
+            </w:r>
+            <w:proofErr w:type="gramStart"/>
+            <w:r>
+              <w:rPr>
+                <w:rFonts w:ascii="宋体" w:hAnsi="宋体" w:cs="Consolas"/>
+                <w:b/>
+                <w:bCs/>
+                <w:sz w:val="20"/>
+                <w:szCs w:val="20"/>
+              </w:rPr>
+              <w:t>keyword5</w:t>
+            </w:r>
+            <w:proofErr w:type="gramEnd"/>
+            <w:r>
+              <w:rPr>
+                <w:rFonts w:ascii="宋体" w:hAnsi="宋体" w:cs="Consolas"/>
+                <w:b/>
+                <w:bCs/>
+                <w:sz w:val="20"/>
+                <w:szCs w:val="20"/>
+              </w:rPr>
+              <w:t>": {</w:t>
+            </w:r>
+          </w:p>
+          <w:p>
+            <w:pPr>
+              <w:spacing w:line="240" w:lineRule="auto"/>
+              <w:rPr>
+                <w:rFonts w:ascii="宋体" w:hAnsi="宋体" w:cs="Consolas"/>
+                <w:b/>
+                <w:bCs/>
+                <w:sz w:val="20"/>
+                <w:szCs w:val="20"/>
+              </w:rPr>
             </w:pPr>
             <w:r>
               <w:rPr>
@@ -32167,7 +32919,7 @@
                 <w:sz w:val="20"/>
                 <w:szCs w:val="20"/>
               </w:rPr>
-              <w:t xml:space="preserve">                "value": "法律援助案件审批",</w:t>
+              <w:t xml:space="preserve">                "value": "2016年4月15日",</w:t>
             </w:r>
           </w:p>
           <w:p>
@@ -32266,7 +33018,7 @@
                 <w:sz w:val="20"/>
                 <w:szCs w:val="20"/>
               </w:rPr>
-              <w:t>keyword2</w:t>
+              <w:t>remark</w:t>
             </w:r>
             <w:proofErr w:type="gramEnd"/>
             <w:r>
@@ -32284,535 +33036,7 @@
             <w:pPr>
               <w:spacing w:line="240" w:lineRule="auto"/>
               <w:rPr>
-                <w:rFonts w:ascii="宋体" w:hAnsi="宋体" w:cs="Consolas" w:hint="eastAsia"/>
-                <w:b/>
-                <w:bCs/>
-                <w:sz w:val="20"/>
-                <w:szCs w:val="20"/>
-              </w:rPr>
-            </w:pPr>
-            <w:r>
-              <w:rPr>
-                <w:rFonts w:ascii="宋体" w:hAnsi="宋体" w:cs="Consolas" w:hint="eastAsia"/>
-                <w:b/>
-                <w:bCs/>
-                <w:sz w:val="20"/>
-                <w:szCs w:val="20"/>
-              </w:rPr>
-              <w:t xml:space="preserve">                "value": "市法律援助中心",</w:t>
-            </w:r>
-          </w:p>
-          <w:p>
-            <w:pPr>
-              <w:spacing w:line="240" w:lineRule="auto"/>
-              <w:rPr>
-                <w:rFonts w:ascii="宋体" w:hAnsi="宋体" w:cs="Consolas"/>
-                <w:b/>
-                <w:bCs/>
-                <w:sz w:val="20"/>
-                <w:szCs w:val="20"/>
-              </w:rPr>
-            </w:pPr>
-            <w:r>
-              <w:rPr>
-                <w:rFonts w:ascii="宋体" w:hAnsi="宋体" w:cs="Consolas"/>
-                <w:b/>
-                <w:bCs/>
-                <w:sz w:val="20"/>
-                <w:szCs w:val="20"/>
-              </w:rPr>
-              <w:t xml:space="preserve">                "</w:t>
-            </w:r>
-            <w:proofErr w:type="gramStart"/>
-            <w:r>
-              <w:rPr>
-                <w:rFonts w:ascii="宋体" w:hAnsi="宋体" w:cs="Consolas"/>
-                <w:b/>
-                <w:bCs/>
-                <w:sz w:val="20"/>
-                <w:szCs w:val="20"/>
-              </w:rPr>
-              <w:t>color</w:t>
-            </w:r>
-            <w:proofErr w:type="gramEnd"/>
-            <w:r>
-              <w:rPr>
-                <w:rFonts w:ascii="宋体" w:hAnsi="宋体" w:cs="Consolas"/>
-                <w:b/>
-                <w:bCs/>
-                <w:sz w:val="20"/>
-                <w:szCs w:val="20"/>
-              </w:rPr>
-              <w:t>": "#173177"</w:t>
-            </w:r>
-          </w:p>
-          <w:p>
-            <w:pPr>
-              <w:spacing w:line="240" w:lineRule="auto"/>
-              <w:rPr>
-                <w:rFonts w:ascii="宋体" w:hAnsi="宋体" w:cs="Consolas"/>
-                <w:b/>
-                <w:bCs/>
-                <w:sz w:val="20"/>
-                <w:szCs w:val="20"/>
-              </w:rPr>
-            </w:pPr>
-            <w:r>
-              <w:rPr>
-                <w:rFonts w:ascii="宋体" w:hAnsi="宋体" w:cs="Consolas"/>
-                <w:b/>
-                <w:bCs/>
-                <w:sz w:val="20"/>
-                <w:szCs w:val="20"/>
-              </w:rPr>
-              <w:t xml:space="preserve">            },</w:t>
-            </w:r>
-          </w:p>
-          <w:p>
-            <w:pPr>
-              <w:spacing w:line="240" w:lineRule="auto"/>
-              <w:rPr>
-                <w:rFonts w:ascii="宋体" w:hAnsi="宋体" w:cs="Consolas"/>
-                <w:b/>
-                <w:bCs/>
-                <w:sz w:val="20"/>
-                <w:szCs w:val="20"/>
-              </w:rPr>
-            </w:pPr>
-            <w:r>
-              <w:rPr>
-                <w:rFonts w:ascii="宋体" w:hAnsi="宋体" w:cs="Consolas"/>
-                <w:b/>
-                <w:bCs/>
-                <w:sz w:val="20"/>
-                <w:szCs w:val="20"/>
-              </w:rPr>
-              <w:t xml:space="preserve">            "</w:t>
-            </w:r>
-            <w:proofErr w:type="gramStart"/>
-            <w:r>
-              <w:rPr>
-                <w:rFonts w:ascii="宋体" w:hAnsi="宋体" w:cs="Consolas"/>
-                <w:b/>
-                <w:bCs/>
-                <w:sz w:val="20"/>
-                <w:szCs w:val="20"/>
-              </w:rPr>
-              <w:t>keyword3</w:t>
-            </w:r>
-            <w:proofErr w:type="gramEnd"/>
-            <w:r>
-              <w:rPr>
-                <w:rFonts w:ascii="宋体" w:hAnsi="宋体" w:cs="Consolas"/>
-                <w:b/>
-                <w:bCs/>
-                <w:sz w:val="20"/>
-                <w:szCs w:val="20"/>
-              </w:rPr>
-              <w:t>": {</w:t>
-            </w:r>
-          </w:p>
-          <w:p>
-            <w:pPr>
-              <w:spacing w:line="240" w:lineRule="auto"/>
-              <w:rPr>
-                <w:rFonts w:ascii="宋体" w:hAnsi="宋体" w:cs="Consolas" w:hint="eastAsia"/>
-                <w:b/>
-                <w:bCs/>
-                <w:sz w:val="20"/>
-                <w:szCs w:val="20"/>
-              </w:rPr>
-            </w:pPr>
-            <w:r>
-              <w:rPr>
-                <w:rFonts w:ascii="宋体" w:hAnsi="宋体" w:cs="Consolas" w:hint="eastAsia"/>
-                <w:b/>
-                <w:bCs/>
-                <w:sz w:val="20"/>
-                <w:szCs w:val="20"/>
-              </w:rPr>
-              <w:t xml:space="preserve">                "value": "正在办理",</w:t>
-            </w:r>
-          </w:p>
-          <w:p>
-            <w:pPr>
-              <w:spacing w:line="240" w:lineRule="auto"/>
-              <w:rPr>
-                <w:rFonts w:ascii="宋体" w:hAnsi="宋体" w:cs="Consolas"/>
-                <w:b/>
-                <w:bCs/>
-                <w:sz w:val="20"/>
-                <w:szCs w:val="20"/>
-              </w:rPr>
-            </w:pPr>
-            <w:r>
-              <w:rPr>
-                <w:rFonts w:ascii="宋体" w:hAnsi="宋体" w:cs="Consolas"/>
-                <w:b/>
-                <w:bCs/>
-                <w:sz w:val="20"/>
-                <w:szCs w:val="20"/>
-              </w:rPr>
-              <w:t xml:space="preserve">                "</w:t>
-            </w:r>
-            <w:proofErr w:type="gramStart"/>
-            <w:r>
-              <w:rPr>
-                <w:rFonts w:ascii="宋体" w:hAnsi="宋体" w:cs="Consolas"/>
-                <w:b/>
-                <w:bCs/>
-                <w:sz w:val="20"/>
-                <w:szCs w:val="20"/>
-              </w:rPr>
-              <w:t>color</w:t>
-            </w:r>
-            <w:proofErr w:type="gramEnd"/>
-            <w:r>
-              <w:rPr>
-                <w:rFonts w:ascii="宋体" w:hAnsi="宋体" w:cs="Consolas"/>
-                <w:b/>
-                <w:bCs/>
-                <w:sz w:val="20"/>
-                <w:szCs w:val="20"/>
-              </w:rPr>
-              <w:t>": "#173177"</w:t>
-            </w:r>
-          </w:p>
-          <w:p>
-            <w:pPr>
-              <w:spacing w:line="240" w:lineRule="auto"/>
-              <w:rPr>
-                <w:rFonts w:ascii="宋体" w:hAnsi="宋体" w:cs="Consolas"/>
-                <w:b/>
-                <w:bCs/>
-                <w:sz w:val="20"/>
-                <w:szCs w:val="20"/>
-              </w:rPr>
-            </w:pPr>
-            <w:r>
-              <w:rPr>
-                <w:rFonts w:ascii="宋体" w:hAnsi="宋体" w:cs="Consolas"/>
-                <w:b/>
-                <w:bCs/>
-                <w:sz w:val="20"/>
-                <w:szCs w:val="20"/>
-              </w:rPr>
-              <w:t xml:space="preserve">            },</w:t>
-            </w:r>
-          </w:p>
-          <w:p>
-            <w:pPr>
-              <w:spacing w:line="240" w:lineRule="auto"/>
-              <w:rPr>
-                <w:rFonts w:ascii="宋体" w:hAnsi="宋体" w:cs="Consolas"/>
-                <w:b/>
-                <w:bCs/>
-                <w:sz w:val="20"/>
-                <w:szCs w:val="20"/>
-              </w:rPr>
-            </w:pPr>
-            <w:r>
-              <w:rPr>
-                <w:rFonts w:ascii="宋体" w:hAnsi="宋体" w:cs="Consolas"/>
-                <w:b/>
-                <w:bCs/>
-                <w:sz w:val="20"/>
-                <w:szCs w:val="20"/>
-              </w:rPr>
-              <w:t xml:space="preserve">            "</w:t>
-            </w:r>
-            <w:proofErr w:type="gramStart"/>
-            <w:r>
-              <w:rPr>
-                <w:rFonts w:ascii="宋体" w:hAnsi="宋体" w:cs="Consolas"/>
-                <w:b/>
-                <w:bCs/>
-                <w:sz w:val="20"/>
-                <w:szCs w:val="20"/>
-              </w:rPr>
-              <w:t>keyword4</w:t>
-            </w:r>
-            <w:proofErr w:type="gramEnd"/>
-            <w:r>
-              <w:rPr>
-                <w:rFonts w:ascii="宋体" w:hAnsi="宋体" w:cs="Consolas"/>
-                <w:b/>
-                <w:bCs/>
-                <w:sz w:val="20"/>
-                <w:szCs w:val="20"/>
-              </w:rPr>
-              <w:t>": {</w:t>
-            </w:r>
-          </w:p>
-          <w:p>
-            <w:pPr>
-              <w:spacing w:line="240" w:lineRule="auto"/>
-              <w:rPr>
-                <w:rFonts w:ascii="宋体" w:hAnsi="宋体" w:cs="Consolas" w:hint="eastAsia"/>
-                <w:b/>
-                <w:bCs/>
-                <w:sz w:val="20"/>
-                <w:szCs w:val="20"/>
-              </w:rPr>
-            </w:pPr>
-            <w:r>
-              <w:rPr>
-                <w:rFonts w:ascii="宋体" w:hAnsi="宋体" w:cs="Consolas" w:hint="eastAsia"/>
-                <w:b/>
-                <w:bCs/>
-                <w:sz w:val="20"/>
-                <w:szCs w:val="20"/>
-              </w:rPr>
-              <w:t xml:space="preserve">                "value": "陈娉娉",</w:t>
-            </w:r>
-          </w:p>
-          <w:p>
-            <w:pPr>
-              <w:spacing w:line="240" w:lineRule="auto"/>
-              <w:rPr>
-                <w:rFonts w:ascii="宋体" w:hAnsi="宋体" w:cs="Consolas"/>
-                <w:b/>
-                <w:bCs/>
-                <w:sz w:val="20"/>
-                <w:szCs w:val="20"/>
-              </w:rPr>
-            </w:pPr>
-            <w:r>
-              <w:rPr>
-                <w:rFonts w:ascii="宋体" w:hAnsi="宋体" w:cs="Consolas"/>
-                <w:b/>
-                <w:bCs/>
-                <w:sz w:val="20"/>
-                <w:szCs w:val="20"/>
-              </w:rPr>
-              <w:t xml:space="preserve">                "</w:t>
-            </w:r>
-            <w:proofErr w:type="gramStart"/>
-            <w:r>
-              <w:rPr>
-                <w:rFonts w:ascii="宋体" w:hAnsi="宋体" w:cs="Consolas"/>
-                <w:b/>
-                <w:bCs/>
-                <w:sz w:val="20"/>
-                <w:szCs w:val="20"/>
-              </w:rPr>
-              <w:t>color</w:t>
-            </w:r>
-            <w:proofErr w:type="gramEnd"/>
-            <w:r>
-              <w:rPr>
-                <w:rFonts w:ascii="宋体" w:hAnsi="宋体" w:cs="Consolas"/>
-                <w:b/>
-                <w:bCs/>
-                <w:sz w:val="20"/>
-                <w:szCs w:val="20"/>
-              </w:rPr>
-              <w:t>": "#173177"</w:t>
-            </w:r>
-          </w:p>
-          <w:p>
-            <w:pPr>
-              <w:spacing w:line="240" w:lineRule="auto"/>
-              <w:rPr>
-                <w:rFonts w:ascii="宋体" w:hAnsi="宋体" w:cs="Consolas"/>
-                <w:b/>
-                <w:bCs/>
-                <w:sz w:val="20"/>
-                <w:szCs w:val="20"/>
-              </w:rPr>
-            </w:pPr>
-            <w:r>
-              <w:rPr>
-                <w:rFonts w:ascii="宋体" w:hAnsi="宋体" w:cs="Consolas"/>
-                <w:b/>
-                <w:bCs/>
-                <w:sz w:val="20"/>
-                <w:szCs w:val="20"/>
-              </w:rPr>
-              <w:t xml:space="preserve">            },</w:t>
-            </w:r>
-          </w:p>
-          <w:p>
-            <w:pPr>
-              <w:spacing w:line="240" w:lineRule="auto"/>
-              <w:rPr>
-                <w:rFonts w:ascii="宋体" w:hAnsi="宋体" w:cs="Consolas"/>
-                <w:b/>
-                <w:bCs/>
-                <w:sz w:val="20"/>
-                <w:szCs w:val="20"/>
-              </w:rPr>
-            </w:pPr>
-            <w:r>
-              <w:rPr>
-                <w:rFonts w:ascii="宋体" w:hAnsi="宋体" w:cs="Consolas"/>
-                <w:b/>
-                <w:bCs/>
-                <w:sz w:val="20"/>
-                <w:szCs w:val="20"/>
-              </w:rPr>
-              <w:t xml:space="preserve">            "</w:t>
-            </w:r>
-            <w:proofErr w:type="gramStart"/>
-            <w:r>
-              <w:rPr>
-                <w:rFonts w:ascii="宋体" w:hAnsi="宋体" w:cs="Consolas"/>
-                <w:b/>
-                <w:bCs/>
-                <w:sz w:val="20"/>
-                <w:szCs w:val="20"/>
-              </w:rPr>
-              <w:t>keyword5</w:t>
-            </w:r>
-            <w:proofErr w:type="gramEnd"/>
-            <w:r>
-              <w:rPr>
-                <w:rFonts w:ascii="宋体" w:hAnsi="宋体" w:cs="Consolas"/>
-                <w:b/>
-                <w:bCs/>
-                <w:sz w:val="20"/>
-                <w:szCs w:val="20"/>
-              </w:rPr>
-              <w:t>": {</w:t>
-            </w:r>
-          </w:p>
-          <w:p>
-            <w:pPr>
-              <w:spacing w:line="240" w:lineRule="auto"/>
-              <w:rPr>
-                <w:rFonts w:ascii="宋体" w:hAnsi="宋体" w:cs="Consolas" w:hint="eastAsia"/>
-                <w:b/>
-                <w:bCs/>
-                <w:sz w:val="20"/>
-                <w:szCs w:val="20"/>
-              </w:rPr>
-            </w:pPr>
-            <w:r>
-              <w:rPr>
-                <w:rFonts w:ascii="宋体" w:hAnsi="宋体" w:cs="Consolas" w:hint="eastAsia"/>
-                <w:b/>
-                <w:bCs/>
-                <w:sz w:val="20"/>
-                <w:szCs w:val="20"/>
-              </w:rPr>
-              <w:t xml:space="preserve">                "value": "2016年4月15日",</w:t>
-            </w:r>
-          </w:p>
-          <w:p>
-            <w:pPr>
-              <w:spacing w:line="240" w:lineRule="auto"/>
-              <w:rPr>
-                <w:rFonts w:ascii="宋体" w:hAnsi="宋体" w:cs="Consolas"/>
-                <w:b/>
-                <w:bCs/>
-                <w:sz w:val="20"/>
-                <w:szCs w:val="20"/>
-              </w:rPr>
-            </w:pPr>
-            <w:r>
-              <w:rPr>
-                <w:rFonts w:ascii="宋体" w:hAnsi="宋体" w:cs="Consolas"/>
-                <w:b/>
-                <w:bCs/>
-                <w:sz w:val="20"/>
-                <w:szCs w:val="20"/>
-              </w:rPr>
-              <w:t xml:space="preserve">                "</w:t>
-            </w:r>
-            <w:proofErr w:type="gramStart"/>
-            <w:r>
-              <w:rPr>
-                <w:rFonts w:ascii="宋体" w:hAnsi="宋体" w:cs="Consolas"/>
-                <w:b/>
-                <w:bCs/>
-                <w:sz w:val="20"/>
-                <w:szCs w:val="20"/>
-              </w:rPr>
-              <w:t>color</w:t>
-            </w:r>
-            <w:proofErr w:type="gramEnd"/>
-            <w:r>
-              <w:rPr>
-                <w:rFonts w:ascii="宋体" w:hAnsi="宋体" w:cs="Consolas"/>
-                <w:b/>
-                <w:bCs/>
-                <w:sz w:val="20"/>
-                <w:szCs w:val="20"/>
-              </w:rPr>
-              <w:t>": "#173177"</w:t>
-            </w:r>
-          </w:p>
-          <w:p>
-            <w:pPr>
-              <w:spacing w:line="240" w:lineRule="auto"/>
-              <w:rPr>
-                <w:rFonts w:ascii="宋体" w:hAnsi="宋体" w:cs="Consolas"/>
-                <w:b/>
-                <w:bCs/>
-                <w:sz w:val="20"/>
-                <w:szCs w:val="20"/>
-              </w:rPr>
-            </w:pPr>
-            <w:r>
-              <w:rPr>
-                <w:rFonts w:ascii="宋体" w:hAnsi="宋体" w:cs="Consolas"/>
-                <w:b/>
-                <w:bCs/>
-                <w:sz w:val="20"/>
-                <w:szCs w:val="20"/>
-              </w:rPr>
-              <w:t xml:space="preserve">            },</w:t>
-            </w:r>
-          </w:p>
-          <w:p>
-            <w:pPr>
-              <w:spacing w:line="240" w:lineRule="auto"/>
-              <w:rPr>
-                <w:rFonts w:ascii="宋体" w:hAnsi="宋体" w:cs="Consolas"/>
-                <w:b/>
-                <w:bCs/>
-                <w:sz w:val="20"/>
-                <w:szCs w:val="20"/>
-              </w:rPr>
-            </w:pPr>
-            <w:r>
-              <w:rPr>
-                <w:rFonts w:ascii="宋体" w:hAnsi="宋体" w:cs="Consolas"/>
-                <w:b/>
-                <w:bCs/>
-                <w:sz w:val="20"/>
-                <w:szCs w:val="20"/>
-              </w:rPr>
-              <w:t xml:space="preserve">            "</w:t>
-            </w:r>
-            <w:proofErr w:type="gramStart"/>
-            <w:r>
-              <w:rPr>
-                <w:rFonts w:ascii="宋体" w:hAnsi="宋体" w:cs="Consolas"/>
-                <w:b/>
-                <w:bCs/>
-                <w:sz w:val="20"/>
-                <w:szCs w:val="20"/>
-              </w:rPr>
-              <w:t>remark</w:t>
-            </w:r>
-            <w:proofErr w:type="gramEnd"/>
-            <w:r>
-              <w:rPr>
-                <w:rFonts w:ascii="宋体" w:hAnsi="宋体" w:cs="Consolas"/>
-                <w:b/>
-                <w:bCs/>
-                <w:sz w:val="20"/>
-                <w:szCs w:val="20"/>
-              </w:rPr>
-              <w:t>": {</w:t>
-            </w:r>
-          </w:p>
-          <w:p>
-            <w:pPr>
-              <w:spacing w:line="240" w:lineRule="auto"/>
-              <w:rPr>
-                <w:rFonts w:ascii="宋体" w:hAnsi="宋体" w:cs="Consolas" w:hint="eastAsia"/>
+                <w:rFonts w:ascii="宋体" w:hAnsi="宋体" w:cs="Consolas"/>
                 <w:b/>
                 <w:bCs/>
                 <w:sz w:val="20"/>
@@ -33243,17 +33467,17 @@
             <w:pPr>
               <w:spacing w:line="240" w:lineRule="auto"/>
               <w:rPr>
+                <w:rFonts w:ascii="宋体" w:hAnsi="宋体" w:cs="宋体"/>
+                <w:sz w:val="20"/>
+                <w:szCs w:val="20"/>
+              </w:rPr>
+            </w:pPr>
+            <w:r>
+              <w:rPr>
                 <w:rFonts w:ascii="宋体" w:hAnsi="宋体" w:cs="宋体" w:hint="eastAsia"/>
                 <w:sz w:val="20"/>
                 <w:szCs w:val="20"/>
               </w:rPr>
-            </w:pPr>
-            <w:r>
-              <w:rPr>
-                <w:rFonts w:ascii="宋体" w:hAnsi="宋体" w:cs="宋体" w:hint="eastAsia"/>
-                <w:sz w:val="20"/>
-                <w:szCs w:val="20"/>
-              </w:rPr>
               <w:t>渠道大类</w:t>
             </w:r>
           </w:p>
@@ -33273,7 +33497,7 @@
             <w:pPr>
               <w:spacing w:line="240" w:lineRule="auto"/>
               <w:rPr>
-                <w:rFonts w:ascii="宋体" w:hAnsi="宋体" w:cs="Consolas" w:hint="eastAsia"/>
+                <w:rFonts w:ascii="宋体" w:hAnsi="宋体" w:cs="Consolas"/>
                 <w:b/>
                 <w:bCs/>
                 <w:sz w:val="20"/>
@@ -33354,17 +33578,17 @@
             <w:pPr>
               <w:spacing w:line="240" w:lineRule="auto"/>
               <w:rPr>
+                <w:rFonts w:ascii="宋体" w:hAnsi="宋体" w:cs="宋体"/>
+                <w:sz w:val="20"/>
+                <w:szCs w:val="20"/>
+              </w:rPr>
+            </w:pPr>
+            <w:r>
+              <w:rPr>
                 <w:rFonts w:ascii="宋体" w:hAnsi="宋体" w:cs="宋体" w:hint="eastAsia"/>
                 <w:sz w:val="20"/>
                 <w:szCs w:val="20"/>
               </w:rPr>
-            </w:pPr>
-            <w:r>
-              <w:rPr>
-                <w:rFonts w:ascii="宋体" w:hAnsi="宋体" w:cs="宋体" w:hint="eastAsia"/>
-                <w:sz w:val="20"/>
-                <w:szCs w:val="20"/>
-              </w:rPr>
               <w:t>渠道小类</w:t>
             </w:r>
           </w:p>
@@ -33384,7 +33608,7 @@
             <w:pPr>
               <w:spacing w:line="240" w:lineRule="auto"/>
               <w:rPr>
-                <w:rFonts w:ascii="宋体" w:hAnsi="宋体" w:cs="Consolas" w:hint="eastAsia"/>
+                <w:rFonts w:ascii="宋体" w:hAnsi="宋体" w:cs="Consolas"/>
                 <w:b/>
                 <w:bCs/>
                 <w:sz w:val="20"/>
@@ -33465,17 +33689,17 @@
             <w:pPr>
               <w:spacing w:line="240" w:lineRule="auto"/>
               <w:rPr>
+                <w:rFonts w:ascii="宋体" w:hAnsi="宋体" w:cs="宋体"/>
+                <w:sz w:val="20"/>
+                <w:szCs w:val="20"/>
+              </w:rPr>
+            </w:pPr>
+            <w:r>
+              <w:rPr>
                 <w:rFonts w:ascii="宋体" w:hAnsi="宋体" w:cs="宋体" w:hint="eastAsia"/>
                 <w:sz w:val="20"/>
                 <w:szCs w:val="20"/>
               </w:rPr>
-            </w:pPr>
-            <w:r>
-              <w:rPr>
-                <w:rFonts w:ascii="宋体" w:hAnsi="宋体" w:cs="宋体" w:hint="eastAsia"/>
-                <w:sz w:val="20"/>
-                <w:szCs w:val="20"/>
-              </w:rPr>
               <w:t>针对系统</w:t>
             </w:r>
           </w:p>
@@ -33495,7 +33719,7 @@
             <w:pPr>
               <w:spacing w:line="240" w:lineRule="auto"/>
               <w:rPr>
-                <w:rFonts w:ascii="宋体" w:hAnsi="宋体" w:cs="Consolas" w:hint="eastAsia"/>
+                <w:rFonts w:ascii="宋体" w:hAnsi="宋体" w:cs="Consolas"/>
                 <w:b/>
                 <w:bCs/>
                 <w:sz w:val="20"/>
@@ -33576,17 +33800,17 @@
             <w:pPr>
               <w:spacing w:line="240" w:lineRule="auto"/>
               <w:rPr>
+                <w:rFonts w:ascii="宋体" w:hAnsi="宋体" w:cs="宋体"/>
+                <w:sz w:val="20"/>
+                <w:szCs w:val="20"/>
+              </w:rPr>
+            </w:pPr>
+            <w:r>
+              <w:rPr>
                 <w:rFonts w:ascii="宋体" w:hAnsi="宋体" w:cs="宋体" w:hint="eastAsia"/>
                 <w:sz w:val="20"/>
                 <w:szCs w:val="20"/>
               </w:rPr>
-            </w:pPr>
-            <w:r>
-              <w:rPr>
-                <w:rFonts w:ascii="宋体" w:hAnsi="宋体" w:cs="宋体" w:hint="eastAsia"/>
-                <w:sz w:val="20"/>
-                <w:szCs w:val="20"/>
-              </w:rPr>
               <w:t>针对手机</w:t>
             </w:r>
           </w:p>
@@ -33606,7 +33830,7 @@
             <w:pPr>
               <w:spacing w:line="240" w:lineRule="auto"/>
               <w:rPr>
-                <w:rFonts w:ascii="宋体" w:hAnsi="宋体" w:cs="Consolas" w:hint="eastAsia"/>
+                <w:rFonts w:ascii="宋体" w:hAnsi="宋体" w:cs="Consolas"/>
                 <w:b/>
                 <w:bCs/>
                 <w:sz w:val="20"/>
@@ -33689,25 +33913,25 @@
             <w:pPr>
               <w:spacing w:line="240" w:lineRule="auto"/>
               <w:rPr>
+                <w:rFonts w:ascii="宋体" w:hAnsi="宋体" w:cs="宋体"/>
+                <w:sz w:val="20"/>
+                <w:szCs w:val="20"/>
+              </w:rPr>
+            </w:pPr>
+            <w:r>
+              <w:rPr>
                 <w:rFonts w:ascii="宋体" w:hAnsi="宋体" w:cs="宋体" w:hint="eastAsia"/>
                 <w:sz w:val="20"/>
                 <w:szCs w:val="20"/>
               </w:rPr>
-            </w:pPr>
+              <w:t>消息</w:t>
+            </w:r>
             <w:r>
               <w:rPr>
                 <w:rFonts w:ascii="宋体" w:hAnsi="宋体" w:cs="宋体" w:hint="eastAsia"/>
                 <w:sz w:val="20"/>
                 <w:szCs w:val="20"/>
               </w:rPr>
-              <w:t>消息</w:t>
-            </w:r>
-            <w:r>
-              <w:rPr>
-                <w:rFonts w:ascii="宋体" w:hAnsi="宋体" w:cs="宋体" w:hint="eastAsia"/>
-                <w:sz w:val="20"/>
-                <w:szCs w:val="20"/>
-              </w:rPr>
               <w:t>类型</w:t>
             </w:r>
           </w:p>
@@ -33727,7 +33951,7 @@
             <w:pPr>
               <w:spacing w:line="240" w:lineRule="auto"/>
               <w:rPr>
-                <w:rFonts w:ascii="宋体" w:hAnsi="宋体" w:cs="Consolas" w:hint="eastAsia"/>
+                <w:rFonts w:ascii="宋体" w:hAnsi="宋体" w:cs="Consolas"/>
                 <w:b/>
                 <w:bCs/>
                 <w:sz w:val="20"/>
@@ -33828,17 +34052,17 @@
             <w:pPr>
               <w:spacing w:line="240" w:lineRule="auto"/>
               <w:rPr>
+                <w:rFonts w:ascii="宋体" w:hAnsi="宋体" w:cs="宋体"/>
+                <w:sz w:val="20"/>
+                <w:szCs w:val="20"/>
+              </w:rPr>
+            </w:pPr>
+            <w:r>
+              <w:rPr>
                 <w:rFonts w:ascii="宋体" w:hAnsi="宋体" w:cs="宋体" w:hint="eastAsia"/>
                 <w:sz w:val="20"/>
                 <w:szCs w:val="20"/>
               </w:rPr>
-            </w:pPr>
-            <w:r>
-              <w:rPr>
-                <w:rFonts w:ascii="宋体" w:hAnsi="宋体" w:cs="宋体" w:hint="eastAsia"/>
-                <w:sz w:val="20"/>
-                <w:szCs w:val="20"/>
-              </w:rPr>
               <w:t>消息标题</w:t>
             </w:r>
           </w:p>
@@ -33858,7 +34082,7 @@
             <w:pPr>
               <w:spacing w:line="240" w:lineRule="auto"/>
               <w:rPr>
-                <w:rFonts w:ascii="宋体" w:hAnsi="宋体" w:cs="Consolas" w:hint="eastAsia"/>
+                <w:rFonts w:ascii="宋体" w:hAnsi="宋体" w:cs="Consolas"/>
                 <w:b/>
                 <w:bCs/>
                 <w:sz w:val="20"/>
@@ -33913,7 +34137,6 @@
                 <w:sz w:val="20"/>
                 <w:szCs w:val="20"/>
               </w:rPr>
-              <w:lastRenderedPageBreak/>
               <w:t>sms</w:t>
             </w:r>
             <w:r>
@@ -33952,25 +34175,25 @@
             <w:pPr>
               <w:spacing w:line="240" w:lineRule="auto"/>
               <w:rPr>
+                <w:rFonts w:ascii="宋体" w:hAnsi="宋体" w:cs="宋体"/>
+                <w:sz w:val="20"/>
+                <w:szCs w:val="20"/>
+              </w:rPr>
+            </w:pPr>
+            <w:r>
+              <w:rPr>
                 <w:rFonts w:ascii="宋体" w:hAnsi="宋体" w:cs="宋体" w:hint="eastAsia"/>
                 <w:sz w:val="20"/>
                 <w:szCs w:val="20"/>
               </w:rPr>
-            </w:pPr>
+              <w:t>消息内容</w:t>
+            </w:r>
             <w:r>
               <w:rPr>
                 <w:rFonts w:ascii="宋体" w:hAnsi="宋体" w:cs="宋体" w:hint="eastAsia"/>
                 <w:sz w:val="20"/>
                 <w:szCs w:val="20"/>
               </w:rPr>
-              <w:t>消息内容</w:t>
-            </w:r>
-            <w:r>
-              <w:rPr>
-                <w:rFonts w:ascii="宋体" w:hAnsi="宋体" w:cs="宋体" w:hint="eastAsia"/>
-                <w:sz w:val="20"/>
-                <w:szCs w:val="20"/>
-              </w:rPr>
               <w:t>，不是微信必填，微信不填</w:t>
             </w:r>
           </w:p>
@@ -33990,7 +34213,7 @@
             <w:pPr>
               <w:spacing w:line="240" w:lineRule="auto"/>
               <w:rPr>
-                <w:rFonts w:ascii="宋体" w:hAnsi="宋体" w:cs="Consolas" w:hint="eastAsia"/>
+                <w:rFonts w:ascii="宋体" w:hAnsi="宋体" w:cs="Consolas"/>
                 <w:b/>
                 <w:bCs/>
                 <w:sz w:val="20"/>
@@ -34073,18 +34296,27 @@
             <w:pPr>
               <w:spacing w:line="240" w:lineRule="auto"/>
               <w:rPr>
+                <w:rFonts w:ascii="宋体" w:hAnsi="宋体" w:cs="宋体"/>
+                <w:sz w:val="20"/>
+                <w:szCs w:val="20"/>
+              </w:rPr>
+            </w:pPr>
+            <w:r>
+              <w:rPr>
                 <w:rFonts w:ascii="宋体" w:hAnsi="宋体" w:cs="宋体" w:hint="eastAsia"/>
                 <w:sz w:val="20"/>
                 <w:szCs w:val="20"/>
               </w:rPr>
-            </w:pPr>
+              <w:t>微信类型必</w:t>
+            </w:r>
             <w:r>
               <w:rPr>
                 <w:rFonts w:ascii="宋体" w:hAnsi="宋体" w:cs="宋体" w:hint="eastAsia"/>
                 <w:sz w:val="20"/>
                 <w:szCs w:val="20"/>
               </w:rPr>
-              <w:t>微信类型必填，其他类型选填</w:t>
+              <w:lastRenderedPageBreak/>
+              <w:t>填，其他类型选填</w:t>
             </w:r>
           </w:p>
         </w:tc>
@@ -34103,21 +34335,22 @@
             <w:pPr>
               <w:spacing w:line="240" w:lineRule="auto"/>
               <w:rPr>
+                <w:rFonts w:ascii="宋体" w:hAnsi="宋体" w:cs="Consolas"/>
+                <w:b/>
+                <w:bCs/>
+                <w:sz w:val="20"/>
+                <w:szCs w:val="20"/>
+              </w:rPr>
+            </w:pPr>
+            <w:r>
+              <w:rPr>
                 <w:rFonts w:ascii="宋体" w:hAnsi="宋体" w:cs="Consolas" w:hint="eastAsia"/>
                 <w:b/>
                 <w:bCs/>
                 <w:sz w:val="20"/>
                 <w:szCs w:val="20"/>
               </w:rPr>
-            </w:pPr>
-            <w:r>
-              <w:rPr>
-                <w:rFonts w:ascii="宋体" w:hAnsi="宋体" w:cs="Consolas" w:hint="eastAsia"/>
-                <w:b/>
-                <w:bCs/>
-                <w:sz w:val="20"/>
-                <w:szCs w:val="20"/>
-              </w:rPr>
+              <w:lastRenderedPageBreak/>
               <w:t>按照微信消息模板</w:t>
             </w:r>
           </w:p>
@@ -34139,6 +34372,7 @@
           <w:sz w:val="21"/>
           <w:szCs w:val="21"/>
         </w:rPr>
+        <w:lastRenderedPageBreak/>
         <w:t>Response体</w:t>
       </w:r>
     </w:p>
@@ -34830,12 +35064,29 @@
       </w:tr>
     </w:tbl>
     <w:p/>
+    <w:p/>
     <w:p>
       <w:pPr>
-        <w:rPr>
-          <w:rFonts w:hint="eastAsia"/>
+        <w:pStyle w:val="2"/>
+        <w:numPr>
+          <w:ilvl w:val="1"/>
+          <w:numId w:val="8"/>
+        </w:numPr>
+        <w:spacing w:line="415" w:lineRule="auto"/>
+        <w:rPr>
+          <w:rFonts w:ascii="宋体" w:hAnsi="宋体"/>
+          <w:sz w:val="28"/>
+          <w:szCs w:val="28"/>
         </w:rPr>
       </w:pPr>
+      <w:r>
+        <w:rPr>
+          <w:rFonts w:ascii="宋体" w:hAnsi="宋体" w:hint="eastAsia"/>
+          <w:sz w:val="28"/>
+          <w:szCs w:val="28"/>
+        </w:rPr>
+        <w:t>定时发</w:t>
+      </w:r>
     </w:p>
     <w:p>
       <w:pPr>
@@ -34857,7 +35108,7 @@
           <w:sz w:val="28"/>
           <w:szCs w:val="28"/>
         </w:rPr>
-        <w:t>定时发</w:t>
+        <w:t>重发</w:t>
       </w:r>
     </w:p>
     <w:p>
@@ -34880,7 +35131,7 @@
           <w:sz w:val="28"/>
           <w:szCs w:val="28"/>
         </w:rPr>
-        <w:t>重发</w:t>
+        <w:t>再发</w:t>
       </w:r>
     </w:p>
     <w:p>
@@ -34903,38 +35154,7 @@
           <w:sz w:val="28"/>
           <w:szCs w:val="28"/>
         </w:rPr>
-        <w:t>再发</w:t>
-      </w:r>
-    </w:p>
-    <w:p>
-      <w:pPr>
-        <w:pStyle w:val="2"/>
-        <w:numPr>
-          <w:ilvl w:val="1"/>
-          <w:numId w:val="8"/>
-        </w:numPr>
-        <w:spacing w:line="415" w:lineRule="auto"/>
-        <w:rPr>
-          <w:rFonts w:ascii="宋体" w:hAnsi="宋体"/>
-          <w:sz w:val="28"/>
-          <w:szCs w:val="28"/>
-        </w:rPr>
-      </w:pPr>
-      <w:r>
-        <w:rPr>
-          <w:rFonts w:ascii="宋体" w:hAnsi="宋体" w:hint="eastAsia"/>
-          <w:sz w:val="28"/>
-          <w:szCs w:val="28"/>
-        </w:rPr>
-        <w:t>分页查询</w:t>
-      </w:r>
-      <w:r>
-        <w:rPr>
-          <w:rFonts w:ascii="宋体" w:hAnsi="宋体" w:hint="eastAsia"/>
-          <w:sz w:val="28"/>
-          <w:szCs w:val="28"/>
-        </w:rPr>
-        <w:t>消息</w:t>
+        <w:t>分页查询消息</w:t>
       </w:r>
     </w:p>
     <w:p>
@@ -34971,15 +35191,7 @@
           <w:sz w:val="20"/>
           <w:szCs w:val="20"/>
         </w:rPr>
-        <w:t>分页查询</w:t>
-      </w:r>
-      <w:r>
-        <w:rPr>
-          <w:rFonts w:ascii="宋体" w:hAnsi="宋体" w:hint="eastAsia"/>
-          <w:sz w:val="20"/>
-          <w:szCs w:val="20"/>
-        </w:rPr>
-        <w:t>消息</w:t>
+        <w:t>分页查询消息</w:t>
       </w:r>
     </w:p>
     <w:p>
@@ -34997,7 +35209,6 @@
           <w:sz w:val="21"/>
           <w:szCs w:val="21"/>
         </w:rPr>
-        <w:lastRenderedPageBreak/>
         <w:t>Request体</w:t>
       </w:r>
     </w:p>
@@ -35121,6 +35332,7 @@
                 <w:sz w:val="20"/>
                 <w:szCs w:val="20"/>
               </w:rPr>
+              <w:lastRenderedPageBreak/>
               <w:t xml:space="preserve">Http </w:t>
             </w:r>
             <w:r>
@@ -35635,7 +35847,7 @@
               <w:spacing w:line="240" w:lineRule="auto"/>
               <w:ind w:firstLine="440"/>
               <w:rPr>
-                <w:rFonts w:ascii="宋体" w:hAnsi="宋体" w:cs="Consolas" w:hint="eastAsia"/>
+                <w:rFonts w:ascii="宋体" w:hAnsi="宋体" w:cs="Consolas"/>
                 <w:b/>
                 <w:bCs/>
                 <w:sz w:val="20"/>
@@ -35846,7 +36058,7 @@
               <w:spacing w:line="240" w:lineRule="auto"/>
               <w:ind w:firstLine="440"/>
               <w:rPr>
-                <w:rFonts w:ascii="宋体" w:hAnsi="宋体" w:cs="Consolas" w:hint="eastAsia"/>
+                <w:rFonts w:ascii="宋体" w:hAnsi="宋体" w:cs="Consolas"/>
                 <w:b/>
                 <w:bCs/>
                 <w:sz w:val="20"/>
@@ -36499,7 +36711,7 @@
             <w:pPr>
               <w:spacing w:line="240" w:lineRule="auto"/>
               <w:rPr>
-                <w:rFonts w:ascii="宋体" w:hAnsi="宋体" w:cs="Consolas" w:hint="eastAsia"/>
+                <w:rFonts w:ascii="宋体" w:hAnsi="宋体" w:cs="Consolas"/>
                 <w:b/>
                 <w:bCs/>
                 <w:sz w:val="20"/>
@@ -36531,7 +36743,7 @@
             <w:pPr>
               <w:spacing w:line="240" w:lineRule="auto"/>
               <w:rPr>
-                <w:rFonts w:ascii="宋体" w:hAnsi="宋体" w:cs="宋体" w:hint="eastAsia"/>
+                <w:rFonts w:ascii="宋体" w:hAnsi="宋体" w:cs="宋体"/>
                 <w:sz w:val="20"/>
                 <w:szCs w:val="20"/>
               </w:rPr>
@@ -36612,7 +36824,7 @@
             <w:pPr>
               <w:spacing w:line="240" w:lineRule="auto"/>
               <w:rPr>
-                <w:rFonts w:ascii="宋体" w:hAnsi="宋体" w:cs="Consolas" w:hint="eastAsia"/>
+                <w:rFonts w:ascii="宋体" w:hAnsi="宋体" w:cs="Consolas"/>
                 <w:b/>
                 <w:bCs/>
                 <w:sz w:val="20"/>
@@ -36644,7 +36856,7 @@
             <w:pPr>
               <w:spacing w:line="240" w:lineRule="auto"/>
               <w:rPr>
-                <w:rFonts w:ascii="宋体" w:hAnsi="宋体" w:cs="宋体" w:hint="eastAsia"/>
+                <w:rFonts w:ascii="宋体" w:hAnsi="宋体" w:cs="宋体"/>
                 <w:sz w:val="20"/>
                 <w:szCs w:val="20"/>
               </w:rPr>
@@ -37180,7 +37392,7 @@
     <w:p>
       <w:pPr>
         <w:rPr>
-          <w:rFonts w:ascii="宋体" w:hAnsi="宋体" w:cs="Consolas" w:hint="eastAsia"/>
+          <w:rFonts w:ascii="宋体" w:hAnsi="宋体" w:cs="Consolas"/>
           <w:b/>
           <w:bCs/>
           <w:sz w:val="20"/>
@@ -37369,7 +37581,6 @@
           <w:sz w:val="20"/>
           <w:szCs w:val="20"/>
         </w:rPr>
-        <w:lastRenderedPageBreak/>
         <w:t xml:space="preserve">        "</w:t>
       </w:r>
       <w:proofErr w:type="spellStart"/>
@@ -37505,6 +37716,7 @@
           <w:sz w:val="20"/>
           <w:szCs w:val="20"/>
         </w:rPr>
+        <w:lastRenderedPageBreak/>
         <w:t xml:space="preserve">        "</w:t>
       </w:r>
       <w:proofErr w:type="gramStart"/>
@@ -38665,15 +38877,7 @@
           <w:sz w:val="20"/>
           <w:szCs w:val="20"/>
         </w:rPr>
-        <w:t>列表</w:t>
-      </w:r>
-      <w:r>
-        <w:rPr>
-          <w:rFonts w:ascii="宋体" w:hAnsi="宋体" w:hint="eastAsia"/>
-          <w:sz w:val="20"/>
-          <w:szCs w:val="20"/>
-        </w:rPr>
-        <w:t>查询消息</w:t>
+        <w:t>列表查询消息</w:t>
       </w:r>
     </w:p>
     <w:p>
@@ -38691,7 +38895,6 @@
           <w:sz w:val="21"/>
           <w:szCs w:val="21"/>
         </w:rPr>
-        <w:lastRenderedPageBreak/>
         <w:t>Request体</w:t>
       </w:r>
     </w:p>
@@ -38815,6 +39018,7 @@
                 <w:sz w:val="20"/>
                 <w:szCs w:val="20"/>
               </w:rPr>
+              <w:lastRenderedPageBreak/>
               <w:t xml:space="preserve">Http </w:t>
             </w:r>
             <w:r>
@@ -38960,15 +39164,7 @@
                 <w:sz w:val="20"/>
                 <w:szCs w:val="20"/>
               </w:rPr>
-              <w:t>80404</w:t>
-            </w:r>
-            <w:r>
-              <w:rPr>
-                <w:rFonts w:ascii="宋体" w:hAnsi="宋体" w:cs="Arial" w:hint="eastAsia"/>
-                <w:sz w:val="20"/>
-                <w:szCs w:val="20"/>
-              </w:rPr>
-              <w:t>1</w:t>
+              <w:t>804041</w:t>
             </w:r>
           </w:p>
         </w:tc>
@@ -39321,7 +39517,7 @@
               <w:spacing w:line="240" w:lineRule="auto"/>
               <w:ind w:firstLine="440"/>
               <w:rPr>
-                <w:rFonts w:ascii="宋体" w:hAnsi="宋体" w:cs="Consolas" w:hint="eastAsia"/>
+                <w:rFonts w:ascii="宋体" w:hAnsi="宋体" w:cs="Consolas"/>
                 <w:b/>
                 <w:bCs/>
                 <w:sz w:val="20"/>
@@ -39976,7 +40172,7 @@
             <w:pPr>
               <w:spacing w:line="240" w:lineRule="auto"/>
               <w:rPr>
-                <w:rFonts w:ascii="宋体" w:hAnsi="宋体" w:cs="Consolas" w:hint="eastAsia"/>
+                <w:rFonts w:ascii="宋体" w:hAnsi="宋体" w:cs="Consolas"/>
                 <w:b/>
                 <w:bCs/>
                 <w:sz w:val="20"/>
@@ -40008,7 +40204,7 @@
             <w:pPr>
               <w:spacing w:line="240" w:lineRule="auto"/>
               <w:rPr>
-                <w:rFonts w:ascii="宋体" w:hAnsi="宋体" w:cs="宋体" w:hint="eastAsia"/>
+                <w:rFonts w:ascii="宋体" w:hAnsi="宋体" w:cs="宋体"/>
                 <w:sz w:val="20"/>
                 <w:szCs w:val="20"/>
               </w:rPr>
@@ -40089,7 +40285,7 @@
             <w:pPr>
               <w:spacing w:line="240" w:lineRule="auto"/>
               <w:rPr>
-                <w:rFonts w:ascii="宋体" w:hAnsi="宋体" w:cs="Consolas" w:hint="eastAsia"/>
+                <w:rFonts w:ascii="宋体" w:hAnsi="宋体" w:cs="Consolas"/>
                 <w:b/>
                 <w:bCs/>
                 <w:sz w:val="20"/>
@@ -40121,7 +40317,7 @@
             <w:pPr>
               <w:spacing w:line="240" w:lineRule="auto"/>
               <w:rPr>
-                <w:rFonts w:ascii="宋体" w:hAnsi="宋体" w:cs="宋体" w:hint="eastAsia"/>
+                <w:rFonts w:ascii="宋体" w:hAnsi="宋体" w:cs="宋体"/>
                 <w:sz w:val="20"/>
                 <w:szCs w:val="20"/>
               </w:rPr>
@@ -40227,7 +40423,7 @@
     <w:p>
       <w:pPr>
         <w:rPr>
-          <w:rFonts w:ascii="宋体" w:hAnsi="宋体" w:cs="Consolas" w:hint="eastAsia"/>
+          <w:rFonts w:ascii="宋体" w:hAnsi="宋体" w:cs="Consolas"/>
           <w:b/>
           <w:bCs/>
           <w:sz w:val="20"/>
@@ -40662,7 +40858,6 @@
           <w:sz w:val="20"/>
           <w:szCs w:val="20"/>
         </w:rPr>
-        <w:lastRenderedPageBreak/>
         <w:t xml:space="preserve">                "</w:t>
       </w:r>
       <w:proofErr w:type="spellStart"/>
@@ -40751,6 +40946,7 @@
           <w:sz w:val="20"/>
           <w:szCs w:val="20"/>
         </w:rPr>
+        <w:lastRenderedPageBreak/>
         <w:t xml:space="preserve">                "</w:t>
       </w:r>
       <w:proofErr w:type="spellStart"/>
@@ -41713,7 +41909,6 @@
                 <w:szCs w:val="20"/>
               </w:rPr>
             </w:pPr>
-            <w:bookmarkStart w:id="0" w:name="_GoBack"/>
             <w:r>
               <w:rPr>
                 <w:rFonts w:ascii="宋体" w:hAnsi="宋体" w:cs="Arial" w:hint="eastAsia"/>
@@ -41730,7 +41925,6 @@
               </w:rPr>
               <w:t>2</w:t>
             </w:r>
-            <w:bookmarkEnd w:id="0"/>
           </w:p>
         </w:tc>
       </w:tr>
@@ -41832,13 +42026,55 @@
               <w:spacing w:line="240" w:lineRule="auto"/>
               <w:ind w:firstLine="440"/>
               <w:rPr>
+                <w:rFonts w:ascii="宋体" w:hAnsi="宋体" w:cs="Consolas"/>
+                <w:b/>
+                <w:bCs/>
+                <w:sz w:val="20"/>
+                <w:szCs w:val="20"/>
+              </w:rPr>
+            </w:pPr>
+            <w:r>
+              <w:rPr>
+                <w:rFonts w:ascii="宋体" w:hAnsi="宋体" w:cs="Consolas"/>
+                <w:b/>
+                <w:bCs/>
+                <w:sz w:val="20"/>
+                <w:szCs w:val="20"/>
+              </w:rPr>
+              <w:t>"</w:t>
+            </w:r>
+            <w:proofErr w:type="gramStart"/>
+            <w:r>
+              <w:rPr>
                 <w:rFonts w:ascii="宋体" w:hAnsi="宋体" w:cs="Consolas" w:hint="eastAsia"/>
                 <w:b/>
                 <w:bCs/>
                 <w:sz w:val="20"/>
                 <w:szCs w:val="20"/>
               </w:rPr>
-            </w:pPr>
+              <w:t>id</w:t>
+            </w:r>
+            <w:proofErr w:type="gramEnd"/>
+            <w:r>
+              <w:rPr>
+                <w:rFonts w:ascii="宋体" w:hAnsi="宋体" w:cs="Consolas"/>
+                <w:b/>
+                <w:bCs/>
+                <w:sz w:val="20"/>
+                <w:szCs w:val="20"/>
+              </w:rPr>
+              <w:t>": "</w:t>
+            </w:r>
+            <w:r>
+              <w:rPr>
+                <w:rFonts w:ascii="宋体" w:hAnsi="宋体" w:cs="Consolas" w:hint="eastAsia"/>
+                <w:b/>
+                <w:bCs/>
+                <w:sz w:val="20"/>
+                <w:szCs w:val="20"/>
+              </w:rPr>
+              <w:t>3</w:t>
+            </w:r>
             <w:r>
               <w:rPr>
                 <w:rFonts w:ascii="宋体" w:hAnsi="宋体" w:cs="Consolas"/>
@@ -41849,54 +42085,12 @@
               </w:rPr>
               <w:t>"</w:t>
             </w:r>
-            <w:proofErr w:type="gramStart"/>
-            <w:r>
-              <w:rPr>
-                <w:rFonts w:ascii="宋体" w:hAnsi="宋体" w:cs="Consolas" w:hint="eastAsia"/>
-                <w:b/>
-                <w:bCs/>
-                <w:sz w:val="20"/>
-                <w:szCs w:val="20"/>
-              </w:rPr>
-              <w:t>id</w:t>
-            </w:r>
-            <w:proofErr w:type="gramEnd"/>
-            <w:r>
-              <w:rPr>
-                <w:rFonts w:ascii="宋体" w:hAnsi="宋体" w:cs="Consolas"/>
-                <w:b/>
-                <w:bCs/>
-                <w:sz w:val="20"/>
-                <w:szCs w:val="20"/>
-              </w:rPr>
-              <w:t>": "</w:t>
-            </w:r>
-            <w:r>
-              <w:rPr>
-                <w:rFonts w:ascii="宋体" w:hAnsi="宋体" w:cs="Consolas" w:hint="eastAsia"/>
-                <w:b/>
-                <w:bCs/>
-                <w:sz w:val="20"/>
-                <w:szCs w:val="20"/>
-              </w:rPr>
-              <w:t>3</w:t>
-            </w:r>
-            <w:r>
-              <w:rPr>
-                <w:rFonts w:ascii="宋体" w:hAnsi="宋体" w:cs="Consolas"/>
-                <w:b/>
-                <w:bCs/>
-                <w:sz w:val="20"/>
-                <w:szCs w:val="20"/>
-              </w:rPr>
-              <w:t>"</w:t>
-            </w:r>
-          </w:p>
-          <w:p>
-            <w:pPr>
-              <w:spacing w:line="240" w:lineRule="auto"/>
-              <w:rPr>
-                <w:rFonts w:ascii="宋体" w:hAnsi="宋体" w:cs="Consolas" w:hint="eastAsia"/>
+          </w:p>
+          <w:p>
+            <w:pPr>
+              <w:spacing w:line="240" w:lineRule="auto"/>
+              <w:rPr>
+                <w:rFonts w:ascii="宋体" w:hAnsi="宋体" w:cs="Consolas"/>
                 <w:b/>
                 <w:bCs/>
                 <w:sz w:val="20"/>
@@ -42219,7 +42413,7 @@
     <w:p>
       <w:pPr>
         <w:rPr>
-          <w:rFonts w:ascii="宋体" w:hAnsi="宋体" w:cs="Consolas" w:hint="eastAsia"/>
+          <w:rFonts w:ascii="宋体" w:hAnsi="宋体" w:cs="Consolas"/>
           <w:b/>
           <w:bCs/>
           <w:sz w:val="20"/>
@@ -42277,7 +42471,6 @@
           <w:sz w:val="20"/>
           <w:szCs w:val="20"/>
         </w:rPr>
-        <w:lastRenderedPageBreak/>
         <w:t xml:space="preserve">    "</w:t>
       </w:r>
       <w:proofErr w:type="gramStart"/>
@@ -42364,6 +42557,7 @@
           <w:sz w:val="20"/>
           <w:szCs w:val="20"/>
         </w:rPr>
+        <w:lastRenderedPageBreak/>
         <w:t xml:space="preserve">                "</w:t>
       </w:r>
       <w:proofErr w:type="spellStart"/>
